--- a/master-thesis.docx
+++ b/master-thesis.docx
@@ -282,21 +282,12 @@
           <w:sz w:val="36"/>
         </w:rPr>
       </w:pPr>
-      <w:proofErr w:type="gramStart"/>
       <w:r>
         <w:rPr>
           <w:rFonts w:ascii="DFKai-SB" w:eastAsia="DFKai-SB" w:hint="eastAsia"/>
           <w:sz w:val="36"/>
         </w:rPr>
-        <w:t>研</w:t>
-      </w:r>
-      <w:proofErr w:type="gramEnd"/>
-      <w:r>
-        <w:rPr>
-          <w:rFonts w:ascii="DFKai-SB" w:eastAsia="DFKai-SB" w:hint="eastAsia"/>
-          <w:sz w:val="36"/>
-        </w:rPr>
-        <w:t xml:space="preserve"> 究 生：</w:t>
+        <w:t>研 究 生：</w:t>
       </w:r>
       <w:r>
         <w:rPr>
@@ -661,7 +652,6 @@
           <w:sz w:val="28"/>
         </w:rPr>
       </w:pPr>
-      <w:proofErr w:type="gramStart"/>
       <w:r>
         <w:rPr>
           <w:rFonts w:eastAsia="DFKai-SB" w:hint="eastAsia"/>
@@ -669,7 +659,6 @@
         </w:rPr>
         <w:t>研</w:t>
       </w:r>
-      <w:proofErr w:type="gramEnd"/>
       <w:r>
         <w:rPr>
           <w:rFonts w:eastAsia="DFKai-SB"/>
@@ -698,7 +687,6 @@
         </w:rPr>
         <w:t>生：</w:t>
       </w:r>
-      <w:proofErr w:type="gramStart"/>
       <w:r>
         <w:rPr>
           <w:rFonts w:eastAsia="DFKai-SB" w:hint="eastAsia"/>
@@ -706,7 +694,6 @@
         </w:rPr>
         <w:t>陳威伯</w:t>
       </w:r>
-      <w:proofErr w:type="gramEnd"/>
       <w:r>
         <w:rPr>
           <w:rFonts w:eastAsia="DFKai-SB"/>
@@ -991,7 +978,6 @@
         </w:rPr>
         <w:t xml:space="preserve"> </w:t>
       </w:r>
-      <w:proofErr w:type="gramStart"/>
       <w:r>
         <w:rPr>
           <w:rFonts w:eastAsia="DFKai-SB" w:hint="eastAsia"/>
@@ -999,7 +985,6 @@
         </w:rPr>
         <w:t>研</w:t>
       </w:r>
-      <w:proofErr w:type="gramEnd"/>
       <w:r>
         <w:rPr>
           <w:rFonts w:eastAsia="DFKai-SB" w:hint="eastAsia"/>
@@ -1239,7 +1224,6 @@
           </w:rPr>
           <w:t xml:space="preserve"> </w:t>
         </w:r>
-        <w:proofErr w:type="spellStart"/>
         <w:smartTag w:uri="urn:schemas-microsoft-com:office:smarttags" w:element="PlaceName">
           <w:r>
             <w:rPr>
@@ -1248,7 +1232,6 @@
             <w:t>Chiao</w:t>
           </w:r>
         </w:smartTag>
-        <w:proofErr w:type="spellEnd"/>
         <w:r>
           <w:rPr>
             <w:rFonts w:eastAsia="DFKai-SB"/>
@@ -1692,7 +1675,7 @@
       <w:pPr>
         <w:pStyle w:val="12"/>
       </w:pPr>
-      <w:bookmarkStart w:id="0" w:name="_Toc483674223"/>
+      <w:bookmarkStart w:id="0" w:name="_Toc483674594"/>
       <w:r>
         <w:rPr>
           <w:rFonts w:hint="eastAsia"/>
@@ -1805,30 +1788,14 @@
           <w:sz w:val="32"/>
           <w:szCs w:val="32"/>
         </w:rPr>
-        <w:t xml:space="preserve">National </w:t>
-      </w:r>
-      <w:proofErr w:type="spellStart"/>
-      <w:r>
-        <w:rPr>
-          <w:sz w:val="32"/>
-          <w:szCs w:val="32"/>
-        </w:rPr>
-        <w:t>Chiao</w:t>
-      </w:r>
-      <w:proofErr w:type="spellEnd"/>
-      <w:r>
-        <w:rPr>
-          <w:sz w:val="32"/>
-          <w:szCs w:val="32"/>
-        </w:rPr>
-        <w:t xml:space="preserve"> Tung University</w:t>
+        <w:t>National Chiao Tung University</w:t>
       </w:r>
     </w:p>
     <w:p>
       <w:pPr>
         <w:pStyle w:val="12"/>
       </w:pPr>
-      <w:bookmarkStart w:id="1" w:name="_Toc483674224"/>
+      <w:bookmarkStart w:id="1" w:name="_Toc483674595"/>
       <w:r>
         <w:t>Abstract</w:t>
       </w:r>
@@ -1855,7 +1822,7 @@
       <w:pPr>
         <w:pStyle w:val="12"/>
       </w:pPr>
-      <w:bookmarkStart w:id="2" w:name="_Toc483674225"/>
+      <w:bookmarkStart w:id="2" w:name="_Toc483674596"/>
       <w:r>
         <w:rPr>
           <w:rFonts w:hint="eastAsia"/>
@@ -1886,7 +1853,7 @@
       <w:pPr>
         <w:pStyle w:val="12"/>
       </w:pPr>
-      <w:bookmarkStart w:id="3" w:name="_Toc483674226"/>
+      <w:bookmarkStart w:id="3" w:name="_Toc483674597"/>
       <w:r>
         <w:lastRenderedPageBreak/>
         <w:t>L</w:t>
@@ -1902,6 +1869,10 @@
     <w:sdt>
       <w:sdtPr>
         <w:rPr>
+          <w:rFonts w:ascii="Times New Roman" w:eastAsia="PMingLiU" w:hAnsi="Times New Roman" w:cs="Times New Roman"/>
+          <w:color w:val="auto"/>
+          <w:sz w:val="24"/>
+          <w:szCs w:val="20"/>
           <w:lang w:val="zh-TW"/>
         </w:rPr>
         <w:id w:val="-1378311996"/>
@@ -1912,12 +1883,8 @@
       </w:sdtPr>
       <w:sdtEndPr>
         <w:rPr>
-          <w:rFonts w:ascii="Times New Roman" w:eastAsia="PMingLiU" w:hAnsi="Times New Roman" w:cs="Times New Roman"/>
           <w:b/>
           <w:bCs/>
-          <w:color w:val="auto"/>
-          <w:sz w:val="24"/>
-          <w:szCs w:val="20"/>
         </w:rPr>
       </w:sdtEndPr>
       <w:sdtContent>
@@ -1954,7 +1921,7 @@
           <w:r>
             <w:fldChar w:fldCharType="separate"/>
           </w:r>
-          <w:hyperlink w:anchor="_Toc483674223" w:history="1">
+          <w:hyperlink w:anchor="_Toc483674594" w:history="1">
             <w:r>
               <w:rPr>
                 <w:rStyle w:val="ae"/>
@@ -1982,7 +1949,7 @@
                 <w:noProof/>
                 <w:webHidden/>
               </w:rPr>
-              <w:instrText xml:space="preserve"> PAGEREF _Toc483674223 \h </w:instrText>
+              <w:instrText xml:space="preserve"> PAGEREF _Toc483674594 \h </w:instrText>
             </w:r>
             <w:r>
               <w:rPr>
@@ -2026,7 +1993,7 @@
               <w:szCs w:val="22"/>
             </w:rPr>
           </w:pPr>
-          <w:hyperlink w:anchor="_Toc483674224" w:history="1">
+          <w:hyperlink w:anchor="_Toc483674595" w:history="1">
             <w:r>
               <w:rPr>
                 <w:rStyle w:val="ae"/>
@@ -2053,7 +2020,7 @@
                 <w:noProof/>
                 <w:webHidden/>
               </w:rPr>
-              <w:instrText xml:space="preserve"> PAGEREF _Toc483674224 \h </w:instrText>
+              <w:instrText xml:space="preserve"> PAGEREF _Toc483674595 \h </w:instrText>
             </w:r>
             <w:r>
               <w:rPr>
@@ -2097,7 +2064,7 @@
               <w:szCs w:val="22"/>
             </w:rPr>
           </w:pPr>
-          <w:hyperlink w:anchor="_Toc483674225" w:history="1">
+          <w:hyperlink w:anchor="_Toc483674596" w:history="1">
             <w:r>
               <w:rPr>
                 <w:rStyle w:val="ae"/>
@@ -2125,7 +2092,7 @@
                 <w:noProof/>
                 <w:webHidden/>
               </w:rPr>
-              <w:instrText xml:space="preserve"> PAGEREF _Toc483674225 \h </w:instrText>
+              <w:instrText xml:space="preserve"> PAGEREF _Toc483674596 \h </w:instrText>
             </w:r>
             <w:r>
               <w:rPr>
@@ -2169,7 +2136,7 @@
               <w:szCs w:val="22"/>
             </w:rPr>
           </w:pPr>
-          <w:hyperlink w:anchor="_Toc483674226" w:history="1">
+          <w:hyperlink w:anchor="_Toc483674597" w:history="1">
             <w:r>
               <w:rPr>
                 <w:rStyle w:val="ae"/>
@@ -2196,7 +2163,7 @@
                 <w:noProof/>
                 <w:webHidden/>
               </w:rPr>
-              <w:instrText xml:space="preserve"> PAGEREF _Toc483674226 \h </w:instrText>
+              <w:instrText xml:space="preserve"> PAGEREF _Toc483674597 \h </w:instrText>
             </w:r>
             <w:r>
               <w:rPr>
@@ -2240,7 +2207,7 @@
               <w:szCs w:val="22"/>
             </w:rPr>
           </w:pPr>
-          <w:hyperlink w:anchor="_Toc483674227" w:history="1">
+          <w:hyperlink w:anchor="_Toc483674598" w:history="1">
             <w:r>
               <w:rPr>
                 <w:rStyle w:val="ae"/>
@@ -2267,7 +2234,7 @@
                 <w:noProof/>
                 <w:webHidden/>
               </w:rPr>
-              <w:instrText xml:space="preserve"> PAGEREF _Toc483674227 \h </w:instrText>
+              <w:instrText xml:space="preserve"> PAGEREF _Toc483674598 \h </w:instrText>
             </w:r>
             <w:r>
               <w:rPr>
@@ -2311,7 +2278,7 @@
               <w:szCs w:val="22"/>
             </w:rPr>
           </w:pPr>
-          <w:hyperlink w:anchor="_Toc483674228" w:history="1">
+          <w:hyperlink w:anchor="_Toc483674599" w:history="1">
             <w:r>
               <w:rPr>
                 <w:rStyle w:val="ae"/>
@@ -2338,7 +2305,7 @@
                 <w:noProof/>
                 <w:webHidden/>
               </w:rPr>
-              <w:instrText xml:space="preserve"> PAGEREF _Toc483674228 \h </w:instrText>
+              <w:instrText xml:space="preserve"> PAGEREF _Toc483674599 \h </w:instrText>
             </w:r>
             <w:r>
               <w:rPr>
@@ -2359,6 +2326,77 @@
                 <w:webHidden/>
               </w:rPr>
               <w:t>8</w:t>
+            </w:r>
+            <w:r>
+              <w:rPr>
+                <w:noProof/>
+                <w:webHidden/>
+              </w:rPr>
+              <w:fldChar w:fldCharType="end"/>
+            </w:r>
+          </w:hyperlink>
+        </w:p>
+        <w:p>
+          <w:pPr>
+            <w:pStyle w:val="15"/>
+            <w:tabs>
+              <w:tab w:val="right" w:leader="dot" w:pos="8296"/>
+            </w:tabs>
+            <w:rPr>
+              <w:rFonts w:asciiTheme="minorHAnsi" w:eastAsiaTheme="minorEastAsia" w:hAnsiTheme="minorHAnsi" w:cstheme="minorBidi"/>
+              <w:noProof/>
+              <w:sz w:val="22"/>
+              <w:szCs w:val="22"/>
+            </w:rPr>
+          </w:pPr>
+          <w:hyperlink w:anchor="_Toc483674600" w:history="1">
+            <w:r>
+              <w:rPr>
+                <w:rStyle w:val="ae"/>
+                <w:noProof/>
+              </w:rPr>
+              <w:t>Introduction</w:t>
+            </w:r>
+            <w:r>
+              <w:rPr>
+                <w:noProof/>
+                <w:webHidden/>
+              </w:rPr>
+              <w:tab/>
+            </w:r>
+            <w:r>
+              <w:rPr>
+                <w:noProof/>
+                <w:webHidden/>
+              </w:rPr>
+              <w:fldChar w:fldCharType="begin"/>
+            </w:r>
+            <w:r>
+              <w:rPr>
+                <w:noProof/>
+                <w:webHidden/>
+              </w:rPr>
+              <w:instrText xml:space="preserve"> PAGEREF _Toc483674600 \h </w:instrText>
+            </w:r>
+            <w:r>
+              <w:rPr>
+                <w:noProof/>
+                <w:webHidden/>
+              </w:rPr>
+            </w:r>
+            <w:r>
+              <w:rPr>
+                <w:noProof/>
+                <w:webHidden/>
+              </w:rPr>
+              <w:fldChar w:fldCharType="separate"/>
+            </w:r>
+            <w:r>
+              <w:rPr>
+                <w:noProof/>
+                <w:webHidden/>
+              </w:rPr>
+              <w:t>9</w:t>
             </w:r>
             <w:r>
               <w:rPr>
@@ -2383,7 +2421,7 @@
               <w:szCs w:val="22"/>
             </w:rPr>
           </w:pPr>
-          <w:hyperlink w:anchor="_Toc483674229" w:history="1">
+          <w:hyperlink w:anchor="_Toc483674601" w:history="1">
             <w:r>
               <w:rPr>
                 <w:rStyle w:val="ae"/>
@@ -2405,7 +2443,7 @@
                 <w:rStyle w:val="ae"/>
                 <w:noProof/>
               </w:rPr>
-              <w:t>Introduction</w:t>
+              <w:t>Background</w:t>
             </w:r>
             <w:r>
               <w:rPr>
@@ -2426,7 +2464,271 @@
                 <w:noProof/>
                 <w:webHidden/>
               </w:rPr>
-              <w:instrText xml:space="preserve"> PAGEREF _Toc483674229 \h </w:instrText>
+              <w:instrText xml:space="preserve"> PAGEREF _Toc483674601 \h </w:instrText>
+            </w:r>
+            <w:r>
+              <w:rPr>
+                <w:noProof/>
+                <w:webHidden/>
+              </w:rPr>
+            </w:r>
+            <w:r>
+              <w:rPr>
+                <w:noProof/>
+                <w:webHidden/>
+              </w:rPr>
+              <w:fldChar w:fldCharType="separate"/>
+            </w:r>
+            <w:r>
+              <w:rPr>
+                <w:noProof/>
+                <w:webHidden/>
+              </w:rPr>
+              <w:t>9</w:t>
+            </w:r>
+            <w:r>
+              <w:rPr>
+                <w:noProof/>
+                <w:webHidden/>
+              </w:rPr>
+              <w:fldChar w:fldCharType="end"/>
+            </w:r>
+          </w:hyperlink>
+        </w:p>
+        <w:p>
+          <w:pPr>
+            <w:pStyle w:val="25"/>
+            <w:tabs>
+              <w:tab w:val="left" w:pos="880"/>
+              <w:tab w:val="right" w:leader="dot" w:pos="8296"/>
+            </w:tabs>
+            <w:rPr>
+              <w:rFonts w:asciiTheme="minorHAnsi" w:eastAsiaTheme="minorEastAsia" w:hAnsiTheme="minorHAnsi" w:cstheme="minorBidi"/>
+              <w:noProof/>
+              <w:sz w:val="22"/>
+              <w:szCs w:val="22"/>
+            </w:rPr>
+          </w:pPr>
+          <w:hyperlink w:anchor="_Toc483674602" w:history="1">
+            <w:r>
+              <w:rPr>
+                <w:rStyle w:val="ae"/>
+                <w:noProof/>
+              </w:rPr>
+              <w:t>1.1</w:t>
+            </w:r>
+            <w:r>
+              <w:rPr>
+                <w:rFonts w:asciiTheme="minorHAnsi" w:eastAsiaTheme="minorEastAsia" w:hAnsiTheme="minorHAnsi" w:cstheme="minorBidi"/>
+                <w:noProof/>
+                <w:sz w:val="22"/>
+                <w:szCs w:val="22"/>
+              </w:rPr>
+              <w:tab/>
+            </w:r>
+            <w:r>
+              <w:rPr>
+                <w:rStyle w:val="ae"/>
+                <w:noProof/>
+              </w:rPr>
+              <w:t>Qira</w:t>
+            </w:r>
+            <w:r>
+              <w:rPr>
+                <w:noProof/>
+                <w:webHidden/>
+              </w:rPr>
+              <w:tab/>
+            </w:r>
+            <w:r>
+              <w:rPr>
+                <w:noProof/>
+                <w:webHidden/>
+              </w:rPr>
+              <w:fldChar w:fldCharType="begin"/>
+            </w:r>
+            <w:r>
+              <w:rPr>
+                <w:noProof/>
+                <w:webHidden/>
+              </w:rPr>
+              <w:instrText xml:space="preserve"> PAGEREF _Toc483674602 \h </w:instrText>
+            </w:r>
+            <w:r>
+              <w:rPr>
+                <w:noProof/>
+                <w:webHidden/>
+              </w:rPr>
+            </w:r>
+            <w:r>
+              <w:rPr>
+                <w:noProof/>
+                <w:webHidden/>
+              </w:rPr>
+              <w:fldChar w:fldCharType="separate"/>
+            </w:r>
+            <w:r>
+              <w:rPr>
+                <w:noProof/>
+                <w:webHidden/>
+              </w:rPr>
+              <w:t>9</w:t>
+            </w:r>
+            <w:r>
+              <w:rPr>
+                <w:noProof/>
+                <w:webHidden/>
+              </w:rPr>
+              <w:fldChar w:fldCharType="end"/>
+            </w:r>
+          </w:hyperlink>
+        </w:p>
+        <w:p>
+          <w:pPr>
+            <w:pStyle w:val="25"/>
+            <w:tabs>
+              <w:tab w:val="left" w:pos="880"/>
+              <w:tab w:val="right" w:leader="dot" w:pos="8296"/>
+            </w:tabs>
+            <w:rPr>
+              <w:rFonts w:asciiTheme="minorHAnsi" w:eastAsiaTheme="minorEastAsia" w:hAnsiTheme="minorHAnsi" w:cstheme="minorBidi"/>
+              <w:noProof/>
+              <w:sz w:val="22"/>
+              <w:szCs w:val="22"/>
+            </w:rPr>
+          </w:pPr>
+          <w:hyperlink w:anchor="_Toc483674603" w:history="1">
+            <w:r>
+              <w:rPr>
+                <w:rStyle w:val="ae"/>
+                <w:noProof/>
+              </w:rPr>
+              <w:t>1.2</w:t>
+            </w:r>
+            <w:r>
+              <w:rPr>
+                <w:rFonts w:asciiTheme="minorHAnsi" w:eastAsiaTheme="minorEastAsia" w:hAnsiTheme="minorHAnsi" w:cstheme="minorBidi"/>
+                <w:noProof/>
+                <w:sz w:val="22"/>
+                <w:szCs w:val="22"/>
+              </w:rPr>
+              <w:tab/>
+            </w:r>
+            <w:r>
+              <w:rPr>
+                <w:rStyle w:val="ae"/>
+                <w:noProof/>
+              </w:rPr>
+              <w:t>Symbolic execution</w:t>
+            </w:r>
+            <w:r>
+              <w:rPr>
+                <w:noProof/>
+                <w:webHidden/>
+              </w:rPr>
+              <w:tab/>
+            </w:r>
+            <w:r>
+              <w:rPr>
+                <w:noProof/>
+                <w:webHidden/>
+              </w:rPr>
+              <w:fldChar w:fldCharType="begin"/>
+            </w:r>
+            <w:r>
+              <w:rPr>
+                <w:noProof/>
+                <w:webHidden/>
+              </w:rPr>
+              <w:instrText xml:space="preserve"> PAGEREF _Toc483674603 \h </w:instrText>
+            </w:r>
+            <w:r>
+              <w:rPr>
+                <w:noProof/>
+                <w:webHidden/>
+              </w:rPr>
+            </w:r>
+            <w:r>
+              <w:rPr>
+                <w:noProof/>
+                <w:webHidden/>
+              </w:rPr>
+              <w:fldChar w:fldCharType="separate"/>
+            </w:r>
+            <w:r>
+              <w:rPr>
+                <w:noProof/>
+                <w:webHidden/>
+              </w:rPr>
+              <w:t>9</w:t>
+            </w:r>
+            <w:r>
+              <w:rPr>
+                <w:noProof/>
+                <w:webHidden/>
+              </w:rPr>
+              <w:fldChar w:fldCharType="end"/>
+            </w:r>
+          </w:hyperlink>
+        </w:p>
+        <w:p>
+          <w:pPr>
+            <w:pStyle w:val="25"/>
+            <w:tabs>
+              <w:tab w:val="left" w:pos="880"/>
+              <w:tab w:val="right" w:leader="dot" w:pos="8296"/>
+            </w:tabs>
+            <w:rPr>
+              <w:rFonts w:asciiTheme="minorHAnsi" w:eastAsiaTheme="minorEastAsia" w:hAnsiTheme="minorHAnsi" w:cstheme="minorBidi"/>
+              <w:noProof/>
+              <w:sz w:val="22"/>
+              <w:szCs w:val="22"/>
+            </w:rPr>
+          </w:pPr>
+          <w:hyperlink w:anchor="_Toc483674604" w:history="1">
+            <w:r>
+              <w:rPr>
+                <w:rStyle w:val="ae"/>
+                <w:noProof/>
+              </w:rPr>
+              <w:t>1.3</w:t>
+            </w:r>
+            <w:r>
+              <w:rPr>
+                <w:rFonts w:asciiTheme="minorHAnsi" w:eastAsiaTheme="minorEastAsia" w:hAnsiTheme="minorHAnsi" w:cstheme="minorBidi"/>
+                <w:noProof/>
+                <w:sz w:val="22"/>
+                <w:szCs w:val="22"/>
+              </w:rPr>
+              <w:tab/>
+            </w:r>
+            <w:r>
+              <w:rPr>
+                <w:rStyle w:val="ae"/>
+                <w:noProof/>
+              </w:rPr>
+              <w:t>Ponce</w:t>
+            </w:r>
+            <w:r>
+              <w:rPr>
+                <w:noProof/>
+                <w:webHidden/>
+              </w:rPr>
+              <w:tab/>
+            </w:r>
+            <w:r>
+              <w:rPr>
+                <w:noProof/>
+                <w:webHidden/>
+              </w:rPr>
+              <w:fldChar w:fldCharType="begin"/>
+            </w:r>
+            <w:r>
+              <w:rPr>
+                <w:noProof/>
+                <w:webHidden/>
+              </w:rPr>
+              <w:instrText xml:space="preserve"> PAGEREF _Toc483674604 \h </w:instrText>
             </w:r>
             <w:r>
               <w:rPr>
@@ -2471,7 +2773,7 @@
               <w:szCs w:val="22"/>
             </w:rPr>
           </w:pPr>
-          <w:hyperlink w:anchor="_Toc483674230" w:history="1">
+          <w:hyperlink w:anchor="_Toc483674605" w:history="1">
             <w:r>
               <w:rPr>
                 <w:rStyle w:val="ae"/>
@@ -2493,7 +2795,7 @@
                 <w:rStyle w:val="ae"/>
                 <w:noProof/>
               </w:rPr>
-              <w:t>Background</w:t>
+              <w:t>Design</w:t>
             </w:r>
             <w:r>
               <w:rPr>
@@ -2514,7 +2816,7 @@
                 <w:noProof/>
                 <w:webHidden/>
               </w:rPr>
-              <w:instrText xml:space="preserve"> PAGEREF _Toc483674230 \h </w:instrText>
+              <w:instrText xml:space="preserve"> PAGEREF _Toc483674605 \h </w:instrText>
             </w:r>
             <w:r>
               <w:rPr>
@@ -2559,7 +2861,7 @@
               <w:szCs w:val="22"/>
             </w:rPr>
           </w:pPr>
-          <w:hyperlink w:anchor="_Toc483674231" w:history="1">
+          <w:hyperlink w:anchor="_Toc483674606" w:history="1">
             <w:r>
               <w:rPr>
                 <w:rStyle w:val="ae"/>
@@ -2581,7 +2883,7 @@
                 <w:rStyle w:val="ae"/>
                 <w:noProof/>
               </w:rPr>
-              <w:t>Qira</w:t>
+              <w:t>Overview</w:t>
             </w:r>
             <w:r>
               <w:rPr>
@@ -2602,7 +2904,7 @@
                 <w:noProof/>
                 <w:webHidden/>
               </w:rPr>
-              <w:instrText xml:space="preserve"> PAGEREF _Toc483674231 \h </w:instrText>
+              <w:instrText xml:space="preserve"> PAGEREF _Toc483674606 \h </w:instrText>
             </w:r>
             <w:r>
               <w:rPr>
@@ -2647,7 +2949,7 @@
               <w:szCs w:val="22"/>
             </w:rPr>
           </w:pPr>
-          <w:hyperlink w:anchor="_Toc483674232" w:history="1">
+          <w:hyperlink w:anchor="_Toc483674607" w:history="1">
             <w:r>
               <w:rPr>
                 <w:rStyle w:val="ae"/>
@@ -2669,7 +2971,7 @@
                 <w:rStyle w:val="ae"/>
                 <w:noProof/>
               </w:rPr>
-              <w:t>Symbolic execution</w:t>
+              <w:t>Structure</w:t>
             </w:r>
             <w:r>
               <w:rPr>
@@ -2690,7 +2992,7 @@
                 <w:noProof/>
                 <w:webHidden/>
               </w:rPr>
-              <w:instrText xml:space="preserve"> PAGEREF _Toc483674232 \h </w:instrText>
+              <w:instrText xml:space="preserve"> PAGEREF _Toc483674607 \h </w:instrText>
             </w:r>
             <w:r>
               <w:rPr>
@@ -2735,7 +3037,7 @@
               <w:szCs w:val="22"/>
             </w:rPr>
           </w:pPr>
-          <w:hyperlink w:anchor="_Toc483674233" w:history="1">
+          <w:hyperlink w:anchor="_Toc483674608" w:history="1">
             <w:r>
               <w:rPr>
                 <w:rStyle w:val="ae"/>
@@ -2757,7 +3059,7 @@
                 <w:rStyle w:val="ae"/>
                 <w:noProof/>
               </w:rPr>
-              <w:t>Ponce</w:t>
+              <w:t>Internal</w:t>
             </w:r>
             <w:r>
               <w:rPr>
@@ -2778,7 +3080,7 @@
                 <w:noProof/>
                 <w:webHidden/>
               </w:rPr>
-              <w:instrText xml:space="preserve"> PAGEREF _Toc483674233 \h </w:instrText>
+              <w:instrText xml:space="preserve"> PAGEREF _Toc483674608 \h </w:instrText>
             </w:r>
             <w:r>
               <w:rPr>
@@ -2799,6 +3101,94 @@
                 <w:webHidden/>
               </w:rPr>
               <w:t>9</w:t>
+            </w:r>
+            <w:r>
+              <w:rPr>
+                <w:noProof/>
+                <w:webHidden/>
+              </w:rPr>
+              <w:fldChar w:fldCharType="end"/>
+            </w:r>
+          </w:hyperlink>
+        </w:p>
+        <w:p>
+          <w:pPr>
+            <w:pStyle w:val="25"/>
+            <w:tabs>
+              <w:tab w:val="left" w:pos="880"/>
+              <w:tab w:val="right" w:leader="dot" w:pos="8296"/>
+            </w:tabs>
+            <w:rPr>
+              <w:rFonts w:asciiTheme="minorHAnsi" w:eastAsiaTheme="minorEastAsia" w:hAnsiTheme="minorHAnsi" w:cstheme="minorBidi"/>
+              <w:noProof/>
+              <w:sz w:val="22"/>
+              <w:szCs w:val="22"/>
+            </w:rPr>
+          </w:pPr>
+          <w:hyperlink w:anchor="_Toc483674609" w:history="1">
+            <w:r>
+              <w:rPr>
+                <w:rStyle w:val="ae"/>
+                <w:noProof/>
+              </w:rPr>
+              <w:t>2.4</w:t>
+            </w:r>
+            <w:r>
+              <w:rPr>
+                <w:rFonts w:asciiTheme="minorHAnsi" w:eastAsiaTheme="minorEastAsia" w:hAnsiTheme="minorHAnsi" w:cstheme="minorBidi"/>
+                <w:noProof/>
+                <w:sz w:val="22"/>
+                <w:szCs w:val="22"/>
+              </w:rPr>
+              <w:tab/>
+            </w:r>
+            <w:r>
+              <w:rPr>
+                <w:rStyle w:val="ae"/>
+                <w:noProof/>
+              </w:rPr>
+              <w:t>Commands</w:t>
+            </w:r>
+            <w:r>
+              <w:rPr>
+                <w:noProof/>
+                <w:webHidden/>
+              </w:rPr>
+              <w:tab/>
+            </w:r>
+            <w:r>
+              <w:rPr>
+                <w:noProof/>
+                <w:webHidden/>
+              </w:rPr>
+              <w:fldChar w:fldCharType="begin"/>
+            </w:r>
+            <w:r>
+              <w:rPr>
+                <w:noProof/>
+                <w:webHidden/>
+              </w:rPr>
+              <w:instrText xml:space="preserve"> PAGEREF _Toc483674609 \h </w:instrText>
+            </w:r>
+            <w:r>
+              <w:rPr>
+                <w:noProof/>
+                <w:webHidden/>
+              </w:rPr>
+            </w:r>
+            <w:r>
+              <w:rPr>
+                <w:noProof/>
+                <w:webHidden/>
+              </w:rPr>
+              <w:fldChar w:fldCharType="separate"/>
+            </w:r>
+            <w:r>
+              <w:rPr>
+                <w:noProof/>
+                <w:webHidden/>
+              </w:rPr>
+              <w:t>10</w:t>
             </w:r>
             <w:r>
               <w:rPr>
@@ -2823,7 +3213,7 @@
               <w:szCs w:val="22"/>
             </w:rPr>
           </w:pPr>
-          <w:hyperlink w:anchor="_Toc483674234" w:history="1">
+          <w:hyperlink w:anchor="_Toc483674610" w:history="1">
             <w:r>
               <w:rPr>
                 <w:rStyle w:val="ae"/>
@@ -2845,7 +3235,7 @@
                 <w:rStyle w:val="ae"/>
                 <w:noProof/>
               </w:rPr>
-              <w:t>Design</w:t>
+              <w:t>Evaluation</w:t>
             </w:r>
             <w:r>
               <w:rPr>
@@ -2866,7 +3256,7 @@
                 <w:noProof/>
                 <w:webHidden/>
               </w:rPr>
-              <w:instrText xml:space="preserve"> PAGEREF _Toc483674234 \h </w:instrText>
+              <w:instrText xml:space="preserve"> PAGEREF _Toc483674610 \h </w:instrText>
             </w:r>
             <w:r>
               <w:rPr>
@@ -2886,7 +3276,7 @@
                 <w:noProof/>
                 <w:webHidden/>
               </w:rPr>
-              <w:t>9</w:t>
+              <w:t>10</w:t>
             </w:r>
             <w:r>
               <w:rPr>
@@ -2911,7 +3301,7 @@
               <w:szCs w:val="22"/>
             </w:rPr>
           </w:pPr>
-          <w:hyperlink w:anchor="_Toc483674235" w:history="1">
+          <w:hyperlink w:anchor="_Toc483674611" w:history="1">
             <w:r>
               <w:rPr>
                 <w:rStyle w:val="ae"/>
@@ -2933,7 +3323,7 @@
                 <w:rStyle w:val="ae"/>
                 <w:noProof/>
               </w:rPr>
-              <w:t>Overview</w:t>
+              <w:t>Crackme hash</w:t>
             </w:r>
             <w:r>
               <w:rPr>
@@ -2954,7 +3344,7 @@
                 <w:noProof/>
                 <w:webHidden/>
               </w:rPr>
-              <w:instrText xml:space="preserve"> PAGEREF _Toc483674235 \h </w:instrText>
+              <w:instrText xml:space="preserve"> PAGEREF _Toc483674611 \h </w:instrText>
             </w:r>
             <w:r>
               <w:rPr>
@@ -2974,7 +3364,7 @@
                 <w:noProof/>
                 <w:webHidden/>
               </w:rPr>
-              <w:t>9</w:t>
+              <w:t>10</w:t>
             </w:r>
             <w:r>
               <w:rPr>
@@ -2999,7 +3389,7 @@
               <w:szCs w:val="22"/>
             </w:rPr>
           </w:pPr>
-          <w:hyperlink w:anchor="_Toc483674236" w:history="1">
+          <w:hyperlink w:anchor="_Toc483674612" w:history="1">
             <w:r>
               <w:rPr>
                 <w:rStyle w:val="ae"/>
@@ -3021,7 +3411,7 @@
                 <w:rStyle w:val="ae"/>
                 <w:noProof/>
               </w:rPr>
-              <w:t>Structure</w:t>
+              <w:t>Crackme xor</w:t>
             </w:r>
             <w:r>
               <w:rPr>
@@ -3042,7 +3432,7 @@
                 <w:noProof/>
                 <w:webHidden/>
               </w:rPr>
-              <w:instrText xml:space="preserve"> PAGEREF _Toc483674236 \h </w:instrText>
+              <w:instrText xml:space="preserve"> PAGEREF _Toc483674612 \h </w:instrText>
             </w:r>
             <w:r>
               <w:rPr>
@@ -3062,7 +3452,95 @@
                 <w:noProof/>
                 <w:webHidden/>
               </w:rPr>
-              <w:t>9</w:t>
+              <w:t>10</w:t>
+            </w:r>
+            <w:r>
+              <w:rPr>
+                <w:noProof/>
+                <w:webHidden/>
+              </w:rPr>
+              <w:fldChar w:fldCharType="end"/>
+            </w:r>
+          </w:hyperlink>
+        </w:p>
+        <w:p>
+          <w:pPr>
+            <w:pStyle w:val="15"/>
+            <w:tabs>
+              <w:tab w:val="left" w:pos="440"/>
+              <w:tab w:val="right" w:leader="dot" w:pos="8296"/>
+            </w:tabs>
+            <w:rPr>
+              <w:rFonts w:asciiTheme="minorHAnsi" w:eastAsiaTheme="minorEastAsia" w:hAnsiTheme="minorHAnsi" w:cstheme="minorBidi"/>
+              <w:noProof/>
+              <w:sz w:val="22"/>
+              <w:szCs w:val="22"/>
+            </w:rPr>
+          </w:pPr>
+          <w:hyperlink w:anchor="_Toc483674613" w:history="1">
+            <w:r>
+              <w:rPr>
+                <w:rStyle w:val="ae"/>
+                <w:noProof/>
+              </w:rPr>
+              <w:t>4.</w:t>
+            </w:r>
+            <w:r>
+              <w:rPr>
+                <w:rFonts w:asciiTheme="minorHAnsi" w:eastAsiaTheme="minorEastAsia" w:hAnsiTheme="minorHAnsi" w:cstheme="minorBidi"/>
+                <w:noProof/>
+                <w:sz w:val="22"/>
+                <w:szCs w:val="22"/>
+              </w:rPr>
+              <w:tab/>
+            </w:r>
+            <w:r>
+              <w:rPr>
+                <w:rStyle w:val="ae"/>
+                <w:noProof/>
+              </w:rPr>
+              <w:t>Related work</w:t>
+            </w:r>
+            <w:r>
+              <w:rPr>
+                <w:noProof/>
+                <w:webHidden/>
+              </w:rPr>
+              <w:tab/>
+            </w:r>
+            <w:r>
+              <w:rPr>
+                <w:noProof/>
+                <w:webHidden/>
+              </w:rPr>
+              <w:fldChar w:fldCharType="begin"/>
+            </w:r>
+            <w:r>
+              <w:rPr>
+                <w:noProof/>
+                <w:webHidden/>
+              </w:rPr>
+              <w:instrText xml:space="preserve"> PAGEREF _Toc483674613 \h </w:instrText>
+            </w:r>
+            <w:r>
+              <w:rPr>
+                <w:noProof/>
+                <w:webHidden/>
+              </w:rPr>
+            </w:r>
+            <w:r>
+              <w:rPr>
+                <w:noProof/>
+                <w:webHidden/>
+              </w:rPr>
+              <w:fldChar w:fldCharType="separate"/>
+            </w:r>
+            <w:r>
+              <w:rPr>
+                <w:noProof/>
+                <w:webHidden/>
+              </w:rPr>
+              <w:t>10</w:t>
             </w:r>
             <w:r>
               <w:rPr>
@@ -3087,13 +3565,13 @@
               <w:szCs w:val="22"/>
             </w:rPr>
           </w:pPr>
-          <w:hyperlink w:anchor="_Toc483674237" w:history="1">
+          <w:hyperlink w:anchor="_Toc483674614" w:history="1">
             <w:r>
               <w:rPr>
                 <w:rStyle w:val="ae"/>
                 <w:noProof/>
               </w:rPr>
-              <w:t>3.3</w:t>
+              <w:t>4.1</w:t>
             </w:r>
             <w:r>
               <w:rPr>
@@ -3109,7 +3587,7 @@
                 <w:rStyle w:val="ae"/>
                 <w:noProof/>
               </w:rPr>
-              <w:t>Internal</w:t>
+              <w:t>Triton</w:t>
             </w:r>
             <w:r>
               <w:rPr>
@@ -3130,7 +3608,7 @@
                 <w:noProof/>
                 <w:webHidden/>
               </w:rPr>
-              <w:instrText xml:space="preserve"> PAGEREF _Toc483674237 \h </w:instrText>
+              <w:instrText xml:space="preserve"> PAGEREF _Toc483674614 \h </w:instrText>
             </w:r>
             <w:r>
               <w:rPr>
@@ -3150,7 +3628,7 @@
                 <w:noProof/>
                 <w:webHidden/>
               </w:rPr>
-              <w:t>9</w:t>
+              <w:t>10</w:t>
             </w:r>
             <w:r>
               <w:rPr>
@@ -3175,13 +3653,13 @@
               <w:szCs w:val="22"/>
             </w:rPr>
           </w:pPr>
-          <w:hyperlink w:anchor="_Toc483674238" w:history="1">
+          <w:hyperlink w:anchor="_Toc483674615" w:history="1">
             <w:r>
               <w:rPr>
                 <w:rStyle w:val="ae"/>
                 <w:noProof/>
               </w:rPr>
-              <w:t>3.4</w:t>
+              <w:t>4.2</w:t>
             </w:r>
             <w:r>
               <w:rPr>
@@ -3197,7 +3675,7 @@
                 <w:rStyle w:val="ae"/>
                 <w:noProof/>
               </w:rPr>
-              <w:t>Commands</w:t>
+              <w:t>Ponce</w:t>
             </w:r>
             <w:r>
               <w:rPr>
@@ -3218,7 +3696,7 @@
                 <w:noProof/>
                 <w:webHidden/>
               </w:rPr>
-              <w:instrText xml:space="preserve"> PAGEREF _Toc483674238 \h </w:instrText>
+              <w:instrText xml:space="preserve"> PAGEREF _Toc483674615 \h </w:instrText>
             </w:r>
             <w:r>
               <w:rPr>
@@ -3239,6 +3717,94 @@
                 <w:webHidden/>
               </w:rPr>
               <w:t>10</w:t>
+            </w:r>
+            <w:r>
+              <w:rPr>
+                <w:noProof/>
+                <w:webHidden/>
+              </w:rPr>
+              <w:fldChar w:fldCharType="end"/>
+            </w:r>
+          </w:hyperlink>
+        </w:p>
+        <w:p>
+          <w:pPr>
+            <w:pStyle w:val="25"/>
+            <w:tabs>
+              <w:tab w:val="left" w:pos="880"/>
+              <w:tab w:val="right" w:leader="dot" w:pos="8296"/>
+            </w:tabs>
+            <w:rPr>
+              <w:rFonts w:asciiTheme="minorHAnsi" w:eastAsiaTheme="minorEastAsia" w:hAnsiTheme="minorHAnsi" w:cstheme="minorBidi"/>
+              <w:noProof/>
+              <w:sz w:val="22"/>
+              <w:szCs w:val="22"/>
+            </w:rPr>
+          </w:pPr>
+          <w:hyperlink w:anchor="_Toc483674616" w:history="1">
+            <w:r>
+              <w:rPr>
+                <w:rStyle w:val="ae"/>
+                <w:noProof/>
+              </w:rPr>
+              <w:t>4.3</w:t>
+            </w:r>
+            <w:r>
+              <w:rPr>
+                <w:rFonts w:asciiTheme="minorHAnsi" w:eastAsiaTheme="minorEastAsia" w:hAnsiTheme="minorHAnsi" w:cstheme="minorBidi"/>
+                <w:noProof/>
+                <w:sz w:val="22"/>
+                <w:szCs w:val="22"/>
+              </w:rPr>
+              <w:tab/>
+            </w:r>
+            <w:r>
+              <w:rPr>
+                <w:rStyle w:val="ae"/>
+                <w:noProof/>
+              </w:rPr>
+              <w:t>Peda</w:t>
+            </w:r>
+            <w:r>
+              <w:rPr>
+                <w:noProof/>
+                <w:webHidden/>
+              </w:rPr>
+              <w:tab/>
+            </w:r>
+            <w:r>
+              <w:rPr>
+                <w:noProof/>
+                <w:webHidden/>
+              </w:rPr>
+              <w:fldChar w:fldCharType="begin"/>
+            </w:r>
+            <w:r>
+              <w:rPr>
+                <w:noProof/>
+                <w:webHidden/>
+              </w:rPr>
+              <w:instrText xml:space="preserve"> PAGEREF _Toc483674616 \h </w:instrText>
+            </w:r>
+            <w:r>
+              <w:rPr>
+                <w:noProof/>
+                <w:webHidden/>
+              </w:rPr>
+            </w:r>
+            <w:r>
+              <w:rPr>
+                <w:noProof/>
+                <w:webHidden/>
+              </w:rPr>
+              <w:fldChar w:fldCharType="separate"/>
+            </w:r>
+            <w:r>
+              <w:rPr>
+                <w:noProof/>
+                <w:webHidden/>
+              </w:rPr>
+              <w:t>11</w:t>
             </w:r>
             <w:r>
               <w:rPr>
@@ -3263,13 +3829,13 @@
               <w:szCs w:val="22"/>
             </w:rPr>
           </w:pPr>
-          <w:hyperlink w:anchor="_Toc483674239" w:history="1">
+          <w:hyperlink w:anchor="_Toc483674617" w:history="1">
             <w:r>
               <w:rPr>
                 <w:rStyle w:val="ae"/>
                 <w:noProof/>
               </w:rPr>
-              <w:t>4.</w:t>
+              <w:t>5.</w:t>
             </w:r>
             <w:r>
               <w:rPr>
@@ -3285,7 +3851,7 @@
                 <w:rStyle w:val="ae"/>
                 <w:noProof/>
               </w:rPr>
-              <w:t>Evaluation</w:t>
+              <w:t>Conclusion</w:t>
             </w:r>
             <w:r>
               <w:rPr>
@@ -3306,7 +3872,7 @@
                 <w:noProof/>
                 <w:webHidden/>
               </w:rPr>
-              <w:instrText xml:space="preserve"> PAGEREF _Toc483674239 \h </w:instrText>
+              <w:instrText xml:space="preserve"> PAGEREF _Toc483674617 \h </w:instrText>
             </w:r>
             <w:r>
               <w:rPr>
@@ -3326,183 +3892,7 @@
                 <w:noProof/>
                 <w:webHidden/>
               </w:rPr>
-              <w:t>10</w:t>
-            </w:r>
-            <w:r>
-              <w:rPr>
-                <w:noProof/>
-                <w:webHidden/>
-              </w:rPr>
-              <w:fldChar w:fldCharType="end"/>
-            </w:r>
-          </w:hyperlink>
-        </w:p>
-        <w:p>
-          <w:pPr>
-            <w:pStyle w:val="25"/>
-            <w:tabs>
-              <w:tab w:val="left" w:pos="880"/>
-              <w:tab w:val="right" w:leader="dot" w:pos="8296"/>
-            </w:tabs>
-            <w:rPr>
-              <w:rFonts w:asciiTheme="minorHAnsi" w:eastAsiaTheme="minorEastAsia" w:hAnsiTheme="minorHAnsi" w:cstheme="minorBidi"/>
-              <w:noProof/>
-              <w:sz w:val="22"/>
-              <w:szCs w:val="22"/>
-            </w:rPr>
-          </w:pPr>
-          <w:hyperlink w:anchor="_Toc483674240" w:history="1">
-            <w:r>
-              <w:rPr>
-                <w:rStyle w:val="ae"/>
-                <w:noProof/>
-              </w:rPr>
-              <w:t>4.1</w:t>
-            </w:r>
-            <w:r>
-              <w:rPr>
-                <w:rFonts w:asciiTheme="minorHAnsi" w:eastAsiaTheme="minorEastAsia" w:hAnsiTheme="minorHAnsi" w:cstheme="minorBidi"/>
-                <w:noProof/>
-                <w:sz w:val="22"/>
-                <w:szCs w:val="22"/>
-              </w:rPr>
-              <w:tab/>
-            </w:r>
-            <w:r>
-              <w:rPr>
-                <w:rStyle w:val="ae"/>
-                <w:noProof/>
-              </w:rPr>
-              <w:t>Crackme hash</w:t>
-            </w:r>
-            <w:r>
-              <w:rPr>
-                <w:noProof/>
-                <w:webHidden/>
-              </w:rPr>
-              <w:tab/>
-            </w:r>
-            <w:r>
-              <w:rPr>
-                <w:noProof/>
-                <w:webHidden/>
-              </w:rPr>
-              <w:fldChar w:fldCharType="begin"/>
-            </w:r>
-            <w:r>
-              <w:rPr>
-                <w:noProof/>
-                <w:webHidden/>
-              </w:rPr>
-              <w:instrText xml:space="preserve"> PAGEREF _Toc483674240 \h </w:instrText>
-            </w:r>
-            <w:r>
-              <w:rPr>
-                <w:noProof/>
-                <w:webHidden/>
-              </w:rPr>
-            </w:r>
-            <w:r>
-              <w:rPr>
-                <w:noProof/>
-                <w:webHidden/>
-              </w:rPr>
-              <w:fldChar w:fldCharType="separate"/>
-            </w:r>
-            <w:r>
-              <w:rPr>
-                <w:noProof/>
-                <w:webHidden/>
-              </w:rPr>
-              <w:t>10</w:t>
-            </w:r>
-            <w:r>
-              <w:rPr>
-                <w:noProof/>
-                <w:webHidden/>
-              </w:rPr>
-              <w:fldChar w:fldCharType="end"/>
-            </w:r>
-          </w:hyperlink>
-        </w:p>
-        <w:p>
-          <w:pPr>
-            <w:pStyle w:val="25"/>
-            <w:tabs>
-              <w:tab w:val="left" w:pos="880"/>
-              <w:tab w:val="right" w:leader="dot" w:pos="8296"/>
-            </w:tabs>
-            <w:rPr>
-              <w:rFonts w:asciiTheme="minorHAnsi" w:eastAsiaTheme="minorEastAsia" w:hAnsiTheme="minorHAnsi" w:cstheme="minorBidi"/>
-              <w:noProof/>
-              <w:sz w:val="22"/>
-              <w:szCs w:val="22"/>
-            </w:rPr>
-          </w:pPr>
-          <w:hyperlink w:anchor="_Toc483674241" w:history="1">
-            <w:r>
-              <w:rPr>
-                <w:rStyle w:val="ae"/>
-                <w:noProof/>
-              </w:rPr>
-              <w:t>4.2</w:t>
-            </w:r>
-            <w:r>
-              <w:rPr>
-                <w:rFonts w:asciiTheme="minorHAnsi" w:eastAsiaTheme="minorEastAsia" w:hAnsiTheme="minorHAnsi" w:cstheme="minorBidi"/>
-                <w:noProof/>
-                <w:sz w:val="22"/>
-                <w:szCs w:val="22"/>
-              </w:rPr>
-              <w:tab/>
-            </w:r>
-            <w:r>
-              <w:rPr>
-                <w:rStyle w:val="ae"/>
-                <w:noProof/>
-              </w:rPr>
-              <w:t>Crackme xor</w:t>
-            </w:r>
-            <w:r>
-              <w:rPr>
-                <w:noProof/>
-                <w:webHidden/>
-              </w:rPr>
-              <w:tab/>
-            </w:r>
-            <w:r>
-              <w:rPr>
-                <w:noProof/>
-                <w:webHidden/>
-              </w:rPr>
-              <w:fldChar w:fldCharType="begin"/>
-            </w:r>
-            <w:r>
-              <w:rPr>
-                <w:noProof/>
-                <w:webHidden/>
-              </w:rPr>
-              <w:instrText xml:space="preserve"> PAGEREF _Toc483674241 \h </w:instrText>
-            </w:r>
-            <w:r>
-              <w:rPr>
-                <w:noProof/>
-                <w:webHidden/>
-              </w:rPr>
-            </w:r>
-            <w:r>
-              <w:rPr>
-                <w:noProof/>
-                <w:webHidden/>
-              </w:rPr>
-              <w:fldChar w:fldCharType="separate"/>
-            </w:r>
-            <w:r>
-              <w:rPr>
-                <w:noProof/>
-                <w:webHidden/>
-              </w:rPr>
-              <w:t>10</w:t>
+              <w:t>11</w:t>
             </w:r>
             <w:r>
               <w:rPr>
@@ -3527,13 +3917,13 @@
               <w:szCs w:val="22"/>
             </w:rPr>
           </w:pPr>
-          <w:hyperlink w:anchor="_Toc483674242" w:history="1">
+          <w:hyperlink w:anchor="_Toc483674618" w:history="1">
             <w:r>
               <w:rPr>
                 <w:rStyle w:val="ae"/>
                 <w:noProof/>
               </w:rPr>
-              <w:t>5.</w:t>
+              <w:t>6.</w:t>
             </w:r>
             <w:r>
               <w:rPr>
@@ -3549,7 +3939,7 @@
                 <w:rStyle w:val="ae"/>
                 <w:noProof/>
               </w:rPr>
-              <w:t>Related work</w:t>
+              <w:t>Future work</w:t>
             </w:r>
             <w:r>
               <w:rPr>
@@ -3570,271 +3960,7 @@
                 <w:noProof/>
                 <w:webHidden/>
               </w:rPr>
-              <w:instrText xml:space="preserve"> PAGEREF _Toc483674242 \h </w:instrText>
-            </w:r>
-            <w:r>
-              <w:rPr>
-                <w:noProof/>
-                <w:webHidden/>
-              </w:rPr>
-            </w:r>
-            <w:r>
-              <w:rPr>
-                <w:noProof/>
-                <w:webHidden/>
-              </w:rPr>
-              <w:fldChar w:fldCharType="separate"/>
-            </w:r>
-            <w:r>
-              <w:rPr>
-                <w:noProof/>
-                <w:webHidden/>
-              </w:rPr>
-              <w:t>10</w:t>
-            </w:r>
-            <w:r>
-              <w:rPr>
-                <w:noProof/>
-                <w:webHidden/>
-              </w:rPr>
-              <w:fldChar w:fldCharType="end"/>
-            </w:r>
-          </w:hyperlink>
-        </w:p>
-        <w:p>
-          <w:pPr>
-            <w:pStyle w:val="25"/>
-            <w:tabs>
-              <w:tab w:val="left" w:pos="880"/>
-              <w:tab w:val="right" w:leader="dot" w:pos="8296"/>
-            </w:tabs>
-            <w:rPr>
-              <w:rFonts w:asciiTheme="minorHAnsi" w:eastAsiaTheme="minorEastAsia" w:hAnsiTheme="minorHAnsi" w:cstheme="minorBidi"/>
-              <w:noProof/>
-              <w:sz w:val="22"/>
-              <w:szCs w:val="22"/>
-            </w:rPr>
-          </w:pPr>
-          <w:hyperlink w:anchor="_Toc483674243" w:history="1">
-            <w:r>
-              <w:rPr>
-                <w:rStyle w:val="ae"/>
-                <w:noProof/>
-              </w:rPr>
-              <w:t>5.1</w:t>
-            </w:r>
-            <w:r>
-              <w:rPr>
-                <w:rFonts w:asciiTheme="minorHAnsi" w:eastAsiaTheme="minorEastAsia" w:hAnsiTheme="minorHAnsi" w:cstheme="minorBidi"/>
-                <w:noProof/>
-                <w:sz w:val="22"/>
-                <w:szCs w:val="22"/>
-              </w:rPr>
-              <w:tab/>
-            </w:r>
-            <w:r>
-              <w:rPr>
-                <w:rStyle w:val="ae"/>
-                <w:noProof/>
-              </w:rPr>
-              <w:t>Triton</w:t>
-            </w:r>
-            <w:r>
-              <w:rPr>
-                <w:noProof/>
-                <w:webHidden/>
-              </w:rPr>
-              <w:tab/>
-            </w:r>
-            <w:r>
-              <w:rPr>
-                <w:noProof/>
-                <w:webHidden/>
-              </w:rPr>
-              <w:fldChar w:fldCharType="begin"/>
-            </w:r>
-            <w:r>
-              <w:rPr>
-                <w:noProof/>
-                <w:webHidden/>
-              </w:rPr>
-              <w:instrText xml:space="preserve"> PAGEREF _Toc483674243 \h </w:instrText>
-            </w:r>
-            <w:r>
-              <w:rPr>
-                <w:noProof/>
-                <w:webHidden/>
-              </w:rPr>
-            </w:r>
-            <w:r>
-              <w:rPr>
-                <w:noProof/>
-                <w:webHidden/>
-              </w:rPr>
-              <w:fldChar w:fldCharType="separate"/>
-            </w:r>
-            <w:r>
-              <w:rPr>
-                <w:noProof/>
-                <w:webHidden/>
-              </w:rPr>
-              <w:t>10</w:t>
-            </w:r>
-            <w:r>
-              <w:rPr>
-                <w:noProof/>
-                <w:webHidden/>
-              </w:rPr>
-              <w:fldChar w:fldCharType="end"/>
-            </w:r>
-          </w:hyperlink>
-        </w:p>
-        <w:p>
-          <w:pPr>
-            <w:pStyle w:val="25"/>
-            <w:tabs>
-              <w:tab w:val="left" w:pos="880"/>
-              <w:tab w:val="right" w:leader="dot" w:pos="8296"/>
-            </w:tabs>
-            <w:rPr>
-              <w:rFonts w:asciiTheme="minorHAnsi" w:eastAsiaTheme="minorEastAsia" w:hAnsiTheme="minorHAnsi" w:cstheme="minorBidi"/>
-              <w:noProof/>
-              <w:sz w:val="22"/>
-              <w:szCs w:val="22"/>
-            </w:rPr>
-          </w:pPr>
-          <w:hyperlink w:anchor="_Toc483674244" w:history="1">
-            <w:r>
-              <w:rPr>
-                <w:rStyle w:val="ae"/>
-                <w:noProof/>
-              </w:rPr>
-              <w:t>5.2</w:t>
-            </w:r>
-            <w:r>
-              <w:rPr>
-                <w:rFonts w:asciiTheme="minorHAnsi" w:eastAsiaTheme="minorEastAsia" w:hAnsiTheme="minorHAnsi" w:cstheme="minorBidi"/>
-                <w:noProof/>
-                <w:sz w:val="22"/>
-                <w:szCs w:val="22"/>
-              </w:rPr>
-              <w:tab/>
-            </w:r>
-            <w:r>
-              <w:rPr>
-                <w:rStyle w:val="ae"/>
-                <w:noProof/>
-              </w:rPr>
-              <w:t>Ponce</w:t>
-            </w:r>
-            <w:r>
-              <w:rPr>
-                <w:noProof/>
-                <w:webHidden/>
-              </w:rPr>
-              <w:tab/>
-            </w:r>
-            <w:r>
-              <w:rPr>
-                <w:noProof/>
-                <w:webHidden/>
-              </w:rPr>
-              <w:fldChar w:fldCharType="begin"/>
-            </w:r>
-            <w:r>
-              <w:rPr>
-                <w:noProof/>
-                <w:webHidden/>
-              </w:rPr>
-              <w:instrText xml:space="preserve"> PAGEREF _Toc483674244 \h </w:instrText>
-            </w:r>
-            <w:r>
-              <w:rPr>
-                <w:noProof/>
-                <w:webHidden/>
-              </w:rPr>
-            </w:r>
-            <w:r>
-              <w:rPr>
-                <w:noProof/>
-                <w:webHidden/>
-              </w:rPr>
-              <w:fldChar w:fldCharType="separate"/>
-            </w:r>
-            <w:r>
-              <w:rPr>
-                <w:noProof/>
-                <w:webHidden/>
-              </w:rPr>
-              <w:t>10</w:t>
-            </w:r>
-            <w:r>
-              <w:rPr>
-                <w:noProof/>
-                <w:webHidden/>
-              </w:rPr>
-              <w:fldChar w:fldCharType="end"/>
-            </w:r>
-          </w:hyperlink>
-        </w:p>
-        <w:p>
-          <w:pPr>
-            <w:pStyle w:val="25"/>
-            <w:tabs>
-              <w:tab w:val="left" w:pos="880"/>
-              <w:tab w:val="right" w:leader="dot" w:pos="8296"/>
-            </w:tabs>
-            <w:rPr>
-              <w:rFonts w:asciiTheme="minorHAnsi" w:eastAsiaTheme="minorEastAsia" w:hAnsiTheme="minorHAnsi" w:cstheme="minorBidi"/>
-              <w:noProof/>
-              <w:sz w:val="22"/>
-              <w:szCs w:val="22"/>
-            </w:rPr>
-          </w:pPr>
-          <w:hyperlink w:anchor="_Toc483674245" w:history="1">
-            <w:r>
-              <w:rPr>
-                <w:rStyle w:val="ae"/>
-                <w:noProof/>
-              </w:rPr>
-              <w:t>5.3</w:t>
-            </w:r>
-            <w:r>
-              <w:rPr>
-                <w:rFonts w:asciiTheme="minorHAnsi" w:eastAsiaTheme="minorEastAsia" w:hAnsiTheme="minorHAnsi" w:cstheme="minorBidi"/>
-                <w:noProof/>
-                <w:sz w:val="22"/>
-                <w:szCs w:val="22"/>
-              </w:rPr>
-              <w:tab/>
-            </w:r>
-            <w:r>
-              <w:rPr>
-                <w:rStyle w:val="ae"/>
-                <w:noProof/>
-              </w:rPr>
-              <w:t>Peda</w:t>
-            </w:r>
-            <w:r>
-              <w:rPr>
-                <w:noProof/>
-                <w:webHidden/>
-              </w:rPr>
-              <w:tab/>
-            </w:r>
-            <w:r>
-              <w:rPr>
-                <w:noProof/>
-                <w:webHidden/>
-              </w:rPr>
-              <w:fldChar w:fldCharType="begin"/>
-            </w:r>
-            <w:r>
-              <w:rPr>
-                <w:noProof/>
-                <w:webHidden/>
-              </w:rPr>
-              <w:instrText xml:space="preserve"> PAGEREF _Toc483674245 \h </w:instrText>
+              <w:instrText xml:space="preserve"> PAGEREF _Toc483674618 \h </w:instrText>
             </w:r>
             <w:r>
               <w:rPr>
@@ -3879,13 +4005,13 @@
               <w:szCs w:val="22"/>
             </w:rPr>
           </w:pPr>
-          <w:hyperlink w:anchor="_Toc483674246" w:history="1">
+          <w:hyperlink w:anchor="_Toc483674619" w:history="1">
             <w:r>
               <w:rPr>
                 <w:rStyle w:val="ae"/>
                 <w:noProof/>
               </w:rPr>
-              <w:t>6.</w:t>
+              <w:t>7.</w:t>
             </w:r>
             <w:r>
               <w:rPr>
@@ -3901,7 +4027,7 @@
                 <w:rStyle w:val="ae"/>
                 <w:noProof/>
               </w:rPr>
-              <w:t>Conclusion</w:t>
+              <w:t>References</w:t>
             </w:r>
             <w:r>
               <w:rPr>
@@ -3922,183 +4048,7 @@
                 <w:noProof/>
                 <w:webHidden/>
               </w:rPr>
-              <w:instrText xml:space="preserve"> PAGEREF _Toc483674246 \h </w:instrText>
-            </w:r>
-            <w:r>
-              <w:rPr>
-                <w:noProof/>
-                <w:webHidden/>
-              </w:rPr>
-            </w:r>
-            <w:r>
-              <w:rPr>
-                <w:noProof/>
-                <w:webHidden/>
-              </w:rPr>
-              <w:fldChar w:fldCharType="separate"/>
-            </w:r>
-            <w:r>
-              <w:rPr>
-                <w:noProof/>
-                <w:webHidden/>
-              </w:rPr>
-              <w:t>11</w:t>
-            </w:r>
-            <w:r>
-              <w:rPr>
-                <w:noProof/>
-                <w:webHidden/>
-              </w:rPr>
-              <w:fldChar w:fldCharType="end"/>
-            </w:r>
-          </w:hyperlink>
-        </w:p>
-        <w:p>
-          <w:pPr>
-            <w:pStyle w:val="15"/>
-            <w:tabs>
-              <w:tab w:val="left" w:pos="440"/>
-              <w:tab w:val="right" w:leader="dot" w:pos="8296"/>
-            </w:tabs>
-            <w:rPr>
-              <w:rFonts w:asciiTheme="minorHAnsi" w:eastAsiaTheme="minorEastAsia" w:hAnsiTheme="minorHAnsi" w:cstheme="minorBidi"/>
-              <w:noProof/>
-              <w:sz w:val="22"/>
-              <w:szCs w:val="22"/>
-            </w:rPr>
-          </w:pPr>
-          <w:hyperlink w:anchor="_Toc483674247" w:history="1">
-            <w:r>
-              <w:rPr>
-                <w:rStyle w:val="ae"/>
-                <w:noProof/>
-              </w:rPr>
-              <w:t>7.</w:t>
-            </w:r>
-            <w:r>
-              <w:rPr>
-                <w:rFonts w:asciiTheme="minorHAnsi" w:eastAsiaTheme="minorEastAsia" w:hAnsiTheme="minorHAnsi" w:cstheme="minorBidi"/>
-                <w:noProof/>
-                <w:sz w:val="22"/>
-                <w:szCs w:val="22"/>
-              </w:rPr>
-              <w:tab/>
-            </w:r>
-            <w:r>
-              <w:rPr>
-                <w:rStyle w:val="ae"/>
-                <w:noProof/>
-              </w:rPr>
-              <w:t>Future work</w:t>
-            </w:r>
-            <w:r>
-              <w:rPr>
-                <w:noProof/>
-                <w:webHidden/>
-              </w:rPr>
-              <w:tab/>
-            </w:r>
-            <w:r>
-              <w:rPr>
-                <w:noProof/>
-                <w:webHidden/>
-              </w:rPr>
-              <w:fldChar w:fldCharType="begin"/>
-            </w:r>
-            <w:r>
-              <w:rPr>
-                <w:noProof/>
-                <w:webHidden/>
-              </w:rPr>
-              <w:instrText xml:space="preserve"> PAGEREF _Toc483674247 \h </w:instrText>
-            </w:r>
-            <w:r>
-              <w:rPr>
-                <w:noProof/>
-                <w:webHidden/>
-              </w:rPr>
-            </w:r>
-            <w:r>
-              <w:rPr>
-                <w:noProof/>
-                <w:webHidden/>
-              </w:rPr>
-              <w:fldChar w:fldCharType="separate"/>
-            </w:r>
-            <w:r>
-              <w:rPr>
-                <w:noProof/>
-                <w:webHidden/>
-              </w:rPr>
-              <w:t>11</w:t>
-            </w:r>
-            <w:r>
-              <w:rPr>
-                <w:noProof/>
-                <w:webHidden/>
-              </w:rPr>
-              <w:fldChar w:fldCharType="end"/>
-            </w:r>
-          </w:hyperlink>
-        </w:p>
-        <w:p>
-          <w:pPr>
-            <w:pStyle w:val="15"/>
-            <w:tabs>
-              <w:tab w:val="left" w:pos="440"/>
-              <w:tab w:val="right" w:leader="dot" w:pos="8296"/>
-            </w:tabs>
-            <w:rPr>
-              <w:rFonts w:asciiTheme="minorHAnsi" w:eastAsiaTheme="minorEastAsia" w:hAnsiTheme="minorHAnsi" w:cstheme="minorBidi"/>
-              <w:noProof/>
-              <w:sz w:val="22"/>
-              <w:szCs w:val="22"/>
-            </w:rPr>
-          </w:pPr>
-          <w:hyperlink w:anchor="_Toc483674248" w:history="1">
-            <w:r>
-              <w:rPr>
-                <w:rStyle w:val="ae"/>
-                <w:noProof/>
-              </w:rPr>
-              <w:t>8.</w:t>
-            </w:r>
-            <w:r>
-              <w:rPr>
-                <w:rFonts w:asciiTheme="minorHAnsi" w:eastAsiaTheme="minorEastAsia" w:hAnsiTheme="minorHAnsi" w:cstheme="minorBidi"/>
-                <w:noProof/>
-                <w:sz w:val="22"/>
-                <w:szCs w:val="22"/>
-              </w:rPr>
-              <w:tab/>
-            </w:r>
-            <w:r>
-              <w:rPr>
-                <w:rStyle w:val="ae"/>
-                <w:noProof/>
-              </w:rPr>
-              <w:t>References</w:t>
-            </w:r>
-            <w:r>
-              <w:rPr>
-                <w:noProof/>
-                <w:webHidden/>
-              </w:rPr>
-              <w:tab/>
-            </w:r>
-            <w:r>
-              <w:rPr>
-                <w:noProof/>
-                <w:webHidden/>
-              </w:rPr>
-              <w:fldChar w:fldCharType="begin"/>
-            </w:r>
-            <w:r>
-              <w:rPr>
-                <w:noProof/>
-                <w:webHidden/>
-              </w:rPr>
-              <w:instrText xml:space="preserve"> PAGEREF _Toc483674248 \h </w:instrText>
+              <w:instrText xml:space="preserve"> PAGEREF _Toc483674619 \h </w:instrText>
             </w:r>
             <w:r>
               <w:rPr>
@@ -4146,7 +4096,7 @@
       <w:pPr>
         <w:pStyle w:val="12"/>
       </w:pPr>
-      <w:bookmarkStart w:id="4" w:name="_Toc483674227"/>
+      <w:bookmarkStart w:id="4" w:name="_Toc483674598"/>
       <w:r>
         <w:t>List of F</w:t>
       </w:r>
@@ -4160,12 +4110,15 @@
     </w:p>
     <w:p>
       <w:pPr>
-        <w:pStyle w:val="af1"/>
+        <w:pStyle w:val="af2"/>
         <w:tabs>
           <w:tab w:val="right" w:leader="dot" w:pos="8296"/>
         </w:tabs>
         <w:rPr>
+          <w:rFonts w:asciiTheme="minorHAnsi" w:eastAsiaTheme="minorEastAsia" w:hAnsiTheme="minorHAnsi" w:cstheme="minorBidi"/>
           <w:noProof/>
+          <w:sz w:val="22"/>
+          <w:szCs w:val="22"/>
         </w:rPr>
       </w:pPr>
       <w:r>
@@ -4177,7 +4130,7 @@
       <w:r>
         <w:fldChar w:fldCharType="separate"/>
       </w:r>
-      <w:hyperlink w:anchor="_Toc483674249" w:history="1">
+      <w:hyperlink w:anchor="_Toc483674620" w:history="1">
         <w:r>
           <w:rPr>
             <w:rStyle w:val="ae"/>
@@ -4204,7 +4157,7 @@
             <w:noProof/>
             <w:webHidden/>
           </w:rPr>
-          <w:instrText xml:space="preserve"> PAGEREF _Toc483674249 \h </w:instrText>
+          <w:instrText xml:space="preserve"> PAGEREF _Toc483674620 \h </w:instrText>
         </w:r>
         <w:r>
           <w:rPr>
@@ -4237,15 +4190,18 @@
     </w:p>
     <w:p>
       <w:pPr>
-        <w:pStyle w:val="af1"/>
+        <w:pStyle w:val="af2"/>
         <w:tabs>
           <w:tab w:val="right" w:leader="dot" w:pos="8296"/>
         </w:tabs>
         <w:rPr>
+          <w:rFonts w:asciiTheme="minorHAnsi" w:eastAsiaTheme="minorEastAsia" w:hAnsiTheme="minorHAnsi" w:cstheme="minorBidi"/>
           <w:noProof/>
-        </w:rPr>
-      </w:pPr>
-      <w:hyperlink w:anchor="_Toc483674250" w:history="1">
+          <w:sz w:val="22"/>
+          <w:szCs w:val="22"/>
+        </w:rPr>
+      </w:pPr>
+      <w:hyperlink w:anchor="_Toc483674621" w:history="1">
         <w:r>
           <w:rPr>
             <w:rStyle w:val="ae"/>
@@ -4272,7 +4228,7 @@
             <w:noProof/>
             <w:webHidden/>
           </w:rPr>
-          <w:instrText xml:space="preserve"> PAGEREF _Toc483674250 \h </w:instrText>
+          <w:instrText xml:space="preserve"> PAGEREF _Toc483674621 \h </w:instrText>
         </w:r>
         <w:r>
           <w:rPr>
@@ -4327,7 +4283,7 @@
       <w:pPr>
         <w:pStyle w:val="12"/>
       </w:pPr>
-      <w:bookmarkStart w:id="5" w:name="_Toc483674228"/>
+      <w:bookmarkStart w:id="5" w:name="_Toc483674599"/>
       <w:r>
         <w:lastRenderedPageBreak/>
         <w:t xml:space="preserve">List of </w:t>
@@ -4342,7 +4298,7 @@
     </w:p>
     <w:p>
       <w:pPr>
-        <w:pStyle w:val="af1"/>
+        <w:pStyle w:val="af2"/>
         <w:tabs>
           <w:tab w:val="right" w:leader="dot" w:pos="8296"/>
         </w:tabs>
@@ -4362,7 +4318,7 @@
       <w:r>
         <w:fldChar w:fldCharType="separate"/>
       </w:r>
-      <w:hyperlink w:anchor="_Toc483674251" w:history="1">
+      <w:hyperlink w:anchor="_Toc483674622" w:history="1">
         <w:r>
           <w:rPr>
             <w:rStyle w:val="ae"/>
@@ -4389,7 +4345,7 @@
             <w:noProof/>
             <w:webHidden/>
           </w:rPr>
-          <w:instrText xml:space="preserve"> PAGEREF _Toc483674251 \h </w:instrText>
+          <w:instrText xml:space="preserve"> PAGEREF _Toc483674622 \h </w:instrText>
         </w:r>
         <w:r>
           <w:rPr>
@@ -4433,17 +4389,15 @@
       <w:r>
         <w:fldChar w:fldCharType="end"/>
       </w:r>
-      <w:bookmarkStart w:id="6" w:name="_GoBack"/>
-      <w:bookmarkEnd w:id="6"/>
       <w:r>
         <w:br w:type="page"/>
       </w:r>
-      <w:bookmarkStart w:id="7" w:name="_Toc483674229"/>
+      <w:bookmarkStart w:id="6" w:name="_Toc483674600"/>
       <w:r>
         <w:lastRenderedPageBreak/>
         <w:t>Introduction</w:t>
       </w:r>
-      <w:bookmarkEnd w:id="7"/>
+      <w:bookmarkEnd w:id="6"/>
     </w:p>
     <w:p>
       <w:pPr>
@@ -4466,10 +4420,28 @@
       <w:pPr>
         <w:pStyle w:val="1"/>
       </w:pPr>
-      <w:bookmarkStart w:id="8" w:name="_Toc483674230"/>
+      <w:bookmarkStart w:id="7" w:name="_Toc483674601"/>
       <w:r>
         <w:t>Background</w:t>
       </w:r>
+      <w:bookmarkEnd w:id="7"/>
+    </w:p>
+    <w:p>
+      <w:pPr>
+        <w:pStyle w:val="a7"/>
+      </w:pPr>
+      <w:r>
+        <w:t>Background content</w:t>
+      </w:r>
+    </w:p>
+    <w:p>
+      <w:pPr>
+        <w:pStyle w:val="20"/>
+      </w:pPr>
+      <w:bookmarkStart w:id="8" w:name="_Toc483674602"/>
+      <w:r>
+        <w:t>Qira</w:t>
+      </w:r>
       <w:bookmarkEnd w:id="8"/>
     </w:p>
     <w:p>
@@ -4477,32 +4449,7 @@
         <w:pStyle w:val="a7"/>
       </w:pPr>
       <w:r>
-        <w:t>Background content</w:t>
-      </w:r>
-    </w:p>
-    <w:p>
-      <w:pPr>
-        <w:pStyle w:val="20"/>
-      </w:pPr>
-      <w:bookmarkStart w:id="9" w:name="_Toc483674231"/>
-      <w:proofErr w:type="spellStart"/>
-      <w:r>
-        <w:t>Qira</w:t>
-      </w:r>
-      <w:bookmarkEnd w:id="9"/>
-      <w:proofErr w:type="spellEnd"/>
-    </w:p>
-    <w:p>
-      <w:pPr>
-        <w:pStyle w:val="a7"/>
-      </w:pPr>
-      <w:proofErr w:type="spellStart"/>
-      <w:r>
-        <w:t>Qira</w:t>
-      </w:r>
-      <w:proofErr w:type="spellEnd"/>
-      <w:r>
-        <w:t xml:space="preserve"> content</w:t>
+        <w:t>Qira content</w:t>
       </w:r>
     </w:p>
     <w:p>
@@ -4559,89 +4506,68 @@
     </w:p>
     <w:p>
       <w:pPr>
-        <w:pStyle w:val="af0"/>
-        <w:jc w:val="center"/>
-        <w:rPr>
-          <w:sz w:val="28"/>
-          <w:szCs w:val="28"/>
-        </w:rPr>
-      </w:pPr>
-      <w:bookmarkStart w:id="10" w:name="_Toc483674249"/>
-      <w:r>
-        <w:rPr>
-          <w:sz w:val="28"/>
-          <w:szCs w:val="28"/>
-        </w:rPr>
+        <w:pStyle w:val="af3"/>
+      </w:pPr>
+      <w:bookmarkStart w:id="9" w:name="_Toc483674620"/>
+      <w:r>
         <w:t xml:space="preserve">Figure </w:t>
       </w:r>
       <w:r>
-        <w:rPr>
-          <w:sz w:val="28"/>
-          <w:szCs w:val="28"/>
-        </w:rPr>
         <w:fldChar w:fldCharType="begin"/>
       </w:r>
       <w:r>
-        <w:rPr>
-          <w:sz w:val="28"/>
-          <w:szCs w:val="28"/>
-        </w:rPr>
         <w:instrText xml:space="preserve"> SEQ Figure \* ARABIC </w:instrText>
       </w:r>
       <w:r>
-        <w:rPr>
-          <w:sz w:val="28"/>
-          <w:szCs w:val="28"/>
-        </w:rPr>
         <w:fldChar w:fldCharType="separate"/>
       </w:r>
       <w:r>
         <w:rPr>
           <w:noProof/>
-          <w:sz w:val="28"/>
-          <w:szCs w:val="28"/>
         </w:rPr>
         <w:t>1</w:t>
       </w:r>
       <w:r>
         <w:rPr>
-          <w:sz w:val="28"/>
-          <w:szCs w:val="28"/>
+          <w:noProof/>
         </w:rPr>
         <w:fldChar w:fldCharType="end"/>
       </w:r>
       <w:r>
-        <w:rPr>
-          <w:sz w:val="28"/>
-          <w:szCs w:val="28"/>
-        </w:rPr>
-        <w:t xml:space="preserve">: </w:t>
-      </w:r>
-      <w:proofErr w:type="spellStart"/>
-      <w:r>
-        <w:rPr>
-          <w:sz w:val="28"/>
-          <w:szCs w:val="28"/>
-        </w:rPr>
-        <w:t>qira</w:t>
-      </w:r>
-      <w:proofErr w:type="spellEnd"/>
-      <w:r>
-        <w:rPr>
-          <w:sz w:val="28"/>
-          <w:szCs w:val="28"/>
-        </w:rPr>
-        <w:t xml:space="preserve"> structure</w:t>
+        <w:t>: qira structure</w:t>
+      </w:r>
+      <w:bookmarkEnd w:id="9"/>
+    </w:p>
+    <w:p>
+      <w:pPr>
+        <w:pStyle w:val="20"/>
+      </w:pPr>
+      <w:bookmarkStart w:id="10" w:name="_Toc483674603"/>
+      <w:r>
+        <w:t>Symbolic execution</w:t>
       </w:r>
       <w:bookmarkEnd w:id="10"/>
     </w:p>
     <w:p>
       <w:pPr>
+        <w:pStyle w:val="a7"/>
+      </w:pPr>
+      <w:r>
+        <w:t>Symbolic execution content</w:t>
+      </w:r>
+    </w:p>
+    <w:p>
+      <w:pPr>
+        <w:pStyle w:val="a7"/>
+      </w:pPr>
+    </w:p>
+    <w:p>
+      <w:pPr>
         <w:pStyle w:val="20"/>
       </w:pPr>
-      <w:bookmarkStart w:id="11" w:name="_Toc483674232"/>
-      <w:r>
-        <w:t>Symbolic execution</w:t>
+      <w:bookmarkStart w:id="11" w:name="_Toc483674604"/>
+      <w:r>
+        <w:t>Ponce</w:t>
       </w:r>
       <w:bookmarkEnd w:id="11"/>
     </w:p>
@@ -4650,194 +4576,133 @@
         <w:pStyle w:val="a7"/>
       </w:pPr>
       <w:r>
-        <w:t>Symbolic execution content</w:t>
-      </w:r>
+        <w:t>Ponce content</w:t>
+      </w:r>
+    </w:p>
+    <w:p>
+      <w:pPr>
+        <w:pStyle w:val="1"/>
+      </w:pPr>
+      <w:bookmarkStart w:id="12" w:name="_Toc483674605"/>
+      <w:r>
+        <w:t>Design</w:t>
+      </w:r>
+      <w:bookmarkEnd w:id="12"/>
     </w:p>
     <w:p>
       <w:pPr>
         <w:pStyle w:val="a7"/>
       </w:pPr>
+      <w:r>
+        <w:t>Design content</w:t>
+      </w:r>
     </w:p>
     <w:p>
       <w:pPr>
         <w:pStyle w:val="20"/>
       </w:pPr>
-      <w:bookmarkStart w:id="12" w:name="_Toc483674233"/>
-      <w:r>
-        <w:t>Ponce</w:t>
-      </w:r>
-      <w:bookmarkEnd w:id="12"/>
+      <w:bookmarkStart w:id="13" w:name="_Toc483674606"/>
+      <w:r>
+        <w:t>Overview</w:t>
+      </w:r>
+      <w:bookmarkEnd w:id="13"/>
     </w:p>
     <w:p>
       <w:pPr>
         <w:pStyle w:val="a7"/>
       </w:pPr>
       <w:r>
-        <w:t>Ponce content</w:t>
-      </w:r>
-    </w:p>
-    <w:p>
-      <w:pPr>
-        <w:pStyle w:val="1"/>
-      </w:pPr>
-      <w:bookmarkStart w:id="13" w:name="_Toc483674234"/>
-      <w:r>
-        <w:t>Design</w:t>
-      </w:r>
-      <w:bookmarkEnd w:id="13"/>
+        <w:t>Overview content</w:t>
+      </w:r>
+    </w:p>
+    <w:p>
+      <w:pPr>
+        <w:pStyle w:val="20"/>
+      </w:pPr>
+      <w:bookmarkStart w:id="14" w:name="_Toc483674607"/>
+      <w:r>
+        <w:t>Structure</w:t>
+      </w:r>
+      <w:bookmarkEnd w:id="14"/>
     </w:p>
     <w:p>
       <w:pPr>
         <w:pStyle w:val="a7"/>
       </w:pPr>
       <w:r>
-        <w:t>Design content</w:t>
+        <w:t>Structure content</w:t>
       </w:r>
     </w:p>
     <w:p>
       <w:pPr>
         <w:pStyle w:val="20"/>
       </w:pPr>
-      <w:bookmarkStart w:id="14" w:name="_Toc483674235"/>
-      <w:r>
-        <w:t>Overview</w:t>
-      </w:r>
-      <w:bookmarkEnd w:id="14"/>
+      <w:bookmarkStart w:id="15" w:name="_Toc483674608"/>
+      <w:r>
+        <w:t>Internal</w:t>
+      </w:r>
+      <w:bookmarkEnd w:id="15"/>
     </w:p>
     <w:p>
       <w:pPr>
         <w:pStyle w:val="a7"/>
       </w:pPr>
       <w:r>
-        <w:t xml:space="preserve">Overview </w:t>
-      </w:r>
-      <w:r>
-        <w:t>content</w:t>
+        <w:t>Internal content</w:t>
       </w:r>
     </w:p>
     <w:p>
       <w:pPr>
         <w:pStyle w:val="20"/>
       </w:pPr>
-      <w:bookmarkStart w:id="15" w:name="_Toc483674236"/>
-      <w:r>
-        <w:t>Structure</w:t>
-      </w:r>
-      <w:bookmarkEnd w:id="15"/>
-    </w:p>
-    <w:p>
-      <w:pPr>
-        <w:pStyle w:val="a7"/>
-      </w:pPr>
-      <w:r>
-        <w:t xml:space="preserve">Structure </w:t>
-      </w:r>
-      <w:r>
-        <w:t>content</w:t>
-      </w:r>
-    </w:p>
-    <w:p>
-      <w:pPr>
-        <w:pStyle w:val="20"/>
-      </w:pPr>
-      <w:bookmarkStart w:id="16" w:name="_Toc483674237"/>
-      <w:r>
-        <w:t>Internal</w:t>
-      </w:r>
-      <w:bookmarkEnd w:id="16"/>
-    </w:p>
-    <w:p>
-      <w:pPr>
-        <w:pStyle w:val="a7"/>
-      </w:pPr>
-      <w:r>
-        <w:t xml:space="preserve">Internal </w:t>
-      </w:r>
-      <w:r>
-        <w:t>content</w:t>
-      </w:r>
-    </w:p>
-    <w:p>
-      <w:pPr>
-        <w:pStyle w:val="20"/>
-      </w:pPr>
-      <w:bookmarkStart w:id="17" w:name="_Toc483674238"/>
+      <w:bookmarkStart w:id="16" w:name="_Toc483674609"/>
       <w:r>
         <w:lastRenderedPageBreak/>
         <w:t>Commands</w:t>
       </w:r>
+      <w:bookmarkEnd w:id="16"/>
+    </w:p>
+    <w:p>
+      <w:pPr>
+        <w:pStyle w:val="a7"/>
+      </w:pPr>
+      <w:r>
+        <w:t>Commands content</w:t>
+      </w:r>
+    </w:p>
+    <w:p>
+      <w:pPr>
+        <w:pStyle w:val="af3"/>
+      </w:pPr>
+      <w:bookmarkStart w:id="17" w:name="_Toc483674622"/>
+      <w:r>
+        <w:t xml:space="preserve">Table </w:t>
+      </w:r>
+      <w:r>
+        <w:fldChar w:fldCharType="begin"/>
+      </w:r>
+      <w:r>
+        <w:instrText xml:space="preserve"> SEQ Table \* ARABIC </w:instrText>
+      </w:r>
+      <w:r>
+        <w:fldChar w:fldCharType="separate"/>
+      </w:r>
+      <w:r>
+        <w:rPr>
+          <w:noProof/>
+        </w:rPr>
+        <w:t>1</w:t>
+      </w:r>
+      <w:r>
+        <w:rPr>
+          <w:noProof/>
+        </w:rPr>
+        <w:fldChar w:fldCharType="end"/>
+      </w:r>
+      <w:r>
+        <w:t>: Commands</w:t>
+      </w:r>
       <w:bookmarkEnd w:id="17"/>
-    </w:p>
-    <w:p>
-      <w:pPr>
-        <w:pStyle w:val="a7"/>
-      </w:pPr>
-      <w:r>
-        <w:t>Commands content</w:t>
-      </w:r>
-    </w:p>
-    <w:p>
-      <w:pPr>
-        <w:pStyle w:val="af0"/>
-        <w:keepNext/>
-        <w:jc w:val="center"/>
-        <w:rPr>
-          <w:sz w:val="28"/>
-          <w:szCs w:val="28"/>
-        </w:rPr>
-      </w:pPr>
-      <w:bookmarkStart w:id="18" w:name="_Toc483674251"/>
-      <w:r>
-        <w:rPr>
-          <w:sz w:val="28"/>
-          <w:szCs w:val="28"/>
-        </w:rPr>
-        <w:t xml:space="preserve">Table </w:t>
-      </w:r>
-      <w:r>
-        <w:rPr>
-          <w:sz w:val="28"/>
-          <w:szCs w:val="28"/>
-        </w:rPr>
-        <w:fldChar w:fldCharType="begin"/>
-      </w:r>
-      <w:r>
-        <w:rPr>
-          <w:sz w:val="28"/>
-          <w:szCs w:val="28"/>
-        </w:rPr>
-        <w:instrText xml:space="preserve"> SEQ Table \* ARABIC </w:instrText>
-      </w:r>
-      <w:r>
-        <w:rPr>
-          <w:sz w:val="28"/>
-          <w:szCs w:val="28"/>
-        </w:rPr>
-        <w:fldChar w:fldCharType="separate"/>
-      </w:r>
-      <w:r>
-        <w:rPr>
-          <w:noProof/>
-          <w:sz w:val="28"/>
-          <w:szCs w:val="28"/>
-        </w:rPr>
-        <w:t>1</w:t>
-      </w:r>
-      <w:r>
-        <w:rPr>
-          <w:sz w:val="28"/>
-          <w:szCs w:val="28"/>
-        </w:rPr>
-        <w:fldChar w:fldCharType="end"/>
-      </w:r>
-      <w:r>
-        <w:rPr>
-          <w:sz w:val="28"/>
-          <w:szCs w:val="28"/>
-        </w:rPr>
-        <w:t>: Commands</w:t>
-      </w:r>
-      <w:bookmarkEnd w:id="18"/>
     </w:p>
     <w:tbl>
       <w:tblPr>
@@ -4908,6 +4773,9 @@
         </w:tc>
       </w:tr>
       <w:tr>
+        <w:trPr>
+          <w:cantSplit/>
+        </w:trPr>
         <w:tc>
           <w:tcPr>
             <w:tcW w:w="1638" w:type="dxa"/>
@@ -4937,14 +4805,12 @@
                 <w:rFonts w:eastAsiaTheme="minorEastAsia"/>
               </w:rPr>
             </w:pPr>
-            <w:proofErr w:type="spellStart"/>
             <w:r>
               <w:rPr>
                 <w:rFonts w:eastAsiaTheme="minorEastAsia"/>
               </w:rPr>
               <w:t>argv</w:t>
             </w:r>
-            <w:proofErr w:type="spellEnd"/>
           </w:p>
           <w:p>
             <w:pPr>
@@ -4952,6 +4818,8 @@
                 <w:rFonts w:eastAsiaTheme="minorEastAsia"/>
               </w:rPr>
             </w:pPr>
+            <w:bookmarkStart w:id="18" w:name="_GoBack"/>
+            <w:bookmarkEnd w:id="18"/>
           </w:p>
         </w:tc>
         <w:tc>
@@ -4968,21 +4836,7 @@
               <w:rPr>
                 <w:rFonts w:eastAsiaTheme="minorEastAsia"/>
               </w:rPr>
-              <w:t xml:space="preserve">Automatically symbolize </w:t>
-            </w:r>
-            <w:proofErr w:type="spellStart"/>
-            <w:r>
-              <w:rPr>
-                <w:rFonts w:eastAsiaTheme="minorEastAsia"/>
-              </w:rPr>
-              <w:t>argv</w:t>
-            </w:r>
-            <w:proofErr w:type="spellEnd"/>
-            <w:r>
-              <w:rPr>
-                <w:rFonts w:eastAsiaTheme="minorEastAsia"/>
-              </w:rPr>
-              <w:t>[0]</w:t>
+              <w:t>Automatically symbolize argv[0]</w:t>
             </w:r>
           </w:p>
         </w:tc>
@@ -5033,16 +4887,8 @@
               <w:rPr>
                 <w:rFonts w:eastAsiaTheme="minorEastAsia"/>
               </w:rPr>
-              <w:t xml:space="preserve">Symbolize memory from address to </w:t>
-            </w:r>
-            <w:proofErr w:type="spellStart"/>
-            <w:r>
-              <w:rPr>
-                <w:rFonts w:eastAsiaTheme="minorEastAsia"/>
-              </w:rPr>
-              <w:t>address+size</w:t>
-            </w:r>
-            <w:proofErr w:type="spellEnd"/>
+              <w:t>Symbolize memory from address to address+size</w:t>
+            </w:r>
           </w:p>
         </w:tc>
       </w:tr>
@@ -5168,7 +5014,7 @@
       <w:pPr>
         <w:pStyle w:val="1"/>
       </w:pPr>
-      <w:bookmarkStart w:id="19" w:name="_Toc483674239"/>
+      <w:bookmarkStart w:id="19" w:name="_Toc483674610"/>
       <w:r>
         <w:t>Evaluation</w:t>
       </w:r>
@@ -5186,14 +5032,9 @@
       <w:pPr>
         <w:pStyle w:val="20"/>
       </w:pPr>
-      <w:bookmarkStart w:id="20" w:name="_Toc483674240"/>
-      <w:proofErr w:type="spellStart"/>
-      <w:r>
-        <w:t>Crackme</w:t>
-      </w:r>
-      <w:proofErr w:type="spellEnd"/>
-      <w:r>
-        <w:t xml:space="preserve"> hash</w:t>
+      <w:bookmarkStart w:id="20" w:name="_Toc483674611"/>
+      <w:r>
+        <w:t>Crackme hash</w:t>
       </w:r>
       <w:bookmarkEnd w:id="20"/>
     </w:p>
@@ -5201,61 +5042,33 @@
       <w:pPr>
         <w:pStyle w:val="a7"/>
       </w:pPr>
-      <w:proofErr w:type="spellStart"/>
-      <w:r>
-        <w:t>Crackme</w:t>
-      </w:r>
-      <w:proofErr w:type="spellEnd"/>
-      <w:r>
-        <w:t xml:space="preserve"> hash content</w:t>
+      <w:r>
+        <w:t>Crackme hash content</w:t>
       </w:r>
     </w:p>
     <w:p>
       <w:pPr>
         <w:pStyle w:val="20"/>
       </w:pPr>
-      <w:bookmarkStart w:id="21" w:name="_Toc483674241"/>
-      <w:proofErr w:type="spellStart"/>
-      <w:r>
-        <w:t>Crackme</w:t>
-      </w:r>
-      <w:proofErr w:type="spellEnd"/>
-      <w:r>
-        <w:t xml:space="preserve"> </w:t>
-      </w:r>
-      <w:proofErr w:type="spellStart"/>
-      <w:r>
-        <w:t>xor</w:t>
+      <w:bookmarkStart w:id="21" w:name="_Toc483674612"/>
+      <w:r>
+        <w:t>Crackme xor</w:t>
       </w:r>
       <w:bookmarkEnd w:id="21"/>
-      <w:proofErr w:type="spellEnd"/>
     </w:p>
     <w:p>
       <w:pPr>
         <w:pStyle w:val="a7"/>
       </w:pPr>
-      <w:proofErr w:type="spellStart"/>
-      <w:r>
-        <w:t>Crackme</w:t>
-      </w:r>
-      <w:proofErr w:type="spellEnd"/>
-      <w:r>
-        <w:t xml:space="preserve"> </w:t>
-      </w:r>
-      <w:proofErr w:type="spellStart"/>
-      <w:r>
-        <w:t>xor</w:t>
-      </w:r>
-      <w:proofErr w:type="spellEnd"/>
-      <w:r>
-        <w:t xml:space="preserve"> content</w:t>
+      <w:r>
+        <w:t>Crackme xor content</w:t>
       </w:r>
     </w:p>
     <w:p>
       <w:pPr>
         <w:pStyle w:val="1"/>
       </w:pPr>
-      <w:bookmarkStart w:id="22" w:name="_Toc483674242"/>
+      <w:bookmarkStart w:id="22" w:name="_Toc483674613"/>
       <w:r>
         <w:t>Related work</w:t>
       </w:r>
@@ -5273,7 +5086,7 @@
       <w:pPr>
         <w:pStyle w:val="20"/>
       </w:pPr>
-      <w:bookmarkStart w:id="23" w:name="_Toc483674243"/>
+      <w:bookmarkStart w:id="23" w:name="_Toc483674614"/>
       <w:r>
         <w:t>Triton</w:t>
       </w:r>
@@ -5341,63 +5154,53 @@
     </w:p>
     <w:p>
       <w:pPr>
-        <w:pStyle w:val="af0"/>
-        <w:jc w:val="center"/>
-        <w:rPr>
-          <w:sz w:val="28"/>
-          <w:szCs w:val="28"/>
-        </w:rPr>
-      </w:pPr>
-      <w:bookmarkStart w:id="24" w:name="_Toc483674250"/>
-      <w:r>
-        <w:rPr>
-          <w:sz w:val="28"/>
-          <w:szCs w:val="28"/>
+        <w:pStyle w:val="af3"/>
+      </w:pPr>
+      <w:bookmarkStart w:id="24" w:name="_Toc483674621"/>
+      <w:r>
+        <w:rPr>
+          <w:rStyle w:val="af4"/>
         </w:rPr>
         <w:t xml:space="preserve">Figure </w:t>
       </w:r>
       <w:r>
         <w:rPr>
-          <w:sz w:val="28"/>
-          <w:szCs w:val="28"/>
+          <w:rStyle w:val="af4"/>
         </w:rPr>
         <w:fldChar w:fldCharType="begin"/>
       </w:r>
       <w:r>
         <w:rPr>
-          <w:sz w:val="28"/>
-          <w:szCs w:val="28"/>
+          <w:rStyle w:val="af4"/>
         </w:rPr>
         <w:instrText xml:space="preserve"> SEQ Figure \* ARABIC </w:instrText>
       </w:r>
       <w:r>
         <w:rPr>
-          <w:sz w:val="28"/>
-          <w:szCs w:val="28"/>
+          <w:rStyle w:val="af4"/>
         </w:rPr>
         <w:fldChar w:fldCharType="separate"/>
       </w:r>
       <w:r>
         <w:rPr>
-          <w:noProof/>
-          <w:sz w:val="28"/>
-          <w:szCs w:val="28"/>
+          <w:rStyle w:val="af4"/>
         </w:rPr>
         <w:t>2</w:t>
       </w:r>
       <w:r>
         <w:rPr>
-          <w:sz w:val="28"/>
-          <w:szCs w:val="28"/>
+          <w:rStyle w:val="af4"/>
         </w:rPr>
         <w:fldChar w:fldCharType="end"/>
       </w:r>
       <w:r>
         <w:rPr>
-          <w:sz w:val="28"/>
-          <w:szCs w:val="28"/>
-        </w:rPr>
-        <w:t>: SMY solver</w:t>
+          <w:rStyle w:val="af4"/>
+        </w:rPr>
+        <w:t>:</w:t>
+      </w:r>
+      <w:r>
+        <w:t xml:space="preserve"> SMY solver</w:t>
       </w:r>
       <w:bookmarkEnd w:id="24"/>
     </w:p>
@@ -5405,7 +5208,7 @@
       <w:pPr>
         <w:pStyle w:val="20"/>
       </w:pPr>
-      <w:bookmarkStart w:id="25" w:name="_Toc483674244"/>
+      <w:bookmarkStart w:id="25" w:name="_Toc483674615"/>
       <w:r>
         <w:t>Ponce</w:t>
       </w:r>
@@ -5423,33 +5226,26 @@
       <w:pPr>
         <w:pStyle w:val="20"/>
       </w:pPr>
-      <w:bookmarkStart w:id="26" w:name="_Toc483674245"/>
-      <w:proofErr w:type="spellStart"/>
+      <w:bookmarkStart w:id="26" w:name="_Toc483674616"/>
       <w:r>
         <w:lastRenderedPageBreak/>
         <w:t>Peda</w:t>
       </w:r>
       <w:bookmarkEnd w:id="26"/>
-      <w:proofErr w:type="spellEnd"/>
     </w:p>
     <w:p>
       <w:pPr>
         <w:pStyle w:val="a7"/>
       </w:pPr>
-      <w:proofErr w:type="spellStart"/>
-      <w:r>
-        <w:t>Peda</w:t>
-      </w:r>
-      <w:proofErr w:type="spellEnd"/>
-      <w:r>
-        <w:t xml:space="preserve"> content</w:t>
+      <w:r>
+        <w:t>Peda content</w:t>
       </w:r>
     </w:p>
     <w:p>
       <w:pPr>
         <w:pStyle w:val="1"/>
       </w:pPr>
-      <w:bookmarkStart w:id="27" w:name="_Toc483674246"/>
+      <w:bookmarkStart w:id="27" w:name="_Toc483674617"/>
       <w:r>
         <w:t>Conclusion</w:t>
       </w:r>
@@ -5467,7 +5263,7 @@
       <w:pPr>
         <w:pStyle w:val="1"/>
       </w:pPr>
-      <w:bookmarkStart w:id="28" w:name="_Toc483674247"/>
+      <w:bookmarkStart w:id="28" w:name="_Toc483674618"/>
       <w:r>
         <w:t>Future work</w:t>
       </w:r>
@@ -5485,7 +5281,7 @@
       <w:pPr>
         <w:pStyle w:val="1"/>
       </w:pPr>
-      <w:bookmarkStart w:id="29" w:name="_Toc483674248"/>
+      <w:bookmarkStart w:id="29" w:name="_Toc483674619"/>
       <w:r>
         <w:t>References</w:t>
       </w:r>
@@ -5554,6 +5350,7 @@
         <w:docPartUnique/>
       </w:docPartObj>
     </w:sdtPr>
+    <w:sdtEndPr/>
     <w:sdtContent>
       <w:p>
         <w:pPr>
@@ -5574,7 +5371,7 @@
             <w:noProof/>
             <w:lang w:val="zh-TW"/>
           </w:rPr>
-          <w:t>11</w:t>
+          <w:t>6</w:t>
         </w:r>
         <w:r>
           <w:fldChar w:fldCharType="end"/>
@@ -7137,6 +6934,7 @@
     <w:name w:val="caption"/>
     <w:basedOn w:val="a"/>
     <w:next w:val="a"/>
+    <w:link w:val="af1"/>
     <w:uiPriority w:val="35"/>
     <w:unhideWhenUsed/>
     <w:qFormat/>
@@ -7152,13 +6950,58 @@
       <w:szCs w:val="18"/>
     </w:rPr>
   </w:style>
-  <w:style w:type="paragraph" w:styleId="af1">
+  <w:style w:type="paragraph" w:styleId="af2">
     <w:name w:val="table of figures"/>
     <w:basedOn w:val="a"/>
     <w:next w:val="a"/>
     <w:uiPriority w:val="99"/>
     <w:unhideWhenUsed/>
     <w:rsid w:val="003C172F"/>
+  </w:style>
+  <w:style w:type="paragraph" w:customStyle="1" w:styleId="af3">
+    <w:name w:val="自訂標號"/>
+    <w:basedOn w:val="af0"/>
+    <w:link w:val="af4"/>
+    <w:qFormat/>
+    <w:rsid w:val="00D131B5"/>
+    <w:pPr>
+      <w:jc w:val="center"/>
+    </w:pPr>
+    <w:rPr>
+      <w:i w:val="0"/>
+      <w:color w:val="auto"/>
+      <w:sz w:val="28"/>
+      <w:szCs w:val="28"/>
+    </w:rPr>
+  </w:style>
+  <w:style w:type="character" w:customStyle="1" w:styleId="af1">
+    <w:name w:val="標號 字元"/>
+    <w:basedOn w:val="a0"/>
+    <w:link w:val="af0"/>
+    <w:uiPriority w:val="35"/>
+    <w:rsid w:val="00D131B5"/>
+    <w:rPr>
+      <w:rFonts w:ascii="Times New Roman" w:eastAsia="PMingLiU" w:hAnsi="Times New Roman" w:cs="Times New Roman"/>
+      <w:i/>
+      <w:iCs/>
+      <w:color w:val="44546A" w:themeColor="text2"/>
+      <w:sz w:val="18"/>
+      <w:szCs w:val="18"/>
+    </w:rPr>
+  </w:style>
+  <w:style w:type="character" w:customStyle="1" w:styleId="af4">
+    <w:name w:val="自訂標號 字元"/>
+    <w:basedOn w:val="af1"/>
+    <w:link w:val="af3"/>
+    <w:rsid w:val="00D131B5"/>
+    <w:rPr>
+      <w:rFonts w:ascii="Times New Roman" w:eastAsia="PMingLiU" w:hAnsi="Times New Roman" w:cs="Times New Roman"/>
+      <w:i w:val="0"/>
+      <w:iCs/>
+      <w:color w:val="44546A" w:themeColor="text2"/>
+      <w:sz w:val="28"/>
+      <w:szCs w:val="28"/>
+    </w:rPr>
   </w:style>
 </w:styles>
 </file>
@@ -7429,7 +7272,7 @@
 </file>
 
 <file path=customXml/itemProps1.xml><?xml version="1.0" encoding="utf-8"?>
-<ds:datastoreItem xmlns:ds="http://schemas.openxmlformats.org/officeDocument/2006/customXml" ds:itemID="{9DF6E4BA-FC2C-427E-B16C-089031876AEC}">
+<ds:datastoreItem xmlns:ds="http://schemas.openxmlformats.org/officeDocument/2006/customXml" ds:itemID="{602595FF-3674-4261-8F29-F514DA5C8E26}">
   <ds:schemaRefs>
     <ds:schemaRef ds:uri="http://schemas.openxmlformats.org/officeDocument/2006/bibliography"/>
   </ds:schemaRefs>

--- a/master-thesis.docx
+++ b/master-thesis.docx
@@ -282,12 +282,21 @@
           <w:sz w:val="36"/>
         </w:rPr>
       </w:pPr>
+      <w:proofErr w:type="gramStart"/>
       <w:r>
         <w:rPr>
           <w:rFonts w:ascii="DFKai-SB" w:eastAsia="DFKai-SB" w:hint="eastAsia"/>
           <w:sz w:val="36"/>
         </w:rPr>
-        <w:t>研 究 生：</w:t>
+        <w:t>研</w:t>
+      </w:r>
+      <w:proofErr w:type="gramEnd"/>
+      <w:r>
+        <w:rPr>
+          <w:rFonts w:ascii="DFKai-SB" w:eastAsia="DFKai-SB" w:hint="eastAsia"/>
+          <w:sz w:val="36"/>
+        </w:rPr>
+        <w:t xml:space="preserve"> 究 生：</w:t>
       </w:r>
       <w:r>
         <w:rPr>
@@ -340,8 +349,21 @@
         <w:jc w:val="center"/>
         <w:rPr>
           <w:rFonts w:ascii="華康中黑體" w:eastAsia="華康中黑體"/>
+          <w:b/>
           <w:sz w:val="32"/>
         </w:rPr>
+        <w:sectPr>
+          <w:headerReference w:type="even" r:id="rId8"/>
+          <w:headerReference w:type="default" r:id="rId9"/>
+          <w:footerReference w:type="default" r:id="rId10"/>
+          <w:headerReference w:type="first" r:id="rId11"/>
+          <w:pgSz w:w="11906" w:h="16838"/>
+          <w:pgMar w:top="1418" w:right="1134" w:bottom="1418" w:left="1134" w:header="851" w:footer="567" w:gutter="567"/>
+          <w:pgNumType w:fmt="upperRoman" w:start="1"/>
+          <w:cols w:space="425"/>
+          <w:titlePg/>
+          <w:docGrid w:linePitch="326"/>
+        </w:sectPr>
       </w:pPr>
       <w:r>
         <w:rPr>
@@ -402,18 +424,7 @@
     </w:p>
     <w:p>
       <w:pPr>
-        <w:widowControl/>
-        <w:adjustRightInd/>
-        <w:spacing w:after="160" w:line="259" w:lineRule="auto"/>
-        <w:textAlignment w:val="auto"/>
-        <w:rPr>
-          <w:rFonts w:ascii="DFKai-SB" w:eastAsia="DFKai-SB"/>
-          <w:sz w:val="28"/>
-        </w:rPr>
-      </w:pPr>
-    </w:p>
-    <w:p>
-      <w:pPr>
+        <w:spacing w:line="240" w:lineRule="auto"/>
         <w:jc w:val="center"/>
         <w:rPr>
           <w:rFonts w:ascii="DFKai-SB" w:eastAsia="DFKai-SB"/>
@@ -652,6 +663,7 @@
           <w:sz w:val="28"/>
         </w:rPr>
       </w:pPr>
+      <w:proofErr w:type="gramStart"/>
       <w:r>
         <w:rPr>
           <w:rFonts w:eastAsia="DFKai-SB" w:hint="eastAsia"/>
@@ -659,6 +671,7 @@
         </w:rPr>
         <w:t>研</w:t>
       </w:r>
+      <w:proofErr w:type="gramEnd"/>
       <w:r>
         <w:rPr>
           <w:rFonts w:eastAsia="DFKai-SB"/>
@@ -687,6 +700,7 @@
         </w:rPr>
         <w:t>生：</w:t>
       </w:r>
+      <w:proofErr w:type="gramStart"/>
       <w:r>
         <w:rPr>
           <w:rFonts w:eastAsia="DFKai-SB" w:hint="eastAsia"/>
@@ -694,6 +708,7 @@
         </w:rPr>
         <w:t>陳威伯</w:t>
       </w:r>
+      <w:proofErr w:type="gramEnd"/>
       <w:r>
         <w:rPr>
           <w:rFonts w:eastAsia="DFKai-SB"/>
@@ -978,6 +993,7 @@
         </w:rPr>
         <w:t xml:space="preserve"> </w:t>
       </w:r>
+      <w:proofErr w:type="gramStart"/>
       <w:r>
         <w:rPr>
           <w:rFonts w:eastAsia="DFKai-SB" w:hint="eastAsia"/>
@@ -985,6 +1001,7 @@
         </w:rPr>
         <w:t>研</w:t>
       </w:r>
+      <w:proofErr w:type="gramEnd"/>
       <w:r>
         <w:rPr>
           <w:rFonts w:eastAsia="DFKai-SB" w:hint="eastAsia"/>
@@ -1224,6 +1241,7 @@
           </w:rPr>
           <w:t xml:space="preserve"> </w:t>
         </w:r>
+        <w:proofErr w:type="spellStart"/>
         <w:smartTag w:uri="urn:schemas-microsoft-com:office:smarttags" w:element="PlaceName">
           <w:r>
             <w:rPr>
@@ -1232,6 +1250,7 @@
             <w:t>Chiao</w:t>
           </w:r>
         </w:smartTag>
+        <w:proofErr w:type="spellEnd"/>
         <w:r>
           <w:rPr>
             <w:rFonts w:eastAsia="DFKai-SB"/>
@@ -1493,6 +1512,13 @@
           <w:rFonts w:eastAsia="DFKai-SB"/>
           <w:sz w:val="32"/>
         </w:rPr>
+        <w:sectPr>
+          <w:pgSz w:w="11906" w:h="16838"/>
+          <w:pgMar w:top="1418" w:right="1134" w:bottom="1418" w:left="1134" w:header="851" w:footer="567" w:gutter="567"/>
+          <w:pgNumType w:fmt="upperRoman" w:start="1"/>
+          <w:cols w:space="425"/>
+          <w:docGrid w:linePitch="326"/>
+        </w:sectPr>
       </w:pPr>
       <w:r>
         <w:rPr>
@@ -1566,9 +1592,6 @@
           <w:szCs w:val="38"/>
         </w:rPr>
       </w:pPr>
-      <w:r>
-        <w:br w:type="page"/>
-      </w:r>
       <w:r>
         <w:rPr>
           <w:rFonts w:hint="eastAsia"/>
@@ -1675,7 +1698,7 @@
       <w:pPr>
         <w:pStyle w:val="12"/>
       </w:pPr>
-      <w:bookmarkStart w:id="0" w:name="_Toc483674594"/>
+      <w:bookmarkStart w:id="0" w:name="_Toc483753677"/>
       <w:r>
         <w:rPr>
           <w:rFonts w:hint="eastAsia"/>
@@ -1683,40 +1706,35 @@
         <w:t>摘要</w:t>
       </w:r>
       <w:bookmarkEnd w:id="0"/>
-    </w:p>
-    <w:p>
-      <w:pPr>
-        <w:widowControl/>
-        <w:adjustRightInd/>
-        <w:spacing w:after="160" w:line="259" w:lineRule="auto"/>
-        <w:textAlignment w:val="auto"/>
-        <w:rPr>
-          <w:rFonts w:asciiTheme="majorHAnsi" w:eastAsiaTheme="majorEastAsia" w:hAnsiTheme="majorHAnsi" w:cstheme="majorBidi"/>
-          <w:color w:val="000000" w:themeColor="text1"/>
+      <w:r>
+        <w:br w:type="page"/>
+      </w:r>
+    </w:p>
+    <w:p>
+      <w:pPr>
+        <w:jc w:val="center"/>
+        <w:rPr>
           <w:sz w:val="32"/>
           <w:szCs w:val="32"/>
         </w:rPr>
       </w:pPr>
       <w:r>
-        <w:br w:type="page"/>
-      </w:r>
-    </w:p>
-    <w:p>
-      <w:pPr>
-        <w:jc w:val="center"/>
         <w:rPr>
           <w:sz w:val="32"/>
           <w:szCs w:val="32"/>
         </w:rPr>
-      </w:pPr>
-      <w:r>
+        <w:lastRenderedPageBreak/>
+        <w:t>Interacting Software Debugging with Symbolic Execution</w:t>
+      </w:r>
+    </w:p>
+    <w:p>
+      <w:pPr>
+        <w:jc w:val="center"/>
         <w:rPr>
           <w:sz w:val="32"/>
           <w:szCs w:val="32"/>
         </w:rPr>
-        <w:lastRenderedPageBreak/>
-        <w:t>Interacting Software Debugging with Symbolic Execution</w:t>
-      </w:r>
+      </w:pPr>
     </w:p>
     <w:p>
       <w:pPr>
@@ -1726,94 +1744,87 @@
           <w:szCs w:val="32"/>
         </w:rPr>
       </w:pPr>
-    </w:p>
-    <w:p>
-      <w:pPr>
-        <w:jc w:val="center"/>
+      <w:r>
         <w:rPr>
           <w:sz w:val="32"/>
           <w:szCs w:val="32"/>
         </w:rPr>
-      </w:pPr>
-      <w:r>
+        <w:t>Student: Wei-Bo Chen</w:t>
+      </w:r>
+    </w:p>
+    <w:p>
+      <w:pPr>
+        <w:jc w:val="center"/>
         <w:rPr>
           <w:sz w:val="32"/>
           <w:szCs w:val="32"/>
         </w:rPr>
-        <w:t>Student: Wei-Bo Chen</w:t>
-      </w:r>
-    </w:p>
-    <w:p>
-      <w:pPr>
-        <w:jc w:val="center"/>
+      </w:pPr>
+      <w:r>
         <w:rPr>
           <w:sz w:val="32"/>
           <w:szCs w:val="32"/>
         </w:rPr>
-      </w:pPr>
-      <w:r>
+        <w:t>Advisor: Dr. Shih-Kun Huang</w:t>
+      </w:r>
+    </w:p>
+    <w:p>
+      <w:pPr>
+        <w:jc w:val="center"/>
         <w:rPr>
           <w:sz w:val="32"/>
           <w:szCs w:val="32"/>
         </w:rPr>
-        <w:t>Advisor: Dr. Shih-Kun Huang</w:t>
-      </w:r>
-    </w:p>
-    <w:p>
-      <w:pPr>
-        <w:jc w:val="center"/>
+      </w:pPr>
+      <w:r>
         <w:rPr>
           <w:sz w:val="32"/>
           <w:szCs w:val="32"/>
         </w:rPr>
-      </w:pPr>
-      <w:r>
+        <w:t>Institute of Network and Engineering</w:t>
+      </w:r>
+    </w:p>
+    <w:p>
+      <w:pPr>
+        <w:jc w:val="center"/>
         <w:rPr>
           <w:sz w:val="32"/>
           <w:szCs w:val="32"/>
         </w:rPr>
-        <w:t>Institute of Network and Engineering</w:t>
-      </w:r>
-    </w:p>
-    <w:p>
-      <w:pPr>
-        <w:jc w:val="center"/>
+      </w:pPr>
+      <w:r>
         <w:rPr>
           <w:sz w:val="32"/>
           <w:szCs w:val="32"/>
         </w:rPr>
-      </w:pPr>
+        <w:t xml:space="preserve">National </w:t>
+      </w:r>
+      <w:proofErr w:type="spellStart"/>
       <w:r>
         <w:rPr>
           <w:sz w:val="32"/>
           <w:szCs w:val="32"/>
         </w:rPr>
-        <w:t>National Chiao Tung University</w:t>
-      </w:r>
-    </w:p>
-    <w:p>
-      <w:pPr>
-        <w:pStyle w:val="12"/>
-      </w:pPr>
-      <w:bookmarkStart w:id="1" w:name="_Toc483674595"/>
-      <w:r>
-        <w:t>Abstract</w:t>
-      </w:r>
-      <w:bookmarkEnd w:id="1"/>
-    </w:p>
-    <w:p>
-      <w:pPr>
-        <w:widowControl/>
-        <w:adjustRightInd/>
-        <w:spacing w:after="160" w:line="259" w:lineRule="auto"/>
-        <w:textAlignment w:val="auto"/>
-        <w:rPr>
-          <w:rFonts w:eastAsiaTheme="majorEastAsia" w:cstheme="majorBidi"/>
-          <w:color w:val="000000" w:themeColor="text1"/>
+        <w:t>Chiao</w:t>
+      </w:r>
+      <w:proofErr w:type="spellEnd"/>
+      <w:r>
+        <w:rPr>
           <w:sz w:val="32"/>
           <w:szCs w:val="32"/>
         </w:rPr>
-      </w:pPr>
+        <w:t xml:space="preserve"> Tung University</w:t>
+      </w:r>
+    </w:p>
+    <w:p>
+      <w:pPr>
+        <w:pStyle w:val="12"/>
+      </w:pPr>
+      <w:bookmarkStart w:id="1" w:name="_Toc483753678"/>
+      <w:r>
+        <w:t>Abstract</w:t>
+      </w:r>
+      <w:bookmarkEnd w:id="1"/>
       <w:r>
         <w:br w:type="page"/>
       </w:r>
@@ -1822,7 +1833,7 @@
       <w:pPr>
         <w:pStyle w:val="12"/>
       </w:pPr>
-      <w:bookmarkStart w:id="2" w:name="_Toc483674596"/>
+      <w:bookmarkStart w:id="2" w:name="_Toc483753679"/>
       <w:r>
         <w:rPr>
           <w:rFonts w:hint="eastAsia"/>
@@ -1831,20 +1842,6 @@
         <w:t>致謝</w:t>
       </w:r>
       <w:bookmarkEnd w:id="2"/>
-    </w:p>
-    <w:p>
-      <w:pPr>
-        <w:widowControl/>
-        <w:adjustRightInd/>
-        <w:spacing w:after="160" w:line="259" w:lineRule="auto"/>
-        <w:textAlignment w:val="auto"/>
-        <w:rPr>
-          <w:rFonts w:eastAsiaTheme="majorEastAsia" w:cstheme="majorBidi"/>
-          <w:color w:val="000000" w:themeColor="text1"/>
-          <w:sz w:val="32"/>
-          <w:szCs w:val="32"/>
-        </w:rPr>
-      </w:pPr>
       <w:r>
         <w:br w:type="page"/>
       </w:r>
@@ -1853,7 +1850,7 @@
       <w:pPr>
         <w:pStyle w:val="12"/>
       </w:pPr>
-      <w:bookmarkStart w:id="3" w:name="_Toc483674597"/>
+      <w:bookmarkStart w:id="3" w:name="_Toc483753680"/>
       <w:r>
         <w:lastRenderedPageBreak/>
         <w:t>L</w:t>
@@ -1903,7 +1900,7 @@
           <w:pPr>
             <w:pStyle w:val="15"/>
             <w:tabs>
-              <w:tab w:val="right" w:leader="dot" w:pos="8296"/>
+              <w:tab w:val="right" w:leader="dot" w:pos="9061"/>
             </w:tabs>
             <w:rPr>
               <w:rFonts w:asciiTheme="minorHAnsi" w:eastAsiaTheme="minorEastAsia" w:hAnsiTheme="minorHAnsi" w:cstheme="minorBidi"/>
@@ -1921,7 +1918,7 @@
           <w:r>
             <w:fldChar w:fldCharType="separate"/>
           </w:r>
-          <w:hyperlink w:anchor="_Toc483674594" w:history="1">
+          <w:hyperlink w:anchor="_Toc483753677" w:history="1">
             <w:r>
               <w:rPr>
                 <w:rStyle w:val="ae"/>
@@ -1949,7 +1946,7 @@
                 <w:noProof/>
                 <w:webHidden/>
               </w:rPr>
-              <w:instrText xml:space="preserve"> PAGEREF _Toc483674594 \h </w:instrText>
+              <w:instrText xml:space="preserve"> PAGEREF _Toc483753677 \h </w:instrText>
             </w:r>
             <w:r>
               <w:rPr>
@@ -1969,7 +1966,7 @@
                 <w:noProof/>
                 <w:webHidden/>
               </w:rPr>
-              <w:t>3</w:t>
+              <w:t>II</w:t>
             </w:r>
             <w:r>
               <w:rPr>
@@ -1984,7 +1981,7 @@
           <w:pPr>
             <w:pStyle w:val="15"/>
             <w:tabs>
-              <w:tab w:val="right" w:leader="dot" w:pos="8296"/>
+              <w:tab w:val="right" w:leader="dot" w:pos="9061"/>
             </w:tabs>
             <w:rPr>
               <w:rFonts w:asciiTheme="minorHAnsi" w:eastAsiaTheme="minorEastAsia" w:hAnsiTheme="minorHAnsi" w:cstheme="minorBidi"/>
@@ -1993,7 +1990,7 @@
               <w:szCs w:val="22"/>
             </w:rPr>
           </w:pPr>
-          <w:hyperlink w:anchor="_Toc483674595" w:history="1">
+          <w:hyperlink w:anchor="_Toc483753678" w:history="1">
             <w:r>
               <w:rPr>
                 <w:rStyle w:val="ae"/>
@@ -2020,7 +2017,7 @@
                 <w:noProof/>
                 <w:webHidden/>
               </w:rPr>
-              <w:instrText xml:space="preserve"> PAGEREF _Toc483674595 \h </w:instrText>
+              <w:instrText xml:space="preserve"> PAGEREF _Toc483753678 \h </w:instrText>
             </w:r>
             <w:r>
               <w:rPr>
@@ -2040,7 +2037,7 @@
                 <w:noProof/>
                 <w:webHidden/>
               </w:rPr>
-              <w:t>4</w:t>
+              <w:t>III</w:t>
             </w:r>
             <w:r>
               <w:rPr>
@@ -2055,7 +2052,7 @@
           <w:pPr>
             <w:pStyle w:val="15"/>
             <w:tabs>
-              <w:tab w:val="right" w:leader="dot" w:pos="8296"/>
+              <w:tab w:val="right" w:leader="dot" w:pos="9061"/>
             </w:tabs>
             <w:rPr>
               <w:rFonts w:asciiTheme="minorHAnsi" w:eastAsiaTheme="minorEastAsia" w:hAnsiTheme="minorHAnsi" w:cstheme="minorBidi"/>
@@ -2064,7 +2061,7 @@
               <w:szCs w:val="22"/>
             </w:rPr>
           </w:pPr>
-          <w:hyperlink w:anchor="_Toc483674596" w:history="1">
+          <w:hyperlink w:anchor="_Toc483753679" w:history="1">
             <w:r>
               <w:rPr>
                 <w:rStyle w:val="ae"/>
@@ -2092,7 +2089,7 @@
                 <w:noProof/>
                 <w:webHidden/>
               </w:rPr>
-              <w:instrText xml:space="preserve"> PAGEREF _Toc483674596 \h </w:instrText>
+              <w:instrText xml:space="preserve"> PAGEREF _Toc483753679 \h </w:instrText>
             </w:r>
             <w:r>
               <w:rPr>
@@ -2112,7 +2109,7 @@
                 <w:noProof/>
                 <w:webHidden/>
               </w:rPr>
-              <w:t>5</w:t>
+              <w:t>IV</w:t>
             </w:r>
             <w:r>
               <w:rPr>
@@ -2127,7 +2124,7 @@
           <w:pPr>
             <w:pStyle w:val="15"/>
             <w:tabs>
-              <w:tab w:val="right" w:leader="dot" w:pos="8296"/>
+              <w:tab w:val="right" w:leader="dot" w:pos="9061"/>
             </w:tabs>
             <w:rPr>
               <w:rFonts w:asciiTheme="minorHAnsi" w:eastAsiaTheme="minorEastAsia" w:hAnsiTheme="minorHAnsi" w:cstheme="minorBidi"/>
@@ -2136,7 +2133,7 @@
               <w:szCs w:val="22"/>
             </w:rPr>
           </w:pPr>
-          <w:hyperlink w:anchor="_Toc483674597" w:history="1">
+          <w:hyperlink w:anchor="_Toc483753680" w:history="1">
             <w:r>
               <w:rPr>
                 <w:rStyle w:val="ae"/>
@@ -2163,7 +2160,7 @@
                 <w:noProof/>
                 <w:webHidden/>
               </w:rPr>
-              <w:instrText xml:space="preserve"> PAGEREF _Toc483674597 \h </w:instrText>
+              <w:instrText xml:space="preserve"> PAGEREF _Toc483753680 \h </w:instrText>
             </w:r>
             <w:r>
               <w:rPr>
@@ -2183,7 +2180,7 @@
                 <w:noProof/>
                 <w:webHidden/>
               </w:rPr>
-              <w:t>6</w:t>
+              <w:t>V</w:t>
             </w:r>
             <w:r>
               <w:rPr>
@@ -2198,7 +2195,7 @@
           <w:pPr>
             <w:pStyle w:val="15"/>
             <w:tabs>
-              <w:tab w:val="right" w:leader="dot" w:pos="8296"/>
+              <w:tab w:val="right" w:leader="dot" w:pos="9061"/>
             </w:tabs>
             <w:rPr>
               <w:rFonts w:asciiTheme="minorHAnsi" w:eastAsiaTheme="minorEastAsia" w:hAnsiTheme="minorHAnsi" w:cstheme="minorBidi"/>
@@ -2207,7 +2204,7 @@
               <w:szCs w:val="22"/>
             </w:rPr>
           </w:pPr>
-          <w:hyperlink w:anchor="_Toc483674598" w:history="1">
+          <w:hyperlink w:anchor="_Toc483753681" w:history="1">
             <w:r>
               <w:rPr>
                 <w:rStyle w:val="ae"/>
@@ -2234,7 +2231,7 @@
                 <w:noProof/>
                 <w:webHidden/>
               </w:rPr>
-              <w:instrText xml:space="preserve"> PAGEREF _Toc483674598 \h </w:instrText>
+              <w:instrText xml:space="preserve"> PAGEREF _Toc483753681 \h </w:instrText>
             </w:r>
             <w:r>
               <w:rPr>
@@ -2254,7 +2251,7 @@
                 <w:noProof/>
                 <w:webHidden/>
               </w:rPr>
-              <w:t>7</w:t>
+              <w:t>VI</w:t>
             </w:r>
             <w:r>
               <w:rPr>
@@ -2269,7 +2266,7 @@
           <w:pPr>
             <w:pStyle w:val="15"/>
             <w:tabs>
-              <w:tab w:val="right" w:leader="dot" w:pos="8296"/>
+              <w:tab w:val="right" w:leader="dot" w:pos="9061"/>
             </w:tabs>
             <w:rPr>
               <w:rFonts w:asciiTheme="minorHAnsi" w:eastAsiaTheme="minorEastAsia" w:hAnsiTheme="minorHAnsi" w:cstheme="minorBidi"/>
@@ -2278,7 +2275,7 @@
               <w:szCs w:val="22"/>
             </w:rPr>
           </w:pPr>
-          <w:hyperlink w:anchor="_Toc483674599" w:history="1">
+          <w:hyperlink w:anchor="_Toc483753682" w:history="1">
             <w:r>
               <w:rPr>
                 <w:rStyle w:val="ae"/>
@@ -2305,7 +2302,7 @@
                 <w:noProof/>
                 <w:webHidden/>
               </w:rPr>
-              <w:instrText xml:space="preserve"> PAGEREF _Toc483674599 \h </w:instrText>
+              <w:instrText xml:space="preserve"> PAGEREF _Toc483753682 \h </w:instrText>
             </w:r>
             <w:r>
               <w:rPr>
@@ -2325,7 +2322,7 @@
                 <w:noProof/>
                 <w:webHidden/>
               </w:rPr>
-              <w:t>8</w:t>
+              <w:t>VII</w:t>
             </w:r>
             <w:r>
               <w:rPr>
@@ -2340,7 +2337,8 @@
           <w:pPr>
             <w:pStyle w:val="15"/>
             <w:tabs>
-              <w:tab w:val="right" w:leader="dot" w:pos="8296"/>
+              <w:tab w:val="left" w:pos="440"/>
+              <w:tab w:val="right" w:leader="dot" w:pos="9061"/>
             </w:tabs>
             <w:rPr>
               <w:rFonts w:asciiTheme="minorHAnsi" w:eastAsiaTheme="minorEastAsia" w:hAnsiTheme="minorHAnsi" w:cstheme="minorBidi"/>
@@ -2349,12 +2347,28 @@
               <w:szCs w:val="22"/>
             </w:rPr>
           </w:pPr>
-          <w:hyperlink w:anchor="_Toc483674600" w:history="1">
+          <w:hyperlink w:anchor="_Toc483753683" w:history="1">
             <w:r>
               <w:rPr>
                 <w:rStyle w:val="ae"/>
                 <w:noProof/>
               </w:rPr>
+              <w:t>1.</w:t>
+            </w:r>
+            <w:r>
+              <w:rPr>
+                <w:rFonts w:asciiTheme="minorHAnsi" w:eastAsiaTheme="minorEastAsia" w:hAnsiTheme="minorHAnsi" w:cstheme="minorBidi"/>
+                <w:noProof/>
+                <w:sz w:val="22"/>
+                <w:szCs w:val="22"/>
+              </w:rPr>
+              <w:tab/>
+            </w:r>
+            <w:r>
+              <w:rPr>
+                <w:rStyle w:val="ae"/>
+                <w:noProof/>
+              </w:rPr>
               <w:t>Introduction</w:t>
             </w:r>
             <w:r>
@@ -2376,7 +2390,7 @@
                 <w:noProof/>
                 <w:webHidden/>
               </w:rPr>
-              <w:instrText xml:space="preserve"> PAGEREF _Toc483674600 \h </w:instrText>
+              <w:instrText xml:space="preserve"> PAGEREF _Toc483753683 \h </w:instrText>
             </w:r>
             <w:r>
               <w:rPr>
@@ -2396,7 +2410,7 @@
                 <w:noProof/>
                 <w:webHidden/>
               </w:rPr>
-              <w:t>9</w:t>
+              <w:t>1</w:t>
             </w:r>
             <w:r>
               <w:rPr>
@@ -2412,7 +2426,7 @@
             <w:pStyle w:val="15"/>
             <w:tabs>
               <w:tab w:val="left" w:pos="440"/>
-              <w:tab w:val="right" w:leader="dot" w:pos="8296"/>
+              <w:tab w:val="right" w:leader="dot" w:pos="9061"/>
             </w:tabs>
             <w:rPr>
               <w:rFonts w:asciiTheme="minorHAnsi" w:eastAsiaTheme="minorEastAsia" w:hAnsiTheme="minorHAnsi" w:cstheme="minorBidi"/>
@@ -2421,13 +2435,13 @@
               <w:szCs w:val="22"/>
             </w:rPr>
           </w:pPr>
-          <w:hyperlink w:anchor="_Toc483674601" w:history="1">
+          <w:hyperlink w:anchor="_Toc483753684" w:history="1">
             <w:r>
               <w:rPr>
                 <w:rStyle w:val="ae"/>
                 <w:noProof/>
               </w:rPr>
-              <w:t>1.</w:t>
+              <w:t>2.</w:t>
             </w:r>
             <w:r>
               <w:rPr>
@@ -2464,7 +2478,7 @@
                 <w:noProof/>
                 <w:webHidden/>
               </w:rPr>
-              <w:instrText xml:space="preserve"> PAGEREF _Toc483674601 \h </w:instrText>
+              <w:instrText xml:space="preserve"> PAGEREF _Toc483753684 \h </w:instrText>
             </w:r>
             <w:r>
               <w:rPr>
@@ -2484,7 +2498,7 @@
                 <w:noProof/>
                 <w:webHidden/>
               </w:rPr>
-              <w:t>9</w:t>
+              <w:t>1</w:t>
             </w:r>
             <w:r>
               <w:rPr>
@@ -2500,7 +2514,7 @@
             <w:pStyle w:val="25"/>
             <w:tabs>
               <w:tab w:val="left" w:pos="880"/>
-              <w:tab w:val="right" w:leader="dot" w:pos="8296"/>
+              <w:tab w:val="right" w:leader="dot" w:pos="9061"/>
             </w:tabs>
             <w:rPr>
               <w:rFonts w:asciiTheme="minorHAnsi" w:eastAsiaTheme="minorEastAsia" w:hAnsiTheme="minorHAnsi" w:cstheme="minorBidi"/>
@@ -2509,13 +2523,13 @@
               <w:szCs w:val="22"/>
             </w:rPr>
           </w:pPr>
-          <w:hyperlink w:anchor="_Toc483674602" w:history="1">
+          <w:hyperlink w:anchor="_Toc483753685" w:history="1">
             <w:r>
               <w:rPr>
                 <w:rStyle w:val="ae"/>
                 <w:noProof/>
               </w:rPr>
-              <w:t>1.1</w:t>
+              <w:t>2.1</w:t>
             </w:r>
             <w:r>
               <w:rPr>
@@ -2552,7 +2566,7 @@
                 <w:noProof/>
                 <w:webHidden/>
               </w:rPr>
-              <w:instrText xml:space="preserve"> PAGEREF _Toc483674602 \h </w:instrText>
+              <w:instrText xml:space="preserve"> PAGEREF _Toc483753685 \h </w:instrText>
             </w:r>
             <w:r>
               <w:rPr>
@@ -2572,7 +2586,7 @@
                 <w:noProof/>
                 <w:webHidden/>
               </w:rPr>
-              <w:t>9</w:t>
+              <w:t>1</w:t>
             </w:r>
             <w:r>
               <w:rPr>
@@ -2588,7 +2602,7 @@
             <w:pStyle w:val="25"/>
             <w:tabs>
               <w:tab w:val="left" w:pos="880"/>
-              <w:tab w:val="right" w:leader="dot" w:pos="8296"/>
+              <w:tab w:val="right" w:leader="dot" w:pos="9061"/>
             </w:tabs>
             <w:rPr>
               <w:rFonts w:asciiTheme="minorHAnsi" w:eastAsiaTheme="minorEastAsia" w:hAnsiTheme="minorHAnsi" w:cstheme="minorBidi"/>
@@ -2597,13 +2611,13 @@
               <w:szCs w:val="22"/>
             </w:rPr>
           </w:pPr>
-          <w:hyperlink w:anchor="_Toc483674603" w:history="1">
+          <w:hyperlink w:anchor="_Toc483753686" w:history="1">
             <w:r>
               <w:rPr>
                 <w:rStyle w:val="ae"/>
                 <w:noProof/>
               </w:rPr>
-              <w:t>1.2</w:t>
+              <w:t>2.2</w:t>
             </w:r>
             <w:r>
               <w:rPr>
@@ -2640,7 +2654,7 @@
                 <w:noProof/>
                 <w:webHidden/>
               </w:rPr>
-              <w:instrText xml:space="preserve"> PAGEREF _Toc483674603 \h </w:instrText>
+              <w:instrText xml:space="preserve"> PAGEREF _Toc483753686 \h </w:instrText>
             </w:r>
             <w:r>
               <w:rPr>
@@ -2660,7 +2674,7 @@
                 <w:noProof/>
                 <w:webHidden/>
               </w:rPr>
-              <w:t>9</w:t>
+              <w:t>1</w:t>
             </w:r>
             <w:r>
               <w:rPr>
@@ -2676,7 +2690,7 @@
             <w:pStyle w:val="25"/>
             <w:tabs>
               <w:tab w:val="left" w:pos="880"/>
-              <w:tab w:val="right" w:leader="dot" w:pos="8296"/>
+              <w:tab w:val="right" w:leader="dot" w:pos="9061"/>
             </w:tabs>
             <w:rPr>
               <w:rFonts w:asciiTheme="minorHAnsi" w:eastAsiaTheme="minorEastAsia" w:hAnsiTheme="minorHAnsi" w:cstheme="minorBidi"/>
@@ -2685,13 +2699,13 @@
               <w:szCs w:val="22"/>
             </w:rPr>
           </w:pPr>
-          <w:hyperlink w:anchor="_Toc483674604" w:history="1">
+          <w:hyperlink w:anchor="_Toc483753687" w:history="1">
             <w:r>
               <w:rPr>
                 <w:rStyle w:val="ae"/>
                 <w:noProof/>
               </w:rPr>
-              <w:t>1.3</w:t>
+              <w:t>2.3</w:t>
             </w:r>
             <w:r>
               <w:rPr>
@@ -2728,7 +2742,7 @@
                 <w:noProof/>
                 <w:webHidden/>
               </w:rPr>
-              <w:instrText xml:space="preserve"> PAGEREF _Toc483674604 \h </w:instrText>
+              <w:instrText xml:space="preserve"> PAGEREF _Toc483753687 \h </w:instrText>
             </w:r>
             <w:r>
               <w:rPr>
@@ -2748,7 +2762,7 @@
                 <w:noProof/>
                 <w:webHidden/>
               </w:rPr>
-              <w:t>9</w:t>
+              <w:t>1</w:t>
             </w:r>
             <w:r>
               <w:rPr>
@@ -2764,7 +2778,7 @@
             <w:pStyle w:val="15"/>
             <w:tabs>
               <w:tab w:val="left" w:pos="440"/>
-              <w:tab w:val="right" w:leader="dot" w:pos="8296"/>
+              <w:tab w:val="right" w:leader="dot" w:pos="9061"/>
             </w:tabs>
             <w:rPr>
               <w:rFonts w:asciiTheme="minorHAnsi" w:eastAsiaTheme="minorEastAsia" w:hAnsiTheme="minorHAnsi" w:cstheme="minorBidi"/>
@@ -2773,13 +2787,13 @@
               <w:szCs w:val="22"/>
             </w:rPr>
           </w:pPr>
-          <w:hyperlink w:anchor="_Toc483674605" w:history="1">
+          <w:hyperlink w:anchor="_Toc483753688" w:history="1">
             <w:r>
               <w:rPr>
                 <w:rStyle w:val="ae"/>
                 <w:noProof/>
               </w:rPr>
-              <w:t>2.</w:t>
+              <w:t>3.</w:t>
             </w:r>
             <w:r>
               <w:rPr>
@@ -2816,7 +2830,7 @@
                 <w:noProof/>
                 <w:webHidden/>
               </w:rPr>
-              <w:instrText xml:space="preserve"> PAGEREF _Toc483674605 \h </w:instrText>
+              <w:instrText xml:space="preserve"> PAGEREF _Toc483753688 \h </w:instrText>
             </w:r>
             <w:r>
               <w:rPr>
@@ -2836,7 +2850,7 @@
                 <w:noProof/>
                 <w:webHidden/>
               </w:rPr>
-              <w:t>9</w:t>
+              <w:t>1</w:t>
             </w:r>
             <w:r>
               <w:rPr>
@@ -2852,7 +2866,7 @@
             <w:pStyle w:val="25"/>
             <w:tabs>
               <w:tab w:val="left" w:pos="880"/>
-              <w:tab w:val="right" w:leader="dot" w:pos="8296"/>
+              <w:tab w:val="right" w:leader="dot" w:pos="9061"/>
             </w:tabs>
             <w:rPr>
               <w:rFonts w:asciiTheme="minorHAnsi" w:eastAsiaTheme="minorEastAsia" w:hAnsiTheme="minorHAnsi" w:cstheme="minorBidi"/>
@@ -2861,13 +2875,13 @@
               <w:szCs w:val="22"/>
             </w:rPr>
           </w:pPr>
-          <w:hyperlink w:anchor="_Toc483674606" w:history="1">
+          <w:hyperlink w:anchor="_Toc483753689" w:history="1">
             <w:r>
               <w:rPr>
                 <w:rStyle w:val="ae"/>
                 <w:noProof/>
               </w:rPr>
-              <w:t>2.1</w:t>
+              <w:t>3.1</w:t>
             </w:r>
             <w:r>
               <w:rPr>
@@ -2904,7 +2918,7 @@
                 <w:noProof/>
                 <w:webHidden/>
               </w:rPr>
-              <w:instrText xml:space="preserve"> PAGEREF _Toc483674606 \h </w:instrText>
+              <w:instrText xml:space="preserve"> PAGEREF _Toc483753689 \h </w:instrText>
             </w:r>
             <w:r>
               <w:rPr>
@@ -2924,7 +2938,7 @@
                 <w:noProof/>
                 <w:webHidden/>
               </w:rPr>
-              <w:t>9</w:t>
+              <w:t>1</w:t>
             </w:r>
             <w:r>
               <w:rPr>
@@ -2940,7 +2954,7 @@
             <w:pStyle w:val="25"/>
             <w:tabs>
               <w:tab w:val="left" w:pos="880"/>
-              <w:tab w:val="right" w:leader="dot" w:pos="8296"/>
+              <w:tab w:val="right" w:leader="dot" w:pos="9061"/>
             </w:tabs>
             <w:rPr>
               <w:rFonts w:asciiTheme="minorHAnsi" w:eastAsiaTheme="minorEastAsia" w:hAnsiTheme="minorHAnsi" w:cstheme="minorBidi"/>
@@ -2949,13 +2963,13 @@
               <w:szCs w:val="22"/>
             </w:rPr>
           </w:pPr>
-          <w:hyperlink w:anchor="_Toc483674607" w:history="1">
+          <w:hyperlink w:anchor="_Toc483753690" w:history="1">
             <w:r>
               <w:rPr>
                 <w:rStyle w:val="ae"/>
                 <w:noProof/>
               </w:rPr>
-              <w:t>2.2</w:t>
+              <w:t>3.2</w:t>
             </w:r>
             <w:r>
               <w:rPr>
@@ -2992,7 +3006,7 @@
                 <w:noProof/>
                 <w:webHidden/>
               </w:rPr>
-              <w:instrText xml:space="preserve"> PAGEREF _Toc483674607 \h </w:instrText>
+              <w:instrText xml:space="preserve"> PAGEREF _Toc483753690 \h </w:instrText>
             </w:r>
             <w:r>
               <w:rPr>
@@ -3012,7 +3026,7 @@
                 <w:noProof/>
                 <w:webHidden/>
               </w:rPr>
-              <w:t>9</w:t>
+              <w:t>1</w:t>
             </w:r>
             <w:r>
               <w:rPr>
@@ -3028,7 +3042,7 @@
             <w:pStyle w:val="25"/>
             <w:tabs>
               <w:tab w:val="left" w:pos="880"/>
-              <w:tab w:val="right" w:leader="dot" w:pos="8296"/>
+              <w:tab w:val="right" w:leader="dot" w:pos="9061"/>
             </w:tabs>
             <w:rPr>
               <w:rFonts w:asciiTheme="minorHAnsi" w:eastAsiaTheme="minorEastAsia" w:hAnsiTheme="minorHAnsi" w:cstheme="minorBidi"/>
@@ -3037,13 +3051,13 @@
               <w:szCs w:val="22"/>
             </w:rPr>
           </w:pPr>
-          <w:hyperlink w:anchor="_Toc483674608" w:history="1">
+          <w:hyperlink w:anchor="_Toc483753691" w:history="1">
             <w:r>
               <w:rPr>
                 <w:rStyle w:val="ae"/>
                 <w:noProof/>
               </w:rPr>
-              <w:t>2.3</w:t>
+              <w:t>3.3</w:t>
             </w:r>
             <w:r>
               <w:rPr>
@@ -3080,7 +3094,7 @@
                 <w:noProof/>
                 <w:webHidden/>
               </w:rPr>
-              <w:instrText xml:space="preserve"> PAGEREF _Toc483674608 \h </w:instrText>
+              <w:instrText xml:space="preserve"> PAGEREF _Toc483753691 \h </w:instrText>
             </w:r>
             <w:r>
               <w:rPr>
@@ -3100,7 +3114,7 @@
                 <w:noProof/>
                 <w:webHidden/>
               </w:rPr>
-              <w:t>9</w:t>
+              <w:t>1</w:t>
             </w:r>
             <w:r>
               <w:rPr>
@@ -3116,7 +3130,7 @@
             <w:pStyle w:val="25"/>
             <w:tabs>
               <w:tab w:val="left" w:pos="880"/>
-              <w:tab w:val="right" w:leader="dot" w:pos="8296"/>
+              <w:tab w:val="right" w:leader="dot" w:pos="9061"/>
             </w:tabs>
             <w:rPr>
               <w:rFonts w:asciiTheme="minorHAnsi" w:eastAsiaTheme="minorEastAsia" w:hAnsiTheme="minorHAnsi" w:cstheme="minorBidi"/>
@@ -3125,13 +3139,13 @@
               <w:szCs w:val="22"/>
             </w:rPr>
           </w:pPr>
-          <w:hyperlink w:anchor="_Toc483674609" w:history="1">
+          <w:hyperlink w:anchor="_Toc483753692" w:history="1">
             <w:r>
               <w:rPr>
                 <w:rStyle w:val="ae"/>
                 <w:noProof/>
               </w:rPr>
-              <w:t>2.4</w:t>
+              <w:t>3.4</w:t>
             </w:r>
             <w:r>
               <w:rPr>
@@ -3168,7 +3182,7 @@
                 <w:noProof/>
                 <w:webHidden/>
               </w:rPr>
-              <w:instrText xml:space="preserve"> PAGEREF _Toc483674609 \h </w:instrText>
+              <w:instrText xml:space="preserve"> PAGEREF _Toc483753692 \h </w:instrText>
             </w:r>
             <w:r>
               <w:rPr>
@@ -3188,7 +3202,7 @@
                 <w:noProof/>
                 <w:webHidden/>
               </w:rPr>
-              <w:t>10</w:t>
+              <w:t>1</w:t>
             </w:r>
             <w:r>
               <w:rPr>
@@ -3204,7 +3218,7 @@
             <w:pStyle w:val="15"/>
             <w:tabs>
               <w:tab w:val="left" w:pos="440"/>
-              <w:tab w:val="right" w:leader="dot" w:pos="8296"/>
+              <w:tab w:val="right" w:leader="dot" w:pos="9061"/>
             </w:tabs>
             <w:rPr>
               <w:rFonts w:asciiTheme="minorHAnsi" w:eastAsiaTheme="minorEastAsia" w:hAnsiTheme="minorHAnsi" w:cstheme="minorBidi"/>
@@ -3213,13 +3227,13 @@
               <w:szCs w:val="22"/>
             </w:rPr>
           </w:pPr>
-          <w:hyperlink w:anchor="_Toc483674610" w:history="1">
+          <w:hyperlink w:anchor="_Toc483753693" w:history="1">
             <w:r>
               <w:rPr>
                 <w:rStyle w:val="ae"/>
                 <w:noProof/>
               </w:rPr>
-              <w:t>3.</w:t>
+              <w:t>4.</w:t>
             </w:r>
             <w:r>
               <w:rPr>
@@ -3256,7 +3270,7 @@
                 <w:noProof/>
                 <w:webHidden/>
               </w:rPr>
-              <w:instrText xml:space="preserve"> PAGEREF _Toc483674610 \h </w:instrText>
+              <w:instrText xml:space="preserve"> PAGEREF _Toc483753693 \h </w:instrText>
             </w:r>
             <w:r>
               <w:rPr>
@@ -3276,7 +3290,7 @@
                 <w:noProof/>
                 <w:webHidden/>
               </w:rPr>
-              <w:t>10</w:t>
+              <w:t>2</w:t>
             </w:r>
             <w:r>
               <w:rPr>
@@ -3292,7 +3306,7 @@
             <w:pStyle w:val="25"/>
             <w:tabs>
               <w:tab w:val="left" w:pos="880"/>
-              <w:tab w:val="right" w:leader="dot" w:pos="8296"/>
+              <w:tab w:val="right" w:leader="dot" w:pos="9061"/>
             </w:tabs>
             <w:rPr>
               <w:rFonts w:asciiTheme="minorHAnsi" w:eastAsiaTheme="minorEastAsia" w:hAnsiTheme="minorHAnsi" w:cstheme="minorBidi"/>
@@ -3301,13 +3315,13 @@
               <w:szCs w:val="22"/>
             </w:rPr>
           </w:pPr>
-          <w:hyperlink w:anchor="_Toc483674611" w:history="1">
+          <w:hyperlink w:anchor="_Toc483753694" w:history="1">
             <w:r>
               <w:rPr>
                 <w:rStyle w:val="ae"/>
                 <w:noProof/>
               </w:rPr>
-              <w:t>3.1</w:t>
+              <w:t>4.1</w:t>
             </w:r>
             <w:r>
               <w:rPr>
@@ -3344,7 +3358,7 @@
                 <w:noProof/>
                 <w:webHidden/>
               </w:rPr>
-              <w:instrText xml:space="preserve"> PAGEREF _Toc483674611 \h </w:instrText>
+              <w:instrText xml:space="preserve"> PAGEREF _Toc483753694 \h </w:instrText>
             </w:r>
             <w:r>
               <w:rPr>
@@ -3364,7 +3378,7 @@
                 <w:noProof/>
                 <w:webHidden/>
               </w:rPr>
-              <w:t>10</w:t>
+              <w:t>2</w:t>
             </w:r>
             <w:r>
               <w:rPr>
@@ -3380,7 +3394,7 @@
             <w:pStyle w:val="25"/>
             <w:tabs>
               <w:tab w:val="left" w:pos="880"/>
-              <w:tab w:val="right" w:leader="dot" w:pos="8296"/>
+              <w:tab w:val="right" w:leader="dot" w:pos="9061"/>
             </w:tabs>
             <w:rPr>
               <w:rFonts w:asciiTheme="minorHAnsi" w:eastAsiaTheme="minorEastAsia" w:hAnsiTheme="minorHAnsi" w:cstheme="minorBidi"/>
@@ -3389,13 +3403,13 @@
               <w:szCs w:val="22"/>
             </w:rPr>
           </w:pPr>
-          <w:hyperlink w:anchor="_Toc483674612" w:history="1">
+          <w:hyperlink w:anchor="_Toc483753695" w:history="1">
             <w:r>
               <w:rPr>
                 <w:rStyle w:val="ae"/>
                 <w:noProof/>
               </w:rPr>
-              <w:t>3.2</w:t>
+              <w:t>4.2</w:t>
             </w:r>
             <w:r>
               <w:rPr>
@@ -3432,7 +3446,7 @@
                 <w:noProof/>
                 <w:webHidden/>
               </w:rPr>
-              <w:instrText xml:space="preserve"> PAGEREF _Toc483674612 \h </w:instrText>
+              <w:instrText xml:space="preserve"> PAGEREF _Toc483753695 \h </w:instrText>
             </w:r>
             <w:r>
               <w:rPr>
@@ -3452,7 +3466,7 @@
                 <w:noProof/>
                 <w:webHidden/>
               </w:rPr>
-              <w:t>10</w:t>
+              <w:t>2</w:t>
             </w:r>
             <w:r>
               <w:rPr>
@@ -3468,7 +3482,7 @@
             <w:pStyle w:val="15"/>
             <w:tabs>
               <w:tab w:val="left" w:pos="440"/>
-              <w:tab w:val="right" w:leader="dot" w:pos="8296"/>
+              <w:tab w:val="right" w:leader="dot" w:pos="9061"/>
             </w:tabs>
             <w:rPr>
               <w:rFonts w:asciiTheme="minorHAnsi" w:eastAsiaTheme="minorEastAsia" w:hAnsiTheme="minorHAnsi" w:cstheme="minorBidi"/>
@@ -3477,13 +3491,13 @@
               <w:szCs w:val="22"/>
             </w:rPr>
           </w:pPr>
-          <w:hyperlink w:anchor="_Toc483674613" w:history="1">
+          <w:hyperlink w:anchor="_Toc483753696" w:history="1">
             <w:r>
               <w:rPr>
                 <w:rStyle w:val="ae"/>
                 <w:noProof/>
               </w:rPr>
-              <w:t>4.</w:t>
+              <w:t>5.</w:t>
             </w:r>
             <w:r>
               <w:rPr>
@@ -3520,7 +3534,7 @@
                 <w:noProof/>
                 <w:webHidden/>
               </w:rPr>
-              <w:instrText xml:space="preserve"> PAGEREF _Toc483674613 \h </w:instrText>
+              <w:instrText xml:space="preserve"> PAGEREF _Toc483753696 \h </w:instrText>
             </w:r>
             <w:r>
               <w:rPr>
@@ -3540,7 +3554,7 @@
                 <w:noProof/>
                 <w:webHidden/>
               </w:rPr>
-              <w:t>10</w:t>
+              <w:t>2</w:t>
             </w:r>
             <w:r>
               <w:rPr>
@@ -3556,7 +3570,7 @@
             <w:pStyle w:val="25"/>
             <w:tabs>
               <w:tab w:val="left" w:pos="880"/>
-              <w:tab w:val="right" w:leader="dot" w:pos="8296"/>
+              <w:tab w:val="right" w:leader="dot" w:pos="9061"/>
             </w:tabs>
             <w:rPr>
               <w:rFonts w:asciiTheme="minorHAnsi" w:eastAsiaTheme="minorEastAsia" w:hAnsiTheme="minorHAnsi" w:cstheme="minorBidi"/>
@@ -3565,13 +3579,13 @@
               <w:szCs w:val="22"/>
             </w:rPr>
           </w:pPr>
-          <w:hyperlink w:anchor="_Toc483674614" w:history="1">
+          <w:hyperlink w:anchor="_Toc483753697" w:history="1">
             <w:r>
               <w:rPr>
                 <w:rStyle w:val="ae"/>
                 <w:noProof/>
               </w:rPr>
-              <w:t>4.1</w:t>
+              <w:t>5.1</w:t>
             </w:r>
             <w:r>
               <w:rPr>
@@ -3608,7 +3622,7 @@
                 <w:noProof/>
                 <w:webHidden/>
               </w:rPr>
-              <w:instrText xml:space="preserve"> PAGEREF _Toc483674614 \h </w:instrText>
+              <w:instrText xml:space="preserve"> PAGEREF _Toc483753697 \h </w:instrText>
             </w:r>
             <w:r>
               <w:rPr>
@@ -3628,7 +3642,7 @@
                 <w:noProof/>
                 <w:webHidden/>
               </w:rPr>
-              <w:t>10</w:t>
+              <w:t>2</w:t>
             </w:r>
             <w:r>
               <w:rPr>
@@ -3644,7 +3658,7 @@
             <w:pStyle w:val="25"/>
             <w:tabs>
               <w:tab w:val="left" w:pos="880"/>
-              <w:tab w:val="right" w:leader="dot" w:pos="8296"/>
+              <w:tab w:val="right" w:leader="dot" w:pos="9061"/>
             </w:tabs>
             <w:rPr>
               <w:rFonts w:asciiTheme="minorHAnsi" w:eastAsiaTheme="minorEastAsia" w:hAnsiTheme="minorHAnsi" w:cstheme="minorBidi"/>
@@ -3653,13 +3667,13 @@
               <w:szCs w:val="22"/>
             </w:rPr>
           </w:pPr>
-          <w:hyperlink w:anchor="_Toc483674615" w:history="1">
+          <w:hyperlink w:anchor="_Toc483753698" w:history="1">
             <w:r>
               <w:rPr>
                 <w:rStyle w:val="ae"/>
                 <w:noProof/>
               </w:rPr>
-              <w:t>4.2</w:t>
+              <w:t>5.2</w:t>
             </w:r>
             <w:r>
               <w:rPr>
@@ -3696,7 +3710,7 @@
                 <w:noProof/>
                 <w:webHidden/>
               </w:rPr>
-              <w:instrText xml:space="preserve"> PAGEREF _Toc483674615 \h </w:instrText>
+              <w:instrText xml:space="preserve"> PAGEREF _Toc483753698 \h </w:instrText>
             </w:r>
             <w:r>
               <w:rPr>
@@ -3716,7 +3730,7 @@
                 <w:noProof/>
                 <w:webHidden/>
               </w:rPr>
-              <w:t>10</w:t>
+              <w:t>2</w:t>
             </w:r>
             <w:r>
               <w:rPr>
@@ -3732,7 +3746,7 @@
             <w:pStyle w:val="25"/>
             <w:tabs>
               <w:tab w:val="left" w:pos="880"/>
-              <w:tab w:val="right" w:leader="dot" w:pos="8296"/>
+              <w:tab w:val="right" w:leader="dot" w:pos="9061"/>
             </w:tabs>
             <w:rPr>
               <w:rFonts w:asciiTheme="minorHAnsi" w:eastAsiaTheme="minorEastAsia" w:hAnsiTheme="minorHAnsi" w:cstheme="minorBidi"/>
@@ -3741,13 +3755,13 @@
               <w:szCs w:val="22"/>
             </w:rPr>
           </w:pPr>
-          <w:hyperlink w:anchor="_Toc483674616" w:history="1">
+          <w:hyperlink w:anchor="_Toc483753699" w:history="1">
             <w:r>
               <w:rPr>
                 <w:rStyle w:val="ae"/>
                 <w:noProof/>
               </w:rPr>
-              <w:t>4.3</w:t>
+              <w:t>5.3</w:t>
             </w:r>
             <w:r>
               <w:rPr>
@@ -3784,7 +3798,7 @@
                 <w:noProof/>
                 <w:webHidden/>
               </w:rPr>
-              <w:instrText xml:space="preserve"> PAGEREF _Toc483674616 \h </w:instrText>
+              <w:instrText xml:space="preserve"> PAGEREF _Toc483753699 \h </w:instrText>
             </w:r>
             <w:r>
               <w:rPr>
@@ -3804,7 +3818,7 @@
                 <w:noProof/>
                 <w:webHidden/>
               </w:rPr>
-              <w:t>11</w:t>
+              <w:t>2</w:t>
             </w:r>
             <w:r>
               <w:rPr>
@@ -3820,7 +3834,7 @@
             <w:pStyle w:val="15"/>
             <w:tabs>
               <w:tab w:val="left" w:pos="440"/>
-              <w:tab w:val="right" w:leader="dot" w:pos="8296"/>
+              <w:tab w:val="right" w:leader="dot" w:pos="9061"/>
             </w:tabs>
             <w:rPr>
               <w:rFonts w:asciiTheme="minorHAnsi" w:eastAsiaTheme="minorEastAsia" w:hAnsiTheme="minorHAnsi" w:cstheme="minorBidi"/>
@@ -3829,13 +3843,13 @@
               <w:szCs w:val="22"/>
             </w:rPr>
           </w:pPr>
-          <w:hyperlink w:anchor="_Toc483674617" w:history="1">
+          <w:hyperlink w:anchor="_Toc483753700" w:history="1">
             <w:r>
               <w:rPr>
                 <w:rStyle w:val="ae"/>
                 <w:noProof/>
               </w:rPr>
-              <w:t>5.</w:t>
+              <w:t>6.</w:t>
             </w:r>
             <w:r>
               <w:rPr>
@@ -3872,7 +3886,7 @@
                 <w:noProof/>
                 <w:webHidden/>
               </w:rPr>
-              <w:instrText xml:space="preserve"> PAGEREF _Toc483674617 \h </w:instrText>
+              <w:instrText xml:space="preserve"> PAGEREF _Toc483753700 \h </w:instrText>
             </w:r>
             <w:r>
               <w:rPr>
@@ -3892,7 +3906,7 @@
                 <w:noProof/>
                 <w:webHidden/>
               </w:rPr>
-              <w:t>11</w:t>
+              <w:t>3</w:t>
             </w:r>
             <w:r>
               <w:rPr>
@@ -3908,7 +3922,7 @@
             <w:pStyle w:val="15"/>
             <w:tabs>
               <w:tab w:val="left" w:pos="440"/>
-              <w:tab w:val="right" w:leader="dot" w:pos="8296"/>
+              <w:tab w:val="right" w:leader="dot" w:pos="9061"/>
             </w:tabs>
             <w:rPr>
               <w:rFonts w:asciiTheme="minorHAnsi" w:eastAsiaTheme="minorEastAsia" w:hAnsiTheme="minorHAnsi" w:cstheme="minorBidi"/>
@@ -3917,13 +3931,13 @@
               <w:szCs w:val="22"/>
             </w:rPr>
           </w:pPr>
-          <w:hyperlink w:anchor="_Toc483674618" w:history="1">
+          <w:hyperlink w:anchor="_Toc483753701" w:history="1">
             <w:r>
               <w:rPr>
                 <w:rStyle w:val="ae"/>
                 <w:noProof/>
               </w:rPr>
-              <w:t>6.</w:t>
+              <w:t>7.</w:t>
             </w:r>
             <w:r>
               <w:rPr>
@@ -3960,7 +3974,7 @@
                 <w:noProof/>
                 <w:webHidden/>
               </w:rPr>
-              <w:instrText xml:space="preserve"> PAGEREF _Toc483674618 \h </w:instrText>
+              <w:instrText xml:space="preserve"> PAGEREF _Toc483753701 \h </w:instrText>
             </w:r>
             <w:r>
               <w:rPr>
@@ -3980,7 +3994,7 @@
                 <w:noProof/>
                 <w:webHidden/>
               </w:rPr>
-              <w:t>11</w:t>
+              <w:t>3</w:t>
             </w:r>
             <w:r>
               <w:rPr>
@@ -3996,7 +4010,7 @@
             <w:pStyle w:val="15"/>
             <w:tabs>
               <w:tab w:val="left" w:pos="440"/>
-              <w:tab w:val="right" w:leader="dot" w:pos="8296"/>
+              <w:tab w:val="right" w:leader="dot" w:pos="9061"/>
             </w:tabs>
             <w:rPr>
               <w:rFonts w:asciiTheme="minorHAnsi" w:eastAsiaTheme="minorEastAsia" w:hAnsiTheme="minorHAnsi" w:cstheme="minorBidi"/>
@@ -4005,13 +4019,13 @@
               <w:szCs w:val="22"/>
             </w:rPr>
           </w:pPr>
-          <w:hyperlink w:anchor="_Toc483674619" w:history="1">
+          <w:hyperlink w:anchor="_Toc483753702" w:history="1">
             <w:r>
               <w:rPr>
                 <w:rStyle w:val="ae"/>
                 <w:noProof/>
               </w:rPr>
-              <w:t>7.</w:t>
+              <w:t>8.</w:t>
             </w:r>
             <w:r>
               <w:rPr>
@@ -4048,7 +4062,7 @@
                 <w:noProof/>
                 <w:webHidden/>
               </w:rPr>
-              <w:instrText xml:space="preserve"> PAGEREF _Toc483674619 \h </w:instrText>
+              <w:instrText xml:space="preserve"> PAGEREF _Toc483753702 \h </w:instrText>
             </w:r>
             <w:r>
               <w:rPr>
@@ -4068,7 +4082,7 @@
                 <w:noProof/>
                 <w:webHidden/>
               </w:rPr>
-              <w:t>11</w:t>
+              <w:t>3</w:t>
             </w:r>
             <w:r>
               <w:rPr>
@@ -4080,24 +4094,40 @@
           </w:hyperlink>
         </w:p>
         <w:p>
+          <w:pPr>
+            <w:rPr>
+              <w:b/>
+              <w:bCs/>
+              <w:lang w:val="zh-TW"/>
+            </w:rPr>
+          </w:pPr>
           <w:r>
             <w:rPr>
               <w:b/>
               <w:bCs/>
               <w:lang w:val="zh-TW"/>
             </w:rPr>
-            <w:lastRenderedPageBreak/>
             <w:fldChar w:fldCharType="end"/>
           </w:r>
         </w:p>
       </w:sdtContent>
     </w:sdt>
     <w:p>
+      <w:r>
+        <w:br w:type="page"/>
+      </w:r>
+    </w:p>
+    <w:p>
       <w:pPr>
         <w:pStyle w:val="12"/>
-      </w:pPr>
-      <w:bookmarkStart w:id="4" w:name="_Toc483674598"/>
-      <w:r>
+        <w:rPr>
+          <w:bCs/>
+          <w:lang w:val="zh-TW"/>
+        </w:rPr>
+      </w:pPr>
+      <w:bookmarkStart w:id="4" w:name="_Toc483753681"/>
+      <w:r>
+        <w:lastRenderedPageBreak/>
         <w:t>List of F</w:t>
       </w:r>
       <w:r>
@@ -4112,7 +4142,7 @@
       <w:pPr>
         <w:pStyle w:val="af2"/>
         <w:tabs>
-          <w:tab w:val="right" w:leader="dot" w:pos="8296"/>
+          <w:tab w:val="right" w:leader="dot" w:pos="9061"/>
         </w:tabs>
         <w:rPr>
           <w:rFonts w:asciiTheme="minorHAnsi" w:eastAsiaTheme="minorEastAsia" w:hAnsiTheme="minorHAnsi" w:cstheme="minorBidi"/>
@@ -4130,7 +4160,7 @@
       <w:r>
         <w:fldChar w:fldCharType="separate"/>
       </w:r>
-      <w:hyperlink w:anchor="_Toc483674620" w:history="1">
+      <w:hyperlink w:anchor="_Toc483753703" w:history="1">
         <w:r>
           <w:rPr>
             <w:rStyle w:val="ae"/>
@@ -4157,7 +4187,7 @@
             <w:noProof/>
             <w:webHidden/>
           </w:rPr>
-          <w:instrText xml:space="preserve"> PAGEREF _Toc483674620 \h </w:instrText>
+          <w:instrText xml:space="preserve"> PAGEREF _Toc483753703 \h </w:instrText>
         </w:r>
         <w:r>
           <w:rPr>
@@ -4177,7 +4207,7 @@
             <w:noProof/>
             <w:webHidden/>
           </w:rPr>
-          <w:t>9</w:t>
+          <w:t>1</w:t>
         </w:r>
         <w:r>
           <w:rPr>
@@ -4192,7 +4222,7 @@
       <w:pPr>
         <w:pStyle w:val="af2"/>
         <w:tabs>
-          <w:tab w:val="right" w:leader="dot" w:pos="8296"/>
+          <w:tab w:val="right" w:leader="dot" w:pos="9061"/>
         </w:tabs>
         <w:rPr>
           <w:rFonts w:asciiTheme="minorHAnsi" w:eastAsiaTheme="minorEastAsia" w:hAnsiTheme="minorHAnsi" w:cstheme="minorBidi"/>
@@ -4201,7 +4231,7 @@
           <w:szCs w:val="22"/>
         </w:rPr>
       </w:pPr>
-      <w:hyperlink w:anchor="_Toc483674621" w:history="1">
+      <w:hyperlink w:anchor="_Toc483753704" w:history="1">
         <w:r>
           <w:rPr>
             <w:rStyle w:val="ae"/>
@@ -4228,7 +4258,7 @@
             <w:noProof/>
             <w:webHidden/>
           </w:rPr>
-          <w:instrText xml:space="preserve"> PAGEREF _Toc483674621 \h </w:instrText>
+          <w:instrText xml:space="preserve"> PAGEREF _Toc483753704 \h </w:instrText>
         </w:r>
         <w:r>
           <w:rPr>
@@ -4248,7 +4278,7 @@
             <w:noProof/>
             <w:webHidden/>
           </w:rPr>
-          <w:t>10</w:t>
+          <w:t>2</w:t>
         </w:r>
         <w:r>
           <w:rPr>
@@ -4265,12 +4295,6 @@
         <w:adjustRightInd/>
         <w:spacing w:after="160" w:line="259" w:lineRule="auto"/>
         <w:textAlignment w:val="auto"/>
-        <w:rPr>
-          <w:rFonts w:eastAsiaTheme="majorEastAsia" w:cstheme="majorBidi"/>
-          <w:color w:val="000000" w:themeColor="text1"/>
-          <w:sz w:val="32"/>
-          <w:szCs w:val="32"/>
-        </w:rPr>
       </w:pPr>
       <w:r>
         <w:fldChar w:fldCharType="end"/>
@@ -4283,7 +4307,7 @@
       <w:pPr>
         <w:pStyle w:val="12"/>
       </w:pPr>
-      <w:bookmarkStart w:id="5" w:name="_Toc483674599"/>
+      <w:bookmarkStart w:id="5" w:name="_Toc483753682"/>
       <w:r>
         <w:lastRenderedPageBreak/>
         <w:t xml:space="preserve">List of </w:t>
@@ -4296,11 +4320,13 @@
       </w:r>
       <w:bookmarkEnd w:id="5"/>
     </w:p>
+    <w:bookmarkStart w:id="6" w:name="_GoBack"/>
+    <w:bookmarkEnd w:id="6"/>
     <w:p>
       <w:pPr>
         <w:pStyle w:val="af2"/>
         <w:tabs>
-          <w:tab w:val="right" w:leader="dot" w:pos="8296"/>
+          <w:tab w:val="right" w:leader="dot" w:pos="9061"/>
         </w:tabs>
         <w:rPr>
           <w:rFonts w:asciiTheme="minorHAnsi" w:eastAsiaTheme="minorEastAsia" w:hAnsiTheme="minorHAnsi" w:cstheme="minorBidi"/>
@@ -4318,7 +4344,7 @@
       <w:r>
         <w:fldChar w:fldCharType="separate"/>
       </w:r>
-      <w:hyperlink w:anchor="_Toc483674622" w:history="1">
+      <w:hyperlink w:anchor="_Toc483753705" w:history="1">
         <w:r>
           <w:rPr>
             <w:rStyle w:val="ae"/>
@@ -4345,7 +4371,7 @@
             <w:noProof/>
             <w:webHidden/>
           </w:rPr>
-          <w:instrText xml:space="preserve"> PAGEREF _Toc483674622 \h </w:instrText>
+          <w:instrText xml:space="preserve"> PAGEREF _Toc483753705 \h </w:instrText>
         </w:r>
         <w:r>
           <w:rPr>
@@ -4365,7 +4391,7 @@
             <w:noProof/>
             <w:webHidden/>
           </w:rPr>
-          <w:t>10</w:t>
+          <w:t>2</w:t>
         </w:r>
         <w:r>
           <w:rPr>
@@ -4383,21 +4409,30 @@
           <w:ilvl w:val="0"/>
           <w:numId w:val="0"/>
         </w:numPr>
-        <w:ind w:left="432"/>
         <w:jc w:val="left"/>
+        <w:sectPr>
+          <w:footerReference w:type="default" r:id="rId12"/>
+          <w:pgSz w:w="11906" w:h="16838"/>
+          <w:pgMar w:top="1418" w:right="1134" w:bottom="1418" w:left="1134" w:header="851" w:footer="567" w:gutter="567"/>
+          <w:pgNumType w:fmt="upperRoman"/>
+          <w:cols w:space="425"/>
+          <w:docGrid w:linePitch="326"/>
+        </w:sectPr>
       </w:pPr>
       <w:r>
         <w:fldChar w:fldCharType="end"/>
       </w:r>
-      <w:r>
-        <w:br w:type="page"/>
-      </w:r>
-      <w:bookmarkStart w:id="6" w:name="_Toc483674600"/>
+    </w:p>
+    <w:p>
+      <w:pPr>
+        <w:pStyle w:val="1"/>
+      </w:pPr>
+      <w:bookmarkStart w:id="7" w:name="_Toc483753683"/>
       <w:r>
         <w:lastRenderedPageBreak/>
         <w:t>Introduction</w:t>
       </w:r>
-      <w:bookmarkEnd w:id="6"/>
+      <w:bookmarkEnd w:id="7"/>
     </w:p>
     <w:p>
       <w:pPr>
@@ -4420,11 +4455,11 @@
       <w:pPr>
         <w:pStyle w:val="1"/>
       </w:pPr>
-      <w:bookmarkStart w:id="7" w:name="_Toc483674601"/>
+      <w:bookmarkStart w:id="8" w:name="_Toc483753684"/>
       <w:r>
         <w:t>Background</w:t>
       </w:r>
-      <w:bookmarkEnd w:id="7"/>
+      <w:bookmarkEnd w:id="8"/>
     </w:p>
     <w:p>
       <w:pPr>
@@ -4438,18 +4473,25 @@
       <w:pPr>
         <w:pStyle w:val="20"/>
       </w:pPr>
-      <w:bookmarkStart w:id="8" w:name="_Toc483674602"/>
+      <w:bookmarkStart w:id="9" w:name="_Toc483753685"/>
+      <w:proofErr w:type="spellStart"/>
       <w:r>
         <w:t>Qira</w:t>
       </w:r>
-      <w:bookmarkEnd w:id="8"/>
+      <w:bookmarkEnd w:id="9"/>
+      <w:proofErr w:type="spellEnd"/>
     </w:p>
     <w:p>
       <w:pPr>
         <w:pStyle w:val="a7"/>
       </w:pPr>
-      <w:r>
-        <w:t>Qira content</w:t>
+      <w:proofErr w:type="spellStart"/>
+      <w:r>
+        <w:t>Qira</w:t>
+      </w:r>
+      <w:proofErr w:type="spellEnd"/>
+      <w:r>
+        <w:t xml:space="preserve"> content</w:t>
       </w:r>
     </w:p>
     <w:p>
@@ -4477,7 +4519,7 @@
                     <pic:cNvPicPr/>
                   </pic:nvPicPr>
                   <pic:blipFill>
-                    <a:blip r:embed="rId8">
+                    <a:blip r:embed="rId13">
                       <a:extLst>
                         <a:ext uri="{28A0092B-C50C-407E-A947-70E740481C1C}">
                           <a14:useLocalDpi xmlns:a14="http://schemas.microsoft.com/office/drawing/2010/main" val="0"/>
@@ -4508,45 +4550,40 @@
       <w:pPr>
         <w:pStyle w:val="af3"/>
       </w:pPr>
-      <w:bookmarkStart w:id="9" w:name="_Toc483674620"/>
+      <w:bookmarkStart w:id="10" w:name="_Toc483753703"/>
       <w:r>
         <w:t xml:space="preserve">Figure </w:t>
       </w:r>
-      <w:r>
-        <w:fldChar w:fldCharType="begin"/>
-      </w:r>
-      <w:r>
-        <w:instrText xml:space="preserve"> SEQ Figure \* ARABIC </w:instrText>
-      </w:r>
-      <w:r>
-        <w:fldChar w:fldCharType="separate"/>
-      </w:r>
-      <w:r>
-        <w:rPr>
-          <w:noProof/>
-        </w:rPr>
-        <w:t>1</w:t>
-      </w:r>
-      <w:r>
-        <w:rPr>
-          <w:noProof/>
-        </w:rPr>
-        <w:fldChar w:fldCharType="end"/>
-      </w:r>
-      <w:r>
-        <w:t>: qira structure</w:t>
-      </w:r>
-      <w:bookmarkEnd w:id="9"/>
+      <w:fldSimple w:instr=" SEQ Figure \* ARABIC ">
+        <w:r>
+          <w:rPr>
+            <w:noProof/>
+          </w:rPr>
+          <w:t>1</w:t>
+        </w:r>
+      </w:fldSimple>
+      <w:r>
+        <w:t xml:space="preserve">: </w:t>
+      </w:r>
+      <w:proofErr w:type="spellStart"/>
+      <w:r>
+        <w:t>qira</w:t>
+      </w:r>
+      <w:proofErr w:type="spellEnd"/>
+      <w:r>
+        <w:t xml:space="preserve"> structure</w:t>
+      </w:r>
+      <w:bookmarkEnd w:id="10"/>
     </w:p>
     <w:p>
       <w:pPr>
         <w:pStyle w:val="20"/>
       </w:pPr>
-      <w:bookmarkStart w:id="10" w:name="_Toc483674603"/>
+      <w:bookmarkStart w:id="11" w:name="_Toc483753686"/>
       <w:r>
         <w:t>Symbolic execution</w:t>
       </w:r>
-      <w:bookmarkEnd w:id="10"/>
+      <w:bookmarkEnd w:id="11"/>
     </w:p>
     <w:p>
       <w:pPr>
@@ -4565,11 +4602,11 @@
       <w:pPr>
         <w:pStyle w:val="20"/>
       </w:pPr>
-      <w:bookmarkStart w:id="11" w:name="_Toc483674604"/>
+      <w:bookmarkStart w:id="12" w:name="_Toc483753687"/>
       <w:r>
         <w:t>Ponce</w:t>
       </w:r>
-      <w:bookmarkEnd w:id="11"/>
+      <w:bookmarkEnd w:id="12"/>
     </w:p>
     <w:p>
       <w:pPr>
@@ -4583,11 +4620,11 @@
       <w:pPr>
         <w:pStyle w:val="1"/>
       </w:pPr>
-      <w:bookmarkStart w:id="12" w:name="_Toc483674605"/>
+      <w:bookmarkStart w:id="13" w:name="_Toc483753688"/>
       <w:r>
         <w:t>Design</w:t>
       </w:r>
-      <w:bookmarkEnd w:id="12"/>
+      <w:bookmarkEnd w:id="13"/>
     </w:p>
     <w:p>
       <w:pPr>
@@ -4601,11 +4638,11 @@
       <w:pPr>
         <w:pStyle w:val="20"/>
       </w:pPr>
-      <w:bookmarkStart w:id="13" w:name="_Toc483674606"/>
+      <w:bookmarkStart w:id="14" w:name="_Toc483753689"/>
       <w:r>
         <w:t>Overview</w:t>
       </w:r>
-      <w:bookmarkEnd w:id="13"/>
+      <w:bookmarkEnd w:id="14"/>
     </w:p>
     <w:p>
       <w:pPr>
@@ -4619,11 +4656,11 @@
       <w:pPr>
         <w:pStyle w:val="20"/>
       </w:pPr>
-      <w:bookmarkStart w:id="14" w:name="_Toc483674607"/>
+      <w:bookmarkStart w:id="15" w:name="_Toc483753690"/>
       <w:r>
         <w:t>Structure</w:t>
       </w:r>
-      <w:bookmarkEnd w:id="14"/>
+      <w:bookmarkEnd w:id="15"/>
     </w:p>
     <w:p>
       <w:pPr>
@@ -4637,11 +4674,11 @@
       <w:pPr>
         <w:pStyle w:val="20"/>
       </w:pPr>
-      <w:bookmarkStart w:id="15" w:name="_Toc483674608"/>
+      <w:bookmarkStart w:id="16" w:name="_Toc483753691"/>
       <w:r>
         <w:t>Internal</w:t>
       </w:r>
-      <w:bookmarkEnd w:id="15"/>
+      <w:bookmarkEnd w:id="16"/>
     </w:p>
     <w:p>
       <w:pPr>
@@ -4655,54 +4692,41 @@
       <w:pPr>
         <w:pStyle w:val="20"/>
       </w:pPr>
-      <w:bookmarkStart w:id="16" w:name="_Toc483674609"/>
+      <w:bookmarkStart w:id="17" w:name="_Toc483753692"/>
+      <w:r>
+        <w:t>Commands</w:t>
+      </w:r>
+      <w:bookmarkEnd w:id="17"/>
+    </w:p>
+    <w:p>
+      <w:pPr>
+        <w:pStyle w:val="a7"/>
+      </w:pPr>
+      <w:r>
+        <w:t>Commands content</w:t>
+      </w:r>
+    </w:p>
+    <w:p>
+      <w:pPr>
+        <w:pStyle w:val="af3"/>
+      </w:pPr>
+      <w:bookmarkStart w:id="18" w:name="_Toc483753705"/>
       <w:r>
         <w:lastRenderedPageBreak/>
-        <w:t>Commands</w:t>
-      </w:r>
-      <w:bookmarkEnd w:id="16"/>
-    </w:p>
-    <w:p>
-      <w:pPr>
-        <w:pStyle w:val="a7"/>
-      </w:pPr>
-      <w:r>
-        <w:t>Commands content</w:t>
-      </w:r>
-    </w:p>
-    <w:p>
-      <w:pPr>
-        <w:pStyle w:val="af3"/>
-      </w:pPr>
-      <w:bookmarkStart w:id="17" w:name="_Toc483674622"/>
-      <w:r>
         <w:t xml:space="preserve">Table </w:t>
       </w:r>
-      <w:r>
-        <w:fldChar w:fldCharType="begin"/>
-      </w:r>
-      <w:r>
-        <w:instrText xml:space="preserve"> SEQ Table \* ARABIC </w:instrText>
-      </w:r>
-      <w:r>
-        <w:fldChar w:fldCharType="separate"/>
-      </w:r>
-      <w:r>
-        <w:rPr>
-          <w:noProof/>
-        </w:rPr>
-        <w:t>1</w:t>
-      </w:r>
-      <w:r>
-        <w:rPr>
-          <w:noProof/>
-        </w:rPr>
-        <w:fldChar w:fldCharType="end"/>
-      </w:r>
+      <w:fldSimple w:instr=" SEQ Table \* ARABIC ">
+        <w:r>
+          <w:rPr>
+            <w:noProof/>
+          </w:rPr>
+          <w:t>1</w:t>
+        </w:r>
+      </w:fldSimple>
       <w:r>
         <w:t>: Commands</w:t>
       </w:r>
-      <w:bookmarkEnd w:id="17"/>
+      <w:bookmarkEnd w:id="18"/>
     </w:p>
     <w:tbl>
       <w:tblPr>
@@ -4805,12 +4829,14 @@
                 <w:rFonts w:eastAsiaTheme="minorEastAsia"/>
               </w:rPr>
             </w:pPr>
+            <w:proofErr w:type="spellStart"/>
             <w:r>
               <w:rPr>
                 <w:rFonts w:eastAsiaTheme="minorEastAsia"/>
               </w:rPr>
               <w:t>argv</w:t>
             </w:r>
+            <w:proofErr w:type="spellEnd"/>
           </w:p>
           <w:p>
             <w:pPr>
@@ -4818,8 +4844,6 @@
                 <w:rFonts w:eastAsiaTheme="minorEastAsia"/>
               </w:rPr>
             </w:pPr>
-            <w:bookmarkStart w:id="18" w:name="_GoBack"/>
-            <w:bookmarkEnd w:id="18"/>
           </w:p>
         </w:tc>
         <w:tc>
@@ -4836,7 +4860,21 @@
               <w:rPr>
                 <w:rFonts w:eastAsiaTheme="minorEastAsia"/>
               </w:rPr>
-              <w:t>Automatically symbolize argv[0]</w:t>
+              <w:t xml:space="preserve">Automatically symbolize </w:t>
+            </w:r>
+            <w:proofErr w:type="spellStart"/>
+            <w:r>
+              <w:rPr>
+                <w:rFonts w:eastAsiaTheme="minorEastAsia"/>
+              </w:rPr>
+              <w:t>argv</w:t>
+            </w:r>
+            <w:proofErr w:type="spellEnd"/>
+            <w:r>
+              <w:rPr>
+                <w:rFonts w:eastAsiaTheme="minorEastAsia"/>
+              </w:rPr>
+              <w:t>[0]</w:t>
             </w:r>
           </w:p>
         </w:tc>
@@ -4887,8 +4925,16 @@
               <w:rPr>
                 <w:rFonts w:eastAsiaTheme="minorEastAsia"/>
               </w:rPr>
-              <w:t>Symbolize memory from address to address+size</w:t>
-            </w:r>
+              <w:t xml:space="preserve">Symbolize memory from address to </w:t>
+            </w:r>
+            <w:proofErr w:type="spellStart"/>
+            <w:r>
+              <w:rPr>
+                <w:rFonts w:eastAsiaTheme="minorEastAsia"/>
+              </w:rPr>
+              <w:t>address+size</w:t>
+            </w:r>
+            <w:proofErr w:type="spellEnd"/>
           </w:p>
         </w:tc>
       </w:tr>
@@ -5014,7 +5060,7 @@
       <w:pPr>
         <w:pStyle w:val="1"/>
       </w:pPr>
-      <w:bookmarkStart w:id="19" w:name="_Toc483674610"/>
+      <w:bookmarkStart w:id="19" w:name="_Toc483753693"/>
       <w:r>
         <w:t>Evaluation</w:t>
       </w:r>
@@ -5032,9 +5078,14 @@
       <w:pPr>
         <w:pStyle w:val="20"/>
       </w:pPr>
-      <w:bookmarkStart w:id="20" w:name="_Toc483674611"/>
-      <w:r>
-        <w:t>Crackme hash</w:t>
+      <w:bookmarkStart w:id="20" w:name="_Toc483753694"/>
+      <w:proofErr w:type="spellStart"/>
+      <w:r>
+        <w:t>Crackme</w:t>
+      </w:r>
+      <w:proofErr w:type="spellEnd"/>
+      <w:r>
+        <w:t xml:space="preserve"> hash</w:t>
       </w:r>
       <w:bookmarkEnd w:id="20"/>
     </w:p>
@@ -5042,33 +5093,61 @@
       <w:pPr>
         <w:pStyle w:val="a7"/>
       </w:pPr>
-      <w:r>
-        <w:t>Crackme hash content</w:t>
+      <w:proofErr w:type="spellStart"/>
+      <w:r>
+        <w:t>Crackme</w:t>
+      </w:r>
+      <w:proofErr w:type="spellEnd"/>
+      <w:r>
+        <w:t xml:space="preserve"> hash content</w:t>
       </w:r>
     </w:p>
     <w:p>
       <w:pPr>
         <w:pStyle w:val="20"/>
       </w:pPr>
-      <w:bookmarkStart w:id="21" w:name="_Toc483674612"/>
-      <w:r>
-        <w:t>Crackme xor</w:t>
+      <w:bookmarkStart w:id="21" w:name="_Toc483753695"/>
+      <w:proofErr w:type="spellStart"/>
+      <w:r>
+        <w:t>Crackme</w:t>
+      </w:r>
+      <w:proofErr w:type="spellEnd"/>
+      <w:r>
+        <w:t xml:space="preserve"> </w:t>
+      </w:r>
+      <w:proofErr w:type="spellStart"/>
+      <w:r>
+        <w:t>xor</w:t>
       </w:r>
       <w:bookmarkEnd w:id="21"/>
+      <w:proofErr w:type="spellEnd"/>
     </w:p>
     <w:p>
       <w:pPr>
         <w:pStyle w:val="a7"/>
       </w:pPr>
-      <w:r>
-        <w:t>Crackme xor content</w:t>
+      <w:proofErr w:type="spellStart"/>
+      <w:r>
+        <w:t>Crackme</w:t>
+      </w:r>
+      <w:proofErr w:type="spellEnd"/>
+      <w:r>
+        <w:t xml:space="preserve"> </w:t>
+      </w:r>
+      <w:proofErr w:type="spellStart"/>
+      <w:r>
+        <w:t>xor</w:t>
+      </w:r>
+      <w:proofErr w:type="spellEnd"/>
+      <w:r>
+        <w:t xml:space="preserve"> content</w:t>
       </w:r>
     </w:p>
     <w:p>
       <w:pPr>
         <w:pStyle w:val="1"/>
       </w:pPr>
-      <w:bookmarkStart w:id="22" w:name="_Toc483674613"/>
+      <w:bookmarkStart w:id="22" w:name="_Toc483753696"/>
       <w:r>
         <w:t>Related work</w:t>
       </w:r>
@@ -5086,7 +5165,7 @@
       <w:pPr>
         <w:pStyle w:val="20"/>
       </w:pPr>
-      <w:bookmarkStart w:id="23" w:name="_Toc483674614"/>
+      <w:bookmarkStart w:id="23" w:name="_Toc483753697"/>
       <w:r>
         <w:t>Triton</w:t>
       </w:r>
@@ -5125,7 +5204,7 @@
                     <pic:cNvPicPr/>
                   </pic:nvPicPr>
                   <pic:blipFill>
-                    <a:blip r:embed="rId9">
+                    <a:blip r:embed="rId14">
                       <a:extLst>
                         <a:ext uri="{28A0092B-C50C-407E-A947-70E740481C1C}">
                           <a14:useLocalDpi xmlns:a14="http://schemas.microsoft.com/office/drawing/2010/main" val="0"/>
@@ -5156,7 +5235,7 @@
       <w:pPr>
         <w:pStyle w:val="af3"/>
       </w:pPr>
-      <w:bookmarkStart w:id="24" w:name="_Toc483674621"/>
+      <w:bookmarkStart w:id="24" w:name="_Toc483753704"/>
       <w:r>
         <w:rPr>
           <w:rStyle w:val="af4"/>
@@ -5208,7 +5287,7 @@
       <w:pPr>
         <w:pStyle w:val="20"/>
       </w:pPr>
-      <w:bookmarkStart w:id="25" w:name="_Toc483674615"/>
+      <w:bookmarkStart w:id="25" w:name="_Toc483753698"/>
       <w:r>
         <w:t>Ponce</w:t>
       </w:r>
@@ -5226,90 +5305,99 @@
       <w:pPr>
         <w:pStyle w:val="20"/>
       </w:pPr>
-      <w:bookmarkStart w:id="26" w:name="_Toc483674616"/>
+      <w:bookmarkStart w:id="26" w:name="_Toc483753699"/>
+      <w:proofErr w:type="spellStart"/>
+      <w:r>
+        <w:t>Peda</w:t>
+      </w:r>
+      <w:bookmarkEnd w:id="26"/>
+      <w:proofErr w:type="spellEnd"/>
+    </w:p>
+    <w:p>
+      <w:pPr>
+        <w:pStyle w:val="a7"/>
+      </w:pPr>
+      <w:proofErr w:type="spellStart"/>
+      <w:r>
+        <w:t>Peda</w:t>
+      </w:r>
+      <w:proofErr w:type="spellEnd"/>
+      <w:r>
+        <w:t xml:space="preserve"> content</w:t>
+      </w:r>
+    </w:p>
+    <w:p>
+      <w:pPr>
+        <w:pStyle w:val="1"/>
+      </w:pPr>
+      <w:bookmarkStart w:id="27" w:name="_Toc483753700"/>
       <w:r>
         <w:lastRenderedPageBreak/>
-        <w:t>Peda</w:t>
-      </w:r>
-      <w:bookmarkEnd w:id="26"/>
+        <w:t>Conclusion</w:t>
+      </w:r>
+      <w:bookmarkEnd w:id="27"/>
     </w:p>
     <w:p>
       <w:pPr>
         <w:pStyle w:val="a7"/>
       </w:pPr>
       <w:r>
-        <w:t>Peda content</w:t>
+        <w:t>Conclusion content</w:t>
       </w:r>
     </w:p>
     <w:p>
       <w:pPr>
         <w:pStyle w:val="1"/>
       </w:pPr>
-      <w:bookmarkStart w:id="27" w:name="_Toc483674617"/>
-      <w:r>
-        <w:t>Conclusion</w:t>
-      </w:r>
-      <w:bookmarkEnd w:id="27"/>
+      <w:bookmarkStart w:id="28" w:name="_Toc483753701"/>
+      <w:r>
+        <w:t>Future work</w:t>
+      </w:r>
+      <w:bookmarkEnd w:id="28"/>
     </w:p>
     <w:p>
       <w:pPr>
         <w:pStyle w:val="a7"/>
       </w:pPr>
       <w:r>
-        <w:t>Conclusion content</w:t>
+        <w:t>Future work</w:t>
       </w:r>
     </w:p>
     <w:p>
       <w:pPr>
         <w:pStyle w:val="1"/>
       </w:pPr>
-      <w:bookmarkStart w:id="28" w:name="_Toc483674618"/>
-      <w:r>
-        <w:t>Future work</w:t>
-      </w:r>
-      <w:bookmarkEnd w:id="28"/>
+      <w:bookmarkStart w:id="29" w:name="_Toc483753702"/>
+      <w:r>
+        <w:t>References</w:t>
+      </w:r>
+      <w:bookmarkEnd w:id="29"/>
     </w:p>
     <w:p>
       <w:pPr>
         <w:pStyle w:val="a7"/>
       </w:pPr>
       <w:r>
-        <w:t>Future work</w:t>
-      </w:r>
-    </w:p>
-    <w:p>
-      <w:pPr>
-        <w:pStyle w:val="1"/>
-      </w:pPr>
-      <w:bookmarkStart w:id="29" w:name="_Toc483674619"/>
-      <w:r>
-        <w:t>References</w:t>
-      </w:r>
-      <w:bookmarkEnd w:id="29"/>
+        <w:t>Reference list</w:t>
+      </w:r>
     </w:p>
     <w:p>
       <w:pPr>
         <w:pStyle w:val="a7"/>
       </w:pPr>
-      <w:r>
-        <w:t>Reference list</w:t>
-      </w:r>
     </w:p>
     <w:p>
       <w:pPr>
         <w:pStyle w:val="a7"/>
       </w:pPr>
     </w:p>
-    <w:p>
-      <w:pPr>
-        <w:pStyle w:val="a7"/>
-      </w:pPr>
-    </w:p>
     <w:sectPr>
-      <w:footerReference w:type="default" r:id="rId10"/>
+      <w:footerReference w:type="default" r:id="rId15"/>
       <w:pgSz w:w="11906" w:h="16838"/>
-      <w:pgMar w:top="1985" w:right="1800" w:bottom="1440" w:left="1800" w:header="851" w:footer="992" w:gutter="0"/>
+      <w:pgMar w:top="1418" w:right="1134" w:bottom="1418" w:left="1134" w:header="851" w:footer="567" w:gutter="567"/>
+      <w:pgNumType w:start="1"/>
       <w:cols w:space="425"/>
+      <w:docGrid w:linePitch="326"/>
     </w:sectPr>
   </w:body>
 </w:document>
@@ -5344,7 +5432,7 @@
 <w:ftr xmlns:wpc="http://schemas.microsoft.com/office/word/2010/wordprocessingCanvas" xmlns:cx="http://schemas.microsoft.com/office/drawing/2014/chartex" xmlns:cx1="http://schemas.microsoft.com/office/drawing/2015/9/8/chartex" xmlns:mc="http://schemas.openxmlformats.org/markup-compatibility/2006" xmlns:o="urn:schemas-microsoft-com:office:office" xmlns:r="http://schemas.openxmlformats.org/officeDocument/2006/relationships" xmlns:m="http://schemas.openxmlformats.org/officeDocument/2006/math" xmlns:v="urn:schemas-microsoft-com:vml" xmlns:wp14="http://schemas.microsoft.com/office/word/2010/wordprocessingDrawing" xmlns:wp="http://schemas.openxmlformats.org/drawingml/2006/wordprocessingDrawing" xmlns:w10="urn:schemas-microsoft-com:office:word" xmlns:w="http://schemas.openxmlformats.org/wordprocessingml/2006/main" xmlns:w14="http://schemas.microsoft.com/office/word/2010/wordml" xmlns:w15="http://schemas.microsoft.com/office/word/2012/wordml" xmlns:w16se="http://schemas.microsoft.com/office/word/2015/wordml/symex" xmlns:wpg="http://schemas.microsoft.com/office/word/2010/wordprocessingGroup" xmlns:wpi="http://schemas.microsoft.com/office/word/2010/wordprocessingInk" xmlns:wne="http://schemas.microsoft.com/office/word/2006/wordml" xmlns:wps="http://schemas.microsoft.com/office/word/2010/wordprocessingShape" mc:Ignorable="w14 w15 w16se wp14">
   <w:sdt>
     <w:sdtPr>
-      <w:id w:val="-544905756"/>
+      <w:id w:val="1937016204"/>
       <w:docPartObj>
         <w:docPartGallery w:val="Page Numbers (Bottom of Page)"/>
         <w:docPartUnique/>
@@ -5371,7 +5459,99 @@
             <w:noProof/>
             <w:lang w:val="zh-TW"/>
           </w:rPr>
-          <w:t>6</w:t>
+          <w:t>I</w:t>
+        </w:r>
+        <w:r>
+          <w:fldChar w:fldCharType="end"/>
+        </w:r>
+      </w:p>
+    </w:sdtContent>
+  </w:sdt>
+  <w:p>
+    <w:pPr>
+      <w:pStyle w:val="a5"/>
+    </w:pPr>
+  </w:p>
+</w:ftr>
+</file>
+
+<file path=word/footer2.xml><?xml version="1.0" encoding="utf-8"?>
+<w:ftr xmlns:wpc="http://schemas.microsoft.com/office/word/2010/wordprocessingCanvas" xmlns:cx="http://schemas.microsoft.com/office/drawing/2014/chartex" xmlns:cx1="http://schemas.microsoft.com/office/drawing/2015/9/8/chartex" xmlns:mc="http://schemas.openxmlformats.org/markup-compatibility/2006" xmlns:o="urn:schemas-microsoft-com:office:office" xmlns:r="http://schemas.openxmlformats.org/officeDocument/2006/relationships" xmlns:m="http://schemas.openxmlformats.org/officeDocument/2006/math" xmlns:v="urn:schemas-microsoft-com:vml" xmlns:wp14="http://schemas.microsoft.com/office/word/2010/wordprocessingDrawing" xmlns:wp="http://schemas.openxmlformats.org/drawingml/2006/wordprocessingDrawing" xmlns:w10="urn:schemas-microsoft-com:office:word" xmlns:w="http://schemas.openxmlformats.org/wordprocessingml/2006/main" xmlns:w14="http://schemas.microsoft.com/office/word/2010/wordml" xmlns:w15="http://schemas.microsoft.com/office/word/2012/wordml" xmlns:w16se="http://schemas.microsoft.com/office/word/2015/wordml/symex" xmlns:wpg="http://schemas.microsoft.com/office/word/2010/wordprocessingGroup" xmlns:wpi="http://schemas.microsoft.com/office/word/2010/wordprocessingInk" xmlns:wne="http://schemas.microsoft.com/office/word/2006/wordml" xmlns:wps="http://schemas.microsoft.com/office/word/2010/wordprocessingShape" mc:Ignorable="w14 w15 w16se wp14">
+  <w:sdt>
+    <w:sdtPr>
+      <w:id w:val="-998565695"/>
+      <w:docPartObj>
+        <w:docPartGallery w:val="Page Numbers (Bottom of Page)"/>
+        <w:docPartUnique/>
+      </w:docPartObj>
+    </w:sdtPr>
+    <w:sdtContent>
+      <w:p>
+        <w:pPr>
+          <w:pStyle w:val="a5"/>
+          <w:jc w:val="center"/>
+        </w:pPr>
+        <w:r>
+          <w:fldChar w:fldCharType="begin"/>
+        </w:r>
+        <w:r>
+          <w:instrText>PAGE   \* MERGEFORMAT</w:instrText>
+        </w:r>
+        <w:r>
+          <w:fldChar w:fldCharType="separate"/>
+        </w:r>
+        <w:r>
+          <w:rPr>
+            <w:noProof/>
+            <w:lang w:val="zh-TW"/>
+          </w:rPr>
+          <w:t>VII</w:t>
+        </w:r>
+        <w:r>
+          <w:fldChar w:fldCharType="end"/>
+        </w:r>
+      </w:p>
+    </w:sdtContent>
+  </w:sdt>
+  <w:p>
+    <w:pPr>
+      <w:pStyle w:val="a5"/>
+    </w:pPr>
+  </w:p>
+</w:ftr>
+</file>
+
+<file path=word/footer3.xml><?xml version="1.0" encoding="utf-8"?>
+<w:ftr xmlns:wpc="http://schemas.microsoft.com/office/word/2010/wordprocessingCanvas" xmlns:cx="http://schemas.microsoft.com/office/drawing/2014/chartex" xmlns:cx1="http://schemas.microsoft.com/office/drawing/2015/9/8/chartex" xmlns:mc="http://schemas.openxmlformats.org/markup-compatibility/2006" xmlns:o="urn:schemas-microsoft-com:office:office" xmlns:r="http://schemas.openxmlformats.org/officeDocument/2006/relationships" xmlns:m="http://schemas.openxmlformats.org/officeDocument/2006/math" xmlns:v="urn:schemas-microsoft-com:vml" xmlns:wp14="http://schemas.microsoft.com/office/word/2010/wordprocessingDrawing" xmlns:wp="http://schemas.openxmlformats.org/drawingml/2006/wordprocessingDrawing" xmlns:w10="urn:schemas-microsoft-com:office:word" xmlns:w="http://schemas.openxmlformats.org/wordprocessingml/2006/main" xmlns:w14="http://schemas.microsoft.com/office/word/2010/wordml" xmlns:w15="http://schemas.microsoft.com/office/word/2012/wordml" xmlns:w16se="http://schemas.microsoft.com/office/word/2015/wordml/symex" xmlns:wpg="http://schemas.microsoft.com/office/word/2010/wordprocessingGroup" xmlns:wpi="http://schemas.microsoft.com/office/word/2010/wordprocessingInk" xmlns:wne="http://schemas.microsoft.com/office/word/2006/wordml" xmlns:wps="http://schemas.microsoft.com/office/word/2010/wordprocessingShape" mc:Ignorable="w14 w15 w16se wp14">
+  <w:sdt>
+    <w:sdtPr>
+      <w:id w:val="560594299"/>
+      <w:docPartObj>
+        <w:docPartGallery w:val="Page Numbers (Bottom of Page)"/>
+        <w:docPartUnique/>
+      </w:docPartObj>
+    </w:sdtPr>
+    <w:sdtContent>
+      <w:p>
+        <w:pPr>
+          <w:pStyle w:val="a5"/>
+          <w:jc w:val="center"/>
+        </w:pPr>
+        <w:r>
+          <w:fldChar w:fldCharType="begin"/>
+        </w:r>
+        <w:r>
+          <w:instrText>PAGE   \* MERGEFORMAT</w:instrText>
+        </w:r>
+        <w:r>
+          <w:fldChar w:fldCharType="separate"/>
+        </w:r>
+        <w:r>
+          <w:rPr>
+            <w:noProof/>
+            <w:lang w:val="zh-TW"/>
+          </w:rPr>
+          <w:t>3</w:t>
         </w:r>
         <w:r>
           <w:fldChar w:fldCharType="end"/>
@@ -5410,6 +5590,126 @@
     </w:p>
   </w:footnote>
 </w:footnotes>
+</file>
+
+<file path=word/header1.xml><?xml version="1.0" encoding="utf-8"?>
+<w:hdr xmlns:wpc="http://schemas.microsoft.com/office/word/2010/wordprocessingCanvas" xmlns:cx="http://schemas.microsoft.com/office/drawing/2014/chartex" xmlns:cx1="http://schemas.microsoft.com/office/drawing/2015/9/8/chartex" xmlns:mc="http://schemas.openxmlformats.org/markup-compatibility/2006" xmlns:o="urn:schemas-microsoft-com:office:office" xmlns:r="http://schemas.openxmlformats.org/officeDocument/2006/relationships" xmlns:m="http://schemas.openxmlformats.org/officeDocument/2006/math" xmlns:v="urn:schemas-microsoft-com:vml" xmlns:wp14="http://schemas.microsoft.com/office/word/2010/wordprocessingDrawing" xmlns:wp="http://schemas.openxmlformats.org/drawingml/2006/wordprocessingDrawing" xmlns:w10="urn:schemas-microsoft-com:office:word" xmlns:w="http://schemas.openxmlformats.org/wordprocessingml/2006/main" xmlns:w14="http://schemas.microsoft.com/office/word/2010/wordml" xmlns:w15="http://schemas.microsoft.com/office/word/2012/wordml" xmlns:w16se="http://schemas.microsoft.com/office/word/2015/wordml/symex" xmlns:wpg="http://schemas.microsoft.com/office/word/2010/wordprocessingGroup" xmlns:wpi="http://schemas.microsoft.com/office/word/2010/wordprocessingInk" xmlns:wne="http://schemas.microsoft.com/office/word/2006/wordml" xmlns:wps="http://schemas.microsoft.com/office/word/2010/wordprocessingShape" mc:Ignorable="w14 w15 w16se wp14">
+  <w:p>
+    <w:pPr>
+      <w:pStyle w:val="a3"/>
+    </w:pPr>
+    <w:r>
+      <w:rPr>
+        <w:noProof/>
+      </w:rPr>
+      <w:pict>
+        <v:shapetype id="_x0000_t75" coordsize="21600,21600" o:spt="75" o:preferrelative="t" path="m@4@5l@4@11@9@11@9@5xe" filled="f" stroked="f">
+          <v:stroke joinstyle="miter"/>
+          <v:formulas>
+            <v:f eqn="if lineDrawn pixelLineWidth 0"/>
+            <v:f eqn="sum @0 1 0"/>
+            <v:f eqn="sum 0 0 @1"/>
+            <v:f eqn="prod @2 1 2"/>
+            <v:f eqn="prod @3 21600 pixelWidth"/>
+            <v:f eqn="prod @3 21600 pixelHeight"/>
+            <v:f eqn="sum @0 0 1"/>
+            <v:f eqn="prod @6 1 2"/>
+            <v:f eqn="prod @7 21600 pixelWidth"/>
+            <v:f eqn="sum @8 21600 0"/>
+            <v:f eqn="prod @7 21600 pixelHeight"/>
+            <v:f eqn="sum @10 21600 0"/>
+          </v:formulas>
+          <v:path o:extrusionok="f" gradientshapeok="t" o:connecttype="rect"/>
+          <o:lock v:ext="edit" aspectratio="t"/>
+        </v:shapetype>
+        <v:shape id="WordPictureWatermark506737594" o:spid="_x0000_s2068" type="#_x0000_t75" style="position:absolute;margin-left:0;margin-top:0;width:415.1pt;height:395.55pt;z-index:-251657216;mso-position-horizontal:center;mso-position-horizontal-relative:margin;mso-position-vertical:center;mso-position-vertical-relative:margin" o:allowincell="f">
+          <v:imagedata r:id="rId1" o:title="logo"/>
+          <w10:wrap anchorx="margin" anchory="margin"/>
+        </v:shape>
+      </w:pict>
+    </w:r>
+  </w:p>
+</w:hdr>
+</file>
+
+<file path=word/header2.xml><?xml version="1.0" encoding="utf-8"?>
+<w:hdr xmlns:wpc="http://schemas.microsoft.com/office/word/2010/wordprocessingCanvas" xmlns:cx="http://schemas.microsoft.com/office/drawing/2014/chartex" xmlns:cx1="http://schemas.microsoft.com/office/drawing/2015/9/8/chartex" xmlns:mc="http://schemas.openxmlformats.org/markup-compatibility/2006" xmlns:o="urn:schemas-microsoft-com:office:office" xmlns:r="http://schemas.openxmlformats.org/officeDocument/2006/relationships" xmlns:m="http://schemas.openxmlformats.org/officeDocument/2006/math" xmlns:v="urn:schemas-microsoft-com:vml" xmlns:wp14="http://schemas.microsoft.com/office/word/2010/wordprocessingDrawing" xmlns:wp="http://schemas.openxmlformats.org/drawingml/2006/wordprocessingDrawing" xmlns:w10="urn:schemas-microsoft-com:office:word" xmlns:w="http://schemas.openxmlformats.org/wordprocessingml/2006/main" xmlns:w14="http://schemas.microsoft.com/office/word/2010/wordml" xmlns:w15="http://schemas.microsoft.com/office/word/2012/wordml" xmlns:w16se="http://schemas.microsoft.com/office/word/2015/wordml/symex" xmlns:wpg="http://schemas.microsoft.com/office/word/2010/wordprocessingGroup" xmlns:wpi="http://schemas.microsoft.com/office/word/2010/wordprocessingInk" xmlns:wne="http://schemas.microsoft.com/office/word/2006/wordml" xmlns:wps="http://schemas.microsoft.com/office/word/2010/wordprocessingShape" mc:Ignorable="w14 w15 w16se wp14">
+  <w:p>
+    <w:pPr>
+      <w:pStyle w:val="a3"/>
+    </w:pPr>
+    <w:r>
+      <w:rPr>
+        <w:noProof/>
+      </w:rPr>
+      <w:pict>
+        <v:shapetype id="_x0000_t75" coordsize="21600,21600" o:spt="75" o:preferrelative="t" path="m@4@5l@4@11@9@11@9@5xe" filled="f" stroked="f">
+          <v:stroke joinstyle="miter"/>
+          <v:formulas>
+            <v:f eqn="if lineDrawn pixelLineWidth 0"/>
+            <v:f eqn="sum @0 1 0"/>
+            <v:f eqn="sum 0 0 @1"/>
+            <v:f eqn="prod @2 1 2"/>
+            <v:f eqn="prod @3 21600 pixelWidth"/>
+            <v:f eqn="prod @3 21600 pixelHeight"/>
+            <v:f eqn="sum @0 0 1"/>
+            <v:f eqn="prod @6 1 2"/>
+            <v:f eqn="prod @7 21600 pixelWidth"/>
+            <v:f eqn="sum @8 21600 0"/>
+            <v:f eqn="prod @7 21600 pixelHeight"/>
+            <v:f eqn="sum @10 21600 0"/>
+          </v:formulas>
+          <v:path o:extrusionok="f" gradientshapeok="t" o:connecttype="rect"/>
+          <o:lock v:ext="edit" aspectratio="t"/>
+        </v:shapetype>
+        <v:shape id="WordPictureWatermark506737595" o:spid="_x0000_s2069" type="#_x0000_t75" style="position:absolute;margin-left:0;margin-top:0;width:415.1pt;height:395.55pt;z-index:-251656192;mso-position-horizontal:center;mso-position-horizontal-relative:margin;mso-position-vertical:center;mso-position-vertical-relative:margin" o:allowincell="f">
+          <v:imagedata r:id="rId1" o:title="logo"/>
+          <w10:wrap anchorx="margin" anchory="margin"/>
+        </v:shape>
+      </w:pict>
+    </w:r>
+  </w:p>
+</w:hdr>
+</file>
+
+<file path=word/header3.xml><?xml version="1.0" encoding="utf-8"?>
+<w:hdr xmlns:wpc="http://schemas.microsoft.com/office/word/2010/wordprocessingCanvas" xmlns:cx="http://schemas.microsoft.com/office/drawing/2014/chartex" xmlns:cx1="http://schemas.microsoft.com/office/drawing/2015/9/8/chartex" xmlns:mc="http://schemas.openxmlformats.org/markup-compatibility/2006" xmlns:o="urn:schemas-microsoft-com:office:office" xmlns:r="http://schemas.openxmlformats.org/officeDocument/2006/relationships" xmlns:m="http://schemas.openxmlformats.org/officeDocument/2006/math" xmlns:v="urn:schemas-microsoft-com:vml" xmlns:wp14="http://schemas.microsoft.com/office/word/2010/wordprocessingDrawing" xmlns:wp="http://schemas.openxmlformats.org/drawingml/2006/wordprocessingDrawing" xmlns:w10="urn:schemas-microsoft-com:office:word" xmlns:w="http://schemas.openxmlformats.org/wordprocessingml/2006/main" xmlns:w14="http://schemas.microsoft.com/office/word/2010/wordml" xmlns:w15="http://schemas.microsoft.com/office/word/2012/wordml" xmlns:w16se="http://schemas.microsoft.com/office/word/2015/wordml/symex" xmlns:wpg="http://schemas.microsoft.com/office/word/2010/wordprocessingGroup" xmlns:wpi="http://schemas.microsoft.com/office/word/2010/wordprocessingInk" xmlns:wne="http://schemas.microsoft.com/office/word/2006/wordml" xmlns:wps="http://schemas.microsoft.com/office/word/2010/wordprocessingShape" mc:Ignorable="w14 w15 w16se wp14">
+  <w:p>
+    <w:pPr>
+      <w:pStyle w:val="a3"/>
+    </w:pPr>
+    <w:r>
+      <w:rPr>
+        <w:noProof/>
+      </w:rPr>
+      <w:pict>
+        <v:shapetype id="_x0000_t75" coordsize="21600,21600" o:spt="75" o:preferrelative="t" path="m@4@5l@4@11@9@11@9@5xe" filled="f" stroked="f">
+          <v:stroke joinstyle="miter"/>
+          <v:formulas>
+            <v:f eqn="if lineDrawn pixelLineWidth 0"/>
+            <v:f eqn="sum @0 1 0"/>
+            <v:f eqn="sum 0 0 @1"/>
+            <v:f eqn="prod @2 1 2"/>
+            <v:f eqn="prod @3 21600 pixelWidth"/>
+            <v:f eqn="prod @3 21600 pixelHeight"/>
+            <v:f eqn="sum @0 0 1"/>
+            <v:f eqn="prod @6 1 2"/>
+            <v:f eqn="prod @7 21600 pixelWidth"/>
+            <v:f eqn="sum @8 21600 0"/>
+            <v:f eqn="prod @7 21600 pixelHeight"/>
+            <v:f eqn="sum @10 21600 0"/>
+          </v:formulas>
+          <v:path o:extrusionok="f" gradientshapeok="t" o:connecttype="rect"/>
+          <o:lock v:ext="edit" aspectratio="t"/>
+        </v:shapetype>
+        <v:shape id="WordPictureWatermark506737593" o:spid="_x0000_s2067" type="#_x0000_t75" style="position:absolute;margin-left:0;margin-top:0;width:415.1pt;height:395.55pt;z-index:-251658240;mso-position-horizontal:center;mso-position-horizontal-relative:margin;mso-position-vertical:center;mso-position-vertical-relative:margin" o:allowincell="f">
+          <v:imagedata r:id="rId1" o:title="logo"/>
+          <w10:wrap anchorx="margin" anchory="margin"/>
+        </v:shape>
+      </w:pict>
+    </w:r>
+  </w:p>
+</w:hdr>
 </file>
 
 <file path=word/numbering.xml><?xml version="1.0" encoding="utf-8"?>
@@ -7272,7 +7572,7 @@
 </file>
 
 <file path=customXml/itemProps1.xml><?xml version="1.0" encoding="utf-8"?>
-<ds:datastoreItem xmlns:ds="http://schemas.openxmlformats.org/officeDocument/2006/customXml" ds:itemID="{602595FF-3674-4261-8F29-F514DA5C8E26}">
+<ds:datastoreItem xmlns:ds="http://schemas.openxmlformats.org/officeDocument/2006/customXml" ds:itemID="{61ADD1F4-2B68-4E75-BA80-1777B1281ACC}">
   <ds:schemaRefs>
     <ds:schemaRef ds:uri="http://schemas.openxmlformats.org/officeDocument/2006/bibliography"/>
   </ds:schemaRefs>

--- a/master-thesis.docx
+++ b/master-thesis.docx
@@ -1517,6 +1517,7 @@
           <w:pgMar w:top="1418" w:right="1134" w:bottom="1418" w:left="1134" w:header="851" w:footer="567" w:gutter="567"/>
           <w:pgNumType w:fmt="upperRoman" w:start="1"/>
           <w:cols w:space="425"/>
+          <w:titlePg/>
           <w:docGrid w:linePitch="326"/>
         </w:sectPr>
       </w:pPr>
@@ -1698,7 +1699,7 @@
       <w:pPr>
         <w:pStyle w:val="12"/>
       </w:pPr>
-      <w:bookmarkStart w:id="0" w:name="_Toc483753677"/>
+      <w:bookmarkStart w:id="0" w:name="_Toc483753953"/>
       <w:r>
         <w:rPr>
           <w:rFonts w:hint="eastAsia"/>
@@ -1820,7 +1821,7 @@
       <w:pPr>
         <w:pStyle w:val="12"/>
       </w:pPr>
-      <w:bookmarkStart w:id="1" w:name="_Toc483753678"/>
+      <w:bookmarkStart w:id="1" w:name="_Toc483753954"/>
       <w:r>
         <w:t>Abstract</w:t>
       </w:r>
@@ -1833,7 +1834,7 @@
       <w:pPr>
         <w:pStyle w:val="12"/>
       </w:pPr>
-      <w:bookmarkStart w:id="2" w:name="_Toc483753679"/>
+      <w:bookmarkStart w:id="2" w:name="_Toc483753955"/>
       <w:r>
         <w:rPr>
           <w:rFonts w:hint="eastAsia"/>
@@ -1850,7 +1851,7 @@
       <w:pPr>
         <w:pStyle w:val="12"/>
       </w:pPr>
-      <w:bookmarkStart w:id="3" w:name="_Toc483753680"/>
+      <w:bookmarkStart w:id="3" w:name="_Toc483753956"/>
       <w:r>
         <w:lastRenderedPageBreak/>
         <w:t>L</w:t>
@@ -1918,7 +1919,7 @@
           <w:r>
             <w:fldChar w:fldCharType="separate"/>
           </w:r>
-          <w:hyperlink w:anchor="_Toc483753677" w:history="1">
+          <w:hyperlink w:anchor="_Toc483753953" w:history="1">
             <w:r>
               <w:rPr>
                 <w:rStyle w:val="ae"/>
@@ -1946,7 +1947,7 @@
                 <w:noProof/>
                 <w:webHidden/>
               </w:rPr>
-              <w:instrText xml:space="preserve"> PAGEREF _Toc483753677 \h </w:instrText>
+              <w:instrText xml:space="preserve"> PAGEREF _Toc483753953 \h </w:instrText>
             </w:r>
             <w:r>
               <w:rPr>
@@ -1966,7 +1967,7 @@
                 <w:noProof/>
                 <w:webHidden/>
               </w:rPr>
-              <w:t>II</w:t>
+              <w:t>I</w:t>
             </w:r>
             <w:r>
               <w:rPr>
@@ -1990,7 +1991,7 @@
               <w:szCs w:val="22"/>
             </w:rPr>
           </w:pPr>
-          <w:hyperlink w:anchor="_Toc483753678" w:history="1">
+          <w:hyperlink w:anchor="_Toc483753954" w:history="1">
             <w:r>
               <w:rPr>
                 <w:rStyle w:val="ae"/>
@@ -2017,7 +2018,7 @@
                 <w:noProof/>
                 <w:webHidden/>
               </w:rPr>
-              <w:instrText xml:space="preserve"> PAGEREF _Toc483753678 \h </w:instrText>
+              <w:instrText xml:space="preserve"> PAGEREF _Toc483753954 \h </w:instrText>
             </w:r>
             <w:r>
               <w:rPr>
@@ -2037,7 +2038,7 @@
                 <w:noProof/>
                 <w:webHidden/>
               </w:rPr>
-              <w:t>III</w:t>
+              <w:t>II</w:t>
             </w:r>
             <w:r>
               <w:rPr>
@@ -2061,7 +2062,7 @@
               <w:szCs w:val="22"/>
             </w:rPr>
           </w:pPr>
-          <w:hyperlink w:anchor="_Toc483753679" w:history="1">
+          <w:hyperlink w:anchor="_Toc483753955" w:history="1">
             <w:r>
               <w:rPr>
                 <w:rStyle w:val="ae"/>
@@ -2089,7 +2090,7 @@
                 <w:noProof/>
                 <w:webHidden/>
               </w:rPr>
-              <w:instrText xml:space="preserve"> PAGEREF _Toc483753679 \h </w:instrText>
+              <w:instrText xml:space="preserve"> PAGEREF _Toc483753955 \h </w:instrText>
             </w:r>
             <w:r>
               <w:rPr>
@@ -2109,7 +2110,7 @@
                 <w:noProof/>
                 <w:webHidden/>
               </w:rPr>
-              <w:t>IV</w:t>
+              <w:t>III</w:t>
             </w:r>
             <w:r>
               <w:rPr>
@@ -2133,7 +2134,7 @@
               <w:szCs w:val="22"/>
             </w:rPr>
           </w:pPr>
-          <w:hyperlink w:anchor="_Toc483753680" w:history="1">
+          <w:hyperlink w:anchor="_Toc483753956" w:history="1">
             <w:r>
               <w:rPr>
                 <w:rStyle w:val="ae"/>
@@ -2160,7 +2161,7 @@
                 <w:noProof/>
                 <w:webHidden/>
               </w:rPr>
-              <w:instrText xml:space="preserve"> PAGEREF _Toc483753680 \h </w:instrText>
+              <w:instrText xml:space="preserve"> PAGEREF _Toc483753956 \h </w:instrText>
             </w:r>
             <w:r>
               <w:rPr>
@@ -2180,7 +2181,7 @@
                 <w:noProof/>
                 <w:webHidden/>
               </w:rPr>
-              <w:t>V</w:t>
+              <w:t>IV</w:t>
             </w:r>
             <w:r>
               <w:rPr>
@@ -2204,7 +2205,7 @@
               <w:szCs w:val="22"/>
             </w:rPr>
           </w:pPr>
-          <w:hyperlink w:anchor="_Toc483753681" w:history="1">
+          <w:hyperlink w:anchor="_Toc483753957" w:history="1">
             <w:r>
               <w:rPr>
                 <w:rStyle w:val="ae"/>
@@ -2231,7 +2232,7 @@
                 <w:noProof/>
                 <w:webHidden/>
               </w:rPr>
-              <w:instrText xml:space="preserve"> PAGEREF _Toc483753681 \h </w:instrText>
+              <w:instrText xml:space="preserve"> PAGEREF _Toc483753957 \h </w:instrText>
             </w:r>
             <w:r>
               <w:rPr>
@@ -2251,7 +2252,7 @@
                 <w:noProof/>
                 <w:webHidden/>
               </w:rPr>
-              <w:t>VI</w:t>
+              <w:t>V</w:t>
             </w:r>
             <w:r>
               <w:rPr>
@@ -2275,7 +2276,7 @@
               <w:szCs w:val="22"/>
             </w:rPr>
           </w:pPr>
-          <w:hyperlink w:anchor="_Toc483753682" w:history="1">
+          <w:hyperlink w:anchor="_Toc483753958" w:history="1">
             <w:r>
               <w:rPr>
                 <w:rStyle w:val="ae"/>
@@ -2302,7 +2303,7 @@
                 <w:noProof/>
                 <w:webHidden/>
               </w:rPr>
-              <w:instrText xml:space="preserve"> PAGEREF _Toc483753682 \h </w:instrText>
+              <w:instrText xml:space="preserve"> PAGEREF _Toc483753958 \h </w:instrText>
             </w:r>
             <w:r>
               <w:rPr>
@@ -2322,7 +2323,7 @@
                 <w:noProof/>
                 <w:webHidden/>
               </w:rPr>
-              <w:t>VII</w:t>
+              <w:t>VI</w:t>
             </w:r>
             <w:r>
               <w:rPr>
@@ -2347,7 +2348,7 @@
               <w:szCs w:val="22"/>
             </w:rPr>
           </w:pPr>
-          <w:hyperlink w:anchor="_Toc483753683" w:history="1">
+          <w:hyperlink w:anchor="_Toc483753959" w:history="1">
             <w:r>
               <w:rPr>
                 <w:rStyle w:val="ae"/>
@@ -2390,7 +2391,7 @@
                 <w:noProof/>
                 <w:webHidden/>
               </w:rPr>
-              <w:instrText xml:space="preserve"> PAGEREF _Toc483753683 \h </w:instrText>
+              <w:instrText xml:space="preserve"> PAGEREF _Toc483753959 \h </w:instrText>
             </w:r>
             <w:r>
               <w:rPr>
@@ -2435,7 +2436,7 @@
               <w:szCs w:val="22"/>
             </w:rPr>
           </w:pPr>
-          <w:hyperlink w:anchor="_Toc483753684" w:history="1">
+          <w:hyperlink w:anchor="_Toc483753960" w:history="1">
             <w:r>
               <w:rPr>
                 <w:rStyle w:val="ae"/>
@@ -2478,7 +2479,7 @@
                 <w:noProof/>
                 <w:webHidden/>
               </w:rPr>
-              <w:instrText xml:space="preserve"> PAGEREF _Toc483753684 \h </w:instrText>
+              <w:instrText xml:space="preserve"> PAGEREF _Toc483753960 \h </w:instrText>
             </w:r>
             <w:r>
               <w:rPr>
@@ -2523,7 +2524,7 @@
               <w:szCs w:val="22"/>
             </w:rPr>
           </w:pPr>
-          <w:hyperlink w:anchor="_Toc483753685" w:history="1">
+          <w:hyperlink w:anchor="_Toc483753961" w:history="1">
             <w:r>
               <w:rPr>
                 <w:rStyle w:val="ae"/>
@@ -2566,7 +2567,7 @@
                 <w:noProof/>
                 <w:webHidden/>
               </w:rPr>
-              <w:instrText xml:space="preserve"> PAGEREF _Toc483753685 \h </w:instrText>
+              <w:instrText xml:space="preserve"> PAGEREF _Toc483753961 \h </w:instrText>
             </w:r>
             <w:r>
               <w:rPr>
@@ -2611,7 +2612,7 @@
               <w:szCs w:val="22"/>
             </w:rPr>
           </w:pPr>
-          <w:hyperlink w:anchor="_Toc483753686" w:history="1">
+          <w:hyperlink w:anchor="_Toc483753962" w:history="1">
             <w:r>
               <w:rPr>
                 <w:rStyle w:val="ae"/>
@@ -2654,7 +2655,7 @@
                 <w:noProof/>
                 <w:webHidden/>
               </w:rPr>
-              <w:instrText xml:space="preserve"> PAGEREF _Toc483753686 \h </w:instrText>
+              <w:instrText xml:space="preserve"> PAGEREF _Toc483753962 \h </w:instrText>
             </w:r>
             <w:r>
               <w:rPr>
@@ -2699,7 +2700,7 @@
               <w:szCs w:val="22"/>
             </w:rPr>
           </w:pPr>
-          <w:hyperlink w:anchor="_Toc483753687" w:history="1">
+          <w:hyperlink w:anchor="_Toc483753963" w:history="1">
             <w:r>
               <w:rPr>
                 <w:rStyle w:val="ae"/>
@@ -2742,7 +2743,7 @@
                 <w:noProof/>
                 <w:webHidden/>
               </w:rPr>
-              <w:instrText xml:space="preserve"> PAGEREF _Toc483753687 \h </w:instrText>
+              <w:instrText xml:space="preserve"> PAGEREF _Toc483753963 \h </w:instrText>
             </w:r>
             <w:r>
               <w:rPr>
@@ -2787,7 +2788,7 @@
               <w:szCs w:val="22"/>
             </w:rPr>
           </w:pPr>
-          <w:hyperlink w:anchor="_Toc483753688" w:history="1">
+          <w:hyperlink w:anchor="_Toc483753964" w:history="1">
             <w:r>
               <w:rPr>
                 <w:rStyle w:val="ae"/>
@@ -2830,7 +2831,7 @@
                 <w:noProof/>
                 <w:webHidden/>
               </w:rPr>
-              <w:instrText xml:space="preserve"> PAGEREF _Toc483753688 \h </w:instrText>
+              <w:instrText xml:space="preserve"> PAGEREF _Toc483753964 \h </w:instrText>
             </w:r>
             <w:r>
               <w:rPr>
@@ -2875,7 +2876,7 @@
               <w:szCs w:val="22"/>
             </w:rPr>
           </w:pPr>
-          <w:hyperlink w:anchor="_Toc483753689" w:history="1">
+          <w:hyperlink w:anchor="_Toc483753965" w:history="1">
             <w:r>
               <w:rPr>
                 <w:rStyle w:val="ae"/>
@@ -2918,7 +2919,7 @@
                 <w:noProof/>
                 <w:webHidden/>
               </w:rPr>
-              <w:instrText xml:space="preserve"> PAGEREF _Toc483753689 \h </w:instrText>
+              <w:instrText xml:space="preserve"> PAGEREF _Toc483753965 \h </w:instrText>
             </w:r>
             <w:r>
               <w:rPr>
@@ -2963,7 +2964,7 @@
               <w:szCs w:val="22"/>
             </w:rPr>
           </w:pPr>
-          <w:hyperlink w:anchor="_Toc483753690" w:history="1">
+          <w:hyperlink w:anchor="_Toc483753966" w:history="1">
             <w:r>
               <w:rPr>
                 <w:rStyle w:val="ae"/>
@@ -3006,7 +3007,7 @@
                 <w:noProof/>
                 <w:webHidden/>
               </w:rPr>
-              <w:instrText xml:space="preserve"> PAGEREF _Toc483753690 \h </w:instrText>
+              <w:instrText xml:space="preserve"> PAGEREF _Toc483753966 \h </w:instrText>
             </w:r>
             <w:r>
               <w:rPr>
@@ -3051,7 +3052,7 @@
               <w:szCs w:val="22"/>
             </w:rPr>
           </w:pPr>
-          <w:hyperlink w:anchor="_Toc483753691" w:history="1">
+          <w:hyperlink w:anchor="_Toc483753967" w:history="1">
             <w:r>
               <w:rPr>
                 <w:rStyle w:val="ae"/>
@@ -3094,7 +3095,7 @@
                 <w:noProof/>
                 <w:webHidden/>
               </w:rPr>
-              <w:instrText xml:space="preserve"> PAGEREF _Toc483753691 \h </w:instrText>
+              <w:instrText xml:space="preserve"> PAGEREF _Toc483753967 \h </w:instrText>
             </w:r>
             <w:r>
               <w:rPr>
@@ -3139,7 +3140,7 @@
               <w:szCs w:val="22"/>
             </w:rPr>
           </w:pPr>
-          <w:hyperlink w:anchor="_Toc483753692" w:history="1">
+          <w:hyperlink w:anchor="_Toc483753968" w:history="1">
             <w:r>
               <w:rPr>
                 <w:rStyle w:val="ae"/>
@@ -3182,7 +3183,7 @@
                 <w:noProof/>
                 <w:webHidden/>
               </w:rPr>
-              <w:instrText xml:space="preserve"> PAGEREF _Toc483753692 \h </w:instrText>
+              <w:instrText xml:space="preserve"> PAGEREF _Toc483753968 \h </w:instrText>
             </w:r>
             <w:r>
               <w:rPr>
@@ -3227,7 +3228,7 @@
               <w:szCs w:val="22"/>
             </w:rPr>
           </w:pPr>
-          <w:hyperlink w:anchor="_Toc483753693" w:history="1">
+          <w:hyperlink w:anchor="_Toc483753969" w:history="1">
             <w:r>
               <w:rPr>
                 <w:rStyle w:val="ae"/>
@@ -3270,7 +3271,7 @@
                 <w:noProof/>
                 <w:webHidden/>
               </w:rPr>
-              <w:instrText xml:space="preserve"> PAGEREF _Toc483753693 \h </w:instrText>
+              <w:instrText xml:space="preserve"> PAGEREF _Toc483753969 \h </w:instrText>
             </w:r>
             <w:r>
               <w:rPr>
@@ -3315,7 +3316,7 @@
               <w:szCs w:val="22"/>
             </w:rPr>
           </w:pPr>
-          <w:hyperlink w:anchor="_Toc483753694" w:history="1">
+          <w:hyperlink w:anchor="_Toc483753970" w:history="1">
             <w:r>
               <w:rPr>
                 <w:rStyle w:val="ae"/>
@@ -3358,7 +3359,7 @@
                 <w:noProof/>
                 <w:webHidden/>
               </w:rPr>
-              <w:instrText xml:space="preserve"> PAGEREF _Toc483753694 \h </w:instrText>
+              <w:instrText xml:space="preserve"> PAGEREF _Toc483753970 \h </w:instrText>
             </w:r>
             <w:r>
               <w:rPr>
@@ -3403,7 +3404,7 @@
               <w:szCs w:val="22"/>
             </w:rPr>
           </w:pPr>
-          <w:hyperlink w:anchor="_Toc483753695" w:history="1">
+          <w:hyperlink w:anchor="_Toc483753971" w:history="1">
             <w:r>
               <w:rPr>
                 <w:rStyle w:val="ae"/>
@@ -3446,7 +3447,7 @@
                 <w:noProof/>
                 <w:webHidden/>
               </w:rPr>
-              <w:instrText xml:space="preserve"> PAGEREF _Toc483753695 \h </w:instrText>
+              <w:instrText xml:space="preserve"> PAGEREF _Toc483753971 \h </w:instrText>
             </w:r>
             <w:r>
               <w:rPr>
@@ -3491,7 +3492,7 @@
               <w:szCs w:val="22"/>
             </w:rPr>
           </w:pPr>
-          <w:hyperlink w:anchor="_Toc483753696" w:history="1">
+          <w:hyperlink w:anchor="_Toc483753972" w:history="1">
             <w:r>
               <w:rPr>
                 <w:rStyle w:val="ae"/>
@@ -3534,7 +3535,7 @@
                 <w:noProof/>
                 <w:webHidden/>
               </w:rPr>
-              <w:instrText xml:space="preserve"> PAGEREF _Toc483753696 \h </w:instrText>
+              <w:instrText xml:space="preserve"> PAGEREF _Toc483753972 \h </w:instrText>
             </w:r>
             <w:r>
               <w:rPr>
@@ -3579,7 +3580,7 @@
               <w:szCs w:val="22"/>
             </w:rPr>
           </w:pPr>
-          <w:hyperlink w:anchor="_Toc483753697" w:history="1">
+          <w:hyperlink w:anchor="_Toc483753973" w:history="1">
             <w:r>
               <w:rPr>
                 <w:rStyle w:val="ae"/>
@@ -3622,7 +3623,7 @@
                 <w:noProof/>
                 <w:webHidden/>
               </w:rPr>
-              <w:instrText xml:space="preserve"> PAGEREF _Toc483753697 \h </w:instrText>
+              <w:instrText xml:space="preserve"> PAGEREF _Toc483753973 \h </w:instrText>
             </w:r>
             <w:r>
               <w:rPr>
@@ -3667,7 +3668,7 @@
               <w:szCs w:val="22"/>
             </w:rPr>
           </w:pPr>
-          <w:hyperlink w:anchor="_Toc483753698" w:history="1">
+          <w:hyperlink w:anchor="_Toc483753974" w:history="1">
             <w:r>
               <w:rPr>
                 <w:rStyle w:val="ae"/>
@@ -3710,7 +3711,7 @@
                 <w:noProof/>
                 <w:webHidden/>
               </w:rPr>
-              <w:instrText xml:space="preserve"> PAGEREF _Toc483753698 \h </w:instrText>
+              <w:instrText xml:space="preserve"> PAGEREF _Toc483753974 \h </w:instrText>
             </w:r>
             <w:r>
               <w:rPr>
@@ -3755,7 +3756,7 @@
               <w:szCs w:val="22"/>
             </w:rPr>
           </w:pPr>
-          <w:hyperlink w:anchor="_Toc483753699" w:history="1">
+          <w:hyperlink w:anchor="_Toc483753975" w:history="1">
             <w:r>
               <w:rPr>
                 <w:rStyle w:val="ae"/>
@@ -3798,7 +3799,7 @@
                 <w:noProof/>
                 <w:webHidden/>
               </w:rPr>
-              <w:instrText xml:space="preserve"> PAGEREF _Toc483753699 \h </w:instrText>
+              <w:instrText xml:space="preserve"> PAGEREF _Toc483753975 \h </w:instrText>
             </w:r>
             <w:r>
               <w:rPr>
@@ -3843,7 +3844,7 @@
               <w:szCs w:val="22"/>
             </w:rPr>
           </w:pPr>
-          <w:hyperlink w:anchor="_Toc483753700" w:history="1">
+          <w:hyperlink w:anchor="_Toc483753976" w:history="1">
             <w:r>
               <w:rPr>
                 <w:rStyle w:val="ae"/>
@@ -3886,7 +3887,7 @@
                 <w:noProof/>
                 <w:webHidden/>
               </w:rPr>
-              <w:instrText xml:space="preserve"> PAGEREF _Toc483753700 \h </w:instrText>
+              <w:instrText xml:space="preserve"> PAGEREF _Toc483753976 \h </w:instrText>
             </w:r>
             <w:r>
               <w:rPr>
@@ -3931,7 +3932,7 @@
               <w:szCs w:val="22"/>
             </w:rPr>
           </w:pPr>
-          <w:hyperlink w:anchor="_Toc483753701" w:history="1">
+          <w:hyperlink w:anchor="_Toc483753977" w:history="1">
             <w:r>
               <w:rPr>
                 <w:rStyle w:val="ae"/>
@@ -3974,7 +3975,7 @@
                 <w:noProof/>
                 <w:webHidden/>
               </w:rPr>
-              <w:instrText xml:space="preserve"> PAGEREF _Toc483753701 \h </w:instrText>
+              <w:instrText xml:space="preserve"> PAGEREF _Toc483753977 \h </w:instrText>
             </w:r>
             <w:r>
               <w:rPr>
@@ -4019,7 +4020,7 @@
               <w:szCs w:val="22"/>
             </w:rPr>
           </w:pPr>
-          <w:hyperlink w:anchor="_Toc483753702" w:history="1">
+          <w:hyperlink w:anchor="_Toc483753978" w:history="1">
             <w:r>
               <w:rPr>
                 <w:rStyle w:val="ae"/>
@@ -4062,7 +4063,7 @@
                 <w:noProof/>
                 <w:webHidden/>
               </w:rPr>
-              <w:instrText xml:space="preserve"> PAGEREF _Toc483753702 \h </w:instrText>
+              <w:instrText xml:space="preserve"> PAGEREF _Toc483753978 \h </w:instrText>
             </w:r>
             <w:r>
               <w:rPr>
@@ -4125,7 +4126,7 @@
           <w:lang w:val="zh-TW"/>
         </w:rPr>
       </w:pPr>
-      <w:bookmarkStart w:id="4" w:name="_Toc483753681"/>
+      <w:bookmarkStart w:id="4" w:name="_Toc483753957"/>
       <w:r>
         <w:lastRenderedPageBreak/>
         <w:t>List of F</w:t>
@@ -4160,7 +4161,7 @@
       <w:r>
         <w:fldChar w:fldCharType="separate"/>
       </w:r>
-      <w:hyperlink w:anchor="_Toc483753703" w:history="1">
+      <w:hyperlink w:anchor="_Toc483753979" w:history="1">
         <w:r>
           <w:rPr>
             <w:rStyle w:val="ae"/>
@@ -4187,7 +4188,7 @@
             <w:noProof/>
             <w:webHidden/>
           </w:rPr>
-          <w:instrText xml:space="preserve"> PAGEREF _Toc483753703 \h </w:instrText>
+          <w:instrText xml:space="preserve"> PAGEREF _Toc483753979 \h </w:instrText>
         </w:r>
         <w:r>
           <w:rPr>
@@ -4231,7 +4232,7 @@
           <w:szCs w:val="22"/>
         </w:rPr>
       </w:pPr>
-      <w:hyperlink w:anchor="_Toc483753704" w:history="1">
+      <w:hyperlink w:anchor="_Toc483753980" w:history="1">
         <w:r>
           <w:rPr>
             <w:rStyle w:val="ae"/>
@@ -4258,7 +4259,7 @@
             <w:noProof/>
             <w:webHidden/>
           </w:rPr>
-          <w:instrText xml:space="preserve"> PAGEREF _Toc483753704 \h </w:instrText>
+          <w:instrText xml:space="preserve"> PAGEREF _Toc483753980 \h </w:instrText>
         </w:r>
         <w:r>
           <w:rPr>
@@ -4307,7 +4308,7 @@
       <w:pPr>
         <w:pStyle w:val="12"/>
       </w:pPr>
-      <w:bookmarkStart w:id="5" w:name="_Toc483753682"/>
+      <w:bookmarkStart w:id="5" w:name="_Toc483753958"/>
       <w:r>
         <w:lastRenderedPageBreak/>
         <w:t xml:space="preserve">List of </w:t>
@@ -4344,7 +4345,7 @@
       <w:r>
         <w:fldChar w:fldCharType="separate"/>
       </w:r>
-      <w:hyperlink w:anchor="_Toc483753705" w:history="1">
+      <w:hyperlink w:anchor="_Toc483753981" w:history="1">
         <w:r>
           <w:rPr>
             <w:rStyle w:val="ae"/>
@@ -4371,7 +4372,7 @@
             <w:noProof/>
             <w:webHidden/>
           </w:rPr>
-          <w:instrText xml:space="preserve"> PAGEREF _Toc483753705 \h </w:instrText>
+          <w:instrText xml:space="preserve"> PAGEREF _Toc483753981 \h </w:instrText>
         </w:r>
         <w:r>
           <w:rPr>
@@ -4414,7 +4415,7 @@
           <w:footerReference w:type="default" r:id="rId12"/>
           <w:pgSz w:w="11906" w:h="16838"/>
           <w:pgMar w:top="1418" w:right="1134" w:bottom="1418" w:left="1134" w:header="851" w:footer="567" w:gutter="567"/>
-          <w:pgNumType w:fmt="upperRoman"/>
+          <w:pgNumType w:fmt="upperRoman" w:start="1"/>
           <w:cols w:space="425"/>
           <w:docGrid w:linePitch="326"/>
         </w:sectPr>
@@ -4427,7 +4428,7 @@
       <w:pPr>
         <w:pStyle w:val="1"/>
       </w:pPr>
-      <w:bookmarkStart w:id="7" w:name="_Toc483753683"/>
+      <w:bookmarkStart w:id="7" w:name="_Toc483753959"/>
       <w:r>
         <w:lastRenderedPageBreak/>
         <w:t>Introduction</w:t>
@@ -4455,7 +4456,7 @@
       <w:pPr>
         <w:pStyle w:val="1"/>
       </w:pPr>
-      <w:bookmarkStart w:id="8" w:name="_Toc483753684"/>
+      <w:bookmarkStart w:id="8" w:name="_Toc483753960"/>
       <w:r>
         <w:t>Background</w:t>
       </w:r>
@@ -4473,7 +4474,7 @@
       <w:pPr>
         <w:pStyle w:val="20"/>
       </w:pPr>
-      <w:bookmarkStart w:id="9" w:name="_Toc483753685"/>
+      <w:bookmarkStart w:id="9" w:name="_Toc483753961"/>
       <w:proofErr w:type="spellStart"/>
       <w:r>
         <w:t>Qira</w:t>
@@ -4550,18 +4551,31 @@
       <w:pPr>
         <w:pStyle w:val="af3"/>
       </w:pPr>
-      <w:bookmarkStart w:id="10" w:name="_Toc483753703"/>
+      <w:bookmarkStart w:id="10" w:name="_Toc483753979"/>
       <w:r>
         <w:t xml:space="preserve">Figure </w:t>
       </w:r>
-      <w:fldSimple w:instr=" SEQ Figure \* ARABIC ">
-        <w:r>
-          <w:rPr>
-            <w:noProof/>
-          </w:rPr>
-          <w:t>1</w:t>
-        </w:r>
-      </w:fldSimple>
+      <w:r>
+        <w:fldChar w:fldCharType="begin"/>
+      </w:r>
+      <w:r>
+        <w:instrText xml:space="preserve"> SEQ Figure \* ARABIC </w:instrText>
+      </w:r>
+      <w:r>
+        <w:fldChar w:fldCharType="separate"/>
+      </w:r>
+      <w:r>
+        <w:rPr>
+          <w:noProof/>
+        </w:rPr>
+        <w:t>1</w:t>
+      </w:r>
+      <w:r>
+        <w:rPr>
+          <w:noProof/>
+        </w:rPr>
+        <w:fldChar w:fldCharType="end"/>
+      </w:r>
       <w:r>
         <w:t xml:space="preserve">: </w:t>
       </w:r>
@@ -4579,7 +4593,7 @@
       <w:pPr>
         <w:pStyle w:val="20"/>
       </w:pPr>
-      <w:bookmarkStart w:id="11" w:name="_Toc483753686"/>
+      <w:bookmarkStart w:id="11" w:name="_Toc483753962"/>
       <w:r>
         <w:t>Symbolic execution</w:t>
       </w:r>
@@ -4602,7 +4616,7 @@
       <w:pPr>
         <w:pStyle w:val="20"/>
       </w:pPr>
-      <w:bookmarkStart w:id="12" w:name="_Toc483753687"/>
+      <w:bookmarkStart w:id="12" w:name="_Toc483753963"/>
       <w:r>
         <w:t>Ponce</w:t>
       </w:r>
@@ -4620,7 +4634,7 @@
       <w:pPr>
         <w:pStyle w:val="1"/>
       </w:pPr>
-      <w:bookmarkStart w:id="13" w:name="_Toc483753688"/>
+      <w:bookmarkStart w:id="13" w:name="_Toc483753964"/>
       <w:r>
         <w:t>Design</w:t>
       </w:r>
@@ -4638,7 +4652,7 @@
       <w:pPr>
         <w:pStyle w:val="20"/>
       </w:pPr>
-      <w:bookmarkStart w:id="14" w:name="_Toc483753689"/>
+      <w:bookmarkStart w:id="14" w:name="_Toc483753965"/>
       <w:r>
         <w:t>Overview</w:t>
       </w:r>
@@ -4656,7 +4670,7 @@
       <w:pPr>
         <w:pStyle w:val="20"/>
       </w:pPr>
-      <w:bookmarkStart w:id="15" w:name="_Toc483753690"/>
+      <w:bookmarkStart w:id="15" w:name="_Toc483753966"/>
       <w:r>
         <w:t>Structure</w:t>
       </w:r>
@@ -4674,7 +4688,7 @@
       <w:pPr>
         <w:pStyle w:val="20"/>
       </w:pPr>
-      <w:bookmarkStart w:id="16" w:name="_Toc483753691"/>
+      <w:bookmarkStart w:id="16" w:name="_Toc483753967"/>
       <w:r>
         <w:t>Internal</w:t>
       </w:r>
@@ -4692,7 +4706,7 @@
       <w:pPr>
         <w:pStyle w:val="20"/>
       </w:pPr>
-      <w:bookmarkStart w:id="17" w:name="_Toc483753692"/>
+      <w:bookmarkStart w:id="17" w:name="_Toc483753968"/>
       <w:r>
         <w:t>Commands</w:t>
       </w:r>
@@ -4710,19 +4724,32 @@
       <w:pPr>
         <w:pStyle w:val="af3"/>
       </w:pPr>
-      <w:bookmarkStart w:id="18" w:name="_Toc483753705"/>
+      <w:bookmarkStart w:id="18" w:name="_Toc483753981"/>
       <w:r>
         <w:lastRenderedPageBreak/>
         <w:t xml:space="preserve">Table </w:t>
       </w:r>
-      <w:fldSimple w:instr=" SEQ Table \* ARABIC ">
-        <w:r>
-          <w:rPr>
-            <w:noProof/>
-          </w:rPr>
-          <w:t>1</w:t>
-        </w:r>
-      </w:fldSimple>
+      <w:r>
+        <w:fldChar w:fldCharType="begin"/>
+      </w:r>
+      <w:r>
+        <w:instrText xml:space="preserve"> SEQ Table \* ARABIC </w:instrText>
+      </w:r>
+      <w:r>
+        <w:fldChar w:fldCharType="separate"/>
+      </w:r>
+      <w:r>
+        <w:rPr>
+          <w:noProof/>
+        </w:rPr>
+        <w:t>1</w:t>
+      </w:r>
+      <w:r>
+        <w:rPr>
+          <w:noProof/>
+        </w:rPr>
+        <w:fldChar w:fldCharType="end"/>
+      </w:r>
       <w:r>
         <w:t>: Commands</w:t>
       </w:r>
@@ -5060,7 +5087,7 @@
       <w:pPr>
         <w:pStyle w:val="1"/>
       </w:pPr>
-      <w:bookmarkStart w:id="19" w:name="_Toc483753693"/>
+      <w:bookmarkStart w:id="19" w:name="_Toc483753969"/>
       <w:r>
         <w:t>Evaluation</w:t>
       </w:r>
@@ -5078,7 +5105,7 @@
       <w:pPr>
         <w:pStyle w:val="20"/>
       </w:pPr>
-      <w:bookmarkStart w:id="20" w:name="_Toc483753694"/>
+      <w:bookmarkStart w:id="20" w:name="_Toc483753970"/>
       <w:proofErr w:type="spellStart"/>
       <w:r>
         <w:t>Crackme</w:t>
@@ -5106,7 +5133,7 @@
       <w:pPr>
         <w:pStyle w:val="20"/>
       </w:pPr>
-      <w:bookmarkStart w:id="21" w:name="_Toc483753695"/>
+      <w:bookmarkStart w:id="21" w:name="_Toc483753971"/>
       <w:proofErr w:type="spellStart"/>
       <w:r>
         <w:t>Crackme</w:t>
@@ -5147,7 +5174,7 @@
       <w:pPr>
         <w:pStyle w:val="1"/>
       </w:pPr>
-      <w:bookmarkStart w:id="22" w:name="_Toc483753696"/>
+      <w:bookmarkStart w:id="22" w:name="_Toc483753972"/>
       <w:r>
         <w:t>Related work</w:t>
       </w:r>
@@ -5165,7 +5192,7 @@
       <w:pPr>
         <w:pStyle w:val="20"/>
       </w:pPr>
-      <w:bookmarkStart w:id="23" w:name="_Toc483753697"/>
+      <w:bookmarkStart w:id="23" w:name="_Toc483753973"/>
       <w:r>
         <w:t>Triton</w:t>
       </w:r>
@@ -5235,7 +5262,7 @@
       <w:pPr>
         <w:pStyle w:val="af3"/>
       </w:pPr>
-      <w:bookmarkStart w:id="24" w:name="_Toc483753704"/>
+      <w:bookmarkStart w:id="24" w:name="_Toc483753980"/>
       <w:r>
         <w:rPr>
           <w:rStyle w:val="af4"/>
@@ -5287,7 +5314,7 @@
       <w:pPr>
         <w:pStyle w:val="20"/>
       </w:pPr>
-      <w:bookmarkStart w:id="25" w:name="_Toc483753698"/>
+      <w:bookmarkStart w:id="25" w:name="_Toc483753974"/>
       <w:r>
         <w:t>Ponce</w:t>
       </w:r>
@@ -5305,7 +5332,7 @@
       <w:pPr>
         <w:pStyle w:val="20"/>
       </w:pPr>
-      <w:bookmarkStart w:id="26" w:name="_Toc483753699"/>
+      <w:bookmarkStart w:id="26" w:name="_Toc483753975"/>
       <w:proofErr w:type="spellStart"/>
       <w:r>
         <w:t>Peda</w:t>
@@ -5330,7 +5357,7 @@
       <w:pPr>
         <w:pStyle w:val="1"/>
       </w:pPr>
-      <w:bookmarkStart w:id="27" w:name="_Toc483753700"/>
+      <w:bookmarkStart w:id="27" w:name="_Toc483753976"/>
       <w:r>
         <w:lastRenderedPageBreak/>
         <w:t>Conclusion</w:t>
@@ -5349,7 +5376,7 @@
       <w:pPr>
         <w:pStyle w:val="1"/>
       </w:pPr>
-      <w:bookmarkStart w:id="28" w:name="_Toc483753701"/>
+      <w:bookmarkStart w:id="28" w:name="_Toc483753977"/>
       <w:r>
         <w:t>Future work</w:t>
       </w:r>
@@ -5367,7 +5394,7 @@
       <w:pPr>
         <w:pStyle w:val="1"/>
       </w:pPr>
-      <w:bookmarkStart w:id="29" w:name="_Toc483753702"/>
+      <w:bookmarkStart w:id="29" w:name="_Toc483753978"/>
       <w:r>
         <w:t>References</w:t>
       </w:r>
@@ -5485,6 +5512,7 @@
         <w:docPartUnique/>
       </w:docPartObj>
     </w:sdtPr>
+    <w:sdtEndPr/>
     <w:sdtContent>
       <w:p>
         <w:pPr>
@@ -5505,7 +5533,7 @@
             <w:noProof/>
             <w:lang w:val="zh-TW"/>
           </w:rPr>
-          <w:t>VII</w:t>
+          <w:t>VI</w:t>
         </w:r>
         <w:r>
           <w:fldChar w:fldCharType="end"/>
@@ -5531,6 +5559,7 @@
         <w:docPartUnique/>
       </w:docPartObj>
     </w:sdtPr>
+    <w:sdtEndPr/>
     <w:sdtContent>
       <w:p>
         <w:pPr>
@@ -7572,7 +7601,7 @@
 </file>
 
 <file path=customXml/itemProps1.xml><?xml version="1.0" encoding="utf-8"?>
-<ds:datastoreItem xmlns:ds="http://schemas.openxmlformats.org/officeDocument/2006/customXml" ds:itemID="{61ADD1F4-2B68-4E75-BA80-1777B1281ACC}">
+<ds:datastoreItem xmlns:ds="http://schemas.openxmlformats.org/officeDocument/2006/customXml" ds:itemID="{DA420D72-6644-489F-97AF-E4D689D671B5}">
   <ds:schemaRefs>
     <ds:schemaRef ds:uri="http://schemas.openxmlformats.org/officeDocument/2006/bibliography"/>
   </ds:schemaRefs>

--- a/master-thesis.docx
+++ b/master-thesis.docx
@@ -1,6 +1,6 @@
 
 <file path=word/document.xml><?xml version="1.0" encoding="utf-8"?>
-<w:document xmlns:wpc="http://schemas.microsoft.com/office/word/2010/wordprocessingCanvas" xmlns:cx="http://schemas.microsoft.com/office/drawing/2014/chartex" xmlns:cx1="http://schemas.microsoft.com/office/drawing/2015/9/8/chartex" xmlns:mc="http://schemas.openxmlformats.org/markup-compatibility/2006" xmlns:o="urn:schemas-microsoft-com:office:office" xmlns:r="http://schemas.openxmlformats.org/officeDocument/2006/relationships" xmlns:m="http://schemas.openxmlformats.org/officeDocument/2006/math" xmlns:v="urn:schemas-microsoft-com:vml" xmlns:wp14="http://schemas.microsoft.com/office/word/2010/wordprocessingDrawing" xmlns:wp="http://schemas.openxmlformats.org/drawingml/2006/wordprocessingDrawing" xmlns:w10="urn:schemas-microsoft-com:office:word" xmlns:w="http://schemas.openxmlformats.org/wordprocessingml/2006/main" xmlns:w14="http://schemas.microsoft.com/office/word/2010/wordml" xmlns:w15="http://schemas.microsoft.com/office/word/2012/wordml" xmlns:w16se="http://schemas.microsoft.com/office/word/2015/wordml/symex" xmlns:wpg="http://schemas.microsoft.com/office/word/2010/wordprocessingGroup" xmlns:wpi="http://schemas.microsoft.com/office/word/2010/wordprocessingInk" xmlns:wne="http://schemas.microsoft.com/office/word/2006/wordml" xmlns:wps="http://schemas.microsoft.com/office/word/2010/wordprocessingShape" mc:Ignorable="w14 w15 w16se wp14">
+<w:document xmlns:wpc="http://schemas.microsoft.com/office/word/2010/wordprocessingCanvas" xmlns:cx="http://schemas.microsoft.com/office/drawing/2014/chartex" xmlns:mc="http://schemas.openxmlformats.org/markup-compatibility/2006" xmlns:o="urn:schemas-microsoft-com:office:office" xmlns:r="http://schemas.openxmlformats.org/officeDocument/2006/relationships" xmlns:m="http://schemas.openxmlformats.org/officeDocument/2006/math" xmlns:v="urn:schemas-microsoft-com:vml" xmlns:wp14="http://schemas.microsoft.com/office/word/2010/wordprocessingDrawing" xmlns:wp="http://schemas.openxmlformats.org/drawingml/2006/wordprocessingDrawing" xmlns:w10="urn:schemas-microsoft-com:office:word" xmlns:w="http://schemas.openxmlformats.org/wordprocessingml/2006/main" xmlns:w14="http://schemas.microsoft.com/office/word/2010/wordml" xmlns:w15="http://schemas.microsoft.com/office/word/2012/wordml" xmlns:w16se="http://schemas.microsoft.com/office/word/2015/wordml/symex" xmlns:wpg="http://schemas.microsoft.com/office/word/2010/wordprocessingGroup" xmlns:wpi="http://schemas.microsoft.com/office/word/2010/wordprocessingInk" xmlns:wne="http://schemas.microsoft.com/office/word/2006/wordml" xmlns:wps="http://schemas.microsoft.com/office/word/2010/wordprocessingShape" mc:Ignorable="w14 w15 w16se wp14">
   <w:body>
     <w:p>
       <w:pPr>
@@ -210,13 +210,13 @@
       <w:pPr>
         <w:jc w:val="distribute"/>
         <w:rPr>
-          <w:rFonts w:ascii="DFKai-SB" w:eastAsia="DFKai-SB"/>
+          <w:rFonts w:ascii="標楷體" w:eastAsia="標楷體"/>
           <w:sz w:val="40"/>
         </w:rPr>
       </w:pPr>
       <w:r>
         <w:rPr>
-          <w:rFonts w:ascii="DFKai-SB" w:eastAsia="DFKai-SB" w:hint="eastAsia"/>
+          <w:rFonts w:ascii="標楷體" w:eastAsia="標楷體" w:hint="eastAsia"/>
           <w:sz w:val="40"/>
         </w:rPr>
         <w:t>軟體除錯與符號執行整合互動</w:t>
@@ -226,7 +226,7 @@
       <w:pPr>
         <w:jc w:val="distribute"/>
         <w:rPr>
-          <w:rFonts w:ascii="DFKai-SB" w:eastAsia="DFKai-SB"/>
+          <w:rFonts w:ascii="標楷體" w:eastAsia="標楷體"/>
           <w:sz w:val="40"/>
         </w:rPr>
       </w:pPr>
@@ -278,14 +278,14 @@
         <w:spacing w:line="360" w:lineRule="auto"/>
         <w:ind w:firstLine="851"/>
         <w:rPr>
-          <w:rFonts w:ascii="DFKai-SB" w:eastAsia="DFKai-SB"/>
+          <w:rFonts w:ascii="標楷體" w:eastAsia="標楷體"/>
           <w:sz w:val="36"/>
         </w:rPr>
       </w:pPr>
       <w:proofErr w:type="gramStart"/>
       <w:r>
         <w:rPr>
-          <w:rFonts w:ascii="DFKai-SB" w:eastAsia="DFKai-SB" w:hint="eastAsia"/>
+          <w:rFonts w:ascii="標楷體" w:eastAsia="標楷體" w:hint="eastAsia"/>
           <w:sz w:val="36"/>
         </w:rPr>
         <w:t>研</w:t>
@@ -293,14 +293,14 @@
       <w:proofErr w:type="gramEnd"/>
       <w:r>
         <w:rPr>
-          <w:rFonts w:ascii="DFKai-SB" w:eastAsia="DFKai-SB" w:hint="eastAsia"/>
+          <w:rFonts w:ascii="標楷體" w:eastAsia="標楷體" w:hint="eastAsia"/>
           <w:sz w:val="36"/>
         </w:rPr>
         <w:t xml:space="preserve"> 究 生：</w:t>
       </w:r>
       <w:r>
         <w:rPr>
-          <w:rFonts w:ascii="DFKai-SB" w:eastAsia="DFKai-SB" w:hint="eastAsia"/>
+          <w:rFonts w:ascii="標楷體" w:eastAsia="標楷體" w:hint="eastAsia"/>
           <w:sz w:val="36"/>
         </w:rPr>
         <w:t>陳威伯</w:t>
@@ -311,20 +311,20 @@
         <w:spacing w:line="360" w:lineRule="auto"/>
         <w:ind w:firstLine="851"/>
         <w:rPr>
-          <w:rFonts w:ascii="DFKai-SB" w:eastAsia="DFKai-SB"/>
+          <w:rFonts w:ascii="標楷體" w:eastAsia="標楷體"/>
           <w:sz w:val="36"/>
         </w:rPr>
       </w:pPr>
       <w:r>
         <w:rPr>
-          <w:rFonts w:ascii="DFKai-SB" w:eastAsia="DFKai-SB" w:hint="eastAsia"/>
+          <w:rFonts w:ascii="標楷體" w:eastAsia="標楷體" w:hint="eastAsia"/>
           <w:sz w:val="36"/>
         </w:rPr>
         <w:t>指導教授：黃世昆</w:t>
       </w:r>
       <w:r>
         <w:rPr>
-          <w:rFonts w:ascii="DFKai-SB" w:eastAsia="DFKai-SB" w:hint="eastAsia"/>
+          <w:rFonts w:ascii="標楷體" w:eastAsia="標楷體" w:hint="eastAsia"/>
           <w:sz w:val="36"/>
         </w:rPr>
         <w:t xml:space="preserve">  教授</w:t>
@@ -335,7 +335,7 @@
         <w:spacing w:line="360" w:lineRule="auto"/>
         <w:ind w:firstLine="851"/>
         <w:rPr>
-          <w:rFonts w:ascii="DFKai-SB" w:eastAsia="DFKai-SB"/>
+          <w:rFonts w:ascii="標楷體" w:eastAsia="標楷體"/>
           <w:sz w:val="32"/>
         </w:rPr>
       </w:pPr>
@@ -427,13 +427,13 @@
         <w:spacing w:line="240" w:lineRule="auto"/>
         <w:jc w:val="center"/>
         <w:rPr>
-          <w:rFonts w:ascii="DFKai-SB" w:eastAsia="DFKai-SB"/>
-          <w:sz w:val="28"/>
-        </w:rPr>
-      </w:pPr>
-      <w:r>
-        <w:rPr>
-          <w:rFonts w:ascii="DFKai-SB" w:eastAsia="DFKai-SB" w:hint="eastAsia"/>
+          <w:rFonts w:ascii="標楷體" w:eastAsia="標楷體"/>
+          <w:sz w:val="28"/>
+        </w:rPr>
+      </w:pPr>
+      <w:r>
+        <w:rPr>
+          <w:rFonts w:ascii="標楷體" w:eastAsia="標楷體" w:hint="eastAsia"/>
           <w:sz w:val="28"/>
         </w:rPr>
         <w:lastRenderedPageBreak/>
@@ -441,168 +441,168 @@
       </w:r>
       <w:r>
         <w:rPr>
-          <w:rFonts w:ascii="DFKai-SB" w:eastAsia="DFKai-SB" w:hint="eastAsia"/>
+          <w:rFonts w:ascii="標楷體" w:eastAsia="標楷體" w:hint="eastAsia"/>
           <w:sz w:val="28"/>
         </w:rPr>
         <w:t xml:space="preserve"> </w:t>
       </w:r>
       <w:r>
         <w:rPr>
-          <w:rFonts w:ascii="DFKai-SB" w:eastAsia="DFKai-SB" w:hint="eastAsia"/>
+          <w:rFonts w:ascii="標楷體" w:eastAsia="標楷體" w:hint="eastAsia"/>
           <w:sz w:val="28"/>
         </w:rPr>
         <w:t>體</w:t>
       </w:r>
       <w:r>
         <w:rPr>
-          <w:rFonts w:ascii="DFKai-SB" w:eastAsia="DFKai-SB" w:hint="eastAsia"/>
+          <w:rFonts w:ascii="標楷體" w:eastAsia="標楷體" w:hint="eastAsia"/>
           <w:sz w:val="28"/>
         </w:rPr>
         <w:t xml:space="preserve"> </w:t>
       </w:r>
       <w:r>
         <w:rPr>
-          <w:rFonts w:ascii="DFKai-SB" w:eastAsia="DFKai-SB" w:hint="eastAsia"/>
+          <w:rFonts w:ascii="標楷體" w:eastAsia="標楷體" w:hint="eastAsia"/>
           <w:sz w:val="28"/>
         </w:rPr>
         <w:t>除</w:t>
       </w:r>
       <w:r>
         <w:rPr>
-          <w:rFonts w:ascii="DFKai-SB" w:eastAsia="DFKai-SB" w:hint="eastAsia"/>
+          <w:rFonts w:ascii="標楷體" w:eastAsia="標楷體" w:hint="eastAsia"/>
           <w:sz w:val="28"/>
         </w:rPr>
         <w:t xml:space="preserve"> </w:t>
       </w:r>
       <w:r>
         <w:rPr>
-          <w:rFonts w:ascii="DFKai-SB" w:eastAsia="DFKai-SB" w:hint="eastAsia"/>
+          <w:rFonts w:ascii="標楷體" w:eastAsia="標楷體" w:hint="eastAsia"/>
           <w:sz w:val="28"/>
         </w:rPr>
         <w:t>錯</w:t>
       </w:r>
       <w:r>
         <w:rPr>
-          <w:rFonts w:ascii="DFKai-SB" w:eastAsia="DFKai-SB" w:hint="eastAsia"/>
+          <w:rFonts w:ascii="標楷體" w:eastAsia="標楷體" w:hint="eastAsia"/>
           <w:sz w:val="28"/>
         </w:rPr>
         <w:t xml:space="preserve"> </w:t>
       </w:r>
       <w:r>
         <w:rPr>
-          <w:rFonts w:ascii="DFKai-SB" w:eastAsia="DFKai-SB" w:hint="eastAsia"/>
+          <w:rFonts w:ascii="標楷體" w:eastAsia="標楷體" w:hint="eastAsia"/>
           <w:sz w:val="28"/>
         </w:rPr>
         <w:t>與</w:t>
       </w:r>
       <w:r>
         <w:rPr>
-          <w:rFonts w:ascii="DFKai-SB" w:eastAsia="DFKai-SB" w:hint="eastAsia"/>
+          <w:rFonts w:ascii="標楷體" w:eastAsia="標楷體" w:hint="eastAsia"/>
           <w:sz w:val="28"/>
         </w:rPr>
         <w:t xml:space="preserve"> </w:t>
       </w:r>
       <w:r>
         <w:rPr>
-          <w:rFonts w:ascii="DFKai-SB" w:eastAsia="DFKai-SB" w:hint="eastAsia"/>
+          <w:rFonts w:ascii="標楷體" w:eastAsia="標楷體" w:hint="eastAsia"/>
           <w:sz w:val="28"/>
         </w:rPr>
         <w:t>符</w:t>
       </w:r>
       <w:r>
         <w:rPr>
-          <w:rFonts w:ascii="DFKai-SB" w:eastAsia="DFKai-SB" w:hint="eastAsia"/>
+          <w:rFonts w:ascii="標楷體" w:eastAsia="標楷體" w:hint="eastAsia"/>
           <w:sz w:val="28"/>
         </w:rPr>
         <w:t xml:space="preserve"> </w:t>
       </w:r>
       <w:r>
         <w:rPr>
-          <w:rFonts w:ascii="DFKai-SB" w:eastAsia="DFKai-SB" w:hint="eastAsia"/>
+          <w:rFonts w:ascii="標楷體" w:eastAsia="標楷體" w:hint="eastAsia"/>
           <w:sz w:val="28"/>
         </w:rPr>
         <w:t>號</w:t>
       </w:r>
       <w:r>
         <w:rPr>
-          <w:rFonts w:ascii="DFKai-SB" w:eastAsia="DFKai-SB" w:hint="eastAsia"/>
+          <w:rFonts w:ascii="標楷體" w:eastAsia="標楷體" w:hint="eastAsia"/>
           <w:sz w:val="28"/>
         </w:rPr>
         <w:t xml:space="preserve"> </w:t>
       </w:r>
       <w:r>
         <w:rPr>
-          <w:rFonts w:ascii="DFKai-SB" w:eastAsia="DFKai-SB" w:hint="eastAsia"/>
+          <w:rFonts w:ascii="標楷體" w:eastAsia="標楷體" w:hint="eastAsia"/>
           <w:sz w:val="28"/>
         </w:rPr>
         <w:t>執</w:t>
       </w:r>
       <w:r>
         <w:rPr>
-          <w:rFonts w:ascii="DFKai-SB" w:eastAsia="DFKai-SB" w:hint="eastAsia"/>
+          <w:rFonts w:ascii="標楷體" w:eastAsia="標楷體" w:hint="eastAsia"/>
           <w:sz w:val="28"/>
         </w:rPr>
         <w:t xml:space="preserve"> </w:t>
       </w:r>
       <w:r>
         <w:rPr>
-          <w:rFonts w:ascii="DFKai-SB" w:eastAsia="DFKai-SB" w:hint="eastAsia"/>
+          <w:rFonts w:ascii="標楷體" w:eastAsia="標楷體" w:hint="eastAsia"/>
           <w:sz w:val="28"/>
         </w:rPr>
         <w:t>行</w:t>
       </w:r>
       <w:r>
         <w:rPr>
-          <w:rFonts w:ascii="DFKai-SB" w:eastAsia="DFKai-SB" w:hint="eastAsia"/>
+          <w:rFonts w:ascii="標楷體" w:eastAsia="標楷體" w:hint="eastAsia"/>
           <w:sz w:val="28"/>
         </w:rPr>
         <w:t xml:space="preserve"> </w:t>
       </w:r>
       <w:r>
         <w:rPr>
-          <w:rFonts w:ascii="DFKai-SB" w:eastAsia="DFKai-SB" w:hint="eastAsia"/>
+          <w:rFonts w:ascii="標楷體" w:eastAsia="標楷體" w:hint="eastAsia"/>
           <w:sz w:val="28"/>
         </w:rPr>
         <w:t>整</w:t>
       </w:r>
       <w:r>
         <w:rPr>
-          <w:rFonts w:ascii="DFKai-SB" w:eastAsia="DFKai-SB" w:hint="eastAsia"/>
+          <w:rFonts w:ascii="標楷體" w:eastAsia="標楷體" w:hint="eastAsia"/>
           <w:sz w:val="28"/>
         </w:rPr>
         <w:t xml:space="preserve"> </w:t>
       </w:r>
       <w:r>
         <w:rPr>
-          <w:rFonts w:ascii="DFKai-SB" w:eastAsia="DFKai-SB" w:hint="eastAsia"/>
+          <w:rFonts w:ascii="標楷體" w:eastAsia="標楷體" w:hint="eastAsia"/>
           <w:sz w:val="28"/>
         </w:rPr>
         <w:t>合</w:t>
       </w:r>
       <w:r>
         <w:rPr>
-          <w:rFonts w:ascii="DFKai-SB" w:eastAsia="DFKai-SB" w:hint="eastAsia"/>
+          <w:rFonts w:ascii="標楷體" w:eastAsia="標楷體" w:hint="eastAsia"/>
           <w:sz w:val="28"/>
         </w:rPr>
         <w:t xml:space="preserve"> </w:t>
       </w:r>
       <w:r>
         <w:rPr>
-          <w:rFonts w:ascii="DFKai-SB" w:eastAsia="DFKai-SB" w:hint="eastAsia"/>
+          <w:rFonts w:ascii="標楷體" w:eastAsia="標楷體" w:hint="eastAsia"/>
           <w:sz w:val="28"/>
         </w:rPr>
         <w:t>互</w:t>
       </w:r>
       <w:r>
         <w:rPr>
-          <w:rFonts w:ascii="DFKai-SB" w:eastAsia="DFKai-SB" w:hint="eastAsia"/>
+          <w:rFonts w:ascii="標楷體" w:eastAsia="標楷體" w:hint="eastAsia"/>
           <w:sz w:val="28"/>
         </w:rPr>
         <w:t xml:space="preserve"> </w:t>
       </w:r>
       <w:r>
         <w:rPr>
-          <w:rFonts w:ascii="DFKai-SB" w:eastAsia="DFKai-SB" w:hint="eastAsia"/>
+          <w:rFonts w:ascii="標楷體" w:eastAsia="標楷體" w:hint="eastAsia"/>
           <w:sz w:val="28"/>
         </w:rPr>
         <w:t>動</w:t>
@@ -659,14 +659,14 @@
         <w:spacing w:line="360" w:lineRule="auto"/>
         <w:ind w:firstLine="706"/>
         <w:rPr>
-          <w:rFonts w:eastAsia="DFKai-SB"/>
+          <w:rFonts w:eastAsia="標楷體"/>
           <w:sz w:val="28"/>
         </w:rPr>
       </w:pPr>
       <w:proofErr w:type="gramStart"/>
       <w:r>
         <w:rPr>
-          <w:rFonts w:eastAsia="DFKai-SB" w:hint="eastAsia"/>
+          <w:rFonts w:eastAsia="標楷體" w:hint="eastAsia"/>
           <w:sz w:val="28"/>
         </w:rPr>
         <w:t>研</w:t>
@@ -674,28 +674,28 @@
       <w:proofErr w:type="gramEnd"/>
       <w:r>
         <w:rPr>
-          <w:rFonts w:eastAsia="DFKai-SB"/>
+          <w:rFonts w:eastAsia="標楷體"/>
           <w:sz w:val="28"/>
         </w:rPr>
         <w:t xml:space="preserve"> </w:t>
       </w:r>
       <w:r>
         <w:rPr>
-          <w:rFonts w:eastAsia="DFKai-SB" w:hint="eastAsia"/>
+          <w:rFonts w:eastAsia="標楷體" w:hint="eastAsia"/>
           <w:sz w:val="28"/>
         </w:rPr>
         <w:t>究</w:t>
       </w:r>
       <w:r>
         <w:rPr>
-          <w:rFonts w:eastAsia="DFKai-SB" w:hint="eastAsia"/>
+          <w:rFonts w:eastAsia="標楷體" w:hint="eastAsia"/>
           <w:sz w:val="28"/>
         </w:rPr>
         <w:t xml:space="preserve"> </w:t>
       </w:r>
       <w:r>
         <w:rPr>
-          <w:rFonts w:eastAsia="DFKai-SB" w:hint="eastAsia"/>
+          <w:rFonts w:eastAsia="標楷體" w:hint="eastAsia"/>
           <w:sz w:val="28"/>
         </w:rPr>
         <w:t>生：</w:t>
@@ -703,7 +703,7 @@
       <w:proofErr w:type="gramStart"/>
       <w:r>
         <w:rPr>
-          <w:rFonts w:eastAsia="DFKai-SB" w:hint="eastAsia"/>
+          <w:rFonts w:eastAsia="標楷體" w:hint="eastAsia"/>
           <w:sz w:val="28"/>
         </w:rPr>
         <w:t>陳威伯</w:t>
@@ -711,21 +711,21 @@
       <w:proofErr w:type="gramEnd"/>
       <w:r>
         <w:rPr>
-          <w:rFonts w:eastAsia="DFKai-SB"/>
+          <w:rFonts w:eastAsia="標楷體"/>
           <w:sz w:val="28"/>
         </w:rPr>
         <w:t xml:space="preserve">          Student</w:t>
       </w:r>
       <w:r>
         <w:rPr>
-          <w:rFonts w:eastAsia="DFKai-SB" w:hint="eastAsia"/>
+          <w:rFonts w:eastAsia="標楷體" w:hint="eastAsia"/>
           <w:sz w:val="28"/>
         </w:rPr>
         <w:t>：</w:t>
       </w:r>
       <w:r>
         <w:rPr>
-          <w:rFonts w:eastAsia="DFKai-SB" w:hint="eastAsia"/>
+          <w:rFonts w:eastAsia="標楷體" w:hint="eastAsia"/>
           <w:sz w:val="28"/>
         </w:rPr>
         <w:t>Wei-Bo Chen</w:t>
@@ -736,83 +736,83 @@
         <w:spacing w:line="360" w:lineRule="auto"/>
         <w:ind w:firstLine="709"/>
         <w:rPr>
-          <w:rFonts w:eastAsia="DFKai-SB"/>
-          <w:sz w:val="28"/>
-        </w:rPr>
-      </w:pPr>
-      <w:r>
-        <w:rPr>
-          <w:rFonts w:eastAsia="DFKai-SB" w:hint="eastAsia"/>
+          <w:rFonts w:eastAsia="標楷體"/>
+          <w:sz w:val="28"/>
+        </w:rPr>
+      </w:pPr>
+      <w:r>
+        <w:rPr>
+          <w:rFonts w:eastAsia="標楷體" w:hint="eastAsia"/>
           <w:sz w:val="28"/>
         </w:rPr>
         <w:t>指導教授：黃世昆</w:t>
       </w:r>
       <w:r>
         <w:rPr>
-          <w:rFonts w:eastAsia="DFKai-SB"/>
+          <w:rFonts w:eastAsia="標楷體"/>
           <w:sz w:val="28"/>
         </w:rPr>
         <w:t xml:space="preserve">          Advisor</w:t>
       </w:r>
       <w:r>
         <w:rPr>
-          <w:rFonts w:eastAsia="DFKai-SB" w:hint="eastAsia"/>
+          <w:rFonts w:eastAsia="標楷體" w:hint="eastAsia"/>
           <w:sz w:val="28"/>
         </w:rPr>
         <w:t>：</w:t>
       </w:r>
       <w:r>
         <w:rPr>
-          <w:rFonts w:eastAsia="DFKai-SB"/>
+          <w:rFonts w:eastAsia="標楷體"/>
           <w:sz w:val="28"/>
         </w:rPr>
         <w:t>Sh</w:t>
       </w:r>
       <w:r>
         <w:rPr>
-          <w:rFonts w:eastAsia="DFKai-SB"/>
+          <w:rFonts w:eastAsia="標楷體"/>
           <w:sz w:val="28"/>
         </w:rPr>
         <w:t>ih</w:t>
       </w:r>
       <w:r>
         <w:rPr>
-          <w:rFonts w:eastAsia="DFKai-SB"/>
+          <w:rFonts w:eastAsia="標楷體"/>
           <w:sz w:val="28"/>
         </w:rPr>
         <w:t>-</w:t>
       </w:r>
       <w:r>
         <w:rPr>
-          <w:rFonts w:eastAsia="DFKai-SB"/>
+          <w:rFonts w:eastAsia="標楷體"/>
           <w:sz w:val="28"/>
         </w:rPr>
         <w:t>Kun</w:t>
       </w:r>
       <w:r>
         <w:rPr>
-          <w:rFonts w:eastAsia="DFKai-SB"/>
+          <w:rFonts w:eastAsia="標楷體"/>
           <w:sz w:val="28"/>
         </w:rPr>
         <w:t xml:space="preserve"> </w:t>
       </w:r>
       <w:r>
         <w:rPr>
-          <w:rFonts w:eastAsia="DFKai-SB"/>
+          <w:rFonts w:eastAsia="標楷體"/>
           <w:sz w:val="28"/>
         </w:rPr>
         <w:t>H</w:t>
       </w:r>
       <w:r>
         <w:rPr>
-          <w:rFonts w:eastAsia="DFKai-SB"/>
+          <w:rFonts w:eastAsia="標楷體"/>
           <w:sz w:val="28"/>
         </w:rPr>
         <w:t>uan</w:t>
       </w:r>
       <w:r>
         <w:rPr>
-          <w:rFonts w:eastAsia="DFKai-SB"/>
+          <w:rFonts w:eastAsia="標楷體"/>
           <w:sz w:val="28"/>
         </w:rPr>
         <w:t>g</w:t>
@@ -822,23 +822,23 @@
       <w:pPr>
         <w:ind w:firstLine="284"/>
         <w:rPr>
-          <w:rFonts w:eastAsia="DFKai-SB"/>
-          <w:sz w:val="28"/>
-        </w:rPr>
-      </w:pPr>
-    </w:p>
-    <w:p>
-      <w:pPr>
-        <w:rPr>
-          <w:rFonts w:eastAsia="DFKai-SB"/>
-          <w:sz w:val="28"/>
-        </w:rPr>
-      </w:pPr>
-    </w:p>
-    <w:p>
-      <w:pPr>
-        <w:rPr>
-          <w:rFonts w:eastAsia="DFKai-SB"/>
+          <w:rFonts w:eastAsia="標楷體"/>
+          <w:sz w:val="28"/>
+        </w:rPr>
+      </w:pPr>
+    </w:p>
+    <w:p>
+      <w:pPr>
+        <w:rPr>
+          <w:rFonts w:eastAsia="標楷體"/>
+          <w:sz w:val="28"/>
+        </w:rPr>
+      </w:pPr>
+    </w:p>
+    <w:p>
+      <w:pPr>
+        <w:rPr>
+          <w:rFonts w:eastAsia="標楷體"/>
           <w:sz w:val="28"/>
         </w:rPr>
       </w:pPr>
@@ -847,83 +847,83 @@
       <w:pPr>
         <w:jc w:val="center"/>
         <w:rPr>
-          <w:rFonts w:eastAsia="DFKai-SB"/>
-          <w:sz w:val="28"/>
-        </w:rPr>
-      </w:pPr>
-      <w:r>
-        <w:rPr>
-          <w:rFonts w:eastAsia="DFKai-SB" w:hint="eastAsia"/>
+          <w:rFonts w:eastAsia="標楷體"/>
+          <w:sz w:val="28"/>
+        </w:rPr>
+      </w:pPr>
+      <w:r>
+        <w:rPr>
+          <w:rFonts w:eastAsia="標楷體" w:hint="eastAsia"/>
           <w:sz w:val="28"/>
         </w:rPr>
         <w:t>國</w:t>
       </w:r>
       <w:r>
         <w:rPr>
-          <w:rFonts w:eastAsia="DFKai-SB"/>
+          <w:rFonts w:eastAsia="標楷體"/>
           <w:sz w:val="28"/>
         </w:rPr>
         <w:t xml:space="preserve"> </w:t>
       </w:r>
       <w:r>
         <w:rPr>
-          <w:rFonts w:eastAsia="DFKai-SB" w:hint="eastAsia"/>
+          <w:rFonts w:eastAsia="標楷體" w:hint="eastAsia"/>
           <w:sz w:val="28"/>
         </w:rPr>
         <w:t>立</w:t>
       </w:r>
       <w:r>
         <w:rPr>
-          <w:rFonts w:eastAsia="DFKai-SB"/>
+          <w:rFonts w:eastAsia="標楷體"/>
           <w:sz w:val="28"/>
         </w:rPr>
         <w:t xml:space="preserve"> </w:t>
       </w:r>
       <w:r>
         <w:rPr>
-          <w:rFonts w:eastAsia="DFKai-SB" w:hint="eastAsia"/>
+          <w:rFonts w:eastAsia="標楷體" w:hint="eastAsia"/>
           <w:sz w:val="28"/>
         </w:rPr>
         <w:t>交</w:t>
       </w:r>
       <w:r>
         <w:rPr>
-          <w:rFonts w:eastAsia="DFKai-SB"/>
+          <w:rFonts w:eastAsia="標楷體"/>
           <w:sz w:val="28"/>
         </w:rPr>
         <w:t xml:space="preserve"> </w:t>
       </w:r>
       <w:r>
         <w:rPr>
-          <w:rFonts w:eastAsia="DFKai-SB" w:hint="eastAsia"/>
+          <w:rFonts w:eastAsia="標楷體" w:hint="eastAsia"/>
           <w:sz w:val="28"/>
         </w:rPr>
         <w:t>通</w:t>
       </w:r>
       <w:r>
         <w:rPr>
-          <w:rFonts w:eastAsia="DFKai-SB"/>
+          <w:rFonts w:eastAsia="標楷體"/>
           <w:sz w:val="28"/>
         </w:rPr>
         <w:t xml:space="preserve"> </w:t>
       </w:r>
       <w:r>
         <w:rPr>
-          <w:rFonts w:eastAsia="DFKai-SB" w:hint="eastAsia"/>
+          <w:rFonts w:eastAsia="標楷體" w:hint="eastAsia"/>
           <w:sz w:val="28"/>
         </w:rPr>
         <w:t>大</w:t>
       </w:r>
       <w:r>
         <w:rPr>
-          <w:rFonts w:eastAsia="DFKai-SB"/>
+          <w:rFonts w:eastAsia="標楷體"/>
           <w:sz w:val="28"/>
         </w:rPr>
         <w:t xml:space="preserve"> </w:t>
       </w:r>
       <w:r>
         <w:rPr>
-          <w:rFonts w:eastAsia="DFKai-SB" w:hint="eastAsia"/>
+          <w:rFonts w:eastAsia="標楷體" w:hint="eastAsia"/>
           <w:sz w:val="28"/>
         </w:rPr>
         <w:t>學</w:t>
@@ -933,62 +933,62 @@
       <w:pPr>
         <w:jc w:val="center"/>
         <w:rPr>
-          <w:rFonts w:eastAsia="DFKai-SB"/>
-          <w:sz w:val="28"/>
-        </w:rPr>
-      </w:pPr>
-      <w:r>
-        <w:rPr>
-          <w:rFonts w:eastAsia="DFKai-SB" w:hint="eastAsia"/>
+          <w:rFonts w:eastAsia="標楷體"/>
+          <w:sz w:val="28"/>
+        </w:rPr>
+      </w:pPr>
+      <w:r>
+        <w:rPr>
+          <w:rFonts w:eastAsia="標楷體" w:hint="eastAsia"/>
           <w:sz w:val="28"/>
         </w:rPr>
         <w:t>網</w:t>
       </w:r>
       <w:r>
         <w:rPr>
-          <w:rFonts w:eastAsia="DFKai-SB" w:hint="eastAsia"/>
+          <w:rFonts w:eastAsia="標楷體" w:hint="eastAsia"/>
           <w:sz w:val="28"/>
         </w:rPr>
         <w:t xml:space="preserve"> </w:t>
       </w:r>
       <w:r>
         <w:rPr>
-          <w:rFonts w:eastAsia="DFKai-SB" w:hint="eastAsia"/>
+          <w:rFonts w:eastAsia="標楷體" w:hint="eastAsia"/>
           <w:sz w:val="28"/>
         </w:rPr>
         <w:t>路</w:t>
       </w:r>
       <w:r>
         <w:rPr>
-          <w:rFonts w:eastAsia="DFKai-SB" w:hint="eastAsia"/>
+          <w:rFonts w:eastAsia="標楷體" w:hint="eastAsia"/>
           <w:sz w:val="28"/>
         </w:rPr>
         <w:t xml:space="preserve"> </w:t>
       </w:r>
       <w:r>
         <w:rPr>
-          <w:rFonts w:eastAsia="DFKai-SB" w:hint="eastAsia"/>
+          <w:rFonts w:eastAsia="標楷體" w:hint="eastAsia"/>
           <w:sz w:val="28"/>
         </w:rPr>
         <w:t>工</w:t>
       </w:r>
       <w:r>
         <w:rPr>
-          <w:rFonts w:eastAsia="DFKai-SB" w:hint="eastAsia"/>
+          <w:rFonts w:eastAsia="標楷體" w:hint="eastAsia"/>
           <w:sz w:val="28"/>
         </w:rPr>
         <w:t xml:space="preserve"> </w:t>
       </w:r>
       <w:r>
         <w:rPr>
-          <w:rFonts w:eastAsia="DFKai-SB" w:hint="eastAsia"/>
+          <w:rFonts w:eastAsia="標楷體" w:hint="eastAsia"/>
           <w:sz w:val="28"/>
         </w:rPr>
         <w:t>程</w:t>
       </w:r>
       <w:r>
         <w:rPr>
-          <w:rFonts w:eastAsia="DFKai-SB" w:hint="eastAsia"/>
+          <w:rFonts w:eastAsia="標楷體" w:hint="eastAsia"/>
           <w:sz w:val="28"/>
         </w:rPr>
         <w:t xml:space="preserve"> </w:t>
@@ -996,7 +996,7 @@
       <w:proofErr w:type="gramStart"/>
       <w:r>
         <w:rPr>
-          <w:rFonts w:eastAsia="DFKai-SB" w:hint="eastAsia"/>
+          <w:rFonts w:eastAsia="標楷體" w:hint="eastAsia"/>
           <w:sz w:val="28"/>
         </w:rPr>
         <w:t>研</w:t>
@@ -1004,28 +1004,28 @@
       <w:proofErr w:type="gramEnd"/>
       <w:r>
         <w:rPr>
-          <w:rFonts w:eastAsia="DFKai-SB" w:hint="eastAsia"/>
+          <w:rFonts w:eastAsia="標楷體" w:hint="eastAsia"/>
           <w:sz w:val="28"/>
         </w:rPr>
         <w:t xml:space="preserve"> </w:t>
       </w:r>
       <w:r>
         <w:rPr>
-          <w:rFonts w:eastAsia="DFKai-SB" w:hint="eastAsia"/>
+          <w:rFonts w:eastAsia="標楷體" w:hint="eastAsia"/>
           <w:sz w:val="28"/>
         </w:rPr>
         <w:t>究</w:t>
       </w:r>
       <w:r>
         <w:rPr>
-          <w:rFonts w:eastAsia="DFKai-SB" w:hint="eastAsia"/>
+          <w:rFonts w:eastAsia="標楷體" w:hint="eastAsia"/>
           <w:sz w:val="28"/>
         </w:rPr>
         <w:t xml:space="preserve"> </w:t>
       </w:r>
       <w:r>
         <w:rPr>
-          <w:rFonts w:eastAsia="DFKai-SB" w:hint="eastAsia"/>
+          <w:rFonts w:eastAsia="標楷體" w:hint="eastAsia"/>
           <w:sz w:val="28"/>
         </w:rPr>
         <w:t>所</w:t>
@@ -1035,55 +1035,55 @@
       <w:pPr>
         <w:jc w:val="center"/>
         <w:rPr>
-          <w:rFonts w:eastAsia="DFKai-SB"/>
-          <w:sz w:val="28"/>
-        </w:rPr>
-      </w:pPr>
-      <w:r>
-        <w:rPr>
-          <w:rFonts w:eastAsia="DFKai-SB" w:hint="eastAsia"/>
+          <w:rFonts w:eastAsia="標楷體"/>
+          <w:sz w:val="28"/>
+        </w:rPr>
+      </w:pPr>
+      <w:r>
+        <w:rPr>
+          <w:rFonts w:eastAsia="標楷體" w:hint="eastAsia"/>
           <w:sz w:val="28"/>
         </w:rPr>
         <w:t>碩</w:t>
       </w:r>
       <w:r>
         <w:rPr>
-          <w:rFonts w:eastAsia="DFKai-SB"/>
+          <w:rFonts w:eastAsia="標楷體"/>
           <w:sz w:val="28"/>
         </w:rPr>
         <w:t xml:space="preserve"> </w:t>
       </w:r>
       <w:r>
         <w:rPr>
-          <w:rFonts w:eastAsia="DFKai-SB" w:hint="eastAsia"/>
+          <w:rFonts w:eastAsia="標楷體" w:hint="eastAsia"/>
           <w:sz w:val="28"/>
         </w:rPr>
         <w:t>士</w:t>
       </w:r>
       <w:r>
         <w:rPr>
-          <w:rFonts w:eastAsia="DFKai-SB"/>
+          <w:rFonts w:eastAsia="標楷體"/>
           <w:sz w:val="28"/>
         </w:rPr>
         <w:t xml:space="preserve"> </w:t>
       </w:r>
       <w:r>
         <w:rPr>
-          <w:rFonts w:eastAsia="DFKai-SB" w:hint="eastAsia"/>
+          <w:rFonts w:eastAsia="標楷體" w:hint="eastAsia"/>
           <w:sz w:val="28"/>
         </w:rPr>
         <w:t>論</w:t>
       </w:r>
       <w:r>
         <w:rPr>
-          <w:rFonts w:eastAsia="DFKai-SB"/>
+          <w:rFonts w:eastAsia="標楷體"/>
           <w:sz w:val="28"/>
         </w:rPr>
         <w:t xml:space="preserve"> </w:t>
       </w:r>
       <w:r>
         <w:rPr>
-          <w:rFonts w:eastAsia="DFKai-SB" w:hint="eastAsia"/>
+          <w:rFonts w:eastAsia="標楷體" w:hint="eastAsia"/>
           <w:sz w:val="28"/>
         </w:rPr>
         <w:t>文</w:t>
@@ -1093,7 +1093,7 @@
       <w:pPr>
         <w:jc w:val="center"/>
         <w:rPr>
-          <w:rFonts w:eastAsia="DFKai-SB"/>
+          <w:rFonts w:eastAsia="標楷體"/>
           <w:sz w:val="28"/>
         </w:rPr>
       </w:pPr>
@@ -1102,7 +1102,7 @@
       <w:pPr>
         <w:jc w:val="center"/>
         <w:rPr>
-          <w:rFonts w:eastAsia="DFKai-SB"/>
+          <w:rFonts w:eastAsia="標楷體"/>
           <w:sz w:val="28"/>
         </w:rPr>
       </w:pPr>
@@ -1112,12 +1112,12 @@
         <w:spacing w:line="360" w:lineRule="auto"/>
         <w:jc w:val="center"/>
         <w:rPr>
-          <w:rFonts w:eastAsia="DFKai-SB"/>
-        </w:rPr>
-      </w:pPr>
-      <w:r>
-        <w:rPr>
-          <w:rFonts w:eastAsia="DFKai-SB"/>
+          <w:rFonts w:eastAsia="標楷體"/>
+        </w:rPr>
+      </w:pPr>
+      <w:r>
+        <w:rPr>
+          <w:rFonts w:eastAsia="標楷體"/>
         </w:rPr>
         <w:t>A Thesis</w:t>
       </w:r>
@@ -1127,13 +1127,13 @@
         <w:spacing w:line="360" w:lineRule="auto"/>
         <w:jc w:val="center"/>
         <w:rPr>
-          <w:rFonts w:eastAsia="DFKai-SB"/>
+          <w:rFonts w:eastAsia="標楷體"/>
           <w:szCs w:val="24"/>
         </w:rPr>
       </w:pPr>
       <w:r>
         <w:rPr>
-          <w:rFonts w:eastAsia="DFKai-SB"/>
+          <w:rFonts w:eastAsia="標楷體"/>
         </w:rPr>
         <w:t xml:space="preserve">Submitted to </w:t>
       </w:r>
@@ -1141,7 +1141,7 @@
         <w:smartTag w:uri="urn:schemas-microsoft-com:office:smarttags" w:element="PlaceType">
           <w:r>
             <w:rPr>
-              <w:rFonts w:eastAsia="DFKai-SB"/>
+              <w:rFonts w:eastAsia="標楷體"/>
               <w:szCs w:val="24"/>
             </w:rPr>
             <w:t>Institute</w:t>
@@ -1149,7 +1149,7 @@
         </w:smartTag>
         <w:r>
           <w:rPr>
-            <w:rFonts w:eastAsia="DFKai-SB"/>
+            <w:rFonts w:eastAsia="標楷體"/>
             <w:szCs w:val="24"/>
           </w:rPr>
           <w:t xml:space="preserve"> of </w:t>
@@ -1157,7 +1157,7 @@
         <w:smartTag w:uri="urn:schemas-microsoft-com:office:smarttags" w:element="PlaceName">
           <w:r>
             <w:rPr>
-              <w:rFonts w:eastAsia="DFKai-SB" w:hint="eastAsia"/>
+              <w:rFonts w:eastAsia="標楷體" w:hint="eastAsia"/>
               <w:szCs w:val="24"/>
             </w:rPr>
             <w:t>Network</w:t>
@@ -1166,14 +1166,14 @@
       </w:smartTag>
       <w:r>
         <w:rPr>
-          <w:rFonts w:eastAsia="DFKai-SB" w:hint="eastAsia"/>
+          <w:rFonts w:eastAsia="標楷體" w:hint="eastAsia"/>
           <w:szCs w:val="24"/>
         </w:rPr>
         <w:t xml:space="preserve"> </w:t>
       </w:r>
       <w:r>
         <w:rPr>
-          <w:rFonts w:eastAsia="DFKai-SB"/>
+          <w:rFonts w:eastAsia="標楷體"/>
           <w:szCs w:val="24"/>
         </w:rPr>
         <w:t>Engineering</w:t>
@@ -1184,28 +1184,28 @@
         <w:spacing w:line="360" w:lineRule="auto"/>
         <w:jc w:val="center"/>
         <w:rPr>
-          <w:rFonts w:eastAsia="DFKai-SB"/>
+          <w:rFonts w:eastAsia="標楷體"/>
         </w:rPr>
       </w:pPr>
       <w:smartTag w:uri="urn:schemas-microsoft-com:office:smarttags" w:element="place">
         <w:smartTag w:uri="urn:schemas-microsoft-com:office:smarttags" w:element="PlaceType">
           <w:r>
             <w:rPr>
-              <w:rFonts w:eastAsia="DFKai-SB"/>
+              <w:rFonts w:eastAsia="標楷體"/>
             </w:rPr>
             <w:t>College</w:t>
           </w:r>
         </w:smartTag>
         <w:r>
           <w:rPr>
-            <w:rFonts w:eastAsia="DFKai-SB"/>
+            <w:rFonts w:eastAsia="標楷體"/>
           </w:rPr>
           <w:t xml:space="preserve"> of </w:t>
         </w:r>
         <w:smartTag w:uri="urn:schemas-microsoft-com:office:smarttags" w:element="PlaceName">
           <w:r>
             <w:rPr>
-              <w:rFonts w:eastAsia="DFKai-SB"/>
+              <w:rFonts w:eastAsia="標楷體"/>
             </w:rPr>
             <w:t>Computer</w:t>
           </w:r>
@@ -1213,7 +1213,7 @@
       </w:smartTag>
       <w:r>
         <w:rPr>
-          <w:rFonts w:eastAsia="DFKai-SB"/>
+          <w:rFonts w:eastAsia="標楷體"/>
         </w:rPr>
         <w:t xml:space="preserve"> Science</w:t>
       </w:r>
@@ -1223,21 +1223,21 @@
         <w:spacing w:line="360" w:lineRule="auto"/>
         <w:jc w:val="center"/>
         <w:rPr>
-          <w:rFonts w:eastAsia="DFKai-SB"/>
+          <w:rFonts w:eastAsia="標楷體"/>
         </w:rPr>
       </w:pPr>
       <w:smartTag w:uri="urn:schemas-microsoft-com:office:smarttags" w:element="place">
         <w:smartTag w:uri="urn:schemas-microsoft-com:office:smarttags" w:element="PlaceName">
           <w:r>
             <w:rPr>
-              <w:rFonts w:eastAsia="DFKai-SB"/>
+              <w:rFonts w:eastAsia="標楷體"/>
             </w:rPr>
             <w:t>National</w:t>
           </w:r>
         </w:smartTag>
         <w:r>
           <w:rPr>
-            <w:rFonts w:eastAsia="DFKai-SB"/>
+            <w:rFonts w:eastAsia="標楷體"/>
           </w:rPr>
           <w:t xml:space="preserve"> </w:t>
         </w:r>
@@ -1245,7 +1245,7 @@
         <w:smartTag w:uri="urn:schemas-microsoft-com:office:smarttags" w:element="PlaceName">
           <w:r>
             <w:rPr>
-              <w:rFonts w:eastAsia="DFKai-SB"/>
+              <w:rFonts w:eastAsia="標楷體"/>
             </w:rPr>
             <w:t>Chiao</w:t>
           </w:r>
@@ -1253,28 +1253,28 @@
         <w:proofErr w:type="spellEnd"/>
         <w:r>
           <w:rPr>
-            <w:rFonts w:eastAsia="DFKai-SB"/>
+            <w:rFonts w:eastAsia="標楷體"/>
           </w:rPr>
           <w:t xml:space="preserve"> </w:t>
         </w:r>
         <w:smartTag w:uri="urn:schemas-microsoft-com:office:smarttags" w:element="PlaceName">
           <w:r>
             <w:rPr>
-              <w:rFonts w:eastAsia="DFKai-SB"/>
+              <w:rFonts w:eastAsia="標楷體"/>
             </w:rPr>
             <w:t>Tung</w:t>
           </w:r>
         </w:smartTag>
         <w:r>
           <w:rPr>
-            <w:rFonts w:eastAsia="DFKai-SB"/>
+            <w:rFonts w:eastAsia="標楷體"/>
           </w:rPr>
           <w:t xml:space="preserve"> </w:t>
         </w:r>
         <w:smartTag w:uri="urn:schemas-microsoft-com:office:smarttags" w:element="PlaceName">
           <w:r>
             <w:rPr>
-              <w:rFonts w:eastAsia="DFKai-SB"/>
+              <w:rFonts w:eastAsia="標楷體"/>
             </w:rPr>
             <w:t>University</w:t>
           </w:r>
@@ -1286,24 +1286,24 @@
         <w:spacing w:line="360" w:lineRule="auto"/>
         <w:jc w:val="center"/>
         <w:rPr>
-          <w:rFonts w:eastAsia="DFKai-SB"/>
-        </w:rPr>
-      </w:pPr>
-      <w:r>
-        <w:rPr>
-          <w:rFonts w:eastAsia="DFKai-SB"/>
+          <w:rFonts w:eastAsia="標楷體"/>
+        </w:rPr>
+      </w:pPr>
+      <w:r>
+        <w:rPr>
+          <w:rFonts w:eastAsia="標楷體"/>
         </w:rPr>
         <w:t xml:space="preserve">in </w:t>
       </w:r>
       <w:r>
         <w:rPr>
-          <w:rFonts w:eastAsia="DFKai-SB" w:hint="eastAsia"/>
+          <w:rFonts w:eastAsia="標楷體" w:hint="eastAsia"/>
         </w:rPr>
         <w:t>p</w:t>
       </w:r>
       <w:r>
         <w:rPr>
-          <w:rFonts w:eastAsia="DFKai-SB"/>
+          <w:rFonts w:eastAsia="標楷體"/>
         </w:rPr>
         <w:t>artial Fulfillment of the Requirements</w:t>
       </w:r>
@@ -1313,12 +1313,12 @@
         <w:spacing w:line="360" w:lineRule="auto"/>
         <w:jc w:val="center"/>
         <w:rPr>
-          <w:rFonts w:eastAsia="DFKai-SB"/>
-        </w:rPr>
-      </w:pPr>
-      <w:r>
-        <w:rPr>
-          <w:rFonts w:eastAsia="DFKai-SB"/>
+          <w:rFonts w:eastAsia="標楷體"/>
+        </w:rPr>
+      </w:pPr>
+      <w:r>
+        <w:rPr>
+          <w:rFonts w:eastAsia="標楷體"/>
         </w:rPr>
         <w:t xml:space="preserve">for the Degree of </w:t>
       </w:r>
@@ -1328,12 +1328,12 @@
         <w:spacing w:line="360" w:lineRule="auto"/>
         <w:jc w:val="center"/>
         <w:rPr>
-          <w:rFonts w:eastAsia="DFKai-SB"/>
-        </w:rPr>
-      </w:pPr>
-      <w:r>
-        <w:rPr>
-          <w:rFonts w:eastAsia="DFKai-SB"/>
+          <w:rFonts w:eastAsia="標楷體"/>
+        </w:rPr>
+      </w:pPr>
+      <w:r>
+        <w:rPr>
+          <w:rFonts w:eastAsia="標楷體"/>
         </w:rPr>
         <w:t>Master</w:t>
       </w:r>
@@ -1343,12 +1343,12 @@
         <w:spacing w:line="360" w:lineRule="auto"/>
         <w:jc w:val="center"/>
         <w:rPr>
-          <w:rFonts w:eastAsia="DFKai-SB"/>
-        </w:rPr>
-      </w:pPr>
-      <w:r>
-        <w:rPr>
-          <w:rFonts w:eastAsia="DFKai-SB"/>
+          <w:rFonts w:eastAsia="標楷體"/>
+        </w:rPr>
+      </w:pPr>
+      <w:r>
+        <w:rPr>
+          <w:rFonts w:eastAsia="標楷體"/>
         </w:rPr>
         <w:t>in</w:t>
       </w:r>
@@ -1357,7 +1357,7 @@
       <w:pPr>
         <w:jc w:val="center"/>
         <w:rPr>
-          <w:rFonts w:eastAsia="DFKai-SB"/>
+          <w:rFonts w:eastAsia="標楷體"/>
         </w:rPr>
       </w:pPr>
     </w:p>
@@ -1365,24 +1365,24 @@
       <w:pPr>
         <w:jc w:val="center"/>
         <w:rPr>
-          <w:rFonts w:eastAsia="DFKai-SB"/>
-        </w:rPr>
-      </w:pPr>
-      <w:r>
-        <w:rPr>
-          <w:rFonts w:eastAsia="DFKai-SB"/>
+          <w:rFonts w:eastAsia="標楷體"/>
+        </w:rPr>
+      </w:pPr>
+      <w:r>
+        <w:rPr>
+          <w:rFonts w:eastAsia="標楷體"/>
         </w:rPr>
         <w:t>Computer</w:t>
       </w:r>
       <w:r>
         <w:rPr>
-          <w:rFonts w:eastAsia="DFKai-SB" w:hint="eastAsia"/>
+          <w:rFonts w:eastAsia="標楷體" w:hint="eastAsia"/>
         </w:rPr>
         <w:t xml:space="preserve"> </w:t>
       </w:r>
       <w:r>
         <w:rPr>
-          <w:rFonts w:eastAsia="DFKai-SB"/>
+          <w:rFonts w:eastAsia="標楷體"/>
         </w:rPr>
         <w:t>Science</w:t>
       </w:r>
@@ -1391,7 +1391,7 @@
       <w:pPr>
         <w:jc w:val="center"/>
         <w:rPr>
-          <w:rFonts w:eastAsia="DFKai-SB"/>
+          <w:rFonts w:eastAsia="標楷體"/>
         </w:rPr>
       </w:pPr>
     </w:p>
@@ -1399,36 +1399,36 @@
       <w:pPr>
         <w:jc w:val="center"/>
         <w:rPr>
-          <w:rFonts w:eastAsia="DFKai-SB"/>
-        </w:rPr>
-      </w:pPr>
-      <w:r>
-        <w:rPr>
-          <w:rFonts w:eastAsia="DFKai-SB" w:hint="eastAsia"/>
+          <w:rFonts w:eastAsia="標楷體"/>
+        </w:rPr>
+      </w:pPr>
+      <w:r>
+        <w:rPr>
+          <w:rFonts w:eastAsia="標楷體" w:hint="eastAsia"/>
         </w:rPr>
         <w:t>M</w:t>
       </w:r>
       <w:r>
         <w:rPr>
-          <w:rFonts w:eastAsia="DFKai-SB"/>
+          <w:rFonts w:eastAsia="標楷體"/>
         </w:rPr>
         <w:t>a</w:t>
       </w:r>
       <w:r>
         <w:rPr>
-          <w:rFonts w:eastAsia="DFKai-SB" w:hint="eastAsia"/>
+          <w:rFonts w:eastAsia="標楷體" w:hint="eastAsia"/>
         </w:rPr>
         <w:t>y</w:t>
       </w:r>
       <w:r>
         <w:rPr>
-          <w:rFonts w:eastAsia="DFKai-SB"/>
+          <w:rFonts w:eastAsia="標楷體"/>
         </w:rPr>
         <w:t xml:space="preserve"> </w:t>
       </w:r>
       <w:r>
         <w:rPr>
-          <w:rFonts w:eastAsia="DFKai-SB" w:hint="eastAsia"/>
+          <w:rFonts w:eastAsia="標楷體" w:hint="eastAsia"/>
         </w:rPr>
         <w:t>2017</w:t>
       </w:r>
@@ -1437,7 +1437,7 @@
       <w:pPr>
         <w:jc w:val="center"/>
         <w:rPr>
-          <w:rFonts w:eastAsia="DFKai-SB"/>
+          <w:rFonts w:eastAsia="標楷體"/>
         </w:rPr>
       </w:pPr>
     </w:p>
@@ -1445,34 +1445,34 @@
       <w:pPr>
         <w:jc w:val="center"/>
         <w:rPr>
-          <w:rFonts w:eastAsia="DFKai-SB"/>
+          <w:rFonts w:eastAsia="標楷體"/>
         </w:rPr>
       </w:pPr>
       <w:smartTag w:uri="urn:schemas-microsoft-com:office:smarttags" w:element="City">
         <w:r>
           <w:rPr>
-            <w:rFonts w:eastAsia="DFKai-SB"/>
+            <w:rFonts w:eastAsia="標楷體"/>
           </w:rPr>
           <w:t>Hsinchu</w:t>
         </w:r>
       </w:smartTag>
       <w:r>
         <w:rPr>
-          <w:rFonts w:eastAsia="DFKai-SB"/>
+          <w:rFonts w:eastAsia="標楷體"/>
         </w:rPr>
         <w:t xml:space="preserve">, </w:t>
       </w:r>
       <w:smartTag w:uri="urn:schemas-microsoft-com:office:smarttags" w:element="country-region">
         <w:r>
           <w:rPr>
-            <w:rFonts w:eastAsia="DFKai-SB"/>
+            <w:rFonts w:eastAsia="標楷體"/>
           </w:rPr>
           <w:t>Taiwan</w:t>
         </w:r>
       </w:smartTag>
       <w:r>
         <w:rPr>
-          <w:rFonts w:eastAsia="DFKai-SB"/>
+          <w:rFonts w:eastAsia="標楷體"/>
         </w:rPr>
         <w:t xml:space="preserve">, Republic of </w:t>
       </w:r>
@@ -1480,7 +1480,7 @@
         <w:smartTag w:uri="urn:schemas-microsoft-com:office:smarttags" w:element="place">
           <w:r>
             <w:rPr>
-              <w:rFonts w:eastAsia="DFKai-SB"/>
+              <w:rFonts w:eastAsia="標楷體"/>
             </w:rPr>
             <w:t>China</w:t>
           </w:r>
@@ -1491,7 +1491,7 @@
       <w:pPr>
         <w:jc w:val="center"/>
         <w:rPr>
-          <w:rFonts w:eastAsia="DFKai-SB"/>
+          <w:rFonts w:eastAsia="標楷體"/>
           <w:sz w:val="28"/>
         </w:rPr>
       </w:pPr>
@@ -1500,7 +1500,7 @@
       <w:pPr>
         <w:jc w:val="center"/>
         <w:rPr>
-          <w:rFonts w:eastAsia="DFKai-SB"/>
+          <w:rFonts w:eastAsia="標楷體"/>
           <w:sz w:val="28"/>
         </w:rPr>
       </w:pPr>
@@ -1509,7 +1509,7 @@
       <w:pPr>
         <w:jc w:val="center"/>
         <w:rPr>
-          <w:rFonts w:eastAsia="DFKai-SB"/>
+          <w:rFonts w:eastAsia="標楷體"/>
           <w:sz w:val="32"/>
         </w:rPr>
         <w:sectPr>
@@ -1523,63 +1523,63 @@
       </w:pPr>
       <w:r>
         <w:rPr>
-          <w:rFonts w:eastAsia="DFKai-SB" w:hint="eastAsia"/>
+          <w:rFonts w:eastAsia="標楷體" w:hint="eastAsia"/>
           <w:sz w:val="32"/>
         </w:rPr>
         <w:t>中華民國</w:t>
       </w:r>
       <w:r>
         <w:rPr>
-          <w:rFonts w:eastAsia="DFKai-SB" w:hint="eastAsia"/>
+          <w:rFonts w:eastAsia="標楷體" w:hint="eastAsia"/>
           <w:sz w:val="32"/>
         </w:rPr>
         <w:t xml:space="preserve"> </w:t>
       </w:r>
       <w:r>
         <w:rPr>
-          <w:rFonts w:eastAsia="DFKai-SB" w:hint="eastAsia"/>
+          <w:rFonts w:eastAsia="標楷體" w:hint="eastAsia"/>
           <w:sz w:val="32"/>
         </w:rPr>
         <w:t>106</w:t>
       </w:r>
       <w:r>
         <w:rPr>
-          <w:rFonts w:eastAsia="DFKai-SB" w:hint="eastAsia"/>
+          <w:rFonts w:eastAsia="標楷體" w:hint="eastAsia"/>
           <w:sz w:val="32"/>
         </w:rPr>
         <w:t xml:space="preserve"> </w:t>
       </w:r>
       <w:r>
         <w:rPr>
-          <w:rFonts w:eastAsia="DFKai-SB" w:hint="eastAsia"/>
+          <w:rFonts w:eastAsia="標楷體" w:hint="eastAsia"/>
           <w:sz w:val="32"/>
         </w:rPr>
         <w:t>年</w:t>
       </w:r>
       <w:r>
         <w:rPr>
-          <w:rFonts w:eastAsia="DFKai-SB" w:hint="eastAsia"/>
+          <w:rFonts w:eastAsia="標楷體" w:hint="eastAsia"/>
           <w:sz w:val="32"/>
         </w:rPr>
         <w:t xml:space="preserve"> </w:t>
       </w:r>
       <w:r>
         <w:rPr>
-          <w:rFonts w:eastAsia="DFKai-SB" w:hint="eastAsia"/>
+          <w:rFonts w:eastAsia="標楷體" w:hint="eastAsia"/>
           <w:sz w:val="32"/>
         </w:rPr>
         <w:t>5</w:t>
       </w:r>
       <w:r>
         <w:rPr>
-          <w:rFonts w:eastAsia="DFKai-SB" w:hint="eastAsia"/>
+          <w:rFonts w:eastAsia="標楷體" w:hint="eastAsia"/>
           <w:sz w:val="32"/>
         </w:rPr>
         <w:t xml:space="preserve"> </w:t>
       </w:r>
       <w:r>
         <w:rPr>
-          <w:rFonts w:eastAsia="DFKai-SB" w:hint="eastAsia"/>
+          <w:rFonts w:eastAsia="標楷體" w:hint="eastAsia"/>
           <w:sz w:val="32"/>
         </w:rPr>
         <w:t>月</w:t>
@@ -1867,7 +1867,7 @@
     <w:sdt>
       <w:sdtPr>
         <w:rPr>
-          <w:rFonts w:ascii="Times New Roman" w:eastAsia="PMingLiU" w:hAnsi="Times New Roman" w:cs="Times New Roman"/>
+          <w:rFonts w:ascii="Times New Roman" w:eastAsia="新細明體" w:hAnsi="Times New Roman" w:cs="Times New Roman"/>
           <w:color w:val="auto"/>
           <w:sz w:val="24"/>
           <w:szCs w:val="20"/>
@@ -4321,8 +4321,6 @@
       </w:r>
       <w:bookmarkEnd w:id="5"/>
     </w:p>
-    <w:bookmarkStart w:id="6" w:name="_GoBack"/>
-    <w:bookmarkEnd w:id="6"/>
     <w:p>
       <w:pPr>
         <w:pStyle w:val="af2"/>
@@ -4428,12 +4426,14 @@
       <w:pPr>
         <w:pStyle w:val="1"/>
       </w:pPr>
-      <w:bookmarkStart w:id="7" w:name="_Toc483753959"/>
+      <w:bookmarkStart w:id="6" w:name="_Toc483753959"/>
+      <w:bookmarkStart w:id="7" w:name="_GoBack"/>
+      <w:bookmarkEnd w:id="7"/>
       <w:r>
         <w:lastRenderedPageBreak/>
         <w:t>Introduction</w:t>
       </w:r>
-      <w:bookmarkEnd w:id="7"/>
+      <w:bookmarkEnd w:id="6"/>
     </w:p>
     <w:p>
       <w:pPr>
@@ -4555,27 +4555,14 @@
       <w:r>
         <w:t xml:space="preserve">Figure </w:t>
       </w:r>
-      <w:r>
-        <w:fldChar w:fldCharType="begin"/>
-      </w:r>
-      <w:r>
-        <w:instrText xml:space="preserve"> SEQ Figure \* ARABIC </w:instrText>
-      </w:r>
-      <w:r>
-        <w:fldChar w:fldCharType="separate"/>
-      </w:r>
-      <w:r>
-        <w:rPr>
-          <w:noProof/>
-        </w:rPr>
-        <w:t>1</w:t>
-      </w:r>
-      <w:r>
-        <w:rPr>
-          <w:noProof/>
-        </w:rPr>
-        <w:fldChar w:fldCharType="end"/>
-      </w:r>
+      <w:fldSimple w:instr=" SEQ Figure \* ARABIC ">
+        <w:r>
+          <w:rPr>
+            <w:noProof/>
+          </w:rPr>
+          <w:t>1</w:t>
+        </w:r>
+      </w:fldSimple>
       <w:r>
         <w:t xml:space="preserve">: </w:t>
       </w:r>
@@ -4708,6 +4695,7 @@
       </w:pPr>
       <w:bookmarkStart w:id="17" w:name="_Toc483753968"/>
       <w:r>
+        <w:lastRenderedPageBreak/>
         <w:t>Commands</w:t>
       </w:r>
       <w:bookmarkEnd w:id="17"/>
@@ -4726,30 +4714,16 @@
       </w:pPr>
       <w:bookmarkStart w:id="18" w:name="_Toc483753981"/>
       <w:r>
-        <w:lastRenderedPageBreak/>
         <w:t xml:space="preserve">Table </w:t>
       </w:r>
-      <w:r>
-        <w:fldChar w:fldCharType="begin"/>
-      </w:r>
-      <w:r>
-        <w:instrText xml:space="preserve"> SEQ Table \* ARABIC </w:instrText>
-      </w:r>
-      <w:r>
-        <w:fldChar w:fldCharType="separate"/>
-      </w:r>
-      <w:r>
-        <w:rPr>
-          <w:noProof/>
-        </w:rPr>
-        <w:t>1</w:t>
-      </w:r>
-      <w:r>
-        <w:rPr>
-          <w:noProof/>
-        </w:rPr>
-        <w:fldChar w:fldCharType="end"/>
-      </w:r>
+      <w:fldSimple w:instr=" SEQ Table \* ARABIC ">
+        <w:r>
+          <w:rPr>
+            <w:noProof/>
+          </w:rPr>
+          <w:t>1</w:t>
+        </w:r>
+      </w:fldSimple>
       <w:r>
         <w:t>: Commands</w:t>
       </w:r>
@@ -5335,6 +5309,7 @@
       <w:bookmarkStart w:id="26" w:name="_Toc483753975"/>
       <w:proofErr w:type="spellStart"/>
       <w:r>
+        <w:lastRenderedPageBreak/>
         <w:t>Peda</w:t>
       </w:r>
       <w:bookmarkEnd w:id="26"/>
@@ -5359,7 +5334,6 @@
       </w:pPr>
       <w:bookmarkStart w:id="27" w:name="_Toc483753976"/>
       <w:r>
-        <w:lastRenderedPageBreak/>
         <w:t>Conclusion</w:t>
       </w:r>
       <w:bookmarkEnd w:id="27"/>
@@ -5431,7 +5405,7 @@
 </file>
 
 <file path=word/endnotes.xml><?xml version="1.0" encoding="utf-8"?>
-<w:endnotes xmlns:wpc="http://schemas.microsoft.com/office/word/2010/wordprocessingCanvas" xmlns:cx="http://schemas.microsoft.com/office/drawing/2014/chartex" xmlns:cx1="http://schemas.microsoft.com/office/drawing/2015/9/8/chartex" xmlns:mc="http://schemas.openxmlformats.org/markup-compatibility/2006" xmlns:o="urn:schemas-microsoft-com:office:office" xmlns:r="http://schemas.openxmlformats.org/officeDocument/2006/relationships" xmlns:m="http://schemas.openxmlformats.org/officeDocument/2006/math" xmlns:v="urn:schemas-microsoft-com:vml" xmlns:wp14="http://schemas.microsoft.com/office/word/2010/wordprocessingDrawing" xmlns:wp="http://schemas.openxmlformats.org/drawingml/2006/wordprocessingDrawing" xmlns:w10="urn:schemas-microsoft-com:office:word" xmlns:w="http://schemas.openxmlformats.org/wordprocessingml/2006/main" xmlns:w14="http://schemas.microsoft.com/office/word/2010/wordml" xmlns:w15="http://schemas.microsoft.com/office/word/2012/wordml" xmlns:w16se="http://schemas.microsoft.com/office/word/2015/wordml/symex" xmlns:wpg="http://schemas.microsoft.com/office/word/2010/wordprocessingGroup" xmlns:wpi="http://schemas.microsoft.com/office/word/2010/wordprocessingInk" xmlns:wne="http://schemas.microsoft.com/office/word/2006/wordml" xmlns:wps="http://schemas.microsoft.com/office/word/2010/wordprocessingShape" mc:Ignorable="w14 w15 w16se wp14">
+<w:endnotes xmlns:wpc="http://schemas.microsoft.com/office/word/2010/wordprocessingCanvas" xmlns:cx="http://schemas.microsoft.com/office/drawing/2014/chartex" xmlns:mc="http://schemas.openxmlformats.org/markup-compatibility/2006" xmlns:o="urn:schemas-microsoft-com:office:office" xmlns:r="http://schemas.openxmlformats.org/officeDocument/2006/relationships" xmlns:m="http://schemas.openxmlformats.org/officeDocument/2006/math" xmlns:v="urn:schemas-microsoft-com:vml" xmlns:wp14="http://schemas.microsoft.com/office/word/2010/wordprocessingDrawing" xmlns:wp="http://schemas.openxmlformats.org/drawingml/2006/wordprocessingDrawing" xmlns:w10="urn:schemas-microsoft-com:office:word" xmlns:w="http://schemas.openxmlformats.org/wordprocessingml/2006/main" xmlns:w14="http://schemas.microsoft.com/office/word/2010/wordml" xmlns:w15="http://schemas.microsoft.com/office/word/2012/wordml" xmlns:w16se="http://schemas.microsoft.com/office/word/2015/wordml/symex" xmlns:wpg="http://schemas.microsoft.com/office/word/2010/wordprocessingGroup" xmlns:wpi="http://schemas.microsoft.com/office/word/2010/wordprocessingInk" xmlns:wne="http://schemas.microsoft.com/office/word/2006/wordml" xmlns:wps="http://schemas.microsoft.com/office/word/2010/wordprocessingShape" mc:Ignorable="w14 w15 w16se wp14">
   <w:endnote w:type="separator" w:id="-1">
     <w:p>
       <w:pPr>
@@ -5456,7 +5430,7 @@
 </file>
 
 <file path=word/footer1.xml><?xml version="1.0" encoding="utf-8"?>
-<w:ftr xmlns:wpc="http://schemas.microsoft.com/office/word/2010/wordprocessingCanvas" xmlns:cx="http://schemas.microsoft.com/office/drawing/2014/chartex" xmlns:cx1="http://schemas.microsoft.com/office/drawing/2015/9/8/chartex" xmlns:mc="http://schemas.openxmlformats.org/markup-compatibility/2006" xmlns:o="urn:schemas-microsoft-com:office:office" xmlns:r="http://schemas.openxmlformats.org/officeDocument/2006/relationships" xmlns:m="http://schemas.openxmlformats.org/officeDocument/2006/math" xmlns:v="urn:schemas-microsoft-com:vml" xmlns:wp14="http://schemas.microsoft.com/office/word/2010/wordprocessingDrawing" xmlns:wp="http://schemas.openxmlformats.org/drawingml/2006/wordprocessingDrawing" xmlns:w10="urn:schemas-microsoft-com:office:word" xmlns:w="http://schemas.openxmlformats.org/wordprocessingml/2006/main" xmlns:w14="http://schemas.microsoft.com/office/word/2010/wordml" xmlns:w15="http://schemas.microsoft.com/office/word/2012/wordml" xmlns:w16se="http://schemas.microsoft.com/office/word/2015/wordml/symex" xmlns:wpg="http://schemas.microsoft.com/office/word/2010/wordprocessingGroup" xmlns:wpi="http://schemas.microsoft.com/office/word/2010/wordprocessingInk" xmlns:wne="http://schemas.microsoft.com/office/word/2006/wordml" xmlns:wps="http://schemas.microsoft.com/office/word/2010/wordprocessingShape" mc:Ignorable="w14 w15 w16se wp14">
+<w:ftr xmlns:wpc="http://schemas.microsoft.com/office/word/2010/wordprocessingCanvas" xmlns:cx="http://schemas.microsoft.com/office/drawing/2014/chartex" xmlns:mc="http://schemas.openxmlformats.org/markup-compatibility/2006" xmlns:o="urn:schemas-microsoft-com:office:office" xmlns:r="http://schemas.openxmlformats.org/officeDocument/2006/relationships" xmlns:m="http://schemas.openxmlformats.org/officeDocument/2006/math" xmlns:v="urn:schemas-microsoft-com:vml" xmlns:wp14="http://schemas.microsoft.com/office/word/2010/wordprocessingDrawing" xmlns:wp="http://schemas.openxmlformats.org/drawingml/2006/wordprocessingDrawing" xmlns:w10="urn:schemas-microsoft-com:office:word" xmlns:w="http://schemas.openxmlformats.org/wordprocessingml/2006/main" xmlns:w14="http://schemas.microsoft.com/office/word/2010/wordml" xmlns:w15="http://schemas.microsoft.com/office/word/2012/wordml" xmlns:w16se="http://schemas.microsoft.com/office/word/2015/wordml/symex" xmlns:wpg="http://schemas.microsoft.com/office/word/2010/wordprocessingGroup" xmlns:wpi="http://schemas.microsoft.com/office/word/2010/wordprocessingInk" xmlns:wne="http://schemas.microsoft.com/office/word/2006/wordml" xmlns:wps="http://schemas.microsoft.com/office/word/2010/wordprocessingShape" mc:Ignorable="w14 w15 w16se wp14">
   <w:sdt>
     <w:sdtPr>
       <w:id w:val="1937016204"/>
@@ -5503,7 +5477,7 @@
 </file>
 
 <file path=word/footer2.xml><?xml version="1.0" encoding="utf-8"?>
-<w:ftr xmlns:wpc="http://schemas.microsoft.com/office/word/2010/wordprocessingCanvas" xmlns:cx="http://schemas.microsoft.com/office/drawing/2014/chartex" xmlns:cx1="http://schemas.microsoft.com/office/drawing/2015/9/8/chartex" xmlns:mc="http://schemas.openxmlformats.org/markup-compatibility/2006" xmlns:o="urn:schemas-microsoft-com:office:office" xmlns:r="http://schemas.openxmlformats.org/officeDocument/2006/relationships" xmlns:m="http://schemas.openxmlformats.org/officeDocument/2006/math" xmlns:v="urn:schemas-microsoft-com:vml" xmlns:wp14="http://schemas.microsoft.com/office/word/2010/wordprocessingDrawing" xmlns:wp="http://schemas.openxmlformats.org/drawingml/2006/wordprocessingDrawing" xmlns:w10="urn:schemas-microsoft-com:office:word" xmlns:w="http://schemas.openxmlformats.org/wordprocessingml/2006/main" xmlns:w14="http://schemas.microsoft.com/office/word/2010/wordml" xmlns:w15="http://schemas.microsoft.com/office/word/2012/wordml" xmlns:w16se="http://schemas.microsoft.com/office/word/2015/wordml/symex" xmlns:wpg="http://schemas.microsoft.com/office/word/2010/wordprocessingGroup" xmlns:wpi="http://schemas.microsoft.com/office/word/2010/wordprocessingInk" xmlns:wne="http://schemas.microsoft.com/office/word/2006/wordml" xmlns:wps="http://schemas.microsoft.com/office/word/2010/wordprocessingShape" mc:Ignorable="w14 w15 w16se wp14">
+<w:ftr xmlns:wpc="http://schemas.microsoft.com/office/word/2010/wordprocessingCanvas" xmlns:cx="http://schemas.microsoft.com/office/drawing/2014/chartex" xmlns:mc="http://schemas.openxmlformats.org/markup-compatibility/2006" xmlns:o="urn:schemas-microsoft-com:office:office" xmlns:r="http://schemas.openxmlformats.org/officeDocument/2006/relationships" xmlns:m="http://schemas.openxmlformats.org/officeDocument/2006/math" xmlns:v="urn:schemas-microsoft-com:vml" xmlns:wp14="http://schemas.microsoft.com/office/word/2010/wordprocessingDrawing" xmlns:wp="http://schemas.openxmlformats.org/drawingml/2006/wordprocessingDrawing" xmlns:w10="urn:schemas-microsoft-com:office:word" xmlns:w="http://schemas.openxmlformats.org/wordprocessingml/2006/main" xmlns:w14="http://schemas.microsoft.com/office/word/2010/wordml" xmlns:w15="http://schemas.microsoft.com/office/word/2012/wordml" xmlns:w16se="http://schemas.microsoft.com/office/word/2015/wordml/symex" xmlns:wpg="http://schemas.microsoft.com/office/word/2010/wordprocessingGroup" xmlns:wpi="http://schemas.microsoft.com/office/word/2010/wordprocessingInk" xmlns:wne="http://schemas.microsoft.com/office/word/2006/wordml" xmlns:wps="http://schemas.microsoft.com/office/word/2010/wordprocessingShape" mc:Ignorable="w14 w15 w16se wp14">
   <w:sdt>
     <w:sdtPr>
       <w:id w:val="-998565695"/>
@@ -5550,7 +5524,7 @@
 </file>
 
 <file path=word/footer3.xml><?xml version="1.0" encoding="utf-8"?>
-<w:ftr xmlns:wpc="http://schemas.microsoft.com/office/word/2010/wordprocessingCanvas" xmlns:cx="http://schemas.microsoft.com/office/drawing/2014/chartex" xmlns:cx1="http://schemas.microsoft.com/office/drawing/2015/9/8/chartex" xmlns:mc="http://schemas.openxmlformats.org/markup-compatibility/2006" xmlns:o="urn:schemas-microsoft-com:office:office" xmlns:r="http://schemas.openxmlformats.org/officeDocument/2006/relationships" xmlns:m="http://schemas.openxmlformats.org/officeDocument/2006/math" xmlns:v="urn:schemas-microsoft-com:vml" xmlns:wp14="http://schemas.microsoft.com/office/word/2010/wordprocessingDrawing" xmlns:wp="http://schemas.openxmlformats.org/drawingml/2006/wordprocessingDrawing" xmlns:w10="urn:schemas-microsoft-com:office:word" xmlns:w="http://schemas.openxmlformats.org/wordprocessingml/2006/main" xmlns:w14="http://schemas.microsoft.com/office/word/2010/wordml" xmlns:w15="http://schemas.microsoft.com/office/word/2012/wordml" xmlns:w16se="http://schemas.microsoft.com/office/word/2015/wordml/symex" xmlns:wpg="http://schemas.microsoft.com/office/word/2010/wordprocessingGroup" xmlns:wpi="http://schemas.microsoft.com/office/word/2010/wordprocessingInk" xmlns:wne="http://schemas.microsoft.com/office/word/2006/wordml" xmlns:wps="http://schemas.microsoft.com/office/word/2010/wordprocessingShape" mc:Ignorable="w14 w15 w16se wp14">
+<w:ftr xmlns:wpc="http://schemas.microsoft.com/office/word/2010/wordprocessingCanvas" xmlns:cx="http://schemas.microsoft.com/office/drawing/2014/chartex" xmlns:mc="http://schemas.openxmlformats.org/markup-compatibility/2006" xmlns:o="urn:schemas-microsoft-com:office:office" xmlns:r="http://schemas.openxmlformats.org/officeDocument/2006/relationships" xmlns:m="http://schemas.openxmlformats.org/officeDocument/2006/math" xmlns:v="urn:schemas-microsoft-com:vml" xmlns:wp14="http://schemas.microsoft.com/office/word/2010/wordprocessingDrawing" xmlns:wp="http://schemas.openxmlformats.org/drawingml/2006/wordprocessingDrawing" xmlns:w10="urn:schemas-microsoft-com:office:word" xmlns:w="http://schemas.openxmlformats.org/wordprocessingml/2006/main" xmlns:w14="http://schemas.microsoft.com/office/word/2010/wordml" xmlns:w15="http://schemas.microsoft.com/office/word/2012/wordml" xmlns:w16se="http://schemas.microsoft.com/office/word/2015/wordml/symex" xmlns:wpg="http://schemas.microsoft.com/office/word/2010/wordprocessingGroup" xmlns:wpi="http://schemas.microsoft.com/office/word/2010/wordprocessingInk" xmlns:wne="http://schemas.microsoft.com/office/word/2006/wordml" xmlns:wps="http://schemas.microsoft.com/office/word/2010/wordprocessingShape" mc:Ignorable="w14 w15 w16se wp14">
   <w:sdt>
     <w:sdtPr>
       <w:id w:val="560594299"/>
@@ -5580,7 +5554,7 @@
             <w:noProof/>
             <w:lang w:val="zh-TW"/>
           </w:rPr>
-          <w:t>3</w:t>
+          <w:t>2</w:t>
         </w:r>
         <w:r>
           <w:fldChar w:fldCharType="end"/>
@@ -5597,7 +5571,7 @@
 </file>
 
 <file path=word/footnotes.xml><?xml version="1.0" encoding="utf-8"?>
-<w:footnotes xmlns:wpc="http://schemas.microsoft.com/office/word/2010/wordprocessingCanvas" xmlns:cx="http://schemas.microsoft.com/office/drawing/2014/chartex" xmlns:cx1="http://schemas.microsoft.com/office/drawing/2015/9/8/chartex" xmlns:mc="http://schemas.openxmlformats.org/markup-compatibility/2006" xmlns:o="urn:schemas-microsoft-com:office:office" xmlns:r="http://schemas.openxmlformats.org/officeDocument/2006/relationships" xmlns:m="http://schemas.openxmlformats.org/officeDocument/2006/math" xmlns:v="urn:schemas-microsoft-com:vml" xmlns:wp14="http://schemas.microsoft.com/office/word/2010/wordprocessingDrawing" xmlns:wp="http://schemas.openxmlformats.org/drawingml/2006/wordprocessingDrawing" xmlns:w10="urn:schemas-microsoft-com:office:word" xmlns:w="http://schemas.openxmlformats.org/wordprocessingml/2006/main" xmlns:w14="http://schemas.microsoft.com/office/word/2010/wordml" xmlns:w15="http://schemas.microsoft.com/office/word/2012/wordml" xmlns:w16se="http://schemas.microsoft.com/office/word/2015/wordml/symex" xmlns:wpg="http://schemas.microsoft.com/office/word/2010/wordprocessingGroup" xmlns:wpi="http://schemas.microsoft.com/office/word/2010/wordprocessingInk" xmlns:wne="http://schemas.microsoft.com/office/word/2006/wordml" xmlns:wps="http://schemas.microsoft.com/office/word/2010/wordprocessingShape" mc:Ignorable="w14 w15 w16se wp14">
+<w:footnotes xmlns:wpc="http://schemas.microsoft.com/office/word/2010/wordprocessingCanvas" xmlns:cx="http://schemas.microsoft.com/office/drawing/2014/chartex" xmlns:mc="http://schemas.openxmlformats.org/markup-compatibility/2006" xmlns:o="urn:schemas-microsoft-com:office:office" xmlns:r="http://schemas.openxmlformats.org/officeDocument/2006/relationships" xmlns:m="http://schemas.openxmlformats.org/officeDocument/2006/math" xmlns:v="urn:schemas-microsoft-com:vml" xmlns:wp14="http://schemas.microsoft.com/office/word/2010/wordprocessingDrawing" xmlns:wp="http://schemas.openxmlformats.org/drawingml/2006/wordprocessingDrawing" xmlns:w10="urn:schemas-microsoft-com:office:word" xmlns:w="http://schemas.openxmlformats.org/wordprocessingml/2006/main" xmlns:w14="http://schemas.microsoft.com/office/word/2010/wordml" xmlns:w15="http://schemas.microsoft.com/office/word/2012/wordml" xmlns:w16se="http://schemas.microsoft.com/office/word/2015/wordml/symex" xmlns:wpg="http://schemas.microsoft.com/office/word/2010/wordprocessingGroup" xmlns:wpi="http://schemas.microsoft.com/office/word/2010/wordprocessingInk" xmlns:wne="http://schemas.microsoft.com/office/word/2006/wordml" xmlns:wps="http://schemas.microsoft.com/office/word/2010/wordprocessingShape" mc:Ignorable="w14 w15 w16se wp14">
   <w:footnote w:type="separator" w:id="-1">
     <w:p>
       <w:pPr>
@@ -5622,7 +5596,7 @@
 </file>
 
 <file path=word/header1.xml><?xml version="1.0" encoding="utf-8"?>
-<w:hdr xmlns:wpc="http://schemas.microsoft.com/office/word/2010/wordprocessingCanvas" xmlns:cx="http://schemas.microsoft.com/office/drawing/2014/chartex" xmlns:cx1="http://schemas.microsoft.com/office/drawing/2015/9/8/chartex" xmlns:mc="http://schemas.openxmlformats.org/markup-compatibility/2006" xmlns:o="urn:schemas-microsoft-com:office:office" xmlns:r="http://schemas.openxmlformats.org/officeDocument/2006/relationships" xmlns:m="http://schemas.openxmlformats.org/officeDocument/2006/math" xmlns:v="urn:schemas-microsoft-com:vml" xmlns:wp14="http://schemas.microsoft.com/office/word/2010/wordprocessingDrawing" xmlns:wp="http://schemas.openxmlformats.org/drawingml/2006/wordprocessingDrawing" xmlns:w10="urn:schemas-microsoft-com:office:word" xmlns:w="http://schemas.openxmlformats.org/wordprocessingml/2006/main" xmlns:w14="http://schemas.microsoft.com/office/word/2010/wordml" xmlns:w15="http://schemas.microsoft.com/office/word/2012/wordml" xmlns:w16se="http://schemas.microsoft.com/office/word/2015/wordml/symex" xmlns:wpg="http://schemas.microsoft.com/office/word/2010/wordprocessingGroup" xmlns:wpi="http://schemas.microsoft.com/office/word/2010/wordprocessingInk" xmlns:wne="http://schemas.microsoft.com/office/word/2006/wordml" xmlns:wps="http://schemas.microsoft.com/office/word/2010/wordprocessingShape" mc:Ignorable="w14 w15 w16se wp14">
+<w:hdr xmlns:wpc="http://schemas.microsoft.com/office/word/2010/wordprocessingCanvas" xmlns:cx="http://schemas.microsoft.com/office/drawing/2014/chartex" xmlns:mc="http://schemas.openxmlformats.org/markup-compatibility/2006" xmlns:o="urn:schemas-microsoft-com:office:office" xmlns:r="http://schemas.openxmlformats.org/officeDocument/2006/relationships" xmlns:m="http://schemas.openxmlformats.org/officeDocument/2006/math" xmlns:v="urn:schemas-microsoft-com:vml" xmlns:wp14="http://schemas.microsoft.com/office/word/2010/wordprocessingDrawing" xmlns:wp="http://schemas.openxmlformats.org/drawingml/2006/wordprocessingDrawing" xmlns:w10="urn:schemas-microsoft-com:office:word" xmlns:w="http://schemas.openxmlformats.org/wordprocessingml/2006/main" xmlns:w14="http://schemas.microsoft.com/office/word/2010/wordml" xmlns:w15="http://schemas.microsoft.com/office/word/2012/wordml" xmlns:w16se="http://schemas.microsoft.com/office/word/2015/wordml/symex" xmlns:wpg="http://schemas.microsoft.com/office/word/2010/wordprocessingGroup" xmlns:wpi="http://schemas.microsoft.com/office/word/2010/wordprocessingInk" xmlns:wne="http://schemas.microsoft.com/office/word/2006/wordml" xmlns:wps="http://schemas.microsoft.com/office/word/2010/wordprocessingShape" mc:Ignorable="w14 w15 w16se wp14">
   <w:p>
     <w:pPr>
       <w:pStyle w:val="a3"/>
@@ -5662,7 +5636,7 @@
 </file>
 
 <file path=word/header2.xml><?xml version="1.0" encoding="utf-8"?>
-<w:hdr xmlns:wpc="http://schemas.microsoft.com/office/word/2010/wordprocessingCanvas" xmlns:cx="http://schemas.microsoft.com/office/drawing/2014/chartex" xmlns:cx1="http://schemas.microsoft.com/office/drawing/2015/9/8/chartex" xmlns:mc="http://schemas.openxmlformats.org/markup-compatibility/2006" xmlns:o="urn:schemas-microsoft-com:office:office" xmlns:r="http://schemas.openxmlformats.org/officeDocument/2006/relationships" xmlns:m="http://schemas.openxmlformats.org/officeDocument/2006/math" xmlns:v="urn:schemas-microsoft-com:vml" xmlns:wp14="http://schemas.microsoft.com/office/word/2010/wordprocessingDrawing" xmlns:wp="http://schemas.openxmlformats.org/drawingml/2006/wordprocessingDrawing" xmlns:w10="urn:schemas-microsoft-com:office:word" xmlns:w="http://schemas.openxmlformats.org/wordprocessingml/2006/main" xmlns:w14="http://schemas.microsoft.com/office/word/2010/wordml" xmlns:w15="http://schemas.microsoft.com/office/word/2012/wordml" xmlns:w16se="http://schemas.microsoft.com/office/word/2015/wordml/symex" xmlns:wpg="http://schemas.microsoft.com/office/word/2010/wordprocessingGroup" xmlns:wpi="http://schemas.microsoft.com/office/word/2010/wordprocessingInk" xmlns:wne="http://schemas.microsoft.com/office/word/2006/wordml" xmlns:wps="http://schemas.microsoft.com/office/word/2010/wordprocessingShape" mc:Ignorable="w14 w15 w16se wp14">
+<w:hdr xmlns:wpc="http://schemas.microsoft.com/office/word/2010/wordprocessingCanvas" xmlns:cx="http://schemas.microsoft.com/office/drawing/2014/chartex" xmlns:mc="http://schemas.openxmlformats.org/markup-compatibility/2006" xmlns:o="urn:schemas-microsoft-com:office:office" xmlns:r="http://schemas.openxmlformats.org/officeDocument/2006/relationships" xmlns:m="http://schemas.openxmlformats.org/officeDocument/2006/math" xmlns:v="urn:schemas-microsoft-com:vml" xmlns:wp14="http://schemas.microsoft.com/office/word/2010/wordprocessingDrawing" xmlns:wp="http://schemas.openxmlformats.org/drawingml/2006/wordprocessingDrawing" xmlns:w10="urn:schemas-microsoft-com:office:word" xmlns:w="http://schemas.openxmlformats.org/wordprocessingml/2006/main" xmlns:w14="http://schemas.microsoft.com/office/word/2010/wordml" xmlns:w15="http://schemas.microsoft.com/office/word/2012/wordml" xmlns:w16se="http://schemas.microsoft.com/office/word/2015/wordml/symex" xmlns:wpg="http://schemas.microsoft.com/office/word/2010/wordprocessingGroup" xmlns:wpi="http://schemas.microsoft.com/office/word/2010/wordprocessingInk" xmlns:wne="http://schemas.microsoft.com/office/word/2006/wordml" xmlns:wps="http://schemas.microsoft.com/office/word/2010/wordprocessingShape" mc:Ignorable="w14 w15 w16se wp14">
   <w:p>
     <w:pPr>
       <w:pStyle w:val="a3"/>
@@ -5702,7 +5676,7 @@
 </file>
 
 <file path=word/header3.xml><?xml version="1.0" encoding="utf-8"?>
-<w:hdr xmlns:wpc="http://schemas.microsoft.com/office/word/2010/wordprocessingCanvas" xmlns:cx="http://schemas.microsoft.com/office/drawing/2014/chartex" xmlns:cx1="http://schemas.microsoft.com/office/drawing/2015/9/8/chartex" xmlns:mc="http://schemas.openxmlformats.org/markup-compatibility/2006" xmlns:o="urn:schemas-microsoft-com:office:office" xmlns:r="http://schemas.openxmlformats.org/officeDocument/2006/relationships" xmlns:m="http://schemas.openxmlformats.org/officeDocument/2006/math" xmlns:v="urn:schemas-microsoft-com:vml" xmlns:wp14="http://schemas.microsoft.com/office/word/2010/wordprocessingDrawing" xmlns:wp="http://schemas.openxmlformats.org/drawingml/2006/wordprocessingDrawing" xmlns:w10="urn:schemas-microsoft-com:office:word" xmlns:w="http://schemas.openxmlformats.org/wordprocessingml/2006/main" xmlns:w14="http://schemas.microsoft.com/office/word/2010/wordml" xmlns:w15="http://schemas.microsoft.com/office/word/2012/wordml" xmlns:w16se="http://schemas.microsoft.com/office/word/2015/wordml/symex" xmlns:wpg="http://schemas.microsoft.com/office/word/2010/wordprocessingGroup" xmlns:wpi="http://schemas.microsoft.com/office/word/2010/wordprocessingInk" xmlns:wne="http://schemas.microsoft.com/office/word/2006/wordml" xmlns:wps="http://schemas.microsoft.com/office/word/2010/wordprocessingShape" mc:Ignorable="w14 w15 w16se wp14">
+<w:hdr xmlns:wpc="http://schemas.microsoft.com/office/word/2010/wordprocessingCanvas" xmlns:cx="http://schemas.microsoft.com/office/drawing/2014/chartex" xmlns:mc="http://schemas.openxmlformats.org/markup-compatibility/2006" xmlns:o="urn:schemas-microsoft-com:office:office" xmlns:r="http://schemas.openxmlformats.org/officeDocument/2006/relationships" xmlns:m="http://schemas.openxmlformats.org/officeDocument/2006/math" xmlns:v="urn:schemas-microsoft-com:vml" xmlns:wp14="http://schemas.microsoft.com/office/word/2010/wordprocessingDrawing" xmlns:wp="http://schemas.openxmlformats.org/drawingml/2006/wordprocessingDrawing" xmlns:w10="urn:schemas-microsoft-com:office:word" xmlns:w="http://schemas.openxmlformats.org/wordprocessingml/2006/main" xmlns:w14="http://schemas.microsoft.com/office/word/2010/wordml" xmlns:w15="http://schemas.microsoft.com/office/word/2012/wordml" xmlns:w16se="http://schemas.microsoft.com/office/word/2015/wordml/symex" xmlns:wpg="http://schemas.microsoft.com/office/word/2010/wordprocessingGroup" xmlns:wpi="http://schemas.microsoft.com/office/word/2010/wordprocessingInk" xmlns:wne="http://schemas.microsoft.com/office/word/2006/wordml" xmlns:wps="http://schemas.microsoft.com/office/word/2010/wordprocessingShape" mc:Ignorable="w14 w15 w16se wp14">
   <w:p>
     <w:pPr>
       <w:pStyle w:val="a3"/>
@@ -5742,7 +5716,7 @@
 </file>
 
 <file path=word/numbering.xml><?xml version="1.0" encoding="utf-8"?>
-<w:numbering xmlns:wpc="http://schemas.microsoft.com/office/word/2010/wordprocessingCanvas" xmlns:cx="http://schemas.microsoft.com/office/drawing/2014/chartex" xmlns:cx1="http://schemas.microsoft.com/office/drawing/2015/9/8/chartex" xmlns:mc="http://schemas.openxmlformats.org/markup-compatibility/2006" xmlns:o="urn:schemas-microsoft-com:office:office" xmlns:r="http://schemas.openxmlformats.org/officeDocument/2006/relationships" xmlns:m="http://schemas.openxmlformats.org/officeDocument/2006/math" xmlns:v="urn:schemas-microsoft-com:vml" xmlns:wp14="http://schemas.microsoft.com/office/word/2010/wordprocessingDrawing" xmlns:wp="http://schemas.openxmlformats.org/drawingml/2006/wordprocessingDrawing" xmlns:w10="urn:schemas-microsoft-com:office:word" xmlns:w="http://schemas.openxmlformats.org/wordprocessingml/2006/main" xmlns:w14="http://schemas.microsoft.com/office/word/2010/wordml" xmlns:w15="http://schemas.microsoft.com/office/word/2012/wordml" xmlns:w16se="http://schemas.microsoft.com/office/word/2015/wordml/symex" xmlns:wpg="http://schemas.microsoft.com/office/word/2010/wordprocessingGroup" xmlns:wpi="http://schemas.microsoft.com/office/word/2010/wordprocessingInk" xmlns:wne="http://schemas.microsoft.com/office/word/2006/wordml" xmlns:wps="http://schemas.microsoft.com/office/word/2010/wordprocessingShape" mc:Ignorable="w14 w15 w16se wp14">
+<w:numbering xmlns:wpc="http://schemas.microsoft.com/office/word/2010/wordprocessingCanvas" xmlns:cx="http://schemas.microsoft.com/office/drawing/2014/chartex" xmlns:mc="http://schemas.openxmlformats.org/markup-compatibility/2006" xmlns:o="urn:schemas-microsoft-com:office:office" xmlns:r="http://schemas.openxmlformats.org/officeDocument/2006/relationships" xmlns:m="http://schemas.openxmlformats.org/officeDocument/2006/math" xmlns:v="urn:schemas-microsoft-com:vml" xmlns:wp14="http://schemas.microsoft.com/office/word/2010/wordprocessingDrawing" xmlns:wp="http://schemas.openxmlformats.org/drawingml/2006/wordprocessingDrawing" xmlns:w10="urn:schemas-microsoft-com:office:word" xmlns:w="http://schemas.openxmlformats.org/wordprocessingml/2006/main" xmlns:w14="http://schemas.microsoft.com/office/word/2010/wordml" xmlns:w15="http://schemas.microsoft.com/office/word/2012/wordml" xmlns:w16se="http://schemas.microsoft.com/office/word/2015/wordml/symex" xmlns:wpg="http://schemas.microsoft.com/office/word/2010/wordprocessingGroup" xmlns:wpi="http://schemas.microsoft.com/office/word/2010/wordprocessingInk" xmlns:wne="http://schemas.microsoft.com/office/word/2006/wordml" xmlns:wps="http://schemas.microsoft.com/office/word/2010/wordprocessingShape" mc:Ignorable="w14 w15 w16se wp14">
   <w:abstractNum w:abstractNumId="0" w15:restartNumberingAfterBreak="0">
     <w:nsid w:val="2092494F"/>
     <w:multiLevelType w:val="multilevel"/>
@@ -6765,7 +6739,7 @@
       <w:textAlignment w:val="baseline"/>
     </w:pPr>
     <w:rPr>
-      <w:rFonts w:ascii="Times New Roman" w:eastAsia="PMingLiU" w:hAnsi="Times New Roman" w:cs="Times New Roman"/>
+      <w:rFonts w:ascii="Times New Roman" w:eastAsia="新細明體" w:hAnsi="Times New Roman" w:cs="Times New Roman"/>
       <w:sz w:val="24"/>
       <w:szCs w:val="20"/>
     </w:rPr>
@@ -6998,7 +6972,7 @@
     <w:link w:val="a7"/>
     <w:rsid w:val="00B63002"/>
     <w:rPr>
-      <w:rFonts w:ascii="Times New Roman" w:eastAsia="PMingLiU" w:hAnsi="Times New Roman" w:cs="Times New Roman"/>
+      <w:rFonts w:ascii="Times New Roman" w:eastAsia="新細明體" w:hAnsi="Times New Roman" w:cs="Times New Roman"/>
       <w:sz w:val="24"/>
       <w:szCs w:val="20"/>
     </w:rPr>
@@ -7027,11 +7001,12 @@
     <w:basedOn w:val="12"/>
     <w:link w:val="14"/>
     <w:qFormat/>
-    <w:rsid w:val="00B63002"/>
+    <w:rsid w:val="00AE42A3"/>
     <w:pPr>
       <w:numPr>
         <w:numId w:val="7"/>
       </w:numPr>
+      <w:spacing w:line="360" w:lineRule="auto"/>
     </w:pPr>
   </w:style>
   <w:style w:type="character" w:customStyle="1" w:styleId="aa">
@@ -7040,7 +7015,7 @@
     <w:link w:val="a9"/>
     <w:rsid w:val="00B63002"/>
     <w:rPr>
-      <w:rFonts w:ascii="Times New Roman" w:eastAsia="PMingLiU" w:hAnsi="Times New Roman" w:cs="Times New Roman"/>
+      <w:rFonts w:ascii="Times New Roman" w:eastAsia="新細明體" w:hAnsi="Times New Roman" w:cs="Times New Roman"/>
       <w:sz w:val="24"/>
       <w:szCs w:val="20"/>
     </w:rPr>
@@ -7062,7 +7037,7 @@
     <w:name w:val="多層次清單標題1 字元"/>
     <w:basedOn w:val="13"/>
     <w:link w:val="1"/>
-    <w:rsid w:val="00B63002"/>
+    <w:rsid w:val="00AE42A3"/>
     <w:rPr>
       <w:rFonts w:ascii="Times New Roman" w:eastAsiaTheme="majorEastAsia" w:hAnsi="Times New Roman" w:cstheme="majorBidi"/>
       <w:b/>
@@ -7310,7 +7285,7 @@
     <w:uiPriority w:val="35"/>
     <w:rsid w:val="00D131B5"/>
     <w:rPr>
-      <w:rFonts w:ascii="Times New Roman" w:eastAsia="PMingLiU" w:hAnsi="Times New Roman" w:cs="Times New Roman"/>
+      <w:rFonts w:ascii="Times New Roman" w:eastAsia="新細明體" w:hAnsi="Times New Roman" w:cs="Times New Roman"/>
       <w:i/>
       <w:iCs/>
       <w:color w:val="44546A" w:themeColor="text2"/>
@@ -7324,7 +7299,7 @@
     <w:link w:val="af3"/>
     <w:rsid w:val="00D131B5"/>
     <w:rPr>
-      <w:rFonts w:ascii="Times New Roman" w:eastAsia="PMingLiU" w:hAnsi="Times New Roman" w:cs="Times New Roman"/>
+      <w:rFonts w:ascii="Times New Roman" w:eastAsia="新細明體" w:hAnsi="Times New Roman" w:cs="Times New Roman"/>
       <w:i w:val="0"/>
       <w:iCs/>
       <w:color w:val="44546A" w:themeColor="text2"/>
@@ -7601,7 +7576,7 @@
 </file>
 
 <file path=customXml/itemProps1.xml><?xml version="1.0" encoding="utf-8"?>
-<ds:datastoreItem xmlns:ds="http://schemas.openxmlformats.org/officeDocument/2006/customXml" ds:itemID="{DA420D72-6644-489F-97AF-E4D689D671B5}">
+<ds:datastoreItem xmlns:ds="http://schemas.openxmlformats.org/officeDocument/2006/customXml" ds:itemID="{0B8FBB93-8FC9-43E8-A9C9-27FED5B9C585}">
   <ds:schemaRefs>
     <ds:schemaRef ds:uri="http://schemas.openxmlformats.org/officeDocument/2006/bibliography"/>
   </ds:schemaRefs>

--- a/master-thesis.docx
+++ b/master-thesis.docx
@@ -1,6 +1,6 @@
 
 <file path=word/document.xml><?xml version="1.0" encoding="utf-8"?>
-<w:document xmlns:wpc="http://schemas.microsoft.com/office/word/2010/wordprocessingCanvas" xmlns:cx="http://schemas.microsoft.com/office/drawing/2014/chartex" xmlns:mc="http://schemas.openxmlformats.org/markup-compatibility/2006" xmlns:o="urn:schemas-microsoft-com:office:office" xmlns:r="http://schemas.openxmlformats.org/officeDocument/2006/relationships" xmlns:m="http://schemas.openxmlformats.org/officeDocument/2006/math" xmlns:v="urn:schemas-microsoft-com:vml" xmlns:wp14="http://schemas.microsoft.com/office/word/2010/wordprocessingDrawing" xmlns:wp="http://schemas.openxmlformats.org/drawingml/2006/wordprocessingDrawing" xmlns:w10="urn:schemas-microsoft-com:office:word" xmlns:w="http://schemas.openxmlformats.org/wordprocessingml/2006/main" xmlns:w14="http://schemas.microsoft.com/office/word/2010/wordml" xmlns:w15="http://schemas.microsoft.com/office/word/2012/wordml" xmlns:w16se="http://schemas.microsoft.com/office/word/2015/wordml/symex" xmlns:wpg="http://schemas.microsoft.com/office/word/2010/wordprocessingGroup" xmlns:wpi="http://schemas.microsoft.com/office/word/2010/wordprocessingInk" xmlns:wne="http://schemas.microsoft.com/office/word/2006/wordml" xmlns:wps="http://schemas.microsoft.com/office/word/2010/wordprocessingShape" mc:Ignorable="w14 w15 w16se wp14">
+<w:document xmlns:wpc="http://schemas.microsoft.com/office/word/2010/wordprocessingCanvas" xmlns:cx="http://schemas.microsoft.com/office/drawing/2014/chartex" xmlns:cx1="http://schemas.microsoft.com/office/drawing/2015/9/8/chartex" xmlns:mc="http://schemas.openxmlformats.org/markup-compatibility/2006" xmlns:o="urn:schemas-microsoft-com:office:office" xmlns:r="http://schemas.openxmlformats.org/officeDocument/2006/relationships" xmlns:m="http://schemas.openxmlformats.org/officeDocument/2006/math" xmlns:v="urn:schemas-microsoft-com:vml" xmlns:wp14="http://schemas.microsoft.com/office/word/2010/wordprocessingDrawing" xmlns:wp="http://schemas.openxmlformats.org/drawingml/2006/wordprocessingDrawing" xmlns:w10="urn:schemas-microsoft-com:office:word" xmlns:w="http://schemas.openxmlformats.org/wordprocessingml/2006/main" xmlns:w14="http://schemas.microsoft.com/office/word/2010/wordml" xmlns:w15="http://schemas.microsoft.com/office/word/2012/wordml" xmlns:w16se="http://schemas.microsoft.com/office/word/2015/wordml/symex" xmlns:wpg="http://schemas.microsoft.com/office/word/2010/wordprocessingGroup" xmlns:wpi="http://schemas.microsoft.com/office/word/2010/wordprocessingInk" xmlns:wne="http://schemas.microsoft.com/office/word/2006/wordml" xmlns:wps="http://schemas.microsoft.com/office/word/2010/wordprocessingShape" mc:Ignorable="w14 w15 w16se wp14">
   <w:body>
     <w:p>
       <w:pPr>
@@ -210,13 +210,13 @@
       <w:pPr>
         <w:jc w:val="distribute"/>
         <w:rPr>
-          <w:rFonts w:ascii="標楷體" w:eastAsia="標楷體"/>
+          <w:rFonts w:ascii="DFKai-SB" w:eastAsia="DFKai-SB"/>
           <w:sz w:val="40"/>
         </w:rPr>
       </w:pPr>
       <w:r>
         <w:rPr>
-          <w:rFonts w:ascii="標楷體" w:eastAsia="標楷體" w:hint="eastAsia"/>
+          <w:rFonts w:ascii="DFKai-SB" w:eastAsia="DFKai-SB" w:hint="eastAsia"/>
           <w:sz w:val="40"/>
         </w:rPr>
         <w:t>軟體除錯與符號執行整合互動</w:t>
@@ -226,7 +226,7 @@
       <w:pPr>
         <w:jc w:val="distribute"/>
         <w:rPr>
-          <w:rFonts w:ascii="標楷體" w:eastAsia="標楷體"/>
+          <w:rFonts w:ascii="DFKai-SB" w:eastAsia="DFKai-SB"/>
           <w:sz w:val="40"/>
         </w:rPr>
       </w:pPr>
@@ -278,14 +278,14 @@
         <w:spacing w:line="360" w:lineRule="auto"/>
         <w:ind w:firstLine="851"/>
         <w:rPr>
-          <w:rFonts w:ascii="標楷體" w:eastAsia="標楷體"/>
+          <w:rFonts w:ascii="DFKai-SB" w:eastAsia="DFKai-SB"/>
           <w:sz w:val="36"/>
         </w:rPr>
       </w:pPr>
       <w:proofErr w:type="gramStart"/>
       <w:r>
         <w:rPr>
-          <w:rFonts w:ascii="標楷體" w:eastAsia="標楷體" w:hint="eastAsia"/>
+          <w:rFonts w:ascii="DFKai-SB" w:eastAsia="DFKai-SB" w:hint="eastAsia"/>
           <w:sz w:val="36"/>
         </w:rPr>
         <w:t>研</w:t>
@@ -293,14 +293,14 @@
       <w:proofErr w:type="gramEnd"/>
       <w:r>
         <w:rPr>
-          <w:rFonts w:ascii="標楷體" w:eastAsia="標楷體" w:hint="eastAsia"/>
+          <w:rFonts w:ascii="DFKai-SB" w:eastAsia="DFKai-SB" w:hint="eastAsia"/>
           <w:sz w:val="36"/>
         </w:rPr>
         <w:t xml:space="preserve"> 究 生：</w:t>
       </w:r>
       <w:r>
         <w:rPr>
-          <w:rFonts w:ascii="標楷體" w:eastAsia="標楷體" w:hint="eastAsia"/>
+          <w:rFonts w:ascii="DFKai-SB" w:eastAsia="DFKai-SB" w:hint="eastAsia"/>
           <w:sz w:val="36"/>
         </w:rPr>
         <w:t>陳威伯</w:t>
@@ -311,20 +311,20 @@
         <w:spacing w:line="360" w:lineRule="auto"/>
         <w:ind w:firstLine="851"/>
         <w:rPr>
-          <w:rFonts w:ascii="標楷體" w:eastAsia="標楷體"/>
+          <w:rFonts w:ascii="DFKai-SB" w:eastAsia="DFKai-SB"/>
           <w:sz w:val="36"/>
         </w:rPr>
       </w:pPr>
       <w:r>
         <w:rPr>
-          <w:rFonts w:ascii="標楷體" w:eastAsia="標楷體" w:hint="eastAsia"/>
+          <w:rFonts w:ascii="DFKai-SB" w:eastAsia="DFKai-SB" w:hint="eastAsia"/>
           <w:sz w:val="36"/>
         </w:rPr>
         <w:t>指導教授：黃世昆</w:t>
       </w:r>
       <w:r>
         <w:rPr>
-          <w:rFonts w:ascii="標楷體" w:eastAsia="標楷體" w:hint="eastAsia"/>
+          <w:rFonts w:ascii="DFKai-SB" w:eastAsia="DFKai-SB" w:hint="eastAsia"/>
           <w:sz w:val="36"/>
         </w:rPr>
         <w:t xml:space="preserve">  教授</w:t>
@@ -335,7 +335,7 @@
         <w:spacing w:line="360" w:lineRule="auto"/>
         <w:ind w:firstLine="851"/>
         <w:rPr>
-          <w:rFonts w:ascii="標楷體" w:eastAsia="標楷體"/>
+          <w:rFonts w:ascii="DFKai-SB" w:eastAsia="DFKai-SB"/>
           <w:sz w:val="32"/>
         </w:rPr>
       </w:pPr>
@@ -427,13 +427,13 @@
         <w:spacing w:line="240" w:lineRule="auto"/>
         <w:jc w:val="center"/>
         <w:rPr>
-          <w:rFonts w:ascii="標楷體" w:eastAsia="標楷體"/>
-          <w:sz w:val="28"/>
-        </w:rPr>
-      </w:pPr>
-      <w:r>
-        <w:rPr>
-          <w:rFonts w:ascii="標楷體" w:eastAsia="標楷體" w:hint="eastAsia"/>
+          <w:rFonts w:ascii="DFKai-SB" w:eastAsia="DFKai-SB"/>
+          <w:sz w:val="28"/>
+        </w:rPr>
+      </w:pPr>
+      <w:r>
+        <w:rPr>
+          <w:rFonts w:ascii="DFKai-SB" w:eastAsia="DFKai-SB" w:hint="eastAsia"/>
           <w:sz w:val="28"/>
         </w:rPr>
         <w:lastRenderedPageBreak/>
@@ -441,168 +441,168 @@
       </w:r>
       <w:r>
         <w:rPr>
-          <w:rFonts w:ascii="標楷體" w:eastAsia="標楷體" w:hint="eastAsia"/>
+          <w:rFonts w:ascii="DFKai-SB" w:eastAsia="DFKai-SB" w:hint="eastAsia"/>
           <w:sz w:val="28"/>
         </w:rPr>
         <w:t xml:space="preserve"> </w:t>
       </w:r>
       <w:r>
         <w:rPr>
-          <w:rFonts w:ascii="標楷體" w:eastAsia="標楷體" w:hint="eastAsia"/>
+          <w:rFonts w:ascii="DFKai-SB" w:eastAsia="DFKai-SB" w:hint="eastAsia"/>
           <w:sz w:val="28"/>
         </w:rPr>
         <w:t>體</w:t>
       </w:r>
       <w:r>
         <w:rPr>
-          <w:rFonts w:ascii="標楷體" w:eastAsia="標楷體" w:hint="eastAsia"/>
+          <w:rFonts w:ascii="DFKai-SB" w:eastAsia="DFKai-SB" w:hint="eastAsia"/>
           <w:sz w:val="28"/>
         </w:rPr>
         <w:t xml:space="preserve"> </w:t>
       </w:r>
       <w:r>
         <w:rPr>
-          <w:rFonts w:ascii="標楷體" w:eastAsia="標楷體" w:hint="eastAsia"/>
+          <w:rFonts w:ascii="DFKai-SB" w:eastAsia="DFKai-SB" w:hint="eastAsia"/>
           <w:sz w:val="28"/>
         </w:rPr>
         <w:t>除</w:t>
       </w:r>
       <w:r>
         <w:rPr>
-          <w:rFonts w:ascii="標楷體" w:eastAsia="標楷體" w:hint="eastAsia"/>
+          <w:rFonts w:ascii="DFKai-SB" w:eastAsia="DFKai-SB" w:hint="eastAsia"/>
           <w:sz w:val="28"/>
         </w:rPr>
         <w:t xml:space="preserve"> </w:t>
       </w:r>
       <w:r>
         <w:rPr>
-          <w:rFonts w:ascii="標楷體" w:eastAsia="標楷體" w:hint="eastAsia"/>
+          <w:rFonts w:ascii="DFKai-SB" w:eastAsia="DFKai-SB" w:hint="eastAsia"/>
           <w:sz w:val="28"/>
         </w:rPr>
         <w:t>錯</w:t>
       </w:r>
       <w:r>
         <w:rPr>
-          <w:rFonts w:ascii="標楷體" w:eastAsia="標楷體" w:hint="eastAsia"/>
+          <w:rFonts w:ascii="DFKai-SB" w:eastAsia="DFKai-SB" w:hint="eastAsia"/>
           <w:sz w:val="28"/>
         </w:rPr>
         <w:t xml:space="preserve"> </w:t>
       </w:r>
       <w:r>
         <w:rPr>
-          <w:rFonts w:ascii="標楷體" w:eastAsia="標楷體" w:hint="eastAsia"/>
+          <w:rFonts w:ascii="DFKai-SB" w:eastAsia="DFKai-SB" w:hint="eastAsia"/>
           <w:sz w:val="28"/>
         </w:rPr>
         <w:t>與</w:t>
       </w:r>
       <w:r>
         <w:rPr>
-          <w:rFonts w:ascii="標楷體" w:eastAsia="標楷體" w:hint="eastAsia"/>
+          <w:rFonts w:ascii="DFKai-SB" w:eastAsia="DFKai-SB" w:hint="eastAsia"/>
           <w:sz w:val="28"/>
         </w:rPr>
         <w:t xml:space="preserve"> </w:t>
       </w:r>
       <w:r>
         <w:rPr>
-          <w:rFonts w:ascii="標楷體" w:eastAsia="標楷體" w:hint="eastAsia"/>
+          <w:rFonts w:ascii="DFKai-SB" w:eastAsia="DFKai-SB" w:hint="eastAsia"/>
           <w:sz w:val="28"/>
         </w:rPr>
         <w:t>符</w:t>
       </w:r>
       <w:r>
         <w:rPr>
-          <w:rFonts w:ascii="標楷體" w:eastAsia="標楷體" w:hint="eastAsia"/>
+          <w:rFonts w:ascii="DFKai-SB" w:eastAsia="DFKai-SB" w:hint="eastAsia"/>
           <w:sz w:val="28"/>
         </w:rPr>
         <w:t xml:space="preserve"> </w:t>
       </w:r>
       <w:r>
         <w:rPr>
-          <w:rFonts w:ascii="標楷體" w:eastAsia="標楷體" w:hint="eastAsia"/>
+          <w:rFonts w:ascii="DFKai-SB" w:eastAsia="DFKai-SB" w:hint="eastAsia"/>
           <w:sz w:val="28"/>
         </w:rPr>
         <w:t>號</w:t>
       </w:r>
       <w:r>
         <w:rPr>
-          <w:rFonts w:ascii="標楷體" w:eastAsia="標楷體" w:hint="eastAsia"/>
+          <w:rFonts w:ascii="DFKai-SB" w:eastAsia="DFKai-SB" w:hint="eastAsia"/>
           <w:sz w:val="28"/>
         </w:rPr>
         <w:t xml:space="preserve"> </w:t>
       </w:r>
       <w:r>
         <w:rPr>
-          <w:rFonts w:ascii="標楷體" w:eastAsia="標楷體" w:hint="eastAsia"/>
+          <w:rFonts w:ascii="DFKai-SB" w:eastAsia="DFKai-SB" w:hint="eastAsia"/>
           <w:sz w:val="28"/>
         </w:rPr>
         <w:t>執</w:t>
       </w:r>
       <w:r>
         <w:rPr>
-          <w:rFonts w:ascii="標楷體" w:eastAsia="標楷體" w:hint="eastAsia"/>
+          <w:rFonts w:ascii="DFKai-SB" w:eastAsia="DFKai-SB" w:hint="eastAsia"/>
           <w:sz w:val="28"/>
         </w:rPr>
         <w:t xml:space="preserve"> </w:t>
       </w:r>
       <w:r>
         <w:rPr>
-          <w:rFonts w:ascii="標楷體" w:eastAsia="標楷體" w:hint="eastAsia"/>
+          <w:rFonts w:ascii="DFKai-SB" w:eastAsia="DFKai-SB" w:hint="eastAsia"/>
           <w:sz w:val="28"/>
         </w:rPr>
         <w:t>行</w:t>
       </w:r>
       <w:r>
         <w:rPr>
-          <w:rFonts w:ascii="標楷體" w:eastAsia="標楷體" w:hint="eastAsia"/>
+          <w:rFonts w:ascii="DFKai-SB" w:eastAsia="DFKai-SB" w:hint="eastAsia"/>
           <w:sz w:val="28"/>
         </w:rPr>
         <w:t xml:space="preserve"> </w:t>
       </w:r>
       <w:r>
         <w:rPr>
-          <w:rFonts w:ascii="標楷體" w:eastAsia="標楷體" w:hint="eastAsia"/>
+          <w:rFonts w:ascii="DFKai-SB" w:eastAsia="DFKai-SB" w:hint="eastAsia"/>
           <w:sz w:val="28"/>
         </w:rPr>
         <w:t>整</w:t>
       </w:r>
       <w:r>
         <w:rPr>
-          <w:rFonts w:ascii="標楷體" w:eastAsia="標楷體" w:hint="eastAsia"/>
+          <w:rFonts w:ascii="DFKai-SB" w:eastAsia="DFKai-SB" w:hint="eastAsia"/>
           <w:sz w:val="28"/>
         </w:rPr>
         <w:t xml:space="preserve"> </w:t>
       </w:r>
       <w:r>
         <w:rPr>
-          <w:rFonts w:ascii="標楷體" w:eastAsia="標楷體" w:hint="eastAsia"/>
+          <w:rFonts w:ascii="DFKai-SB" w:eastAsia="DFKai-SB" w:hint="eastAsia"/>
           <w:sz w:val="28"/>
         </w:rPr>
         <w:t>合</w:t>
       </w:r>
       <w:r>
         <w:rPr>
-          <w:rFonts w:ascii="標楷體" w:eastAsia="標楷體" w:hint="eastAsia"/>
+          <w:rFonts w:ascii="DFKai-SB" w:eastAsia="DFKai-SB" w:hint="eastAsia"/>
           <w:sz w:val="28"/>
         </w:rPr>
         <w:t xml:space="preserve"> </w:t>
       </w:r>
       <w:r>
         <w:rPr>
-          <w:rFonts w:ascii="標楷體" w:eastAsia="標楷體" w:hint="eastAsia"/>
+          <w:rFonts w:ascii="DFKai-SB" w:eastAsia="DFKai-SB" w:hint="eastAsia"/>
           <w:sz w:val="28"/>
         </w:rPr>
         <w:t>互</w:t>
       </w:r>
       <w:r>
         <w:rPr>
-          <w:rFonts w:ascii="標楷體" w:eastAsia="標楷體" w:hint="eastAsia"/>
+          <w:rFonts w:ascii="DFKai-SB" w:eastAsia="DFKai-SB" w:hint="eastAsia"/>
           <w:sz w:val="28"/>
         </w:rPr>
         <w:t xml:space="preserve"> </w:t>
       </w:r>
       <w:r>
         <w:rPr>
-          <w:rFonts w:ascii="標楷體" w:eastAsia="標楷體" w:hint="eastAsia"/>
+          <w:rFonts w:ascii="DFKai-SB" w:eastAsia="DFKai-SB" w:hint="eastAsia"/>
           <w:sz w:val="28"/>
         </w:rPr>
         <w:t>動</w:t>
@@ -659,14 +659,14 @@
         <w:spacing w:line="360" w:lineRule="auto"/>
         <w:ind w:firstLine="706"/>
         <w:rPr>
-          <w:rFonts w:eastAsia="標楷體"/>
+          <w:rFonts w:eastAsia="DFKai-SB"/>
           <w:sz w:val="28"/>
         </w:rPr>
       </w:pPr>
       <w:proofErr w:type="gramStart"/>
       <w:r>
         <w:rPr>
-          <w:rFonts w:eastAsia="標楷體" w:hint="eastAsia"/>
+          <w:rFonts w:eastAsia="DFKai-SB" w:hint="eastAsia"/>
           <w:sz w:val="28"/>
         </w:rPr>
         <w:t>研</w:t>
@@ -674,28 +674,28 @@
       <w:proofErr w:type="gramEnd"/>
       <w:r>
         <w:rPr>
-          <w:rFonts w:eastAsia="標楷體"/>
+          <w:rFonts w:eastAsia="DFKai-SB"/>
           <w:sz w:val="28"/>
         </w:rPr>
         <w:t xml:space="preserve"> </w:t>
       </w:r>
       <w:r>
         <w:rPr>
-          <w:rFonts w:eastAsia="標楷體" w:hint="eastAsia"/>
+          <w:rFonts w:eastAsia="DFKai-SB" w:hint="eastAsia"/>
           <w:sz w:val="28"/>
         </w:rPr>
         <w:t>究</w:t>
       </w:r>
       <w:r>
         <w:rPr>
-          <w:rFonts w:eastAsia="標楷體" w:hint="eastAsia"/>
+          <w:rFonts w:eastAsia="DFKai-SB" w:hint="eastAsia"/>
           <w:sz w:val="28"/>
         </w:rPr>
         <w:t xml:space="preserve"> </w:t>
       </w:r>
       <w:r>
         <w:rPr>
-          <w:rFonts w:eastAsia="標楷體" w:hint="eastAsia"/>
+          <w:rFonts w:eastAsia="DFKai-SB" w:hint="eastAsia"/>
           <w:sz w:val="28"/>
         </w:rPr>
         <w:t>生：</w:t>
@@ -703,7 +703,7 @@
       <w:proofErr w:type="gramStart"/>
       <w:r>
         <w:rPr>
-          <w:rFonts w:eastAsia="標楷體" w:hint="eastAsia"/>
+          <w:rFonts w:eastAsia="DFKai-SB" w:hint="eastAsia"/>
           <w:sz w:val="28"/>
         </w:rPr>
         <w:t>陳威伯</w:t>
@@ -711,21 +711,21 @@
       <w:proofErr w:type="gramEnd"/>
       <w:r>
         <w:rPr>
-          <w:rFonts w:eastAsia="標楷體"/>
+          <w:rFonts w:eastAsia="DFKai-SB"/>
           <w:sz w:val="28"/>
         </w:rPr>
         <w:t xml:space="preserve">          Student</w:t>
       </w:r>
       <w:r>
         <w:rPr>
-          <w:rFonts w:eastAsia="標楷體" w:hint="eastAsia"/>
+          <w:rFonts w:eastAsia="DFKai-SB" w:hint="eastAsia"/>
           <w:sz w:val="28"/>
         </w:rPr>
         <w:t>：</w:t>
       </w:r>
       <w:r>
         <w:rPr>
-          <w:rFonts w:eastAsia="標楷體" w:hint="eastAsia"/>
+          <w:rFonts w:eastAsia="DFKai-SB" w:hint="eastAsia"/>
           <w:sz w:val="28"/>
         </w:rPr>
         <w:t>Wei-Bo Chen</w:t>
@@ -736,83 +736,83 @@
         <w:spacing w:line="360" w:lineRule="auto"/>
         <w:ind w:firstLine="709"/>
         <w:rPr>
-          <w:rFonts w:eastAsia="標楷體"/>
-          <w:sz w:val="28"/>
-        </w:rPr>
-      </w:pPr>
-      <w:r>
-        <w:rPr>
-          <w:rFonts w:eastAsia="標楷體" w:hint="eastAsia"/>
+          <w:rFonts w:eastAsia="DFKai-SB"/>
+          <w:sz w:val="28"/>
+        </w:rPr>
+      </w:pPr>
+      <w:r>
+        <w:rPr>
+          <w:rFonts w:eastAsia="DFKai-SB" w:hint="eastAsia"/>
           <w:sz w:val="28"/>
         </w:rPr>
         <w:t>指導教授：黃世昆</w:t>
       </w:r>
       <w:r>
         <w:rPr>
-          <w:rFonts w:eastAsia="標楷體"/>
+          <w:rFonts w:eastAsia="DFKai-SB"/>
           <w:sz w:val="28"/>
         </w:rPr>
         <w:t xml:space="preserve">          Advisor</w:t>
       </w:r>
       <w:r>
         <w:rPr>
-          <w:rFonts w:eastAsia="標楷體" w:hint="eastAsia"/>
+          <w:rFonts w:eastAsia="DFKai-SB" w:hint="eastAsia"/>
           <w:sz w:val="28"/>
         </w:rPr>
         <w:t>：</w:t>
       </w:r>
       <w:r>
         <w:rPr>
-          <w:rFonts w:eastAsia="標楷體"/>
+          <w:rFonts w:eastAsia="DFKai-SB"/>
           <w:sz w:val="28"/>
         </w:rPr>
         <w:t>Sh</w:t>
       </w:r>
       <w:r>
         <w:rPr>
-          <w:rFonts w:eastAsia="標楷體"/>
+          <w:rFonts w:eastAsia="DFKai-SB"/>
           <w:sz w:val="28"/>
         </w:rPr>
         <w:t>ih</w:t>
       </w:r>
       <w:r>
         <w:rPr>
-          <w:rFonts w:eastAsia="標楷體"/>
+          <w:rFonts w:eastAsia="DFKai-SB"/>
           <w:sz w:val="28"/>
         </w:rPr>
         <w:t>-</w:t>
       </w:r>
       <w:r>
         <w:rPr>
-          <w:rFonts w:eastAsia="標楷體"/>
+          <w:rFonts w:eastAsia="DFKai-SB"/>
           <w:sz w:val="28"/>
         </w:rPr>
         <w:t>Kun</w:t>
       </w:r>
       <w:r>
         <w:rPr>
-          <w:rFonts w:eastAsia="標楷體"/>
+          <w:rFonts w:eastAsia="DFKai-SB"/>
           <w:sz w:val="28"/>
         </w:rPr>
         <w:t xml:space="preserve"> </w:t>
       </w:r>
       <w:r>
         <w:rPr>
-          <w:rFonts w:eastAsia="標楷體"/>
+          <w:rFonts w:eastAsia="DFKai-SB"/>
           <w:sz w:val="28"/>
         </w:rPr>
         <w:t>H</w:t>
       </w:r>
       <w:r>
         <w:rPr>
-          <w:rFonts w:eastAsia="標楷體"/>
+          <w:rFonts w:eastAsia="DFKai-SB"/>
           <w:sz w:val="28"/>
         </w:rPr>
         <w:t>uan</w:t>
       </w:r>
       <w:r>
         <w:rPr>
-          <w:rFonts w:eastAsia="標楷體"/>
+          <w:rFonts w:eastAsia="DFKai-SB"/>
           <w:sz w:val="28"/>
         </w:rPr>
         <w:t>g</w:t>
@@ -822,23 +822,23 @@
       <w:pPr>
         <w:ind w:firstLine="284"/>
         <w:rPr>
-          <w:rFonts w:eastAsia="標楷體"/>
-          <w:sz w:val="28"/>
-        </w:rPr>
-      </w:pPr>
-    </w:p>
-    <w:p>
-      <w:pPr>
-        <w:rPr>
-          <w:rFonts w:eastAsia="標楷體"/>
-          <w:sz w:val="28"/>
-        </w:rPr>
-      </w:pPr>
-    </w:p>
-    <w:p>
-      <w:pPr>
-        <w:rPr>
-          <w:rFonts w:eastAsia="標楷體"/>
+          <w:rFonts w:eastAsia="DFKai-SB"/>
+          <w:sz w:val="28"/>
+        </w:rPr>
+      </w:pPr>
+    </w:p>
+    <w:p>
+      <w:pPr>
+        <w:rPr>
+          <w:rFonts w:eastAsia="DFKai-SB"/>
+          <w:sz w:val="28"/>
+        </w:rPr>
+      </w:pPr>
+    </w:p>
+    <w:p>
+      <w:pPr>
+        <w:rPr>
+          <w:rFonts w:eastAsia="DFKai-SB"/>
           <w:sz w:val="28"/>
         </w:rPr>
       </w:pPr>
@@ -847,83 +847,83 @@
       <w:pPr>
         <w:jc w:val="center"/>
         <w:rPr>
-          <w:rFonts w:eastAsia="標楷體"/>
-          <w:sz w:val="28"/>
-        </w:rPr>
-      </w:pPr>
-      <w:r>
-        <w:rPr>
-          <w:rFonts w:eastAsia="標楷體" w:hint="eastAsia"/>
+          <w:rFonts w:eastAsia="DFKai-SB"/>
+          <w:sz w:val="28"/>
+        </w:rPr>
+      </w:pPr>
+      <w:r>
+        <w:rPr>
+          <w:rFonts w:eastAsia="DFKai-SB" w:hint="eastAsia"/>
           <w:sz w:val="28"/>
         </w:rPr>
         <w:t>國</w:t>
       </w:r>
       <w:r>
         <w:rPr>
-          <w:rFonts w:eastAsia="標楷體"/>
+          <w:rFonts w:eastAsia="DFKai-SB"/>
           <w:sz w:val="28"/>
         </w:rPr>
         <w:t xml:space="preserve"> </w:t>
       </w:r>
       <w:r>
         <w:rPr>
-          <w:rFonts w:eastAsia="標楷體" w:hint="eastAsia"/>
+          <w:rFonts w:eastAsia="DFKai-SB" w:hint="eastAsia"/>
           <w:sz w:val="28"/>
         </w:rPr>
         <w:t>立</w:t>
       </w:r>
       <w:r>
         <w:rPr>
-          <w:rFonts w:eastAsia="標楷體"/>
+          <w:rFonts w:eastAsia="DFKai-SB"/>
           <w:sz w:val="28"/>
         </w:rPr>
         <w:t xml:space="preserve"> </w:t>
       </w:r>
       <w:r>
         <w:rPr>
-          <w:rFonts w:eastAsia="標楷體" w:hint="eastAsia"/>
+          <w:rFonts w:eastAsia="DFKai-SB" w:hint="eastAsia"/>
           <w:sz w:val="28"/>
         </w:rPr>
         <w:t>交</w:t>
       </w:r>
       <w:r>
         <w:rPr>
-          <w:rFonts w:eastAsia="標楷體"/>
+          <w:rFonts w:eastAsia="DFKai-SB"/>
           <w:sz w:val="28"/>
         </w:rPr>
         <w:t xml:space="preserve"> </w:t>
       </w:r>
       <w:r>
         <w:rPr>
-          <w:rFonts w:eastAsia="標楷體" w:hint="eastAsia"/>
+          <w:rFonts w:eastAsia="DFKai-SB" w:hint="eastAsia"/>
           <w:sz w:val="28"/>
         </w:rPr>
         <w:t>通</w:t>
       </w:r>
       <w:r>
         <w:rPr>
-          <w:rFonts w:eastAsia="標楷體"/>
+          <w:rFonts w:eastAsia="DFKai-SB"/>
           <w:sz w:val="28"/>
         </w:rPr>
         <w:t xml:space="preserve"> </w:t>
       </w:r>
       <w:r>
         <w:rPr>
-          <w:rFonts w:eastAsia="標楷體" w:hint="eastAsia"/>
+          <w:rFonts w:eastAsia="DFKai-SB" w:hint="eastAsia"/>
           <w:sz w:val="28"/>
         </w:rPr>
         <w:t>大</w:t>
       </w:r>
       <w:r>
         <w:rPr>
-          <w:rFonts w:eastAsia="標楷體"/>
+          <w:rFonts w:eastAsia="DFKai-SB"/>
           <w:sz w:val="28"/>
         </w:rPr>
         <w:t xml:space="preserve"> </w:t>
       </w:r>
       <w:r>
         <w:rPr>
-          <w:rFonts w:eastAsia="標楷體" w:hint="eastAsia"/>
+          <w:rFonts w:eastAsia="DFKai-SB" w:hint="eastAsia"/>
           <w:sz w:val="28"/>
         </w:rPr>
         <w:t>學</w:t>
@@ -933,62 +933,62 @@
       <w:pPr>
         <w:jc w:val="center"/>
         <w:rPr>
-          <w:rFonts w:eastAsia="標楷體"/>
-          <w:sz w:val="28"/>
-        </w:rPr>
-      </w:pPr>
-      <w:r>
-        <w:rPr>
-          <w:rFonts w:eastAsia="標楷體" w:hint="eastAsia"/>
+          <w:rFonts w:eastAsia="DFKai-SB"/>
+          <w:sz w:val="28"/>
+        </w:rPr>
+      </w:pPr>
+      <w:r>
+        <w:rPr>
+          <w:rFonts w:eastAsia="DFKai-SB" w:hint="eastAsia"/>
           <w:sz w:val="28"/>
         </w:rPr>
         <w:t>網</w:t>
       </w:r>
       <w:r>
         <w:rPr>
-          <w:rFonts w:eastAsia="標楷體" w:hint="eastAsia"/>
+          <w:rFonts w:eastAsia="DFKai-SB" w:hint="eastAsia"/>
           <w:sz w:val="28"/>
         </w:rPr>
         <w:t xml:space="preserve"> </w:t>
       </w:r>
       <w:r>
         <w:rPr>
-          <w:rFonts w:eastAsia="標楷體" w:hint="eastAsia"/>
+          <w:rFonts w:eastAsia="DFKai-SB" w:hint="eastAsia"/>
           <w:sz w:val="28"/>
         </w:rPr>
         <w:t>路</w:t>
       </w:r>
       <w:r>
         <w:rPr>
-          <w:rFonts w:eastAsia="標楷體" w:hint="eastAsia"/>
+          <w:rFonts w:eastAsia="DFKai-SB" w:hint="eastAsia"/>
           <w:sz w:val="28"/>
         </w:rPr>
         <w:t xml:space="preserve"> </w:t>
       </w:r>
       <w:r>
         <w:rPr>
-          <w:rFonts w:eastAsia="標楷體" w:hint="eastAsia"/>
+          <w:rFonts w:eastAsia="DFKai-SB" w:hint="eastAsia"/>
           <w:sz w:val="28"/>
         </w:rPr>
         <w:t>工</w:t>
       </w:r>
       <w:r>
         <w:rPr>
-          <w:rFonts w:eastAsia="標楷體" w:hint="eastAsia"/>
+          <w:rFonts w:eastAsia="DFKai-SB" w:hint="eastAsia"/>
           <w:sz w:val="28"/>
         </w:rPr>
         <w:t xml:space="preserve"> </w:t>
       </w:r>
       <w:r>
         <w:rPr>
-          <w:rFonts w:eastAsia="標楷體" w:hint="eastAsia"/>
+          <w:rFonts w:eastAsia="DFKai-SB" w:hint="eastAsia"/>
           <w:sz w:val="28"/>
         </w:rPr>
         <w:t>程</w:t>
       </w:r>
       <w:r>
         <w:rPr>
-          <w:rFonts w:eastAsia="標楷體" w:hint="eastAsia"/>
+          <w:rFonts w:eastAsia="DFKai-SB" w:hint="eastAsia"/>
           <w:sz w:val="28"/>
         </w:rPr>
         <w:t xml:space="preserve"> </w:t>
@@ -996,7 +996,7 @@
       <w:proofErr w:type="gramStart"/>
       <w:r>
         <w:rPr>
-          <w:rFonts w:eastAsia="標楷體" w:hint="eastAsia"/>
+          <w:rFonts w:eastAsia="DFKai-SB" w:hint="eastAsia"/>
           <w:sz w:val="28"/>
         </w:rPr>
         <w:t>研</w:t>
@@ -1004,28 +1004,28 @@
       <w:proofErr w:type="gramEnd"/>
       <w:r>
         <w:rPr>
-          <w:rFonts w:eastAsia="標楷體" w:hint="eastAsia"/>
+          <w:rFonts w:eastAsia="DFKai-SB" w:hint="eastAsia"/>
           <w:sz w:val="28"/>
         </w:rPr>
         <w:t xml:space="preserve"> </w:t>
       </w:r>
       <w:r>
         <w:rPr>
-          <w:rFonts w:eastAsia="標楷體" w:hint="eastAsia"/>
+          <w:rFonts w:eastAsia="DFKai-SB" w:hint="eastAsia"/>
           <w:sz w:val="28"/>
         </w:rPr>
         <w:t>究</w:t>
       </w:r>
       <w:r>
         <w:rPr>
-          <w:rFonts w:eastAsia="標楷體" w:hint="eastAsia"/>
+          <w:rFonts w:eastAsia="DFKai-SB" w:hint="eastAsia"/>
           <w:sz w:val="28"/>
         </w:rPr>
         <w:t xml:space="preserve"> </w:t>
       </w:r>
       <w:r>
         <w:rPr>
-          <w:rFonts w:eastAsia="標楷體" w:hint="eastAsia"/>
+          <w:rFonts w:eastAsia="DFKai-SB" w:hint="eastAsia"/>
           <w:sz w:val="28"/>
         </w:rPr>
         <w:t>所</w:t>
@@ -1035,55 +1035,55 @@
       <w:pPr>
         <w:jc w:val="center"/>
         <w:rPr>
-          <w:rFonts w:eastAsia="標楷體"/>
-          <w:sz w:val="28"/>
-        </w:rPr>
-      </w:pPr>
-      <w:r>
-        <w:rPr>
-          <w:rFonts w:eastAsia="標楷體" w:hint="eastAsia"/>
+          <w:rFonts w:eastAsia="DFKai-SB"/>
+          <w:sz w:val="28"/>
+        </w:rPr>
+      </w:pPr>
+      <w:r>
+        <w:rPr>
+          <w:rFonts w:eastAsia="DFKai-SB" w:hint="eastAsia"/>
           <w:sz w:val="28"/>
         </w:rPr>
         <w:t>碩</w:t>
       </w:r>
       <w:r>
         <w:rPr>
-          <w:rFonts w:eastAsia="標楷體"/>
+          <w:rFonts w:eastAsia="DFKai-SB"/>
           <w:sz w:val="28"/>
         </w:rPr>
         <w:t xml:space="preserve"> </w:t>
       </w:r>
       <w:r>
         <w:rPr>
-          <w:rFonts w:eastAsia="標楷體" w:hint="eastAsia"/>
+          <w:rFonts w:eastAsia="DFKai-SB" w:hint="eastAsia"/>
           <w:sz w:val="28"/>
         </w:rPr>
         <w:t>士</w:t>
       </w:r>
       <w:r>
         <w:rPr>
-          <w:rFonts w:eastAsia="標楷體"/>
+          <w:rFonts w:eastAsia="DFKai-SB"/>
           <w:sz w:val="28"/>
         </w:rPr>
         <w:t xml:space="preserve"> </w:t>
       </w:r>
       <w:r>
         <w:rPr>
-          <w:rFonts w:eastAsia="標楷體" w:hint="eastAsia"/>
+          <w:rFonts w:eastAsia="DFKai-SB" w:hint="eastAsia"/>
           <w:sz w:val="28"/>
         </w:rPr>
         <w:t>論</w:t>
       </w:r>
       <w:r>
         <w:rPr>
-          <w:rFonts w:eastAsia="標楷體"/>
+          <w:rFonts w:eastAsia="DFKai-SB"/>
           <w:sz w:val="28"/>
         </w:rPr>
         <w:t xml:space="preserve"> </w:t>
       </w:r>
       <w:r>
         <w:rPr>
-          <w:rFonts w:eastAsia="標楷體" w:hint="eastAsia"/>
+          <w:rFonts w:eastAsia="DFKai-SB" w:hint="eastAsia"/>
           <w:sz w:val="28"/>
         </w:rPr>
         <w:t>文</w:t>
@@ -1093,7 +1093,7 @@
       <w:pPr>
         <w:jc w:val="center"/>
         <w:rPr>
-          <w:rFonts w:eastAsia="標楷體"/>
+          <w:rFonts w:eastAsia="DFKai-SB"/>
           <w:sz w:val="28"/>
         </w:rPr>
       </w:pPr>
@@ -1102,7 +1102,7 @@
       <w:pPr>
         <w:jc w:val="center"/>
         <w:rPr>
-          <w:rFonts w:eastAsia="標楷體"/>
+          <w:rFonts w:eastAsia="DFKai-SB"/>
           <w:sz w:val="28"/>
         </w:rPr>
       </w:pPr>
@@ -1112,12 +1112,12 @@
         <w:spacing w:line="360" w:lineRule="auto"/>
         <w:jc w:val="center"/>
         <w:rPr>
-          <w:rFonts w:eastAsia="標楷體"/>
-        </w:rPr>
-      </w:pPr>
-      <w:r>
-        <w:rPr>
-          <w:rFonts w:eastAsia="標楷體"/>
+          <w:rFonts w:eastAsia="DFKai-SB"/>
+        </w:rPr>
+      </w:pPr>
+      <w:r>
+        <w:rPr>
+          <w:rFonts w:eastAsia="DFKai-SB"/>
         </w:rPr>
         <w:t>A Thesis</w:t>
       </w:r>
@@ -1127,13 +1127,13 @@
         <w:spacing w:line="360" w:lineRule="auto"/>
         <w:jc w:val="center"/>
         <w:rPr>
-          <w:rFonts w:eastAsia="標楷體"/>
+          <w:rFonts w:eastAsia="DFKai-SB"/>
           <w:szCs w:val="24"/>
         </w:rPr>
       </w:pPr>
       <w:r>
         <w:rPr>
-          <w:rFonts w:eastAsia="標楷體"/>
+          <w:rFonts w:eastAsia="DFKai-SB"/>
         </w:rPr>
         <w:t xml:space="preserve">Submitted to </w:t>
       </w:r>
@@ -1141,7 +1141,7 @@
         <w:smartTag w:uri="urn:schemas-microsoft-com:office:smarttags" w:element="PlaceType">
           <w:r>
             <w:rPr>
-              <w:rFonts w:eastAsia="標楷體"/>
+              <w:rFonts w:eastAsia="DFKai-SB"/>
               <w:szCs w:val="24"/>
             </w:rPr>
             <w:t>Institute</w:t>
@@ -1149,7 +1149,7 @@
         </w:smartTag>
         <w:r>
           <w:rPr>
-            <w:rFonts w:eastAsia="標楷體"/>
+            <w:rFonts w:eastAsia="DFKai-SB"/>
             <w:szCs w:val="24"/>
           </w:rPr>
           <w:t xml:space="preserve"> of </w:t>
@@ -1157,7 +1157,7 @@
         <w:smartTag w:uri="urn:schemas-microsoft-com:office:smarttags" w:element="PlaceName">
           <w:r>
             <w:rPr>
-              <w:rFonts w:eastAsia="標楷體" w:hint="eastAsia"/>
+              <w:rFonts w:eastAsia="DFKai-SB" w:hint="eastAsia"/>
               <w:szCs w:val="24"/>
             </w:rPr>
             <w:t>Network</w:t>
@@ -1166,14 +1166,14 @@
       </w:smartTag>
       <w:r>
         <w:rPr>
-          <w:rFonts w:eastAsia="標楷體" w:hint="eastAsia"/>
+          <w:rFonts w:eastAsia="DFKai-SB" w:hint="eastAsia"/>
           <w:szCs w:val="24"/>
         </w:rPr>
         <w:t xml:space="preserve"> </w:t>
       </w:r>
       <w:r>
         <w:rPr>
-          <w:rFonts w:eastAsia="標楷體"/>
+          <w:rFonts w:eastAsia="DFKai-SB"/>
           <w:szCs w:val="24"/>
         </w:rPr>
         <w:t>Engineering</w:t>
@@ -1184,28 +1184,28 @@
         <w:spacing w:line="360" w:lineRule="auto"/>
         <w:jc w:val="center"/>
         <w:rPr>
-          <w:rFonts w:eastAsia="標楷體"/>
+          <w:rFonts w:eastAsia="DFKai-SB"/>
         </w:rPr>
       </w:pPr>
       <w:smartTag w:uri="urn:schemas-microsoft-com:office:smarttags" w:element="place">
         <w:smartTag w:uri="urn:schemas-microsoft-com:office:smarttags" w:element="PlaceType">
           <w:r>
             <w:rPr>
-              <w:rFonts w:eastAsia="標楷體"/>
+              <w:rFonts w:eastAsia="DFKai-SB"/>
             </w:rPr>
             <w:t>College</w:t>
           </w:r>
         </w:smartTag>
         <w:r>
           <w:rPr>
-            <w:rFonts w:eastAsia="標楷體"/>
+            <w:rFonts w:eastAsia="DFKai-SB"/>
           </w:rPr>
           <w:t xml:space="preserve"> of </w:t>
         </w:r>
         <w:smartTag w:uri="urn:schemas-microsoft-com:office:smarttags" w:element="PlaceName">
           <w:r>
             <w:rPr>
-              <w:rFonts w:eastAsia="標楷體"/>
+              <w:rFonts w:eastAsia="DFKai-SB"/>
             </w:rPr>
             <w:t>Computer</w:t>
           </w:r>
@@ -1213,7 +1213,7 @@
       </w:smartTag>
       <w:r>
         <w:rPr>
-          <w:rFonts w:eastAsia="標楷體"/>
+          <w:rFonts w:eastAsia="DFKai-SB"/>
         </w:rPr>
         <w:t xml:space="preserve"> Science</w:t>
       </w:r>
@@ -1223,21 +1223,21 @@
         <w:spacing w:line="360" w:lineRule="auto"/>
         <w:jc w:val="center"/>
         <w:rPr>
-          <w:rFonts w:eastAsia="標楷體"/>
+          <w:rFonts w:eastAsia="DFKai-SB"/>
         </w:rPr>
       </w:pPr>
       <w:smartTag w:uri="urn:schemas-microsoft-com:office:smarttags" w:element="place">
         <w:smartTag w:uri="urn:schemas-microsoft-com:office:smarttags" w:element="PlaceName">
           <w:r>
             <w:rPr>
-              <w:rFonts w:eastAsia="標楷體"/>
+              <w:rFonts w:eastAsia="DFKai-SB"/>
             </w:rPr>
             <w:t>National</w:t>
           </w:r>
         </w:smartTag>
         <w:r>
           <w:rPr>
-            <w:rFonts w:eastAsia="標楷體"/>
+            <w:rFonts w:eastAsia="DFKai-SB"/>
           </w:rPr>
           <w:t xml:space="preserve"> </w:t>
         </w:r>
@@ -1245,7 +1245,7 @@
         <w:smartTag w:uri="urn:schemas-microsoft-com:office:smarttags" w:element="PlaceName">
           <w:r>
             <w:rPr>
-              <w:rFonts w:eastAsia="標楷體"/>
+              <w:rFonts w:eastAsia="DFKai-SB"/>
             </w:rPr>
             <w:t>Chiao</w:t>
           </w:r>
@@ -1253,28 +1253,28 @@
         <w:proofErr w:type="spellEnd"/>
         <w:r>
           <w:rPr>
-            <w:rFonts w:eastAsia="標楷體"/>
+            <w:rFonts w:eastAsia="DFKai-SB"/>
           </w:rPr>
           <w:t xml:space="preserve"> </w:t>
         </w:r>
         <w:smartTag w:uri="urn:schemas-microsoft-com:office:smarttags" w:element="PlaceName">
           <w:r>
             <w:rPr>
-              <w:rFonts w:eastAsia="標楷體"/>
+              <w:rFonts w:eastAsia="DFKai-SB"/>
             </w:rPr>
             <w:t>Tung</w:t>
           </w:r>
         </w:smartTag>
         <w:r>
           <w:rPr>
-            <w:rFonts w:eastAsia="標楷體"/>
+            <w:rFonts w:eastAsia="DFKai-SB"/>
           </w:rPr>
           <w:t xml:space="preserve"> </w:t>
         </w:r>
         <w:smartTag w:uri="urn:schemas-microsoft-com:office:smarttags" w:element="PlaceName">
           <w:r>
             <w:rPr>
-              <w:rFonts w:eastAsia="標楷體"/>
+              <w:rFonts w:eastAsia="DFKai-SB"/>
             </w:rPr>
             <w:t>University</w:t>
           </w:r>
@@ -1286,24 +1286,24 @@
         <w:spacing w:line="360" w:lineRule="auto"/>
         <w:jc w:val="center"/>
         <w:rPr>
-          <w:rFonts w:eastAsia="標楷體"/>
-        </w:rPr>
-      </w:pPr>
-      <w:r>
-        <w:rPr>
-          <w:rFonts w:eastAsia="標楷體"/>
+          <w:rFonts w:eastAsia="DFKai-SB"/>
+        </w:rPr>
+      </w:pPr>
+      <w:r>
+        <w:rPr>
+          <w:rFonts w:eastAsia="DFKai-SB"/>
         </w:rPr>
         <w:t xml:space="preserve">in </w:t>
       </w:r>
       <w:r>
         <w:rPr>
-          <w:rFonts w:eastAsia="標楷體" w:hint="eastAsia"/>
+          <w:rFonts w:eastAsia="DFKai-SB" w:hint="eastAsia"/>
         </w:rPr>
         <w:t>p</w:t>
       </w:r>
       <w:r>
         <w:rPr>
-          <w:rFonts w:eastAsia="標楷體"/>
+          <w:rFonts w:eastAsia="DFKai-SB"/>
         </w:rPr>
         <w:t>artial Fulfillment of the Requirements</w:t>
       </w:r>
@@ -1313,12 +1313,12 @@
         <w:spacing w:line="360" w:lineRule="auto"/>
         <w:jc w:val="center"/>
         <w:rPr>
-          <w:rFonts w:eastAsia="標楷體"/>
-        </w:rPr>
-      </w:pPr>
-      <w:r>
-        <w:rPr>
-          <w:rFonts w:eastAsia="標楷體"/>
+          <w:rFonts w:eastAsia="DFKai-SB"/>
+        </w:rPr>
+      </w:pPr>
+      <w:r>
+        <w:rPr>
+          <w:rFonts w:eastAsia="DFKai-SB"/>
         </w:rPr>
         <w:t xml:space="preserve">for the Degree of </w:t>
       </w:r>
@@ -1328,12 +1328,12 @@
         <w:spacing w:line="360" w:lineRule="auto"/>
         <w:jc w:val="center"/>
         <w:rPr>
-          <w:rFonts w:eastAsia="標楷體"/>
-        </w:rPr>
-      </w:pPr>
-      <w:r>
-        <w:rPr>
-          <w:rFonts w:eastAsia="標楷體"/>
+          <w:rFonts w:eastAsia="DFKai-SB"/>
+        </w:rPr>
+      </w:pPr>
+      <w:r>
+        <w:rPr>
+          <w:rFonts w:eastAsia="DFKai-SB"/>
         </w:rPr>
         <w:t>Master</w:t>
       </w:r>
@@ -1343,12 +1343,12 @@
         <w:spacing w:line="360" w:lineRule="auto"/>
         <w:jc w:val="center"/>
         <w:rPr>
-          <w:rFonts w:eastAsia="標楷體"/>
-        </w:rPr>
-      </w:pPr>
-      <w:r>
-        <w:rPr>
-          <w:rFonts w:eastAsia="標楷體"/>
+          <w:rFonts w:eastAsia="DFKai-SB"/>
+        </w:rPr>
+      </w:pPr>
+      <w:r>
+        <w:rPr>
+          <w:rFonts w:eastAsia="DFKai-SB"/>
         </w:rPr>
         <w:t>in</w:t>
       </w:r>
@@ -1357,7 +1357,7 @@
       <w:pPr>
         <w:jc w:val="center"/>
         <w:rPr>
-          <w:rFonts w:eastAsia="標楷體"/>
+          <w:rFonts w:eastAsia="DFKai-SB"/>
         </w:rPr>
       </w:pPr>
     </w:p>
@@ -1365,24 +1365,24 @@
       <w:pPr>
         <w:jc w:val="center"/>
         <w:rPr>
-          <w:rFonts w:eastAsia="標楷體"/>
-        </w:rPr>
-      </w:pPr>
-      <w:r>
-        <w:rPr>
-          <w:rFonts w:eastAsia="標楷體"/>
+          <w:rFonts w:eastAsia="DFKai-SB"/>
+        </w:rPr>
+      </w:pPr>
+      <w:r>
+        <w:rPr>
+          <w:rFonts w:eastAsia="DFKai-SB"/>
         </w:rPr>
         <w:t>Computer</w:t>
       </w:r>
       <w:r>
         <w:rPr>
-          <w:rFonts w:eastAsia="標楷體" w:hint="eastAsia"/>
+          <w:rFonts w:eastAsia="DFKai-SB" w:hint="eastAsia"/>
         </w:rPr>
         <w:t xml:space="preserve"> </w:t>
       </w:r>
       <w:r>
         <w:rPr>
-          <w:rFonts w:eastAsia="標楷體"/>
+          <w:rFonts w:eastAsia="DFKai-SB"/>
         </w:rPr>
         <w:t>Science</w:t>
       </w:r>
@@ -1391,7 +1391,7 @@
       <w:pPr>
         <w:jc w:val="center"/>
         <w:rPr>
-          <w:rFonts w:eastAsia="標楷體"/>
+          <w:rFonts w:eastAsia="DFKai-SB"/>
         </w:rPr>
       </w:pPr>
     </w:p>
@@ -1399,36 +1399,36 @@
       <w:pPr>
         <w:jc w:val="center"/>
         <w:rPr>
-          <w:rFonts w:eastAsia="標楷體"/>
-        </w:rPr>
-      </w:pPr>
-      <w:r>
-        <w:rPr>
-          <w:rFonts w:eastAsia="標楷體" w:hint="eastAsia"/>
+          <w:rFonts w:eastAsia="DFKai-SB"/>
+        </w:rPr>
+      </w:pPr>
+      <w:r>
+        <w:rPr>
+          <w:rFonts w:eastAsia="DFKai-SB" w:hint="eastAsia"/>
         </w:rPr>
         <w:t>M</w:t>
       </w:r>
       <w:r>
         <w:rPr>
-          <w:rFonts w:eastAsia="標楷體"/>
+          <w:rFonts w:eastAsia="DFKai-SB"/>
         </w:rPr>
         <w:t>a</w:t>
       </w:r>
       <w:r>
         <w:rPr>
-          <w:rFonts w:eastAsia="標楷體" w:hint="eastAsia"/>
+          <w:rFonts w:eastAsia="DFKai-SB" w:hint="eastAsia"/>
         </w:rPr>
         <w:t>y</w:t>
       </w:r>
       <w:r>
         <w:rPr>
-          <w:rFonts w:eastAsia="標楷體"/>
+          <w:rFonts w:eastAsia="DFKai-SB"/>
         </w:rPr>
         <w:t xml:space="preserve"> </w:t>
       </w:r>
       <w:r>
         <w:rPr>
-          <w:rFonts w:eastAsia="標楷體" w:hint="eastAsia"/>
+          <w:rFonts w:eastAsia="DFKai-SB" w:hint="eastAsia"/>
         </w:rPr>
         <w:t>2017</w:t>
       </w:r>
@@ -1437,7 +1437,7 @@
       <w:pPr>
         <w:jc w:val="center"/>
         <w:rPr>
-          <w:rFonts w:eastAsia="標楷體"/>
+          <w:rFonts w:eastAsia="DFKai-SB"/>
         </w:rPr>
       </w:pPr>
     </w:p>
@@ -1445,34 +1445,34 @@
       <w:pPr>
         <w:jc w:val="center"/>
         <w:rPr>
-          <w:rFonts w:eastAsia="標楷體"/>
+          <w:rFonts w:eastAsia="DFKai-SB"/>
         </w:rPr>
       </w:pPr>
       <w:smartTag w:uri="urn:schemas-microsoft-com:office:smarttags" w:element="City">
         <w:r>
           <w:rPr>
-            <w:rFonts w:eastAsia="標楷體"/>
+            <w:rFonts w:eastAsia="DFKai-SB"/>
           </w:rPr>
           <w:t>Hsinchu</w:t>
         </w:r>
       </w:smartTag>
       <w:r>
         <w:rPr>
-          <w:rFonts w:eastAsia="標楷體"/>
+          <w:rFonts w:eastAsia="DFKai-SB"/>
         </w:rPr>
         <w:t xml:space="preserve">, </w:t>
       </w:r>
       <w:smartTag w:uri="urn:schemas-microsoft-com:office:smarttags" w:element="country-region">
         <w:r>
           <w:rPr>
-            <w:rFonts w:eastAsia="標楷體"/>
+            <w:rFonts w:eastAsia="DFKai-SB"/>
           </w:rPr>
           <w:t>Taiwan</w:t>
         </w:r>
       </w:smartTag>
       <w:r>
         <w:rPr>
-          <w:rFonts w:eastAsia="標楷體"/>
+          <w:rFonts w:eastAsia="DFKai-SB"/>
         </w:rPr>
         <w:t xml:space="preserve">, Republic of </w:t>
       </w:r>
@@ -1480,7 +1480,7 @@
         <w:smartTag w:uri="urn:schemas-microsoft-com:office:smarttags" w:element="place">
           <w:r>
             <w:rPr>
-              <w:rFonts w:eastAsia="標楷體"/>
+              <w:rFonts w:eastAsia="DFKai-SB"/>
             </w:rPr>
             <w:t>China</w:t>
           </w:r>
@@ -1491,7 +1491,7 @@
       <w:pPr>
         <w:jc w:val="center"/>
         <w:rPr>
-          <w:rFonts w:eastAsia="標楷體"/>
+          <w:rFonts w:eastAsia="DFKai-SB"/>
           <w:sz w:val="28"/>
         </w:rPr>
       </w:pPr>
@@ -1500,7 +1500,7 @@
       <w:pPr>
         <w:jc w:val="center"/>
         <w:rPr>
-          <w:rFonts w:eastAsia="標楷體"/>
+          <w:rFonts w:eastAsia="DFKai-SB"/>
           <w:sz w:val="28"/>
         </w:rPr>
       </w:pPr>
@@ -1509,7 +1509,7 @@
       <w:pPr>
         <w:jc w:val="center"/>
         <w:rPr>
-          <w:rFonts w:eastAsia="標楷體"/>
+          <w:rFonts w:eastAsia="DFKai-SB"/>
           <w:sz w:val="32"/>
         </w:rPr>
         <w:sectPr>
@@ -1523,63 +1523,63 @@
       </w:pPr>
       <w:r>
         <w:rPr>
-          <w:rFonts w:eastAsia="標楷體" w:hint="eastAsia"/>
+          <w:rFonts w:eastAsia="DFKai-SB" w:hint="eastAsia"/>
           <w:sz w:val="32"/>
         </w:rPr>
         <w:t>中華民國</w:t>
       </w:r>
       <w:r>
         <w:rPr>
-          <w:rFonts w:eastAsia="標楷體" w:hint="eastAsia"/>
+          <w:rFonts w:eastAsia="DFKai-SB" w:hint="eastAsia"/>
           <w:sz w:val="32"/>
         </w:rPr>
         <w:t xml:space="preserve"> </w:t>
       </w:r>
       <w:r>
         <w:rPr>
-          <w:rFonts w:eastAsia="標楷體" w:hint="eastAsia"/>
+          <w:rFonts w:eastAsia="DFKai-SB" w:hint="eastAsia"/>
           <w:sz w:val="32"/>
         </w:rPr>
         <w:t>106</w:t>
       </w:r>
       <w:r>
         <w:rPr>
-          <w:rFonts w:eastAsia="標楷體" w:hint="eastAsia"/>
+          <w:rFonts w:eastAsia="DFKai-SB" w:hint="eastAsia"/>
           <w:sz w:val="32"/>
         </w:rPr>
         <w:t xml:space="preserve"> </w:t>
       </w:r>
       <w:r>
         <w:rPr>
-          <w:rFonts w:eastAsia="標楷體" w:hint="eastAsia"/>
+          <w:rFonts w:eastAsia="DFKai-SB" w:hint="eastAsia"/>
           <w:sz w:val="32"/>
         </w:rPr>
         <w:t>年</w:t>
       </w:r>
       <w:r>
         <w:rPr>
-          <w:rFonts w:eastAsia="標楷體" w:hint="eastAsia"/>
+          <w:rFonts w:eastAsia="DFKai-SB" w:hint="eastAsia"/>
           <w:sz w:val="32"/>
         </w:rPr>
         <w:t xml:space="preserve"> </w:t>
       </w:r>
       <w:r>
         <w:rPr>
-          <w:rFonts w:eastAsia="標楷體" w:hint="eastAsia"/>
+          <w:rFonts w:eastAsia="DFKai-SB" w:hint="eastAsia"/>
           <w:sz w:val="32"/>
         </w:rPr>
         <w:t>5</w:t>
       </w:r>
       <w:r>
         <w:rPr>
-          <w:rFonts w:eastAsia="標楷體" w:hint="eastAsia"/>
+          <w:rFonts w:eastAsia="DFKai-SB" w:hint="eastAsia"/>
           <w:sz w:val="32"/>
         </w:rPr>
         <w:t xml:space="preserve"> </w:t>
       </w:r>
       <w:r>
         <w:rPr>
-          <w:rFonts w:eastAsia="標楷體" w:hint="eastAsia"/>
+          <w:rFonts w:eastAsia="DFKai-SB" w:hint="eastAsia"/>
           <w:sz w:val="32"/>
         </w:rPr>
         <w:t>月</w:t>
@@ -1587,17 +1587,18 @@
     </w:p>
     <w:p>
       <w:pPr>
+        <w:pStyle w:val="a7"/>
         <w:jc w:val="center"/>
         <w:rPr>
-          <w:sz w:val="38"/>
-          <w:szCs w:val="38"/>
+          <w:sz w:val="36"/>
+          <w:szCs w:val="36"/>
         </w:rPr>
       </w:pPr>
       <w:r>
         <w:rPr>
           <w:rFonts w:hint="eastAsia"/>
-          <w:sz w:val="38"/>
-          <w:szCs w:val="38"/>
+          <w:sz w:val="36"/>
+          <w:szCs w:val="36"/>
         </w:rPr>
         <w:lastRenderedPageBreak/>
         <w:t>軟體除錯與符號執行整合互動</w:t>
@@ -1605,124 +1606,114 @@
     </w:p>
     <w:p>
       <w:pPr>
+        <w:pStyle w:val="a7"/>
         <w:jc w:val="center"/>
-        <w:rPr>
-          <w:sz w:val="38"/>
-          <w:szCs w:val="38"/>
-        </w:rPr>
-      </w:pPr>
-    </w:p>
-    <w:p>
-      <w:pPr>
+      </w:pPr>
+    </w:p>
+    <w:p>
+      <w:pPr>
+        <w:pStyle w:val="a7"/>
         <w:jc w:val="center"/>
-        <w:rPr>
-          <w:sz w:val="32"/>
-          <w:szCs w:val="32"/>
-        </w:rPr>
       </w:pPr>
       <w:r>
         <w:rPr>
           <w:rFonts w:hint="eastAsia"/>
-          <w:sz w:val="32"/>
-          <w:szCs w:val="32"/>
-        </w:rPr>
-        <w:t>研究生：陳威伯</w:t>
-      </w:r>
+        </w:rPr>
+        <w:t>研究生：</w:t>
+      </w:r>
+      <w:proofErr w:type="gramStart"/>
       <w:r>
         <w:rPr>
           <w:rFonts w:hint="eastAsia"/>
-          <w:sz w:val="32"/>
-          <w:szCs w:val="32"/>
+        </w:rPr>
+        <w:t>陳威伯</w:t>
+      </w:r>
+      <w:proofErr w:type="gramEnd"/>
+      <w:r>
+        <w:rPr>
+          <w:rFonts w:hint="eastAsia"/>
         </w:rPr>
         <w:tab/>
       </w:r>
       <w:r>
         <w:rPr>
           <w:rFonts w:hint="eastAsia"/>
-          <w:sz w:val="32"/>
-          <w:szCs w:val="32"/>
         </w:rPr>
         <w:tab/>
       </w:r>
       <w:r>
         <w:rPr>
           <w:rFonts w:hint="eastAsia"/>
-          <w:sz w:val="32"/>
-          <w:szCs w:val="32"/>
         </w:rPr>
         <w:tab/>
       </w:r>
       <w:r>
         <w:rPr>
           <w:rFonts w:hint="eastAsia"/>
-          <w:sz w:val="32"/>
-          <w:szCs w:val="32"/>
         </w:rPr>
         <w:tab/>
       </w:r>
       <w:r>
         <w:rPr>
           <w:rFonts w:hint="eastAsia"/>
-          <w:sz w:val="32"/>
-          <w:szCs w:val="32"/>
         </w:rPr>
         <w:t>指導教授：黃世昆教授</w:t>
       </w:r>
     </w:p>
     <w:p>
       <w:pPr>
+        <w:pStyle w:val="a7"/>
         <w:jc w:val="center"/>
-        <w:rPr>
-          <w:sz w:val="32"/>
-          <w:szCs w:val="32"/>
-        </w:rPr>
-      </w:pPr>
+      </w:pPr>
+      <w:r>
+        <w:rPr>
+          <w:rFonts w:hint="eastAsia"/>
+        </w:rPr>
+        <w:t>國立交通大學網路工程研究所碩士班</w:t>
+      </w:r>
+    </w:p>
+    <w:p>
+      <w:pPr>
+        <w:pStyle w:val="12"/>
+      </w:pPr>
+      <w:bookmarkStart w:id="0" w:name="_Toc485310901"/>
+      <w:r>
+        <w:rPr>
+          <w:rFonts w:hint="eastAsia"/>
+        </w:rPr>
+        <w:t>摘要</w:t>
+      </w:r>
+      <w:bookmarkEnd w:id="0"/>
+    </w:p>
+    <w:p>
+      <w:pPr>
+        <w:pStyle w:val="a7"/>
+        <w:ind w:firstLine="720"/>
+      </w:pPr>
+      <w:r>
+        <w:rPr>
+          <w:rFonts w:hint="eastAsia"/>
+        </w:rPr>
+        <w:t>這是摘要</w:t>
+      </w:r>
+      <w:r>
+        <w:br w:type="page"/>
+      </w:r>
     </w:p>
     <w:p>
       <w:pPr>
         <w:jc w:val="center"/>
         <w:rPr>
-          <w:sz w:val="32"/>
-          <w:szCs w:val="32"/>
-        </w:rPr>
-      </w:pPr>
-      <w:r>
-        <w:rPr>
-          <w:rFonts w:hint="eastAsia"/>
-          <w:sz w:val="32"/>
-          <w:szCs w:val="32"/>
-        </w:rPr>
-        <w:t>國立交通大學網路工程研究所碩士班</w:t>
-      </w:r>
-    </w:p>
-    <w:p>
-      <w:pPr>
-        <w:pStyle w:val="12"/>
-      </w:pPr>
-      <w:bookmarkStart w:id="0" w:name="_Toc483753953"/>
-      <w:r>
-        <w:rPr>
-          <w:rFonts w:hint="eastAsia"/>
-        </w:rPr>
-        <w:t>摘要</w:t>
-      </w:r>
-      <w:bookmarkEnd w:id="0"/>
-      <w:r>
-        <w:br w:type="page"/>
-      </w:r>
-    </w:p>
-    <w:p>
-      <w:pPr>
-        <w:jc w:val="center"/>
-        <w:rPr>
-          <w:sz w:val="32"/>
-          <w:szCs w:val="32"/>
-        </w:rPr>
-      </w:pPr>
-      <w:r>
-        <w:rPr>
-          <w:sz w:val="32"/>
-          <w:szCs w:val="32"/>
+          <w:b/>
+          <w:sz w:val="36"/>
+          <w:szCs w:val="36"/>
+        </w:rPr>
+      </w:pPr>
+      <w:r>
+        <w:rPr>
+          <w:b/>
+          <w:sz w:val="36"/>
+          <w:szCs w:val="36"/>
         </w:rPr>
         <w:lastRenderedPageBreak/>
         <w:t>Interacting Software Debugging with Symbolic Execution</w:t>
@@ -1730,90 +1721,51 @@
     </w:p>
     <w:p>
       <w:pPr>
+        <w:pStyle w:val="a7"/>
         <w:jc w:val="center"/>
-        <w:rPr>
-          <w:sz w:val="32"/>
-          <w:szCs w:val="32"/>
-        </w:rPr>
-      </w:pPr>
-    </w:p>
-    <w:p>
-      <w:pPr>
+      </w:pPr>
+    </w:p>
+    <w:p>
+      <w:pPr>
+        <w:pStyle w:val="a7"/>
         <w:jc w:val="center"/>
-        <w:rPr>
-          <w:sz w:val="32"/>
-          <w:szCs w:val="32"/>
-        </w:rPr>
-      </w:pPr>
-      <w:r>
-        <w:rPr>
-          <w:sz w:val="32"/>
-          <w:szCs w:val="32"/>
-        </w:rPr>
+      </w:pPr>
+      <w:r>
         <w:t>Student: Wei-Bo Chen</w:t>
       </w:r>
     </w:p>
     <w:p>
       <w:pPr>
+        <w:pStyle w:val="a7"/>
         <w:jc w:val="center"/>
-        <w:rPr>
-          <w:sz w:val="32"/>
-          <w:szCs w:val="32"/>
-        </w:rPr>
-      </w:pPr>
-      <w:r>
-        <w:rPr>
-          <w:sz w:val="32"/>
-          <w:szCs w:val="32"/>
-        </w:rPr>
+      </w:pPr>
+      <w:r>
         <w:t>Advisor: Dr. Shih-Kun Huang</w:t>
       </w:r>
     </w:p>
     <w:p>
       <w:pPr>
+        <w:pStyle w:val="a7"/>
         <w:jc w:val="center"/>
-        <w:rPr>
-          <w:sz w:val="32"/>
-          <w:szCs w:val="32"/>
-        </w:rPr>
-      </w:pPr>
-      <w:r>
-        <w:rPr>
-          <w:sz w:val="32"/>
-          <w:szCs w:val="32"/>
-        </w:rPr>
+      </w:pPr>
+      <w:r>
         <w:t>Institute of Network and Engineering</w:t>
       </w:r>
     </w:p>
     <w:p>
       <w:pPr>
+        <w:pStyle w:val="a7"/>
         <w:jc w:val="center"/>
-        <w:rPr>
-          <w:sz w:val="32"/>
-          <w:szCs w:val="32"/>
-        </w:rPr>
-      </w:pPr>
-      <w:r>
-        <w:rPr>
-          <w:sz w:val="32"/>
-          <w:szCs w:val="32"/>
-        </w:rPr>
+      </w:pPr>
+      <w:r>
         <w:t xml:space="preserve">National </w:t>
       </w:r>
       <w:proofErr w:type="spellStart"/>
       <w:r>
-        <w:rPr>
-          <w:sz w:val="32"/>
-          <w:szCs w:val="32"/>
-        </w:rPr>
         <w:t>Chiao</w:t>
       </w:r>
       <w:proofErr w:type="spellEnd"/>
       <w:r>
-        <w:rPr>
-          <w:sz w:val="32"/>
-          <w:szCs w:val="32"/>
-        </w:rPr>
         <w:t xml:space="preserve"> Tung University</w:t>
       </w:r>
     </w:p>
@@ -1821,11 +1773,26 @@
       <w:pPr>
         <w:pStyle w:val="12"/>
       </w:pPr>
-      <w:bookmarkStart w:id="1" w:name="_Toc483753954"/>
+      <w:bookmarkStart w:id="1" w:name="_Toc485310902"/>
       <w:r>
         <w:t>Abstract</w:t>
       </w:r>
       <w:bookmarkEnd w:id="1"/>
+    </w:p>
+    <w:p>
+      <w:pPr>
+        <w:pStyle w:val="a7"/>
+        <w:ind w:firstLine="720"/>
+      </w:pPr>
+      <w:r>
+        <w:rPr>
+          <w:rFonts w:hint="eastAsia"/>
+        </w:rPr>
+        <w:t xml:space="preserve">This is </w:t>
+      </w:r>
+      <w:r>
+        <w:t>abstract page.</w:t>
+      </w:r>
       <w:r>
         <w:br w:type="page"/>
       </w:r>
@@ -1834,7 +1801,7 @@
       <w:pPr>
         <w:pStyle w:val="12"/>
       </w:pPr>
-      <w:bookmarkStart w:id="2" w:name="_Toc483753955"/>
+      <w:bookmarkStart w:id="2" w:name="_Toc485310903"/>
       <w:r>
         <w:rPr>
           <w:rFonts w:hint="eastAsia"/>
@@ -1851,7 +1818,7 @@
       <w:pPr>
         <w:pStyle w:val="12"/>
       </w:pPr>
-      <w:bookmarkStart w:id="3" w:name="_Toc483753956"/>
+      <w:bookmarkStart w:id="3" w:name="_Toc485310904"/>
       <w:r>
         <w:lastRenderedPageBreak/>
         <w:t>L</w:t>
@@ -1867,7 +1834,7 @@
     <w:sdt>
       <w:sdtPr>
         <w:rPr>
-          <w:rFonts w:ascii="Times New Roman" w:eastAsia="新細明體" w:hAnsi="Times New Roman" w:cs="Times New Roman"/>
+          <w:rFonts w:ascii="Times New Roman" w:eastAsia="PMingLiU" w:hAnsi="Times New Roman" w:cs="Times New Roman"/>
           <w:color w:val="auto"/>
           <w:sz w:val="24"/>
           <w:szCs w:val="20"/>
@@ -1919,7 +1886,7 @@
           <w:r>
             <w:fldChar w:fldCharType="separate"/>
           </w:r>
-          <w:hyperlink w:anchor="_Toc483753953" w:history="1">
+          <w:hyperlink w:anchor="_Toc485310901" w:history="1">
             <w:r>
               <w:rPr>
                 <w:rStyle w:val="ae"/>
@@ -1947,7 +1914,7 @@
                 <w:noProof/>
                 <w:webHidden/>
               </w:rPr>
-              <w:instrText xml:space="preserve"> PAGEREF _Toc483753953 \h </w:instrText>
+              <w:instrText xml:space="preserve"> PAGEREF _Toc485310901 \h </w:instrText>
             </w:r>
             <w:r>
               <w:rPr>
@@ -1991,7 +1958,7 @@
               <w:szCs w:val="22"/>
             </w:rPr>
           </w:pPr>
-          <w:hyperlink w:anchor="_Toc483753954" w:history="1">
+          <w:hyperlink w:anchor="_Toc485310902" w:history="1">
             <w:r>
               <w:rPr>
                 <w:rStyle w:val="ae"/>
@@ -2018,7 +1985,7 @@
                 <w:noProof/>
                 <w:webHidden/>
               </w:rPr>
-              <w:instrText xml:space="preserve"> PAGEREF _Toc483753954 \h </w:instrText>
+              <w:instrText xml:space="preserve"> PAGEREF _Toc485310902 \h </w:instrText>
             </w:r>
             <w:r>
               <w:rPr>
@@ -2062,7 +2029,7 @@
               <w:szCs w:val="22"/>
             </w:rPr>
           </w:pPr>
-          <w:hyperlink w:anchor="_Toc483753955" w:history="1">
+          <w:hyperlink w:anchor="_Toc485310903" w:history="1">
             <w:r>
               <w:rPr>
                 <w:rStyle w:val="ae"/>
@@ -2090,7 +2057,7 @@
                 <w:noProof/>
                 <w:webHidden/>
               </w:rPr>
-              <w:instrText xml:space="preserve"> PAGEREF _Toc483753955 \h </w:instrText>
+              <w:instrText xml:space="preserve"> PAGEREF _Toc485310903 \h </w:instrText>
             </w:r>
             <w:r>
               <w:rPr>
@@ -2134,7 +2101,7 @@
               <w:szCs w:val="22"/>
             </w:rPr>
           </w:pPr>
-          <w:hyperlink w:anchor="_Toc483753956" w:history="1">
+          <w:hyperlink w:anchor="_Toc485310904" w:history="1">
             <w:r>
               <w:rPr>
                 <w:rStyle w:val="ae"/>
@@ -2161,7 +2128,7 @@
                 <w:noProof/>
                 <w:webHidden/>
               </w:rPr>
-              <w:instrText xml:space="preserve"> PAGEREF _Toc483753956 \h </w:instrText>
+              <w:instrText xml:space="preserve"> PAGEREF _Toc485310904 \h </w:instrText>
             </w:r>
             <w:r>
               <w:rPr>
@@ -2205,7 +2172,7 @@
               <w:szCs w:val="22"/>
             </w:rPr>
           </w:pPr>
-          <w:hyperlink w:anchor="_Toc483753957" w:history="1">
+          <w:hyperlink w:anchor="_Toc485310905" w:history="1">
             <w:r>
               <w:rPr>
                 <w:rStyle w:val="ae"/>
@@ -2232,7 +2199,7 @@
                 <w:noProof/>
                 <w:webHidden/>
               </w:rPr>
-              <w:instrText xml:space="preserve"> PAGEREF _Toc483753957 \h </w:instrText>
+              <w:instrText xml:space="preserve"> PAGEREF _Toc485310905 \h </w:instrText>
             </w:r>
             <w:r>
               <w:rPr>
@@ -2276,7 +2243,7 @@
               <w:szCs w:val="22"/>
             </w:rPr>
           </w:pPr>
-          <w:hyperlink w:anchor="_Toc483753958" w:history="1">
+          <w:hyperlink w:anchor="_Toc485310906" w:history="1">
             <w:r>
               <w:rPr>
                 <w:rStyle w:val="ae"/>
@@ -2303,7 +2270,7 @@
                 <w:noProof/>
                 <w:webHidden/>
               </w:rPr>
-              <w:instrText xml:space="preserve"> PAGEREF _Toc483753958 \h </w:instrText>
+              <w:instrText xml:space="preserve"> PAGEREF _Toc485310906 \h </w:instrText>
             </w:r>
             <w:r>
               <w:rPr>
@@ -2348,7 +2315,7 @@
               <w:szCs w:val="22"/>
             </w:rPr>
           </w:pPr>
-          <w:hyperlink w:anchor="_Toc483753959" w:history="1">
+          <w:hyperlink w:anchor="_Toc485310907" w:history="1">
             <w:r>
               <w:rPr>
                 <w:rStyle w:val="ae"/>
@@ -2391,7 +2358,7 @@
                 <w:noProof/>
                 <w:webHidden/>
               </w:rPr>
-              <w:instrText xml:space="preserve"> PAGEREF _Toc483753959 \h </w:instrText>
+              <w:instrText xml:space="preserve"> PAGEREF _Toc485310907 \h </w:instrText>
             </w:r>
             <w:r>
               <w:rPr>
@@ -2436,7 +2403,7 @@
               <w:szCs w:val="22"/>
             </w:rPr>
           </w:pPr>
-          <w:hyperlink w:anchor="_Toc483753960" w:history="1">
+          <w:hyperlink w:anchor="_Toc485310908" w:history="1">
             <w:r>
               <w:rPr>
                 <w:rStyle w:val="ae"/>
@@ -2479,7 +2446,7 @@
                 <w:noProof/>
                 <w:webHidden/>
               </w:rPr>
-              <w:instrText xml:space="preserve"> PAGEREF _Toc483753960 \h </w:instrText>
+              <w:instrText xml:space="preserve"> PAGEREF _Toc485310908 \h </w:instrText>
             </w:r>
             <w:r>
               <w:rPr>
@@ -2524,7 +2491,7 @@
               <w:szCs w:val="22"/>
             </w:rPr>
           </w:pPr>
-          <w:hyperlink w:anchor="_Toc483753961" w:history="1">
+          <w:hyperlink w:anchor="_Toc485310909" w:history="1">
             <w:r>
               <w:rPr>
                 <w:rStyle w:val="ae"/>
@@ -2567,7 +2534,7 @@
                 <w:noProof/>
                 <w:webHidden/>
               </w:rPr>
-              <w:instrText xml:space="preserve"> PAGEREF _Toc483753961 \h </w:instrText>
+              <w:instrText xml:space="preserve"> PAGEREF _Toc485310909 \h </w:instrText>
             </w:r>
             <w:r>
               <w:rPr>
@@ -2612,7 +2579,7 @@
               <w:szCs w:val="22"/>
             </w:rPr>
           </w:pPr>
-          <w:hyperlink w:anchor="_Toc483753962" w:history="1">
+          <w:hyperlink w:anchor="_Toc485310910" w:history="1">
             <w:r>
               <w:rPr>
                 <w:rStyle w:val="ae"/>
@@ -2655,7 +2622,7 @@
                 <w:noProof/>
                 <w:webHidden/>
               </w:rPr>
-              <w:instrText xml:space="preserve"> PAGEREF _Toc483753962 \h </w:instrText>
+              <w:instrText xml:space="preserve"> PAGEREF _Toc485310910 \h </w:instrText>
             </w:r>
             <w:r>
               <w:rPr>
@@ -2700,7 +2667,7 @@
               <w:szCs w:val="22"/>
             </w:rPr>
           </w:pPr>
-          <w:hyperlink w:anchor="_Toc483753963" w:history="1">
+          <w:hyperlink w:anchor="_Toc485310911" w:history="1">
             <w:r>
               <w:rPr>
                 <w:rStyle w:val="ae"/>
@@ -2743,7 +2710,7 @@
                 <w:noProof/>
                 <w:webHidden/>
               </w:rPr>
-              <w:instrText xml:space="preserve"> PAGEREF _Toc483753963 \h </w:instrText>
+              <w:instrText xml:space="preserve"> PAGEREF _Toc485310911 \h </w:instrText>
             </w:r>
             <w:r>
               <w:rPr>
@@ -2788,7 +2755,7 @@
               <w:szCs w:val="22"/>
             </w:rPr>
           </w:pPr>
-          <w:hyperlink w:anchor="_Toc483753964" w:history="1">
+          <w:hyperlink w:anchor="_Toc485310912" w:history="1">
             <w:r>
               <w:rPr>
                 <w:rStyle w:val="ae"/>
@@ -2831,7 +2798,7 @@
                 <w:noProof/>
                 <w:webHidden/>
               </w:rPr>
-              <w:instrText xml:space="preserve"> PAGEREF _Toc483753964 \h </w:instrText>
+              <w:instrText xml:space="preserve"> PAGEREF _Toc485310912 \h </w:instrText>
             </w:r>
             <w:r>
               <w:rPr>
@@ -2876,7 +2843,7 @@
               <w:szCs w:val="22"/>
             </w:rPr>
           </w:pPr>
-          <w:hyperlink w:anchor="_Toc483753965" w:history="1">
+          <w:hyperlink w:anchor="_Toc485310913" w:history="1">
             <w:r>
               <w:rPr>
                 <w:rStyle w:val="ae"/>
@@ -2919,7 +2886,7 @@
                 <w:noProof/>
                 <w:webHidden/>
               </w:rPr>
-              <w:instrText xml:space="preserve"> PAGEREF _Toc483753965 \h </w:instrText>
+              <w:instrText xml:space="preserve"> PAGEREF _Toc485310913 \h </w:instrText>
             </w:r>
             <w:r>
               <w:rPr>
@@ -2964,7 +2931,7 @@
               <w:szCs w:val="22"/>
             </w:rPr>
           </w:pPr>
-          <w:hyperlink w:anchor="_Toc483753966" w:history="1">
+          <w:hyperlink w:anchor="_Toc485310914" w:history="1">
             <w:r>
               <w:rPr>
                 <w:rStyle w:val="ae"/>
@@ -3007,7 +2974,7 @@
                 <w:noProof/>
                 <w:webHidden/>
               </w:rPr>
-              <w:instrText xml:space="preserve"> PAGEREF _Toc483753966 \h </w:instrText>
+              <w:instrText xml:space="preserve"> PAGEREF _Toc485310914 \h </w:instrText>
             </w:r>
             <w:r>
               <w:rPr>
@@ -3027,7 +2994,7 @@
                 <w:noProof/>
                 <w:webHidden/>
               </w:rPr>
-              <w:t>1</w:t>
+              <w:t>2</w:t>
             </w:r>
             <w:r>
               <w:rPr>
@@ -3052,7 +3019,7 @@
               <w:szCs w:val="22"/>
             </w:rPr>
           </w:pPr>
-          <w:hyperlink w:anchor="_Toc483753967" w:history="1">
+          <w:hyperlink w:anchor="_Toc485310915" w:history="1">
             <w:r>
               <w:rPr>
                 <w:rStyle w:val="ae"/>
@@ -3095,7 +3062,7 @@
                 <w:noProof/>
                 <w:webHidden/>
               </w:rPr>
-              <w:instrText xml:space="preserve"> PAGEREF _Toc483753967 \h </w:instrText>
+              <w:instrText xml:space="preserve"> PAGEREF _Toc485310915 \h </w:instrText>
             </w:r>
             <w:r>
               <w:rPr>
@@ -3115,7 +3082,7 @@
                 <w:noProof/>
                 <w:webHidden/>
               </w:rPr>
-              <w:t>1</w:t>
+              <w:t>2</w:t>
             </w:r>
             <w:r>
               <w:rPr>
@@ -3140,7 +3107,7 @@
               <w:szCs w:val="22"/>
             </w:rPr>
           </w:pPr>
-          <w:hyperlink w:anchor="_Toc483753968" w:history="1">
+          <w:hyperlink w:anchor="_Toc485310916" w:history="1">
             <w:r>
               <w:rPr>
                 <w:rStyle w:val="ae"/>
@@ -3183,7 +3150,7 @@
                 <w:noProof/>
                 <w:webHidden/>
               </w:rPr>
-              <w:instrText xml:space="preserve"> PAGEREF _Toc483753968 \h </w:instrText>
+              <w:instrText xml:space="preserve"> PAGEREF _Toc485310916 \h </w:instrText>
             </w:r>
             <w:r>
               <w:rPr>
@@ -3203,7 +3170,7 @@
                 <w:noProof/>
                 <w:webHidden/>
               </w:rPr>
-              <w:t>1</w:t>
+              <w:t>2</w:t>
             </w:r>
             <w:r>
               <w:rPr>
@@ -3228,7 +3195,7 @@
               <w:szCs w:val="22"/>
             </w:rPr>
           </w:pPr>
-          <w:hyperlink w:anchor="_Toc483753969" w:history="1">
+          <w:hyperlink w:anchor="_Toc485310917" w:history="1">
             <w:r>
               <w:rPr>
                 <w:rStyle w:val="ae"/>
@@ -3271,7 +3238,7 @@
                 <w:noProof/>
                 <w:webHidden/>
               </w:rPr>
-              <w:instrText xml:space="preserve"> PAGEREF _Toc483753969 \h </w:instrText>
+              <w:instrText xml:space="preserve"> PAGEREF _Toc485310917 \h </w:instrText>
             </w:r>
             <w:r>
               <w:rPr>
@@ -3316,7 +3283,7 @@
               <w:szCs w:val="22"/>
             </w:rPr>
           </w:pPr>
-          <w:hyperlink w:anchor="_Toc483753970" w:history="1">
+          <w:hyperlink w:anchor="_Toc485310918" w:history="1">
             <w:r>
               <w:rPr>
                 <w:rStyle w:val="ae"/>
@@ -3359,7 +3326,7 @@
                 <w:noProof/>
                 <w:webHidden/>
               </w:rPr>
-              <w:instrText xml:space="preserve"> PAGEREF _Toc483753970 \h </w:instrText>
+              <w:instrText xml:space="preserve"> PAGEREF _Toc485310918 \h </w:instrText>
             </w:r>
             <w:r>
               <w:rPr>
@@ -3404,7 +3371,7 @@
               <w:szCs w:val="22"/>
             </w:rPr>
           </w:pPr>
-          <w:hyperlink w:anchor="_Toc483753971" w:history="1">
+          <w:hyperlink w:anchor="_Toc485310919" w:history="1">
             <w:r>
               <w:rPr>
                 <w:rStyle w:val="ae"/>
@@ -3447,7 +3414,7 @@
                 <w:noProof/>
                 <w:webHidden/>
               </w:rPr>
-              <w:instrText xml:space="preserve"> PAGEREF _Toc483753971 \h </w:instrText>
+              <w:instrText xml:space="preserve"> PAGEREF _Toc485310919 \h </w:instrText>
             </w:r>
             <w:r>
               <w:rPr>
@@ -3492,7 +3459,7 @@
               <w:szCs w:val="22"/>
             </w:rPr>
           </w:pPr>
-          <w:hyperlink w:anchor="_Toc483753972" w:history="1">
+          <w:hyperlink w:anchor="_Toc485310920" w:history="1">
             <w:r>
               <w:rPr>
                 <w:rStyle w:val="ae"/>
@@ -3535,7 +3502,7 @@
                 <w:noProof/>
                 <w:webHidden/>
               </w:rPr>
-              <w:instrText xml:space="preserve"> PAGEREF _Toc483753972 \h </w:instrText>
+              <w:instrText xml:space="preserve"> PAGEREF _Toc485310920 \h </w:instrText>
             </w:r>
             <w:r>
               <w:rPr>
@@ -3580,7 +3547,7 @@
               <w:szCs w:val="22"/>
             </w:rPr>
           </w:pPr>
-          <w:hyperlink w:anchor="_Toc483753973" w:history="1">
+          <w:hyperlink w:anchor="_Toc485310921" w:history="1">
             <w:r>
               <w:rPr>
                 <w:rStyle w:val="ae"/>
@@ -3623,7 +3590,7 @@
                 <w:noProof/>
                 <w:webHidden/>
               </w:rPr>
-              <w:instrText xml:space="preserve"> PAGEREF _Toc483753973 \h </w:instrText>
+              <w:instrText xml:space="preserve"> PAGEREF _Toc485310921 \h </w:instrText>
             </w:r>
             <w:r>
               <w:rPr>
@@ -3668,7 +3635,7 @@
               <w:szCs w:val="22"/>
             </w:rPr>
           </w:pPr>
-          <w:hyperlink w:anchor="_Toc483753974" w:history="1">
+          <w:hyperlink w:anchor="_Toc485310922" w:history="1">
             <w:r>
               <w:rPr>
                 <w:rStyle w:val="ae"/>
@@ -3711,7 +3678,7 @@
                 <w:noProof/>
                 <w:webHidden/>
               </w:rPr>
-              <w:instrText xml:space="preserve"> PAGEREF _Toc483753974 \h </w:instrText>
+              <w:instrText xml:space="preserve"> PAGEREF _Toc485310922 \h </w:instrText>
             </w:r>
             <w:r>
               <w:rPr>
@@ -3731,7 +3698,7 @@
                 <w:noProof/>
                 <w:webHidden/>
               </w:rPr>
-              <w:t>2</w:t>
+              <w:t>3</w:t>
             </w:r>
             <w:r>
               <w:rPr>
@@ -3756,7 +3723,7 @@
               <w:szCs w:val="22"/>
             </w:rPr>
           </w:pPr>
-          <w:hyperlink w:anchor="_Toc483753975" w:history="1">
+          <w:hyperlink w:anchor="_Toc485310923" w:history="1">
             <w:r>
               <w:rPr>
                 <w:rStyle w:val="ae"/>
@@ -3799,7 +3766,7 @@
                 <w:noProof/>
                 <w:webHidden/>
               </w:rPr>
-              <w:instrText xml:space="preserve"> PAGEREF _Toc483753975 \h </w:instrText>
+              <w:instrText xml:space="preserve"> PAGEREF _Toc485310923 \h </w:instrText>
             </w:r>
             <w:r>
               <w:rPr>
@@ -3819,7 +3786,7 @@
                 <w:noProof/>
                 <w:webHidden/>
               </w:rPr>
-              <w:t>2</w:t>
+              <w:t>3</w:t>
             </w:r>
             <w:r>
               <w:rPr>
@@ -3844,7 +3811,7 @@
               <w:szCs w:val="22"/>
             </w:rPr>
           </w:pPr>
-          <w:hyperlink w:anchor="_Toc483753976" w:history="1">
+          <w:hyperlink w:anchor="_Toc485310924" w:history="1">
             <w:r>
               <w:rPr>
                 <w:rStyle w:val="ae"/>
@@ -3887,7 +3854,7 @@
                 <w:noProof/>
                 <w:webHidden/>
               </w:rPr>
-              <w:instrText xml:space="preserve"> PAGEREF _Toc483753976 \h </w:instrText>
+              <w:instrText xml:space="preserve"> PAGEREF _Toc485310924 \h </w:instrText>
             </w:r>
             <w:r>
               <w:rPr>
@@ -3932,7 +3899,7 @@
               <w:szCs w:val="22"/>
             </w:rPr>
           </w:pPr>
-          <w:hyperlink w:anchor="_Toc483753977" w:history="1">
+          <w:hyperlink w:anchor="_Toc485310925" w:history="1">
             <w:r>
               <w:rPr>
                 <w:rStyle w:val="ae"/>
@@ -3975,7 +3942,7 @@
                 <w:noProof/>
                 <w:webHidden/>
               </w:rPr>
-              <w:instrText xml:space="preserve"> PAGEREF _Toc483753977 \h </w:instrText>
+              <w:instrText xml:space="preserve"> PAGEREF _Toc485310925 \h </w:instrText>
             </w:r>
             <w:r>
               <w:rPr>
@@ -4020,7 +3987,7 @@
               <w:szCs w:val="22"/>
             </w:rPr>
           </w:pPr>
-          <w:hyperlink w:anchor="_Toc483753978" w:history="1">
+          <w:hyperlink w:anchor="_Toc485310926" w:history="1">
             <w:r>
               <w:rPr>
                 <w:rStyle w:val="ae"/>
@@ -4063,7 +4030,7 @@
                 <w:noProof/>
                 <w:webHidden/>
               </w:rPr>
-              <w:instrText xml:space="preserve"> PAGEREF _Toc483753978 \h </w:instrText>
+              <w:instrText xml:space="preserve"> PAGEREF _Toc485310926 \h </w:instrText>
             </w:r>
             <w:r>
               <w:rPr>
@@ -4126,7 +4093,7 @@
           <w:lang w:val="zh-TW"/>
         </w:rPr>
       </w:pPr>
-      <w:bookmarkStart w:id="4" w:name="_Toc483753957"/>
+      <w:bookmarkStart w:id="4" w:name="_Toc485310905"/>
       <w:r>
         <w:lastRenderedPageBreak/>
         <w:t>List of F</w:t>
@@ -4161,7 +4128,7 @@
       <w:r>
         <w:fldChar w:fldCharType="separate"/>
       </w:r>
-      <w:hyperlink w:anchor="_Toc483753979" w:history="1">
+      <w:hyperlink w:anchor="_Toc485310933" w:history="1">
         <w:r>
           <w:rPr>
             <w:rStyle w:val="ae"/>
@@ -4188,7 +4155,7 @@
             <w:noProof/>
             <w:webHidden/>
           </w:rPr>
-          <w:instrText xml:space="preserve"> PAGEREF _Toc483753979 \h </w:instrText>
+          <w:instrText xml:space="preserve"> PAGEREF _Toc485310933 \h </w:instrText>
         </w:r>
         <w:r>
           <w:rPr>
@@ -4232,13 +4199,13 @@
           <w:szCs w:val="22"/>
         </w:rPr>
       </w:pPr>
-      <w:hyperlink w:anchor="_Toc483753980" w:history="1">
+      <w:hyperlink w:anchor="_Toc485310934" w:history="1">
         <w:r>
           <w:rPr>
             <w:rStyle w:val="ae"/>
             <w:noProof/>
           </w:rPr>
-          <w:t>Figure 2: SMY solver</w:t>
+          <w:t>Figure 2: SMT solver</w:t>
         </w:r>
         <w:r>
           <w:rPr>
@@ -4259,7 +4226,120 @@
             <w:noProof/>
             <w:webHidden/>
           </w:rPr>
-          <w:instrText xml:space="preserve"> PAGEREF _Toc483753980 \h </w:instrText>
+          <w:instrText xml:space="preserve"> PAGEREF _Toc485310934 \h </w:instrText>
+        </w:r>
+        <w:r>
+          <w:rPr>
+            <w:noProof/>
+            <w:webHidden/>
+          </w:rPr>
+        </w:r>
+        <w:r>
+          <w:rPr>
+            <w:noProof/>
+            <w:webHidden/>
+          </w:rPr>
+          <w:fldChar w:fldCharType="separate"/>
+        </w:r>
+        <w:r>
+          <w:rPr>
+            <w:noProof/>
+            <w:webHidden/>
+          </w:rPr>
+          <w:t>3</w:t>
+        </w:r>
+        <w:r>
+          <w:rPr>
+            <w:noProof/>
+            <w:webHidden/>
+          </w:rPr>
+          <w:fldChar w:fldCharType="end"/>
+        </w:r>
+      </w:hyperlink>
+    </w:p>
+    <w:p>
+      <w:pPr>
+        <w:widowControl/>
+        <w:adjustRightInd/>
+        <w:spacing w:after="160" w:line="259" w:lineRule="auto"/>
+        <w:textAlignment w:val="auto"/>
+      </w:pPr>
+      <w:r>
+        <w:fldChar w:fldCharType="end"/>
+      </w:r>
+      <w:bookmarkStart w:id="5" w:name="_GoBack"/>
+      <w:bookmarkEnd w:id="5"/>
+      <w:r>
+        <w:br w:type="page"/>
+      </w:r>
+    </w:p>
+    <w:p>
+      <w:pPr>
+        <w:pStyle w:val="12"/>
+      </w:pPr>
+      <w:bookmarkStart w:id="6" w:name="_Toc485310906"/>
+      <w:r>
+        <w:lastRenderedPageBreak/>
+        <w:t xml:space="preserve">List of </w:t>
+      </w:r>
+      <w:r>
+        <w:rPr>
+          <w:rFonts w:hint="eastAsia"/>
+        </w:rPr>
+        <w:t>Tables</w:t>
+      </w:r>
+      <w:bookmarkEnd w:id="6"/>
+    </w:p>
+    <w:p>
+      <w:pPr>
+        <w:pStyle w:val="af2"/>
+        <w:tabs>
+          <w:tab w:val="right" w:leader="dot" w:pos="9061"/>
+        </w:tabs>
+        <w:rPr>
+          <w:rFonts w:asciiTheme="minorHAnsi" w:eastAsiaTheme="minorEastAsia" w:hAnsiTheme="minorHAnsi" w:cstheme="minorBidi"/>
+          <w:noProof/>
+          <w:sz w:val="22"/>
+          <w:szCs w:val="22"/>
+        </w:rPr>
+      </w:pPr>
+      <w:r>
+        <w:fldChar w:fldCharType="begin"/>
+      </w:r>
+      <w:r>
+        <w:instrText xml:space="preserve"> TOC \h \z \c "Table" </w:instrText>
+      </w:r>
+      <w:r>
+        <w:fldChar w:fldCharType="separate"/>
+      </w:r>
+      <w:hyperlink w:anchor="_Toc485218427" w:history="1">
+        <w:r>
+          <w:rPr>
+            <w:rStyle w:val="ae"/>
+            <w:noProof/>
+          </w:rPr>
+          <w:t>Table 1: Commands</w:t>
+        </w:r>
+        <w:r>
+          <w:rPr>
+            <w:noProof/>
+            <w:webHidden/>
+          </w:rPr>
+          <w:tab/>
+        </w:r>
+        <w:r>
+          <w:rPr>
+            <w:noProof/>
+            <w:webHidden/>
+          </w:rPr>
+          <w:fldChar w:fldCharType="begin"/>
+        </w:r>
+        <w:r>
+          <w:rPr>
+            <w:noProof/>
+            <w:webHidden/>
+          </w:rPr>
+          <w:instrText xml:space="preserve"> PAGEREF _Toc485218427 \h </w:instrText>
         </w:r>
         <w:r>
           <w:rPr>
@@ -4292,117 +4372,6 @@
     </w:p>
     <w:p>
       <w:pPr>
-        <w:widowControl/>
-        <w:adjustRightInd/>
-        <w:spacing w:after="160" w:line="259" w:lineRule="auto"/>
-        <w:textAlignment w:val="auto"/>
-      </w:pPr>
-      <w:r>
-        <w:fldChar w:fldCharType="end"/>
-      </w:r>
-      <w:r>
-        <w:br w:type="page"/>
-      </w:r>
-    </w:p>
-    <w:p>
-      <w:pPr>
-        <w:pStyle w:val="12"/>
-      </w:pPr>
-      <w:bookmarkStart w:id="5" w:name="_Toc483753958"/>
-      <w:r>
-        <w:lastRenderedPageBreak/>
-        <w:t xml:space="preserve">List of </w:t>
-      </w:r>
-      <w:r>
-        <w:rPr>
-          <w:rFonts w:hint="eastAsia"/>
-        </w:rPr>
-        <w:t>Tables</w:t>
-      </w:r>
-      <w:bookmarkEnd w:id="5"/>
-    </w:p>
-    <w:p>
-      <w:pPr>
-        <w:pStyle w:val="af2"/>
-        <w:tabs>
-          <w:tab w:val="right" w:leader="dot" w:pos="9061"/>
-        </w:tabs>
-        <w:rPr>
-          <w:rFonts w:asciiTheme="minorHAnsi" w:eastAsiaTheme="minorEastAsia" w:hAnsiTheme="minorHAnsi" w:cstheme="minorBidi"/>
-          <w:noProof/>
-          <w:sz w:val="22"/>
-          <w:szCs w:val="22"/>
-        </w:rPr>
-      </w:pPr>
-      <w:r>
-        <w:fldChar w:fldCharType="begin"/>
-      </w:r>
-      <w:r>
-        <w:instrText xml:space="preserve"> TOC \h \z \c "Table" </w:instrText>
-      </w:r>
-      <w:r>
-        <w:fldChar w:fldCharType="separate"/>
-      </w:r>
-      <w:hyperlink w:anchor="_Toc483753981" w:history="1">
-        <w:r>
-          <w:rPr>
-            <w:rStyle w:val="ae"/>
-            <w:noProof/>
-          </w:rPr>
-          <w:t>Table 1: Commands</w:t>
-        </w:r>
-        <w:r>
-          <w:rPr>
-            <w:noProof/>
-            <w:webHidden/>
-          </w:rPr>
-          <w:tab/>
-        </w:r>
-        <w:r>
-          <w:rPr>
-            <w:noProof/>
-            <w:webHidden/>
-          </w:rPr>
-          <w:fldChar w:fldCharType="begin"/>
-        </w:r>
-        <w:r>
-          <w:rPr>
-            <w:noProof/>
-            <w:webHidden/>
-          </w:rPr>
-          <w:instrText xml:space="preserve"> PAGEREF _Toc483753981 \h </w:instrText>
-        </w:r>
-        <w:r>
-          <w:rPr>
-            <w:noProof/>
-            <w:webHidden/>
-          </w:rPr>
-        </w:r>
-        <w:r>
-          <w:rPr>
-            <w:noProof/>
-            <w:webHidden/>
-          </w:rPr>
-          <w:fldChar w:fldCharType="separate"/>
-        </w:r>
-        <w:r>
-          <w:rPr>
-            <w:noProof/>
-            <w:webHidden/>
-          </w:rPr>
-          <w:t>2</w:t>
-        </w:r>
-        <w:r>
-          <w:rPr>
-            <w:noProof/>
-            <w:webHidden/>
-          </w:rPr>
-          <w:fldChar w:fldCharType="end"/>
-        </w:r>
-      </w:hyperlink>
-    </w:p>
-    <w:p>
-      <w:pPr>
         <w:pStyle w:val="1"/>
         <w:numPr>
           <w:ilvl w:val="0"/>
@@ -4426,14 +4395,12 @@
       <w:pPr>
         <w:pStyle w:val="1"/>
       </w:pPr>
-      <w:bookmarkStart w:id="6" w:name="_Toc483753959"/>
-      <w:bookmarkStart w:id="7" w:name="_GoBack"/>
-      <w:bookmarkEnd w:id="7"/>
+      <w:bookmarkStart w:id="7" w:name="_Toc485310907"/>
       <w:r>
         <w:lastRenderedPageBreak/>
         <w:t>Introduction</w:t>
       </w:r>
-      <w:bookmarkEnd w:id="6"/>
+      <w:bookmarkEnd w:id="7"/>
     </w:p>
     <w:p>
       <w:pPr>
@@ -4456,7 +4423,7 @@
       <w:pPr>
         <w:pStyle w:val="1"/>
       </w:pPr>
-      <w:bookmarkStart w:id="8" w:name="_Toc483753960"/>
+      <w:bookmarkStart w:id="8" w:name="_Toc485310908"/>
       <w:r>
         <w:t>Background</w:t>
       </w:r>
@@ -4474,7 +4441,7 @@
       <w:pPr>
         <w:pStyle w:val="20"/>
       </w:pPr>
-      <w:bookmarkStart w:id="9" w:name="_Toc483753961"/>
+      <w:bookmarkStart w:id="9" w:name="_Toc485310909"/>
       <w:proofErr w:type="spellStart"/>
       <w:r>
         <w:t>Qira</w:t>
@@ -4551,18 +4518,32 @@
       <w:pPr>
         <w:pStyle w:val="af3"/>
       </w:pPr>
-      <w:bookmarkStart w:id="10" w:name="_Toc483753979"/>
+      <w:bookmarkStart w:id="10" w:name="_Toc485218425"/>
+      <w:bookmarkStart w:id="11" w:name="_Toc485310933"/>
       <w:r>
         <w:t xml:space="preserve">Figure </w:t>
       </w:r>
-      <w:fldSimple w:instr=" SEQ Figure \* ARABIC ">
-        <w:r>
-          <w:rPr>
-            <w:noProof/>
-          </w:rPr>
-          <w:t>1</w:t>
-        </w:r>
-      </w:fldSimple>
+      <w:r>
+        <w:fldChar w:fldCharType="begin"/>
+      </w:r>
+      <w:r>
+        <w:instrText xml:space="preserve"> SEQ Figure \* ARABIC </w:instrText>
+      </w:r>
+      <w:r>
+        <w:fldChar w:fldCharType="separate"/>
+      </w:r>
+      <w:r>
+        <w:rPr>
+          <w:noProof/>
+        </w:rPr>
+        <w:t>1</w:t>
+      </w:r>
+      <w:r>
+        <w:rPr>
+          <w:noProof/>
+        </w:rPr>
+        <w:fldChar w:fldCharType="end"/>
+      </w:r>
       <w:r>
         <w:t xml:space="preserve">: </w:t>
       </w:r>
@@ -4575,16 +4556,17 @@
         <w:t xml:space="preserve"> structure</w:t>
       </w:r>
       <w:bookmarkEnd w:id="10"/>
+      <w:bookmarkEnd w:id="11"/>
     </w:p>
     <w:p>
       <w:pPr>
         <w:pStyle w:val="20"/>
       </w:pPr>
-      <w:bookmarkStart w:id="11" w:name="_Toc483753962"/>
+      <w:bookmarkStart w:id="12" w:name="_Toc485310910"/>
       <w:r>
         <w:t>Symbolic execution</w:t>
       </w:r>
-      <w:bookmarkEnd w:id="11"/>
+      <w:bookmarkEnd w:id="12"/>
     </w:p>
     <w:p>
       <w:pPr>
@@ -4603,11 +4585,11 @@
       <w:pPr>
         <w:pStyle w:val="20"/>
       </w:pPr>
-      <w:bookmarkStart w:id="12" w:name="_Toc483753963"/>
+      <w:bookmarkStart w:id="13" w:name="_Toc485310911"/>
       <w:r>
         <w:t>Ponce</w:t>
       </w:r>
-      <w:bookmarkEnd w:id="12"/>
+      <w:bookmarkEnd w:id="13"/>
     </w:p>
     <w:p>
       <w:pPr>
@@ -4621,11 +4603,11 @@
       <w:pPr>
         <w:pStyle w:val="1"/>
       </w:pPr>
-      <w:bookmarkStart w:id="13" w:name="_Toc483753964"/>
+      <w:bookmarkStart w:id="14" w:name="_Toc485310912"/>
       <w:r>
         <w:t>Design</w:t>
       </w:r>
-      <w:bookmarkEnd w:id="13"/>
+      <w:bookmarkEnd w:id="14"/>
     </w:p>
     <w:p>
       <w:pPr>
@@ -4639,11 +4621,11 @@
       <w:pPr>
         <w:pStyle w:val="20"/>
       </w:pPr>
-      <w:bookmarkStart w:id="14" w:name="_Toc483753965"/>
+      <w:bookmarkStart w:id="15" w:name="_Toc485310913"/>
       <w:r>
         <w:t>Overview</w:t>
       </w:r>
-      <w:bookmarkEnd w:id="14"/>
+      <w:bookmarkEnd w:id="15"/>
     </w:p>
     <w:p>
       <w:pPr>
@@ -4657,11 +4639,12 @@
       <w:pPr>
         <w:pStyle w:val="20"/>
       </w:pPr>
-      <w:bookmarkStart w:id="15" w:name="_Toc483753966"/>
-      <w:r>
+      <w:bookmarkStart w:id="16" w:name="_Toc485310914"/>
+      <w:r>
+        <w:lastRenderedPageBreak/>
         <w:t>Structure</w:t>
       </w:r>
-      <w:bookmarkEnd w:id="15"/>
+      <w:bookmarkEnd w:id="16"/>
     </w:p>
     <w:p>
       <w:pPr>
@@ -4675,11 +4658,11 @@
       <w:pPr>
         <w:pStyle w:val="20"/>
       </w:pPr>
-      <w:bookmarkStart w:id="16" w:name="_Toc483753967"/>
+      <w:bookmarkStart w:id="17" w:name="_Toc485310915"/>
       <w:r>
         <w:t>Internal</w:t>
       </w:r>
-      <w:bookmarkEnd w:id="16"/>
+      <w:bookmarkEnd w:id="17"/>
     </w:p>
     <w:p>
       <w:pPr>
@@ -4693,12 +4676,11 @@
       <w:pPr>
         <w:pStyle w:val="20"/>
       </w:pPr>
-      <w:bookmarkStart w:id="17" w:name="_Toc483753968"/>
-      <w:r>
-        <w:lastRenderedPageBreak/>
+      <w:bookmarkStart w:id="18" w:name="_Toc485310916"/>
+      <w:r>
         <w:t>Commands</w:t>
       </w:r>
-      <w:bookmarkEnd w:id="17"/>
+      <w:bookmarkEnd w:id="18"/>
     </w:p>
     <w:p>
       <w:pPr>
@@ -4712,22 +4694,35 @@
       <w:pPr>
         <w:pStyle w:val="af3"/>
       </w:pPr>
-      <w:bookmarkStart w:id="18" w:name="_Toc483753981"/>
+      <w:bookmarkStart w:id="19" w:name="_Toc485218427"/>
       <w:r>
         <w:t xml:space="preserve">Table </w:t>
       </w:r>
-      <w:fldSimple w:instr=" SEQ Table \* ARABIC ">
-        <w:r>
-          <w:rPr>
-            <w:noProof/>
-          </w:rPr>
-          <w:t>1</w:t>
-        </w:r>
-      </w:fldSimple>
+      <w:r>
+        <w:fldChar w:fldCharType="begin"/>
+      </w:r>
+      <w:r>
+        <w:instrText xml:space="preserve"> SEQ Table \* ARABIC </w:instrText>
+      </w:r>
+      <w:r>
+        <w:fldChar w:fldCharType="separate"/>
+      </w:r>
+      <w:r>
+        <w:rPr>
+          <w:noProof/>
+        </w:rPr>
+        <w:t>1</w:t>
+      </w:r>
+      <w:r>
+        <w:rPr>
+          <w:noProof/>
+        </w:rPr>
+        <w:fldChar w:fldCharType="end"/>
+      </w:r>
       <w:r>
         <w:t>: Commands</w:t>
       </w:r>
-      <w:bookmarkEnd w:id="18"/>
+      <w:bookmarkEnd w:id="19"/>
     </w:p>
     <w:tbl>
       <w:tblPr>
@@ -5061,11 +5056,11 @@
       <w:pPr>
         <w:pStyle w:val="1"/>
       </w:pPr>
-      <w:bookmarkStart w:id="19" w:name="_Toc483753969"/>
+      <w:bookmarkStart w:id="20" w:name="_Toc485310917"/>
       <w:r>
         <w:t>Evaluation</w:t>
       </w:r>
-      <w:bookmarkEnd w:id="19"/>
+      <w:bookmarkEnd w:id="20"/>
     </w:p>
     <w:p>
       <w:pPr>
@@ -5079,7 +5074,7 @@
       <w:pPr>
         <w:pStyle w:val="20"/>
       </w:pPr>
-      <w:bookmarkStart w:id="20" w:name="_Toc483753970"/>
+      <w:bookmarkStart w:id="21" w:name="_Toc485310918"/>
       <w:proofErr w:type="spellStart"/>
       <w:r>
         <w:t>Crackme</w:t>
@@ -5088,7 +5083,7 @@
       <w:r>
         <w:t xml:space="preserve"> hash</w:t>
       </w:r>
-      <w:bookmarkEnd w:id="20"/>
+      <w:bookmarkEnd w:id="21"/>
     </w:p>
     <w:p>
       <w:pPr>
@@ -5107,7 +5102,7 @@
       <w:pPr>
         <w:pStyle w:val="20"/>
       </w:pPr>
-      <w:bookmarkStart w:id="21" w:name="_Toc483753971"/>
+      <w:bookmarkStart w:id="22" w:name="_Toc485310919"/>
       <w:proofErr w:type="spellStart"/>
       <w:r>
         <w:t>Crackme</w:t>
@@ -5120,7 +5115,7 @@
       <w:r>
         <w:t>xor</w:t>
       </w:r>
-      <w:bookmarkEnd w:id="21"/>
+      <w:bookmarkEnd w:id="22"/>
       <w:proofErr w:type="spellEnd"/>
     </w:p>
     <w:p>
@@ -5148,11 +5143,11 @@
       <w:pPr>
         <w:pStyle w:val="1"/>
       </w:pPr>
-      <w:bookmarkStart w:id="22" w:name="_Toc483753972"/>
+      <w:bookmarkStart w:id="23" w:name="_Toc485310920"/>
       <w:r>
         <w:t>Related work</w:t>
       </w:r>
-      <w:bookmarkEnd w:id="22"/>
+      <w:bookmarkEnd w:id="23"/>
     </w:p>
     <w:p>
       <w:pPr>
@@ -5166,11 +5161,11 @@
       <w:pPr>
         <w:pStyle w:val="20"/>
       </w:pPr>
-      <w:bookmarkStart w:id="23" w:name="_Toc483753973"/>
+      <w:bookmarkStart w:id="24" w:name="_Toc485310921"/>
       <w:r>
         <w:t>Triton</w:t>
       </w:r>
-      <w:bookmarkEnd w:id="23"/>
+      <w:bookmarkEnd w:id="24"/>
     </w:p>
     <w:p>
       <w:pPr>
@@ -5189,6 +5184,7 @@
         <w:rPr>
           <w:noProof/>
         </w:rPr>
+        <w:lastRenderedPageBreak/>
         <w:drawing>
           <wp:inline distT="0" distB="0" distL="0" distR="0">
             <wp:extent cx="5274310" cy="2271395"/>
@@ -5236,7 +5232,8 @@
       <w:pPr>
         <w:pStyle w:val="af3"/>
       </w:pPr>
-      <w:bookmarkStart w:id="24" w:name="_Toc483753980"/>
+      <w:bookmarkStart w:id="25" w:name="_Toc485218426"/>
+      <w:bookmarkStart w:id="26" w:name="_Toc485310934"/>
       <w:r>
         <w:rPr>
           <w:rStyle w:val="af4"/>
@@ -5280,19 +5277,29 @@
         <w:t>:</w:t>
       </w:r>
       <w:r>
-        <w:t xml:space="preserve"> SMY solver</w:t>
-      </w:r>
-      <w:bookmarkEnd w:id="24"/>
+        <w:t xml:space="preserve"> SM</w:t>
+      </w:r>
+      <w:r>
+        <w:rPr>
+          <w:rFonts w:hint="eastAsia"/>
+        </w:rPr>
+        <w:t xml:space="preserve">T </w:t>
+      </w:r>
+      <w:r>
+        <w:t>solver</w:t>
+      </w:r>
+      <w:bookmarkEnd w:id="25"/>
+      <w:bookmarkEnd w:id="26"/>
     </w:p>
     <w:p>
       <w:pPr>
         <w:pStyle w:val="20"/>
       </w:pPr>
-      <w:bookmarkStart w:id="25" w:name="_Toc483753974"/>
+      <w:bookmarkStart w:id="27" w:name="_Toc485310922"/>
       <w:r>
         <w:t>Ponce</w:t>
       </w:r>
-      <w:bookmarkEnd w:id="25"/>
+      <w:bookmarkEnd w:id="27"/>
     </w:p>
     <w:p>
       <w:pPr>
@@ -5306,13 +5313,12 @@
       <w:pPr>
         <w:pStyle w:val="20"/>
       </w:pPr>
-      <w:bookmarkStart w:id="26" w:name="_Toc483753975"/>
+      <w:bookmarkStart w:id="28" w:name="_Toc485310923"/>
       <w:proofErr w:type="spellStart"/>
       <w:r>
-        <w:lastRenderedPageBreak/>
         <w:t>Peda</w:t>
       </w:r>
-      <w:bookmarkEnd w:id="26"/>
+      <w:bookmarkEnd w:id="28"/>
       <w:proofErr w:type="spellEnd"/>
     </w:p>
     <w:p>
@@ -5332,11 +5338,11 @@
       <w:pPr>
         <w:pStyle w:val="1"/>
       </w:pPr>
-      <w:bookmarkStart w:id="27" w:name="_Toc483753976"/>
+      <w:bookmarkStart w:id="29" w:name="_Toc485310924"/>
       <w:r>
         <w:t>Conclusion</w:t>
       </w:r>
-      <w:bookmarkEnd w:id="27"/>
+      <w:bookmarkEnd w:id="29"/>
     </w:p>
     <w:p>
       <w:pPr>
@@ -5350,11 +5356,11 @@
       <w:pPr>
         <w:pStyle w:val="1"/>
       </w:pPr>
-      <w:bookmarkStart w:id="28" w:name="_Toc483753977"/>
+      <w:bookmarkStart w:id="30" w:name="_Toc485310925"/>
       <w:r>
         <w:t>Future work</w:t>
       </w:r>
-      <w:bookmarkEnd w:id="28"/>
+      <w:bookmarkEnd w:id="30"/>
     </w:p>
     <w:p>
       <w:pPr>
@@ -5368,11 +5374,11 @@
       <w:pPr>
         <w:pStyle w:val="1"/>
       </w:pPr>
-      <w:bookmarkStart w:id="29" w:name="_Toc483753978"/>
+      <w:bookmarkStart w:id="31" w:name="_Toc485310926"/>
       <w:r>
         <w:t>References</w:t>
       </w:r>
-      <w:bookmarkEnd w:id="29"/>
+      <w:bookmarkEnd w:id="31"/>
     </w:p>
     <w:p>
       <w:pPr>
@@ -5405,7 +5411,7 @@
 </file>
 
 <file path=word/endnotes.xml><?xml version="1.0" encoding="utf-8"?>
-<w:endnotes xmlns:wpc="http://schemas.microsoft.com/office/word/2010/wordprocessingCanvas" xmlns:cx="http://schemas.microsoft.com/office/drawing/2014/chartex" xmlns:mc="http://schemas.openxmlformats.org/markup-compatibility/2006" xmlns:o="urn:schemas-microsoft-com:office:office" xmlns:r="http://schemas.openxmlformats.org/officeDocument/2006/relationships" xmlns:m="http://schemas.openxmlformats.org/officeDocument/2006/math" xmlns:v="urn:schemas-microsoft-com:vml" xmlns:wp14="http://schemas.microsoft.com/office/word/2010/wordprocessingDrawing" xmlns:wp="http://schemas.openxmlformats.org/drawingml/2006/wordprocessingDrawing" xmlns:w10="urn:schemas-microsoft-com:office:word" xmlns:w="http://schemas.openxmlformats.org/wordprocessingml/2006/main" xmlns:w14="http://schemas.microsoft.com/office/word/2010/wordml" xmlns:w15="http://schemas.microsoft.com/office/word/2012/wordml" xmlns:w16se="http://schemas.microsoft.com/office/word/2015/wordml/symex" xmlns:wpg="http://schemas.microsoft.com/office/word/2010/wordprocessingGroup" xmlns:wpi="http://schemas.microsoft.com/office/word/2010/wordprocessingInk" xmlns:wne="http://schemas.microsoft.com/office/word/2006/wordml" xmlns:wps="http://schemas.microsoft.com/office/word/2010/wordprocessingShape" mc:Ignorable="w14 w15 w16se wp14">
+<w:endnotes xmlns:wpc="http://schemas.microsoft.com/office/word/2010/wordprocessingCanvas" xmlns:cx="http://schemas.microsoft.com/office/drawing/2014/chartex" xmlns:cx1="http://schemas.microsoft.com/office/drawing/2015/9/8/chartex" xmlns:mc="http://schemas.openxmlformats.org/markup-compatibility/2006" xmlns:o="urn:schemas-microsoft-com:office:office" xmlns:r="http://schemas.openxmlformats.org/officeDocument/2006/relationships" xmlns:m="http://schemas.openxmlformats.org/officeDocument/2006/math" xmlns:v="urn:schemas-microsoft-com:vml" xmlns:wp14="http://schemas.microsoft.com/office/word/2010/wordprocessingDrawing" xmlns:wp="http://schemas.openxmlformats.org/drawingml/2006/wordprocessingDrawing" xmlns:w10="urn:schemas-microsoft-com:office:word" xmlns:w="http://schemas.openxmlformats.org/wordprocessingml/2006/main" xmlns:w14="http://schemas.microsoft.com/office/word/2010/wordml" xmlns:w15="http://schemas.microsoft.com/office/word/2012/wordml" xmlns:w16se="http://schemas.microsoft.com/office/word/2015/wordml/symex" xmlns:wpg="http://schemas.microsoft.com/office/word/2010/wordprocessingGroup" xmlns:wpi="http://schemas.microsoft.com/office/word/2010/wordprocessingInk" xmlns:wne="http://schemas.microsoft.com/office/word/2006/wordml" xmlns:wps="http://schemas.microsoft.com/office/word/2010/wordprocessingShape" mc:Ignorable="w14 w15 w16se wp14">
   <w:endnote w:type="separator" w:id="-1">
     <w:p>
       <w:pPr>
@@ -5430,7 +5436,7 @@
 </file>
 
 <file path=word/footer1.xml><?xml version="1.0" encoding="utf-8"?>
-<w:ftr xmlns:wpc="http://schemas.microsoft.com/office/word/2010/wordprocessingCanvas" xmlns:cx="http://schemas.microsoft.com/office/drawing/2014/chartex" xmlns:mc="http://schemas.openxmlformats.org/markup-compatibility/2006" xmlns:o="urn:schemas-microsoft-com:office:office" xmlns:r="http://schemas.openxmlformats.org/officeDocument/2006/relationships" xmlns:m="http://schemas.openxmlformats.org/officeDocument/2006/math" xmlns:v="urn:schemas-microsoft-com:vml" xmlns:wp14="http://schemas.microsoft.com/office/word/2010/wordprocessingDrawing" xmlns:wp="http://schemas.openxmlformats.org/drawingml/2006/wordprocessingDrawing" xmlns:w10="urn:schemas-microsoft-com:office:word" xmlns:w="http://schemas.openxmlformats.org/wordprocessingml/2006/main" xmlns:w14="http://schemas.microsoft.com/office/word/2010/wordml" xmlns:w15="http://schemas.microsoft.com/office/word/2012/wordml" xmlns:w16se="http://schemas.microsoft.com/office/word/2015/wordml/symex" xmlns:wpg="http://schemas.microsoft.com/office/word/2010/wordprocessingGroup" xmlns:wpi="http://schemas.microsoft.com/office/word/2010/wordprocessingInk" xmlns:wne="http://schemas.microsoft.com/office/word/2006/wordml" xmlns:wps="http://schemas.microsoft.com/office/word/2010/wordprocessingShape" mc:Ignorable="w14 w15 w16se wp14">
+<w:ftr xmlns:wpc="http://schemas.microsoft.com/office/word/2010/wordprocessingCanvas" xmlns:cx="http://schemas.microsoft.com/office/drawing/2014/chartex" xmlns:cx1="http://schemas.microsoft.com/office/drawing/2015/9/8/chartex" xmlns:mc="http://schemas.openxmlformats.org/markup-compatibility/2006" xmlns:o="urn:schemas-microsoft-com:office:office" xmlns:r="http://schemas.openxmlformats.org/officeDocument/2006/relationships" xmlns:m="http://schemas.openxmlformats.org/officeDocument/2006/math" xmlns:v="urn:schemas-microsoft-com:vml" xmlns:wp14="http://schemas.microsoft.com/office/word/2010/wordprocessingDrawing" xmlns:wp="http://schemas.openxmlformats.org/drawingml/2006/wordprocessingDrawing" xmlns:w10="urn:schemas-microsoft-com:office:word" xmlns:w="http://schemas.openxmlformats.org/wordprocessingml/2006/main" xmlns:w14="http://schemas.microsoft.com/office/word/2010/wordml" xmlns:w15="http://schemas.microsoft.com/office/word/2012/wordml" xmlns:w16se="http://schemas.microsoft.com/office/word/2015/wordml/symex" xmlns:wpg="http://schemas.microsoft.com/office/word/2010/wordprocessingGroup" xmlns:wpi="http://schemas.microsoft.com/office/word/2010/wordprocessingInk" xmlns:wne="http://schemas.microsoft.com/office/word/2006/wordml" xmlns:wps="http://schemas.microsoft.com/office/word/2010/wordprocessingShape" mc:Ignorable="w14 w15 w16se wp14">
   <w:sdt>
     <w:sdtPr>
       <w:id w:val="1937016204"/>
@@ -5477,7 +5483,7 @@
 </file>
 
 <file path=word/footer2.xml><?xml version="1.0" encoding="utf-8"?>
-<w:ftr xmlns:wpc="http://schemas.microsoft.com/office/word/2010/wordprocessingCanvas" xmlns:cx="http://schemas.microsoft.com/office/drawing/2014/chartex" xmlns:mc="http://schemas.openxmlformats.org/markup-compatibility/2006" xmlns:o="urn:schemas-microsoft-com:office:office" xmlns:r="http://schemas.openxmlformats.org/officeDocument/2006/relationships" xmlns:m="http://schemas.openxmlformats.org/officeDocument/2006/math" xmlns:v="urn:schemas-microsoft-com:vml" xmlns:wp14="http://schemas.microsoft.com/office/word/2010/wordprocessingDrawing" xmlns:wp="http://schemas.openxmlformats.org/drawingml/2006/wordprocessingDrawing" xmlns:w10="urn:schemas-microsoft-com:office:word" xmlns:w="http://schemas.openxmlformats.org/wordprocessingml/2006/main" xmlns:w14="http://schemas.microsoft.com/office/word/2010/wordml" xmlns:w15="http://schemas.microsoft.com/office/word/2012/wordml" xmlns:w16se="http://schemas.microsoft.com/office/word/2015/wordml/symex" xmlns:wpg="http://schemas.microsoft.com/office/word/2010/wordprocessingGroup" xmlns:wpi="http://schemas.microsoft.com/office/word/2010/wordprocessingInk" xmlns:wne="http://schemas.microsoft.com/office/word/2006/wordml" xmlns:wps="http://schemas.microsoft.com/office/word/2010/wordprocessingShape" mc:Ignorable="w14 w15 w16se wp14">
+<w:ftr xmlns:wpc="http://schemas.microsoft.com/office/word/2010/wordprocessingCanvas" xmlns:cx="http://schemas.microsoft.com/office/drawing/2014/chartex" xmlns:cx1="http://schemas.microsoft.com/office/drawing/2015/9/8/chartex" xmlns:mc="http://schemas.openxmlformats.org/markup-compatibility/2006" xmlns:o="urn:schemas-microsoft-com:office:office" xmlns:r="http://schemas.openxmlformats.org/officeDocument/2006/relationships" xmlns:m="http://schemas.openxmlformats.org/officeDocument/2006/math" xmlns:v="urn:schemas-microsoft-com:vml" xmlns:wp14="http://schemas.microsoft.com/office/word/2010/wordprocessingDrawing" xmlns:wp="http://schemas.openxmlformats.org/drawingml/2006/wordprocessingDrawing" xmlns:w10="urn:schemas-microsoft-com:office:word" xmlns:w="http://schemas.openxmlformats.org/wordprocessingml/2006/main" xmlns:w14="http://schemas.microsoft.com/office/word/2010/wordml" xmlns:w15="http://schemas.microsoft.com/office/word/2012/wordml" xmlns:w16se="http://schemas.microsoft.com/office/word/2015/wordml/symex" xmlns:wpg="http://schemas.microsoft.com/office/word/2010/wordprocessingGroup" xmlns:wpi="http://schemas.microsoft.com/office/word/2010/wordprocessingInk" xmlns:wne="http://schemas.microsoft.com/office/word/2006/wordml" xmlns:wps="http://schemas.microsoft.com/office/word/2010/wordprocessingShape" mc:Ignorable="w14 w15 w16se wp14">
   <w:sdt>
     <w:sdtPr>
       <w:id w:val="-998565695"/>
@@ -5524,7 +5530,7 @@
 </file>
 
 <file path=word/footer3.xml><?xml version="1.0" encoding="utf-8"?>
-<w:ftr xmlns:wpc="http://schemas.microsoft.com/office/word/2010/wordprocessingCanvas" xmlns:cx="http://schemas.microsoft.com/office/drawing/2014/chartex" xmlns:mc="http://schemas.openxmlformats.org/markup-compatibility/2006" xmlns:o="urn:schemas-microsoft-com:office:office" xmlns:r="http://schemas.openxmlformats.org/officeDocument/2006/relationships" xmlns:m="http://schemas.openxmlformats.org/officeDocument/2006/math" xmlns:v="urn:schemas-microsoft-com:vml" xmlns:wp14="http://schemas.microsoft.com/office/word/2010/wordprocessingDrawing" xmlns:wp="http://schemas.openxmlformats.org/drawingml/2006/wordprocessingDrawing" xmlns:w10="urn:schemas-microsoft-com:office:word" xmlns:w="http://schemas.openxmlformats.org/wordprocessingml/2006/main" xmlns:w14="http://schemas.microsoft.com/office/word/2010/wordml" xmlns:w15="http://schemas.microsoft.com/office/word/2012/wordml" xmlns:w16se="http://schemas.microsoft.com/office/word/2015/wordml/symex" xmlns:wpg="http://schemas.microsoft.com/office/word/2010/wordprocessingGroup" xmlns:wpi="http://schemas.microsoft.com/office/word/2010/wordprocessingInk" xmlns:wne="http://schemas.microsoft.com/office/word/2006/wordml" xmlns:wps="http://schemas.microsoft.com/office/word/2010/wordprocessingShape" mc:Ignorable="w14 w15 w16se wp14">
+<w:ftr xmlns:wpc="http://schemas.microsoft.com/office/word/2010/wordprocessingCanvas" xmlns:cx="http://schemas.microsoft.com/office/drawing/2014/chartex" xmlns:cx1="http://schemas.microsoft.com/office/drawing/2015/9/8/chartex" xmlns:mc="http://schemas.openxmlformats.org/markup-compatibility/2006" xmlns:o="urn:schemas-microsoft-com:office:office" xmlns:r="http://schemas.openxmlformats.org/officeDocument/2006/relationships" xmlns:m="http://schemas.openxmlformats.org/officeDocument/2006/math" xmlns:v="urn:schemas-microsoft-com:vml" xmlns:wp14="http://schemas.microsoft.com/office/word/2010/wordprocessingDrawing" xmlns:wp="http://schemas.openxmlformats.org/drawingml/2006/wordprocessingDrawing" xmlns:w10="urn:schemas-microsoft-com:office:word" xmlns:w="http://schemas.openxmlformats.org/wordprocessingml/2006/main" xmlns:w14="http://schemas.microsoft.com/office/word/2010/wordml" xmlns:w15="http://schemas.microsoft.com/office/word/2012/wordml" xmlns:w16se="http://schemas.microsoft.com/office/word/2015/wordml/symex" xmlns:wpg="http://schemas.microsoft.com/office/word/2010/wordprocessingGroup" xmlns:wpi="http://schemas.microsoft.com/office/word/2010/wordprocessingInk" xmlns:wne="http://schemas.microsoft.com/office/word/2006/wordml" xmlns:wps="http://schemas.microsoft.com/office/word/2010/wordprocessingShape" mc:Ignorable="w14 w15 w16se wp14">
   <w:sdt>
     <w:sdtPr>
       <w:id w:val="560594299"/>
@@ -5554,7 +5560,7 @@
             <w:noProof/>
             <w:lang w:val="zh-TW"/>
           </w:rPr>
-          <w:t>2</w:t>
+          <w:t>3</w:t>
         </w:r>
         <w:r>
           <w:fldChar w:fldCharType="end"/>
@@ -5571,7 +5577,7 @@
 </file>
 
 <file path=word/footnotes.xml><?xml version="1.0" encoding="utf-8"?>
-<w:footnotes xmlns:wpc="http://schemas.microsoft.com/office/word/2010/wordprocessingCanvas" xmlns:cx="http://schemas.microsoft.com/office/drawing/2014/chartex" xmlns:mc="http://schemas.openxmlformats.org/markup-compatibility/2006" xmlns:o="urn:schemas-microsoft-com:office:office" xmlns:r="http://schemas.openxmlformats.org/officeDocument/2006/relationships" xmlns:m="http://schemas.openxmlformats.org/officeDocument/2006/math" xmlns:v="urn:schemas-microsoft-com:vml" xmlns:wp14="http://schemas.microsoft.com/office/word/2010/wordprocessingDrawing" xmlns:wp="http://schemas.openxmlformats.org/drawingml/2006/wordprocessingDrawing" xmlns:w10="urn:schemas-microsoft-com:office:word" xmlns:w="http://schemas.openxmlformats.org/wordprocessingml/2006/main" xmlns:w14="http://schemas.microsoft.com/office/word/2010/wordml" xmlns:w15="http://schemas.microsoft.com/office/word/2012/wordml" xmlns:w16se="http://schemas.microsoft.com/office/word/2015/wordml/symex" xmlns:wpg="http://schemas.microsoft.com/office/word/2010/wordprocessingGroup" xmlns:wpi="http://schemas.microsoft.com/office/word/2010/wordprocessingInk" xmlns:wne="http://schemas.microsoft.com/office/word/2006/wordml" xmlns:wps="http://schemas.microsoft.com/office/word/2010/wordprocessingShape" mc:Ignorable="w14 w15 w16se wp14">
+<w:footnotes xmlns:wpc="http://schemas.microsoft.com/office/word/2010/wordprocessingCanvas" xmlns:cx="http://schemas.microsoft.com/office/drawing/2014/chartex" xmlns:cx1="http://schemas.microsoft.com/office/drawing/2015/9/8/chartex" xmlns:mc="http://schemas.openxmlformats.org/markup-compatibility/2006" xmlns:o="urn:schemas-microsoft-com:office:office" xmlns:r="http://schemas.openxmlformats.org/officeDocument/2006/relationships" xmlns:m="http://schemas.openxmlformats.org/officeDocument/2006/math" xmlns:v="urn:schemas-microsoft-com:vml" xmlns:wp14="http://schemas.microsoft.com/office/word/2010/wordprocessingDrawing" xmlns:wp="http://schemas.openxmlformats.org/drawingml/2006/wordprocessingDrawing" xmlns:w10="urn:schemas-microsoft-com:office:word" xmlns:w="http://schemas.openxmlformats.org/wordprocessingml/2006/main" xmlns:w14="http://schemas.microsoft.com/office/word/2010/wordml" xmlns:w15="http://schemas.microsoft.com/office/word/2012/wordml" xmlns:w16se="http://schemas.microsoft.com/office/word/2015/wordml/symex" xmlns:wpg="http://schemas.microsoft.com/office/word/2010/wordprocessingGroup" xmlns:wpi="http://schemas.microsoft.com/office/word/2010/wordprocessingInk" xmlns:wne="http://schemas.microsoft.com/office/word/2006/wordml" xmlns:wps="http://schemas.microsoft.com/office/word/2010/wordprocessingShape" mc:Ignorable="w14 w15 w16se wp14">
   <w:footnote w:type="separator" w:id="-1">
     <w:p>
       <w:pPr>
@@ -5596,7 +5602,7 @@
 </file>
 
 <file path=word/header1.xml><?xml version="1.0" encoding="utf-8"?>
-<w:hdr xmlns:wpc="http://schemas.microsoft.com/office/word/2010/wordprocessingCanvas" xmlns:cx="http://schemas.microsoft.com/office/drawing/2014/chartex" xmlns:mc="http://schemas.openxmlformats.org/markup-compatibility/2006" xmlns:o="urn:schemas-microsoft-com:office:office" xmlns:r="http://schemas.openxmlformats.org/officeDocument/2006/relationships" xmlns:m="http://schemas.openxmlformats.org/officeDocument/2006/math" xmlns:v="urn:schemas-microsoft-com:vml" xmlns:wp14="http://schemas.microsoft.com/office/word/2010/wordprocessingDrawing" xmlns:wp="http://schemas.openxmlformats.org/drawingml/2006/wordprocessingDrawing" xmlns:w10="urn:schemas-microsoft-com:office:word" xmlns:w="http://schemas.openxmlformats.org/wordprocessingml/2006/main" xmlns:w14="http://schemas.microsoft.com/office/word/2010/wordml" xmlns:w15="http://schemas.microsoft.com/office/word/2012/wordml" xmlns:w16se="http://schemas.microsoft.com/office/word/2015/wordml/symex" xmlns:wpg="http://schemas.microsoft.com/office/word/2010/wordprocessingGroup" xmlns:wpi="http://schemas.microsoft.com/office/word/2010/wordprocessingInk" xmlns:wne="http://schemas.microsoft.com/office/word/2006/wordml" xmlns:wps="http://schemas.microsoft.com/office/word/2010/wordprocessingShape" mc:Ignorable="w14 w15 w16se wp14">
+<w:hdr xmlns:wpc="http://schemas.microsoft.com/office/word/2010/wordprocessingCanvas" xmlns:cx="http://schemas.microsoft.com/office/drawing/2014/chartex" xmlns:cx1="http://schemas.microsoft.com/office/drawing/2015/9/8/chartex" xmlns:mc="http://schemas.openxmlformats.org/markup-compatibility/2006" xmlns:o="urn:schemas-microsoft-com:office:office" xmlns:r="http://schemas.openxmlformats.org/officeDocument/2006/relationships" xmlns:m="http://schemas.openxmlformats.org/officeDocument/2006/math" xmlns:v="urn:schemas-microsoft-com:vml" xmlns:wp14="http://schemas.microsoft.com/office/word/2010/wordprocessingDrawing" xmlns:wp="http://schemas.openxmlformats.org/drawingml/2006/wordprocessingDrawing" xmlns:w10="urn:schemas-microsoft-com:office:word" xmlns:w="http://schemas.openxmlformats.org/wordprocessingml/2006/main" xmlns:w14="http://schemas.microsoft.com/office/word/2010/wordml" xmlns:w15="http://schemas.microsoft.com/office/word/2012/wordml" xmlns:w16se="http://schemas.microsoft.com/office/word/2015/wordml/symex" xmlns:wpg="http://schemas.microsoft.com/office/word/2010/wordprocessingGroup" xmlns:wpi="http://schemas.microsoft.com/office/word/2010/wordprocessingInk" xmlns:wne="http://schemas.microsoft.com/office/word/2006/wordml" xmlns:wps="http://schemas.microsoft.com/office/word/2010/wordprocessingShape" mc:Ignorable="w14 w15 w16se wp14">
   <w:p>
     <w:pPr>
       <w:pStyle w:val="a3"/>
@@ -5636,7 +5642,7 @@
 </file>
 
 <file path=word/header2.xml><?xml version="1.0" encoding="utf-8"?>
-<w:hdr xmlns:wpc="http://schemas.microsoft.com/office/word/2010/wordprocessingCanvas" xmlns:cx="http://schemas.microsoft.com/office/drawing/2014/chartex" xmlns:mc="http://schemas.openxmlformats.org/markup-compatibility/2006" xmlns:o="urn:schemas-microsoft-com:office:office" xmlns:r="http://schemas.openxmlformats.org/officeDocument/2006/relationships" xmlns:m="http://schemas.openxmlformats.org/officeDocument/2006/math" xmlns:v="urn:schemas-microsoft-com:vml" xmlns:wp14="http://schemas.microsoft.com/office/word/2010/wordprocessingDrawing" xmlns:wp="http://schemas.openxmlformats.org/drawingml/2006/wordprocessingDrawing" xmlns:w10="urn:schemas-microsoft-com:office:word" xmlns:w="http://schemas.openxmlformats.org/wordprocessingml/2006/main" xmlns:w14="http://schemas.microsoft.com/office/word/2010/wordml" xmlns:w15="http://schemas.microsoft.com/office/word/2012/wordml" xmlns:w16se="http://schemas.microsoft.com/office/word/2015/wordml/symex" xmlns:wpg="http://schemas.microsoft.com/office/word/2010/wordprocessingGroup" xmlns:wpi="http://schemas.microsoft.com/office/word/2010/wordprocessingInk" xmlns:wne="http://schemas.microsoft.com/office/word/2006/wordml" xmlns:wps="http://schemas.microsoft.com/office/word/2010/wordprocessingShape" mc:Ignorable="w14 w15 w16se wp14">
+<w:hdr xmlns:wpc="http://schemas.microsoft.com/office/word/2010/wordprocessingCanvas" xmlns:cx="http://schemas.microsoft.com/office/drawing/2014/chartex" xmlns:cx1="http://schemas.microsoft.com/office/drawing/2015/9/8/chartex" xmlns:mc="http://schemas.openxmlformats.org/markup-compatibility/2006" xmlns:o="urn:schemas-microsoft-com:office:office" xmlns:r="http://schemas.openxmlformats.org/officeDocument/2006/relationships" xmlns:m="http://schemas.openxmlformats.org/officeDocument/2006/math" xmlns:v="urn:schemas-microsoft-com:vml" xmlns:wp14="http://schemas.microsoft.com/office/word/2010/wordprocessingDrawing" xmlns:wp="http://schemas.openxmlformats.org/drawingml/2006/wordprocessingDrawing" xmlns:w10="urn:schemas-microsoft-com:office:word" xmlns:w="http://schemas.openxmlformats.org/wordprocessingml/2006/main" xmlns:w14="http://schemas.microsoft.com/office/word/2010/wordml" xmlns:w15="http://schemas.microsoft.com/office/word/2012/wordml" xmlns:w16se="http://schemas.microsoft.com/office/word/2015/wordml/symex" xmlns:wpg="http://schemas.microsoft.com/office/word/2010/wordprocessingGroup" xmlns:wpi="http://schemas.microsoft.com/office/word/2010/wordprocessingInk" xmlns:wne="http://schemas.microsoft.com/office/word/2006/wordml" xmlns:wps="http://schemas.microsoft.com/office/word/2010/wordprocessingShape" mc:Ignorable="w14 w15 w16se wp14">
   <w:p>
     <w:pPr>
       <w:pStyle w:val="a3"/>
@@ -5676,7 +5682,7 @@
 </file>
 
 <file path=word/header3.xml><?xml version="1.0" encoding="utf-8"?>
-<w:hdr xmlns:wpc="http://schemas.microsoft.com/office/word/2010/wordprocessingCanvas" xmlns:cx="http://schemas.microsoft.com/office/drawing/2014/chartex" xmlns:mc="http://schemas.openxmlformats.org/markup-compatibility/2006" xmlns:o="urn:schemas-microsoft-com:office:office" xmlns:r="http://schemas.openxmlformats.org/officeDocument/2006/relationships" xmlns:m="http://schemas.openxmlformats.org/officeDocument/2006/math" xmlns:v="urn:schemas-microsoft-com:vml" xmlns:wp14="http://schemas.microsoft.com/office/word/2010/wordprocessingDrawing" xmlns:wp="http://schemas.openxmlformats.org/drawingml/2006/wordprocessingDrawing" xmlns:w10="urn:schemas-microsoft-com:office:word" xmlns:w="http://schemas.openxmlformats.org/wordprocessingml/2006/main" xmlns:w14="http://schemas.microsoft.com/office/word/2010/wordml" xmlns:w15="http://schemas.microsoft.com/office/word/2012/wordml" xmlns:w16se="http://schemas.microsoft.com/office/word/2015/wordml/symex" xmlns:wpg="http://schemas.microsoft.com/office/word/2010/wordprocessingGroup" xmlns:wpi="http://schemas.microsoft.com/office/word/2010/wordprocessingInk" xmlns:wne="http://schemas.microsoft.com/office/word/2006/wordml" xmlns:wps="http://schemas.microsoft.com/office/word/2010/wordprocessingShape" mc:Ignorable="w14 w15 w16se wp14">
+<w:hdr xmlns:wpc="http://schemas.microsoft.com/office/word/2010/wordprocessingCanvas" xmlns:cx="http://schemas.microsoft.com/office/drawing/2014/chartex" xmlns:cx1="http://schemas.microsoft.com/office/drawing/2015/9/8/chartex" xmlns:mc="http://schemas.openxmlformats.org/markup-compatibility/2006" xmlns:o="urn:schemas-microsoft-com:office:office" xmlns:r="http://schemas.openxmlformats.org/officeDocument/2006/relationships" xmlns:m="http://schemas.openxmlformats.org/officeDocument/2006/math" xmlns:v="urn:schemas-microsoft-com:vml" xmlns:wp14="http://schemas.microsoft.com/office/word/2010/wordprocessingDrawing" xmlns:wp="http://schemas.openxmlformats.org/drawingml/2006/wordprocessingDrawing" xmlns:w10="urn:schemas-microsoft-com:office:word" xmlns:w="http://schemas.openxmlformats.org/wordprocessingml/2006/main" xmlns:w14="http://schemas.microsoft.com/office/word/2010/wordml" xmlns:w15="http://schemas.microsoft.com/office/word/2012/wordml" xmlns:w16se="http://schemas.microsoft.com/office/word/2015/wordml/symex" xmlns:wpg="http://schemas.microsoft.com/office/word/2010/wordprocessingGroup" xmlns:wpi="http://schemas.microsoft.com/office/word/2010/wordprocessingInk" xmlns:wne="http://schemas.microsoft.com/office/word/2006/wordml" xmlns:wps="http://schemas.microsoft.com/office/word/2010/wordprocessingShape" mc:Ignorable="w14 w15 w16se wp14">
   <w:p>
     <w:pPr>
       <w:pStyle w:val="a3"/>
@@ -5716,7 +5722,7 @@
 </file>
 
 <file path=word/numbering.xml><?xml version="1.0" encoding="utf-8"?>
-<w:numbering xmlns:wpc="http://schemas.microsoft.com/office/word/2010/wordprocessingCanvas" xmlns:cx="http://schemas.microsoft.com/office/drawing/2014/chartex" xmlns:mc="http://schemas.openxmlformats.org/markup-compatibility/2006" xmlns:o="urn:schemas-microsoft-com:office:office" xmlns:r="http://schemas.openxmlformats.org/officeDocument/2006/relationships" xmlns:m="http://schemas.openxmlformats.org/officeDocument/2006/math" xmlns:v="urn:schemas-microsoft-com:vml" xmlns:wp14="http://schemas.microsoft.com/office/word/2010/wordprocessingDrawing" xmlns:wp="http://schemas.openxmlformats.org/drawingml/2006/wordprocessingDrawing" xmlns:w10="urn:schemas-microsoft-com:office:word" xmlns:w="http://schemas.openxmlformats.org/wordprocessingml/2006/main" xmlns:w14="http://schemas.microsoft.com/office/word/2010/wordml" xmlns:w15="http://schemas.microsoft.com/office/word/2012/wordml" xmlns:w16se="http://schemas.microsoft.com/office/word/2015/wordml/symex" xmlns:wpg="http://schemas.microsoft.com/office/word/2010/wordprocessingGroup" xmlns:wpi="http://schemas.microsoft.com/office/word/2010/wordprocessingInk" xmlns:wne="http://schemas.microsoft.com/office/word/2006/wordml" xmlns:wps="http://schemas.microsoft.com/office/word/2010/wordprocessingShape" mc:Ignorable="w14 w15 w16se wp14">
+<w:numbering xmlns:wpc="http://schemas.microsoft.com/office/word/2010/wordprocessingCanvas" xmlns:cx="http://schemas.microsoft.com/office/drawing/2014/chartex" xmlns:cx1="http://schemas.microsoft.com/office/drawing/2015/9/8/chartex" xmlns:mc="http://schemas.openxmlformats.org/markup-compatibility/2006" xmlns:o="urn:schemas-microsoft-com:office:office" xmlns:r="http://schemas.openxmlformats.org/officeDocument/2006/relationships" xmlns:m="http://schemas.openxmlformats.org/officeDocument/2006/math" xmlns:v="urn:schemas-microsoft-com:vml" xmlns:wp14="http://schemas.microsoft.com/office/word/2010/wordprocessingDrawing" xmlns:wp="http://schemas.openxmlformats.org/drawingml/2006/wordprocessingDrawing" xmlns:w10="urn:schemas-microsoft-com:office:word" xmlns:w="http://schemas.openxmlformats.org/wordprocessingml/2006/main" xmlns:w14="http://schemas.microsoft.com/office/word/2010/wordml" xmlns:w15="http://schemas.microsoft.com/office/word/2012/wordml" xmlns:w16se="http://schemas.microsoft.com/office/word/2015/wordml/symex" xmlns:wpg="http://schemas.microsoft.com/office/word/2010/wordprocessingGroup" xmlns:wpi="http://schemas.microsoft.com/office/word/2010/wordprocessingInk" xmlns:wne="http://schemas.microsoft.com/office/word/2006/wordml" xmlns:wps="http://schemas.microsoft.com/office/word/2010/wordprocessingShape" mc:Ignorable="w14 w15 w16se wp14">
   <w:abstractNum w:abstractNumId="0" w15:restartNumberingAfterBreak="0">
     <w:nsid w:val="2092494F"/>
     <w:multiLevelType w:val="multilevel"/>
@@ -6739,7 +6745,7 @@
       <w:textAlignment w:val="baseline"/>
     </w:pPr>
     <w:rPr>
-      <w:rFonts w:ascii="Times New Roman" w:eastAsia="新細明體" w:hAnsi="Times New Roman" w:cs="Times New Roman"/>
+      <w:rFonts w:ascii="Times New Roman" w:eastAsia="PMingLiU" w:hAnsi="Times New Roman" w:cs="Times New Roman"/>
       <w:sz w:val="24"/>
       <w:szCs w:val="20"/>
     </w:rPr>
@@ -6918,8 +6924,9 @@
     <w:basedOn w:val="10"/>
     <w:link w:val="13"/>
     <w:qFormat/>
-    <w:rsid w:val="001B4CCA"/>
+    <w:rsid w:val="00396AB6"/>
     <w:pPr>
+      <w:spacing w:line="360" w:lineRule="auto"/>
       <w:jc w:val="center"/>
     </w:pPr>
     <w:rPr>
@@ -6933,13 +6940,20 @@
     <w:basedOn w:val="a"/>
     <w:link w:val="a8"/>
     <w:qFormat/>
-    <w:rsid w:val="00B63002"/>
+    <w:rsid w:val="00497B95"/>
+    <w:pPr>
+      <w:spacing w:line="360" w:lineRule="auto"/>
+    </w:pPr>
+    <w:rPr>
+      <w:rFonts w:eastAsia="DFKai-SB"/>
+      <w:sz w:val="28"/>
+    </w:rPr>
   </w:style>
   <w:style w:type="character" w:customStyle="1" w:styleId="13">
     <w:name w:val="自訂標題1 字元"/>
     <w:basedOn w:val="11"/>
     <w:link w:val="12"/>
-    <w:rsid w:val="001B4CCA"/>
+    <w:rsid w:val="00396AB6"/>
     <w:rPr>
       <w:rFonts w:ascii="Times New Roman" w:eastAsiaTheme="majorEastAsia" w:hAnsi="Times New Roman" w:cstheme="majorBidi"/>
       <w:b/>
@@ -6970,10 +6984,10 @@
     <w:name w:val="自訂內文 字元"/>
     <w:basedOn w:val="a0"/>
     <w:link w:val="a7"/>
-    <w:rsid w:val="00B63002"/>
+    <w:rsid w:val="00497B95"/>
     <w:rPr>
-      <w:rFonts w:ascii="Times New Roman" w:eastAsia="新細明體" w:hAnsi="Times New Roman" w:cs="Times New Roman"/>
-      <w:sz w:val="24"/>
+      <w:rFonts w:ascii="Times New Roman" w:eastAsia="DFKai-SB" w:hAnsi="Times New Roman" w:cs="Times New Roman"/>
+      <w:sz w:val="28"/>
       <w:szCs w:val="20"/>
     </w:rPr>
   </w:style>
@@ -7006,7 +7020,6 @@
       <w:numPr>
         <w:numId w:val="7"/>
       </w:numPr>
-      <w:spacing w:line="360" w:lineRule="auto"/>
     </w:pPr>
   </w:style>
   <w:style w:type="character" w:customStyle="1" w:styleId="aa">
@@ -7015,7 +7028,7 @@
     <w:link w:val="a9"/>
     <w:rsid w:val="00B63002"/>
     <w:rPr>
-      <w:rFonts w:ascii="Times New Roman" w:eastAsia="新細明體" w:hAnsi="Times New Roman" w:cs="Times New Roman"/>
+      <w:rFonts w:ascii="Times New Roman" w:eastAsia="PMingLiU" w:hAnsi="Times New Roman" w:cs="Times New Roman"/>
       <w:sz w:val="24"/>
       <w:szCs w:val="20"/>
     </w:rPr>
@@ -7285,7 +7298,7 @@
     <w:uiPriority w:val="35"/>
     <w:rsid w:val="00D131B5"/>
     <w:rPr>
-      <w:rFonts w:ascii="Times New Roman" w:eastAsia="新細明體" w:hAnsi="Times New Roman" w:cs="Times New Roman"/>
+      <w:rFonts w:ascii="Times New Roman" w:eastAsia="PMingLiU" w:hAnsi="Times New Roman" w:cs="Times New Roman"/>
       <w:i/>
       <w:iCs/>
       <w:color w:val="44546A" w:themeColor="text2"/>
@@ -7299,7 +7312,7 @@
     <w:link w:val="af3"/>
     <w:rsid w:val="00D131B5"/>
     <w:rPr>
-      <w:rFonts w:ascii="Times New Roman" w:eastAsia="新細明體" w:hAnsi="Times New Roman" w:cs="Times New Roman"/>
+      <w:rFonts w:ascii="Times New Roman" w:eastAsia="PMingLiU" w:hAnsi="Times New Roman" w:cs="Times New Roman"/>
       <w:i w:val="0"/>
       <w:iCs/>
       <w:color w:val="44546A" w:themeColor="text2"/>
@@ -7576,7 +7589,7 @@
 </file>
 
 <file path=customXml/itemProps1.xml><?xml version="1.0" encoding="utf-8"?>
-<ds:datastoreItem xmlns:ds="http://schemas.openxmlformats.org/officeDocument/2006/customXml" ds:itemID="{0B8FBB93-8FC9-43E8-A9C9-27FED5B9C585}">
+<ds:datastoreItem xmlns:ds="http://schemas.openxmlformats.org/officeDocument/2006/customXml" ds:itemID="{7A088631-B020-4F84-957A-789E7C50DF07}">
   <ds:schemaRefs>
     <ds:schemaRef ds:uri="http://schemas.openxmlformats.org/officeDocument/2006/bibliography"/>
   </ds:schemaRefs>

--- a/master-thesis.docx
+++ b/master-thesis.docx
@@ -4267,8 +4267,6 @@
       <w:r>
         <w:fldChar w:fldCharType="end"/>
       </w:r>
-      <w:bookmarkStart w:id="5" w:name="_GoBack"/>
-      <w:bookmarkEnd w:id="5"/>
       <w:r>
         <w:br w:type="page"/>
       </w:r>
@@ -4277,7 +4275,7 @@
       <w:pPr>
         <w:pStyle w:val="12"/>
       </w:pPr>
-      <w:bookmarkStart w:id="6" w:name="_Toc485310906"/>
+      <w:bookmarkStart w:id="5" w:name="_Toc485310906"/>
       <w:r>
         <w:lastRenderedPageBreak/>
         <w:t xml:space="preserve">List of </w:t>
@@ -4288,7 +4286,7 @@
         </w:rPr>
         <w:t>Tables</w:t>
       </w:r>
-      <w:bookmarkEnd w:id="6"/>
+      <w:bookmarkEnd w:id="5"/>
     </w:p>
     <w:p>
       <w:pPr>
@@ -4395,12 +4393,12 @@
       <w:pPr>
         <w:pStyle w:val="1"/>
       </w:pPr>
-      <w:bookmarkStart w:id="7" w:name="_Toc485310907"/>
+      <w:bookmarkStart w:id="6" w:name="_Toc485310907"/>
       <w:r>
         <w:lastRenderedPageBreak/>
         <w:t>Introduction</w:t>
       </w:r>
-      <w:bookmarkEnd w:id="7"/>
+      <w:bookmarkEnd w:id="6"/>
     </w:p>
     <w:p>
       <w:pPr>
@@ -4423,30 +4421,30 @@
       <w:pPr>
         <w:pStyle w:val="1"/>
       </w:pPr>
-      <w:bookmarkStart w:id="8" w:name="_Toc485310908"/>
+      <w:bookmarkStart w:id="7" w:name="_Toc485310908"/>
       <w:r>
         <w:t>Background</w:t>
       </w:r>
+      <w:bookmarkEnd w:id="7"/>
+    </w:p>
+    <w:p>
+      <w:pPr>
+        <w:pStyle w:val="a7"/>
+      </w:pPr>
+      <w:r>
+        <w:t>Background content</w:t>
+      </w:r>
+    </w:p>
+    <w:p>
+      <w:pPr>
+        <w:pStyle w:val="20"/>
+      </w:pPr>
+      <w:bookmarkStart w:id="8" w:name="_Toc485310909"/>
+      <w:proofErr w:type="spellStart"/>
+      <w:r>
+        <w:t>Qira</w:t>
+      </w:r>
       <w:bookmarkEnd w:id="8"/>
-    </w:p>
-    <w:p>
-      <w:pPr>
-        <w:pStyle w:val="a7"/>
-      </w:pPr>
-      <w:r>
-        <w:t>Background content</w:t>
-      </w:r>
-    </w:p>
-    <w:p>
-      <w:pPr>
-        <w:pStyle w:val="20"/>
-      </w:pPr>
-      <w:bookmarkStart w:id="9" w:name="_Toc485310909"/>
-      <w:proofErr w:type="spellStart"/>
-      <w:r>
-        <w:t>Qira</w:t>
-      </w:r>
-      <w:bookmarkEnd w:id="9"/>
       <w:proofErr w:type="spellEnd"/>
     </w:p>
     <w:p>
@@ -4518,8 +4516,8 @@
       <w:pPr>
         <w:pStyle w:val="af3"/>
       </w:pPr>
-      <w:bookmarkStart w:id="10" w:name="_Toc485218425"/>
-      <w:bookmarkStart w:id="11" w:name="_Toc485310933"/>
+      <w:bookmarkStart w:id="9" w:name="_Toc485218425"/>
+      <w:bookmarkStart w:id="10" w:name="_Toc485310933"/>
       <w:r>
         <w:t xml:space="preserve">Figure </w:t>
       </w:r>
@@ -4555,16 +4553,39 @@
       <w:r>
         <w:t xml:space="preserve"> structure</w:t>
       </w:r>
+      <w:bookmarkEnd w:id="9"/>
       <w:bookmarkEnd w:id="10"/>
+    </w:p>
+    <w:p>
+      <w:pPr>
+        <w:pStyle w:val="20"/>
+      </w:pPr>
+      <w:bookmarkStart w:id="11" w:name="_Toc485310910"/>
+      <w:r>
+        <w:t>Symbolic execution</w:t>
+      </w:r>
       <w:bookmarkEnd w:id="11"/>
     </w:p>
     <w:p>
       <w:pPr>
+        <w:pStyle w:val="a7"/>
+      </w:pPr>
+      <w:r>
+        <w:t>Symbolic execution content</w:t>
+      </w:r>
+    </w:p>
+    <w:p>
+      <w:pPr>
+        <w:pStyle w:val="a7"/>
+      </w:pPr>
+    </w:p>
+    <w:p>
+      <w:pPr>
         <w:pStyle w:val="20"/>
       </w:pPr>
-      <w:bookmarkStart w:id="12" w:name="_Toc485310910"/>
-      <w:r>
-        <w:t>Symbolic execution</w:t>
+      <w:bookmarkStart w:id="12" w:name="_Toc485310911"/>
+      <w:r>
+        <w:t>Ponce</w:t>
       </w:r>
       <w:bookmarkEnd w:id="12"/>
     </w:p>
@@ -4573,77 +4594,72 @@
         <w:pStyle w:val="a7"/>
       </w:pPr>
       <w:r>
-        <w:t>Symbolic execution content</w:t>
-      </w:r>
+        <w:t>Ponce content</w:t>
+      </w:r>
+    </w:p>
+    <w:p>
+      <w:pPr>
+        <w:pStyle w:val="1"/>
+      </w:pPr>
+      <w:bookmarkStart w:id="13" w:name="_Toc485310912"/>
+      <w:r>
+        <w:t>Design</w:t>
+      </w:r>
+      <w:bookmarkEnd w:id="13"/>
     </w:p>
     <w:p>
       <w:pPr>
         <w:pStyle w:val="a7"/>
       </w:pPr>
+      <w:r>
+        <w:t>Design content</w:t>
+      </w:r>
     </w:p>
     <w:p>
       <w:pPr>
         <w:pStyle w:val="20"/>
       </w:pPr>
-      <w:bookmarkStart w:id="13" w:name="_Toc485310911"/>
-      <w:r>
-        <w:t>Ponce</w:t>
-      </w:r>
-      <w:bookmarkEnd w:id="13"/>
+      <w:bookmarkStart w:id="14" w:name="_Toc485310913"/>
+      <w:r>
+        <w:t>Overview</w:t>
+      </w:r>
+      <w:bookmarkEnd w:id="14"/>
     </w:p>
     <w:p>
       <w:pPr>
         <w:pStyle w:val="a7"/>
       </w:pPr>
       <w:r>
-        <w:t>Ponce content</w:t>
-      </w:r>
-    </w:p>
-    <w:p>
-      <w:pPr>
-        <w:pStyle w:val="1"/>
-      </w:pPr>
-      <w:bookmarkStart w:id="14" w:name="_Toc485310912"/>
-      <w:r>
-        <w:t>Design</w:t>
-      </w:r>
-      <w:bookmarkEnd w:id="14"/>
-    </w:p>
-    <w:p>
-      <w:pPr>
-        <w:pStyle w:val="a7"/>
-      </w:pPr>
-      <w:r>
-        <w:t>Design content</w:t>
+        <w:t>Overview content</w:t>
       </w:r>
     </w:p>
     <w:p>
       <w:pPr>
         <w:pStyle w:val="20"/>
       </w:pPr>
-      <w:bookmarkStart w:id="15" w:name="_Toc485310913"/>
-      <w:r>
-        <w:t>Overview</w:t>
-      </w:r>
-      <w:bookmarkEnd w:id="15"/>
-    </w:p>
-    <w:p>
-      <w:pPr>
-        <w:pStyle w:val="a7"/>
-      </w:pPr>
-      <w:r>
-        <w:t>Overview content</w:t>
-      </w:r>
-    </w:p>
-    <w:p>
-      <w:pPr>
-        <w:pStyle w:val="20"/>
-      </w:pPr>
-      <w:bookmarkStart w:id="16" w:name="_Toc485310914"/>
+      <w:bookmarkStart w:id="15" w:name="_Toc485310914"/>
       <w:r>
         <w:lastRenderedPageBreak/>
         <w:t>Structure</w:t>
       </w:r>
+      <w:bookmarkEnd w:id="15"/>
+    </w:p>
+    <w:p>
+      <w:pPr>
+        <w:pStyle w:val="a7"/>
+      </w:pPr>
+      <w:r>
+        <w:t>Structure content</w:t>
+      </w:r>
+    </w:p>
+    <w:p>
+      <w:pPr>
+        <w:pStyle w:val="20"/>
+      </w:pPr>
+      <w:bookmarkStart w:id="16" w:name="_Toc485310915"/>
+      <w:r>
+        <w:t>Internal</w:t>
+      </w:r>
       <w:bookmarkEnd w:id="16"/>
     </w:p>
     <w:p>
@@ -4651,16 +4667,16 @@
         <w:pStyle w:val="a7"/>
       </w:pPr>
       <w:r>
-        <w:t>Structure content</w:t>
+        <w:t>Internal content</w:t>
       </w:r>
     </w:p>
     <w:p>
       <w:pPr>
         <w:pStyle w:val="20"/>
       </w:pPr>
-      <w:bookmarkStart w:id="17" w:name="_Toc485310915"/>
-      <w:r>
-        <w:t>Internal</w:t>
+      <w:bookmarkStart w:id="17" w:name="_Toc485310916"/>
+      <w:r>
+        <w:t>Commands</w:t>
       </w:r>
       <w:bookmarkEnd w:id="17"/>
     </w:p>
@@ -4669,60 +4685,42 @@
         <w:pStyle w:val="a7"/>
       </w:pPr>
       <w:r>
-        <w:t>Internal content</w:t>
-      </w:r>
-    </w:p>
-    <w:p>
-      <w:pPr>
-        <w:pStyle w:val="20"/>
-      </w:pPr>
-      <w:bookmarkStart w:id="18" w:name="_Toc485310916"/>
-      <w:r>
-        <w:t>Commands</w:t>
+        <w:t>Commands content</w:t>
+      </w:r>
+    </w:p>
+    <w:p>
+      <w:pPr>
+        <w:pStyle w:val="af3"/>
+      </w:pPr>
+      <w:bookmarkStart w:id="18" w:name="_Toc485218427"/>
+      <w:r>
+        <w:t xml:space="preserve">Table </w:t>
+      </w:r>
+      <w:r>
+        <w:fldChar w:fldCharType="begin"/>
+      </w:r>
+      <w:r>
+        <w:instrText xml:space="preserve"> SEQ Table \* ARABIC </w:instrText>
+      </w:r>
+      <w:r>
+        <w:fldChar w:fldCharType="separate"/>
+      </w:r>
+      <w:r>
+        <w:rPr>
+          <w:noProof/>
+        </w:rPr>
+        <w:t>1</w:t>
+      </w:r>
+      <w:r>
+        <w:rPr>
+          <w:noProof/>
+        </w:rPr>
+        <w:fldChar w:fldCharType="end"/>
+      </w:r>
+      <w:r>
+        <w:t>: Commands</w:t>
       </w:r>
       <w:bookmarkEnd w:id="18"/>
-    </w:p>
-    <w:p>
-      <w:pPr>
-        <w:pStyle w:val="a7"/>
-      </w:pPr>
-      <w:r>
-        <w:t>Commands content</w:t>
-      </w:r>
-    </w:p>
-    <w:p>
-      <w:pPr>
-        <w:pStyle w:val="af3"/>
-      </w:pPr>
-      <w:bookmarkStart w:id="19" w:name="_Toc485218427"/>
-      <w:r>
-        <w:t xml:space="preserve">Table </w:t>
-      </w:r>
-      <w:r>
-        <w:fldChar w:fldCharType="begin"/>
-      </w:r>
-      <w:r>
-        <w:instrText xml:space="preserve"> SEQ Table \* ARABIC </w:instrText>
-      </w:r>
-      <w:r>
-        <w:fldChar w:fldCharType="separate"/>
-      </w:r>
-      <w:r>
-        <w:rPr>
-          <w:noProof/>
-        </w:rPr>
-        <w:t>1</w:t>
-      </w:r>
-      <w:r>
-        <w:rPr>
-          <w:noProof/>
-        </w:rPr>
-        <w:fldChar w:fldCharType="end"/>
-      </w:r>
-      <w:r>
-        <w:t>: Commands</w:t>
-      </w:r>
-      <w:bookmarkEnd w:id="19"/>
     </w:p>
     <w:tbl>
       <w:tblPr>
@@ -5056,34 +5054,67 @@
       <w:pPr>
         <w:pStyle w:val="1"/>
       </w:pPr>
-      <w:bookmarkStart w:id="20" w:name="_Toc485310917"/>
+      <w:bookmarkStart w:id="19" w:name="_Toc485310917"/>
       <w:r>
         <w:t>Evaluation</w:t>
       </w:r>
+      <w:bookmarkEnd w:id="19"/>
+    </w:p>
+    <w:p>
+      <w:pPr>
+        <w:pStyle w:val="a7"/>
+      </w:pPr>
+      <w:r>
+        <w:t>Evaluation content</w:t>
+      </w:r>
+    </w:p>
+    <w:p>
+      <w:pPr>
+        <w:pStyle w:val="20"/>
+      </w:pPr>
+      <w:bookmarkStart w:id="20" w:name="_Toc485310918"/>
+      <w:proofErr w:type="spellStart"/>
+      <w:r>
+        <w:t>Crackme</w:t>
+      </w:r>
+      <w:proofErr w:type="spellEnd"/>
+      <w:r>
+        <w:t xml:space="preserve"> hash</w:t>
+      </w:r>
       <w:bookmarkEnd w:id="20"/>
     </w:p>
     <w:p>
       <w:pPr>
         <w:pStyle w:val="a7"/>
       </w:pPr>
-      <w:r>
-        <w:t>Evaluation content</w:t>
+      <w:proofErr w:type="spellStart"/>
+      <w:r>
+        <w:t>Crackme</w:t>
+      </w:r>
+      <w:proofErr w:type="spellEnd"/>
+      <w:r>
+        <w:t xml:space="preserve"> hash content</w:t>
       </w:r>
     </w:p>
     <w:p>
       <w:pPr>
         <w:pStyle w:val="20"/>
       </w:pPr>
-      <w:bookmarkStart w:id="21" w:name="_Toc485310918"/>
+      <w:bookmarkStart w:id="21" w:name="_Toc485310919"/>
       <w:proofErr w:type="spellStart"/>
       <w:r>
         <w:t>Crackme</w:t>
       </w:r>
       <w:proofErr w:type="spellEnd"/>
       <w:r>
-        <w:t xml:space="preserve"> hash</w:t>
+        <w:t xml:space="preserve"> </w:t>
+      </w:r>
+      <w:proofErr w:type="spellStart"/>
+      <w:r>
+        <w:t>xor</w:t>
       </w:r>
       <w:bookmarkEnd w:id="21"/>
+      <w:proofErr w:type="spellEnd"/>
     </w:p>
     <w:p>
       <w:pPr>
@@ -5095,77 +5126,44 @@
       </w:r>
       <w:proofErr w:type="spellEnd"/>
       <w:r>
-        <w:t xml:space="preserve"> hash content</w:t>
+        <w:t xml:space="preserve"> </w:t>
+      </w:r>
+      <w:proofErr w:type="spellStart"/>
+      <w:r>
+        <w:t>xor</w:t>
+      </w:r>
+      <w:proofErr w:type="spellEnd"/>
+      <w:r>
+        <w:t xml:space="preserve"> content</w:t>
+      </w:r>
+    </w:p>
+    <w:p>
+      <w:pPr>
+        <w:pStyle w:val="1"/>
+      </w:pPr>
+      <w:bookmarkStart w:id="22" w:name="_Toc485310920"/>
+      <w:r>
+        <w:t>Related work</w:t>
+      </w:r>
+      <w:bookmarkEnd w:id="22"/>
+    </w:p>
+    <w:p>
+      <w:pPr>
+        <w:pStyle w:val="a7"/>
+      </w:pPr>
+      <w:r>
+        <w:t>Related work content</w:t>
       </w:r>
     </w:p>
     <w:p>
       <w:pPr>
         <w:pStyle w:val="20"/>
       </w:pPr>
-      <w:bookmarkStart w:id="22" w:name="_Toc485310919"/>
-      <w:proofErr w:type="spellStart"/>
-      <w:r>
-        <w:t>Crackme</w:t>
-      </w:r>
-      <w:proofErr w:type="spellEnd"/>
-      <w:r>
-        <w:t xml:space="preserve"> </w:t>
-      </w:r>
-      <w:proofErr w:type="spellStart"/>
-      <w:r>
-        <w:t>xor</w:t>
-      </w:r>
-      <w:bookmarkEnd w:id="22"/>
-      <w:proofErr w:type="spellEnd"/>
-    </w:p>
-    <w:p>
-      <w:pPr>
-        <w:pStyle w:val="a7"/>
-      </w:pPr>
-      <w:proofErr w:type="spellStart"/>
-      <w:r>
-        <w:t>Crackme</w:t>
-      </w:r>
-      <w:proofErr w:type="spellEnd"/>
-      <w:r>
-        <w:t xml:space="preserve"> </w:t>
-      </w:r>
-      <w:proofErr w:type="spellStart"/>
-      <w:r>
-        <w:t>xor</w:t>
-      </w:r>
-      <w:proofErr w:type="spellEnd"/>
-      <w:r>
-        <w:t xml:space="preserve"> content</w:t>
-      </w:r>
-    </w:p>
-    <w:p>
-      <w:pPr>
-        <w:pStyle w:val="1"/>
-      </w:pPr>
-      <w:bookmarkStart w:id="23" w:name="_Toc485310920"/>
-      <w:r>
-        <w:t>Related work</w:t>
+      <w:bookmarkStart w:id="23" w:name="_Toc485310921"/>
+      <w:r>
+        <w:t>Triton</w:t>
       </w:r>
       <w:bookmarkEnd w:id="23"/>
-    </w:p>
-    <w:p>
-      <w:pPr>
-        <w:pStyle w:val="a7"/>
-      </w:pPr>
-      <w:r>
-        <w:t>Related work content</w:t>
-      </w:r>
-    </w:p>
-    <w:p>
-      <w:pPr>
-        <w:pStyle w:val="20"/>
-      </w:pPr>
-      <w:bookmarkStart w:id="24" w:name="_Toc485310921"/>
-      <w:r>
-        <w:t>Triton</w:t>
-      </w:r>
-      <w:bookmarkEnd w:id="24"/>
     </w:p>
     <w:p>
       <w:pPr>
@@ -5232,8 +5230,8 @@
       <w:pPr>
         <w:pStyle w:val="af3"/>
       </w:pPr>
-      <w:bookmarkStart w:id="25" w:name="_Toc485218426"/>
-      <w:bookmarkStart w:id="26" w:name="_Toc485310934"/>
+      <w:bookmarkStart w:id="24" w:name="_Toc485218426"/>
+      <w:bookmarkStart w:id="25" w:name="_Toc485310934"/>
       <w:r>
         <w:rPr>
           <w:rStyle w:val="af4"/>
@@ -5288,59 +5286,77 @@
       <w:r>
         <w:t>solver</w:t>
       </w:r>
+      <w:bookmarkEnd w:id="24"/>
       <w:bookmarkEnd w:id="25"/>
+    </w:p>
+    <w:p>
+      <w:pPr>
+        <w:pStyle w:val="20"/>
+      </w:pPr>
+      <w:bookmarkStart w:id="26" w:name="_Toc485310922"/>
+      <w:r>
+        <w:t>Ponce</w:t>
+      </w:r>
       <w:bookmarkEnd w:id="26"/>
     </w:p>
     <w:p>
       <w:pPr>
+        <w:pStyle w:val="a7"/>
+      </w:pPr>
+      <w:r>
+        <w:t>Ponce content</w:t>
+      </w:r>
+    </w:p>
+    <w:p>
+      <w:pPr>
         <w:pStyle w:val="20"/>
       </w:pPr>
-      <w:bookmarkStart w:id="27" w:name="_Toc485310922"/>
-      <w:r>
-        <w:t>Ponce</w:t>
+      <w:bookmarkStart w:id="27" w:name="_Toc485310923"/>
+      <w:proofErr w:type="spellStart"/>
+      <w:r>
+        <w:t>Peda</w:t>
       </w:r>
       <w:bookmarkEnd w:id="27"/>
+      <w:proofErr w:type="spellEnd"/>
     </w:p>
     <w:p>
       <w:pPr>
         <w:pStyle w:val="a7"/>
       </w:pPr>
-      <w:r>
-        <w:t>Ponce content</w:t>
-      </w:r>
-    </w:p>
-    <w:p>
-      <w:pPr>
-        <w:pStyle w:val="20"/>
-      </w:pPr>
-      <w:bookmarkStart w:id="28" w:name="_Toc485310923"/>
       <w:proofErr w:type="spellStart"/>
       <w:r>
         <w:t>Peda</w:t>
       </w:r>
+      <w:proofErr w:type="spellEnd"/>
+      <w:r>
+        <w:t xml:space="preserve"> content</w:t>
+      </w:r>
+    </w:p>
+    <w:p>
+      <w:pPr>
+        <w:pStyle w:val="1"/>
+      </w:pPr>
+      <w:bookmarkStart w:id="28" w:name="_Toc485310924"/>
+      <w:r>
+        <w:t>Conclusion</w:t>
+      </w:r>
       <w:bookmarkEnd w:id="28"/>
-      <w:proofErr w:type="spellEnd"/>
     </w:p>
     <w:p>
       <w:pPr>
         <w:pStyle w:val="a7"/>
       </w:pPr>
-      <w:proofErr w:type="spellStart"/>
-      <w:r>
-        <w:t>Peda</w:t>
-      </w:r>
-      <w:proofErr w:type="spellEnd"/>
-      <w:r>
-        <w:t xml:space="preserve"> content</w:t>
+      <w:r>
+        <w:t>Conclusion content</w:t>
       </w:r>
     </w:p>
     <w:p>
       <w:pPr>
         <w:pStyle w:val="1"/>
       </w:pPr>
-      <w:bookmarkStart w:id="29" w:name="_Toc485310924"/>
-      <w:r>
-        <w:t>Conclusion</w:t>
+      <w:bookmarkStart w:id="29" w:name="_Toc485310925"/>
+      <w:r>
+        <w:t>Future work</w:t>
       </w:r>
       <w:bookmarkEnd w:id="29"/>
     </w:p>
@@ -5349,25 +5365,12 @@
         <w:pStyle w:val="a7"/>
       </w:pPr>
       <w:r>
-        <w:t>Conclusion content</w:t>
-      </w:r>
-    </w:p>
-    <w:p>
-      <w:pPr>
-        <w:pStyle w:val="1"/>
-      </w:pPr>
-      <w:bookmarkStart w:id="30" w:name="_Toc485310925"/>
-      <w:r>
-        <w:t>Future work</w:t>
-      </w:r>
+        <w:t>Future w</w:t>
+      </w:r>
+      <w:bookmarkStart w:id="30" w:name="_GoBack"/>
       <w:bookmarkEnd w:id="30"/>
-    </w:p>
-    <w:p>
-      <w:pPr>
-        <w:pStyle w:val="a7"/>
-      </w:pPr>
-      <w:r>
-        <w:t>Future work</w:t>
+      <w:r>
+        <w:t>ork</w:t>
       </w:r>
     </w:p>
     <w:p>
@@ -6940,9 +6943,10 @@
     <w:basedOn w:val="a"/>
     <w:link w:val="a8"/>
     <w:qFormat/>
-    <w:rsid w:val="00497B95"/>
+    <w:rsid w:val="00794AC2"/>
     <w:pPr>
       <w:spacing w:line="360" w:lineRule="auto"/>
+      <w:jc w:val="both"/>
     </w:pPr>
     <w:rPr>
       <w:rFonts w:eastAsia="DFKai-SB"/>
@@ -6984,7 +6988,7 @@
     <w:name w:val="自訂內文 字元"/>
     <w:basedOn w:val="a0"/>
     <w:link w:val="a7"/>
-    <w:rsid w:val="00497B95"/>
+    <w:rsid w:val="00794AC2"/>
     <w:rPr>
       <w:rFonts w:ascii="Times New Roman" w:eastAsia="DFKai-SB" w:hAnsi="Times New Roman" w:cs="Times New Roman"/>
       <w:sz w:val="28"/>
@@ -7589,7 +7593,7 @@
 </file>
 
 <file path=customXml/itemProps1.xml><?xml version="1.0" encoding="utf-8"?>
-<ds:datastoreItem xmlns:ds="http://schemas.openxmlformats.org/officeDocument/2006/customXml" ds:itemID="{7A088631-B020-4F84-957A-789E7C50DF07}">
+<ds:datastoreItem xmlns:ds="http://schemas.openxmlformats.org/officeDocument/2006/customXml" ds:itemID="{C192FB15-9A87-4F89-91EF-DF82F307160B}">
   <ds:schemaRefs>
     <ds:schemaRef ds:uri="http://schemas.openxmlformats.org/officeDocument/2006/bibliography"/>
   </ds:schemaRefs>

--- a/master-thesis.docx
+++ b/master-thesis.docx
@@ -1696,6 +1696,8 @@
         </w:rPr>
         <w:t>這是摘要</w:t>
       </w:r>
+      <w:bookmarkStart w:id="1" w:name="_GoBack"/>
+      <w:bookmarkEnd w:id="1"/>
       <w:r>
         <w:br w:type="page"/>
       </w:r>
@@ -1773,11 +1775,11 @@
       <w:pPr>
         <w:pStyle w:val="12"/>
       </w:pPr>
-      <w:bookmarkStart w:id="1" w:name="_Toc485310902"/>
+      <w:bookmarkStart w:id="2" w:name="_Toc485310902"/>
       <w:r>
         <w:t>Abstract</w:t>
       </w:r>
-      <w:bookmarkEnd w:id="1"/>
+      <w:bookmarkEnd w:id="2"/>
     </w:p>
     <w:p>
       <w:pPr>
@@ -1801,7 +1803,7 @@
       <w:pPr>
         <w:pStyle w:val="12"/>
       </w:pPr>
-      <w:bookmarkStart w:id="2" w:name="_Toc485310903"/>
+      <w:bookmarkStart w:id="3" w:name="_Toc485310903"/>
       <w:r>
         <w:rPr>
           <w:rFonts w:hint="eastAsia"/>
@@ -1809,7 +1811,7 @@
         <w:lastRenderedPageBreak/>
         <w:t>致謝</w:t>
       </w:r>
-      <w:bookmarkEnd w:id="2"/>
+      <w:bookmarkEnd w:id="3"/>
       <w:r>
         <w:br w:type="page"/>
       </w:r>
@@ -1818,7 +1820,7 @@
       <w:pPr>
         <w:pStyle w:val="12"/>
       </w:pPr>
-      <w:bookmarkStart w:id="3" w:name="_Toc485310904"/>
+      <w:bookmarkStart w:id="4" w:name="_Toc485310904"/>
       <w:r>
         <w:lastRenderedPageBreak/>
         <w:t>L</w:t>
@@ -1829,7 +1831,7 @@
         </w:rPr>
         <w:t>ist of Contents</w:t>
       </w:r>
-      <w:bookmarkEnd w:id="3"/>
+      <w:bookmarkEnd w:id="4"/>
     </w:p>
     <w:sdt>
       <w:sdtPr>
@@ -4093,7 +4095,7 @@
           <w:lang w:val="zh-TW"/>
         </w:rPr>
       </w:pPr>
-      <w:bookmarkStart w:id="4" w:name="_Toc485310905"/>
+      <w:bookmarkStart w:id="5" w:name="_Toc485310905"/>
       <w:r>
         <w:lastRenderedPageBreak/>
         <w:t>List of F</w:t>
@@ -4104,7 +4106,7 @@
       <w:r>
         <w:t>gures</w:t>
       </w:r>
-      <w:bookmarkEnd w:id="4"/>
+      <w:bookmarkEnd w:id="5"/>
     </w:p>
     <w:p>
       <w:pPr>
@@ -4275,7 +4277,7 @@
       <w:pPr>
         <w:pStyle w:val="12"/>
       </w:pPr>
-      <w:bookmarkStart w:id="5" w:name="_Toc485310906"/>
+      <w:bookmarkStart w:id="6" w:name="_Toc485310906"/>
       <w:r>
         <w:lastRenderedPageBreak/>
         <w:t xml:space="preserve">List of </w:t>
@@ -4286,7 +4288,7 @@
         </w:rPr>
         <w:t>Tables</w:t>
       </w:r>
-      <w:bookmarkEnd w:id="5"/>
+      <w:bookmarkEnd w:id="6"/>
     </w:p>
     <w:p>
       <w:pPr>
@@ -4393,12 +4395,12 @@
       <w:pPr>
         <w:pStyle w:val="1"/>
       </w:pPr>
-      <w:bookmarkStart w:id="6" w:name="_Toc485310907"/>
+      <w:bookmarkStart w:id="7" w:name="_Toc485310907"/>
       <w:r>
         <w:lastRenderedPageBreak/>
         <w:t>Introduction</w:t>
       </w:r>
-      <w:bookmarkEnd w:id="6"/>
+      <w:bookmarkEnd w:id="7"/>
     </w:p>
     <w:p>
       <w:pPr>
@@ -4421,11 +4423,11 @@
       <w:pPr>
         <w:pStyle w:val="1"/>
       </w:pPr>
-      <w:bookmarkStart w:id="7" w:name="_Toc485310908"/>
+      <w:bookmarkStart w:id="8" w:name="_Toc485310908"/>
       <w:r>
         <w:t>Background</w:t>
       </w:r>
-      <w:bookmarkEnd w:id="7"/>
+      <w:bookmarkEnd w:id="8"/>
     </w:p>
     <w:p>
       <w:pPr>
@@ -4439,12 +4441,12 @@
       <w:pPr>
         <w:pStyle w:val="20"/>
       </w:pPr>
-      <w:bookmarkStart w:id="8" w:name="_Toc485310909"/>
+      <w:bookmarkStart w:id="9" w:name="_Toc485310909"/>
       <w:proofErr w:type="spellStart"/>
       <w:r>
         <w:t>Qira</w:t>
       </w:r>
-      <w:bookmarkEnd w:id="8"/>
+      <w:bookmarkEnd w:id="9"/>
       <w:proofErr w:type="spellEnd"/>
     </w:p>
     <w:p>
@@ -4516,32 +4518,19 @@
       <w:pPr>
         <w:pStyle w:val="af3"/>
       </w:pPr>
-      <w:bookmarkStart w:id="9" w:name="_Toc485218425"/>
-      <w:bookmarkStart w:id="10" w:name="_Toc485310933"/>
+      <w:bookmarkStart w:id="10" w:name="_Toc485218425"/>
+      <w:bookmarkStart w:id="11" w:name="_Toc485310933"/>
       <w:r>
         <w:t xml:space="preserve">Figure </w:t>
       </w:r>
-      <w:r>
-        <w:fldChar w:fldCharType="begin"/>
-      </w:r>
-      <w:r>
-        <w:instrText xml:space="preserve"> SEQ Figure \* ARABIC </w:instrText>
-      </w:r>
-      <w:r>
-        <w:fldChar w:fldCharType="separate"/>
-      </w:r>
-      <w:r>
-        <w:rPr>
-          <w:noProof/>
-        </w:rPr>
-        <w:t>1</w:t>
-      </w:r>
-      <w:r>
-        <w:rPr>
-          <w:noProof/>
-        </w:rPr>
-        <w:fldChar w:fldCharType="end"/>
-      </w:r>
+      <w:fldSimple w:instr=" SEQ Figure \* ARABIC ">
+        <w:r>
+          <w:rPr>
+            <w:noProof/>
+          </w:rPr>
+          <w:t>1</w:t>
+        </w:r>
+      </w:fldSimple>
       <w:r>
         <w:t xml:space="preserve">: </w:t>
       </w:r>
@@ -4553,18 +4542,18 @@
       <w:r>
         <w:t xml:space="preserve"> structure</w:t>
       </w:r>
-      <w:bookmarkEnd w:id="9"/>
       <w:bookmarkEnd w:id="10"/>
+      <w:bookmarkEnd w:id="11"/>
     </w:p>
     <w:p>
       <w:pPr>
         <w:pStyle w:val="20"/>
       </w:pPr>
-      <w:bookmarkStart w:id="11" w:name="_Toc485310910"/>
+      <w:bookmarkStart w:id="12" w:name="_Toc485310910"/>
       <w:r>
         <w:t>Symbolic execution</w:t>
       </w:r>
-      <w:bookmarkEnd w:id="11"/>
+      <w:bookmarkEnd w:id="12"/>
     </w:p>
     <w:p>
       <w:pPr>
@@ -4583,11 +4572,11 @@
       <w:pPr>
         <w:pStyle w:val="20"/>
       </w:pPr>
-      <w:bookmarkStart w:id="12" w:name="_Toc485310911"/>
+      <w:bookmarkStart w:id="13" w:name="_Toc485310911"/>
       <w:r>
         <w:t>Ponce</w:t>
       </w:r>
-      <w:bookmarkEnd w:id="12"/>
+      <w:bookmarkEnd w:id="13"/>
     </w:p>
     <w:p>
       <w:pPr>
@@ -4601,11 +4590,12 @@
       <w:pPr>
         <w:pStyle w:val="1"/>
       </w:pPr>
-      <w:bookmarkStart w:id="13" w:name="_Toc485310912"/>
-      <w:r>
+      <w:bookmarkStart w:id="14" w:name="_Toc485310912"/>
+      <w:r>
+        <w:lastRenderedPageBreak/>
         <w:t>Design</w:t>
       </w:r>
-      <w:bookmarkEnd w:id="13"/>
+      <w:bookmarkEnd w:id="14"/>
     </w:p>
     <w:p>
       <w:pPr>
@@ -4619,11 +4609,11 @@
       <w:pPr>
         <w:pStyle w:val="20"/>
       </w:pPr>
-      <w:bookmarkStart w:id="14" w:name="_Toc485310913"/>
+      <w:bookmarkStart w:id="15" w:name="_Toc485310913"/>
       <w:r>
         <w:t>Overview</w:t>
       </w:r>
-      <w:bookmarkEnd w:id="14"/>
+      <w:bookmarkEnd w:id="15"/>
     </w:p>
     <w:p>
       <w:pPr>
@@ -4637,12 +4627,11 @@
       <w:pPr>
         <w:pStyle w:val="20"/>
       </w:pPr>
-      <w:bookmarkStart w:id="15" w:name="_Toc485310914"/>
-      <w:r>
-        <w:lastRenderedPageBreak/>
+      <w:bookmarkStart w:id="16" w:name="_Toc485310914"/>
+      <w:r>
         <w:t>Structure</w:t>
       </w:r>
-      <w:bookmarkEnd w:id="15"/>
+      <w:bookmarkEnd w:id="16"/>
     </w:p>
     <w:p>
       <w:pPr>
@@ -4656,11 +4645,11 @@
       <w:pPr>
         <w:pStyle w:val="20"/>
       </w:pPr>
-      <w:bookmarkStart w:id="16" w:name="_Toc485310915"/>
+      <w:bookmarkStart w:id="17" w:name="_Toc485310915"/>
       <w:r>
         <w:t>Internal</w:t>
       </w:r>
-      <w:bookmarkEnd w:id="16"/>
+      <w:bookmarkEnd w:id="17"/>
     </w:p>
     <w:p>
       <w:pPr>
@@ -4674,11 +4663,11 @@
       <w:pPr>
         <w:pStyle w:val="20"/>
       </w:pPr>
-      <w:bookmarkStart w:id="17" w:name="_Toc485310916"/>
+      <w:bookmarkStart w:id="18" w:name="_Toc485310916"/>
       <w:r>
         <w:t>Commands</w:t>
       </w:r>
-      <w:bookmarkEnd w:id="17"/>
+      <w:bookmarkEnd w:id="18"/>
     </w:p>
     <w:p>
       <w:pPr>
@@ -4692,35 +4681,22 @@
       <w:pPr>
         <w:pStyle w:val="af3"/>
       </w:pPr>
-      <w:bookmarkStart w:id="18" w:name="_Toc485218427"/>
+      <w:bookmarkStart w:id="19" w:name="_Toc485218427"/>
       <w:r>
         <w:t xml:space="preserve">Table </w:t>
       </w:r>
-      <w:r>
-        <w:fldChar w:fldCharType="begin"/>
-      </w:r>
-      <w:r>
-        <w:instrText xml:space="preserve"> SEQ Table \* ARABIC </w:instrText>
-      </w:r>
-      <w:r>
-        <w:fldChar w:fldCharType="separate"/>
-      </w:r>
-      <w:r>
-        <w:rPr>
-          <w:noProof/>
-        </w:rPr>
-        <w:t>1</w:t>
-      </w:r>
-      <w:r>
-        <w:rPr>
-          <w:noProof/>
-        </w:rPr>
-        <w:fldChar w:fldCharType="end"/>
-      </w:r>
+      <w:fldSimple w:instr=" SEQ Table \* ARABIC ">
+        <w:r>
+          <w:rPr>
+            <w:noProof/>
+          </w:rPr>
+          <w:t>1</w:t>
+        </w:r>
+      </w:fldSimple>
       <w:r>
         <w:t>: Commands</w:t>
       </w:r>
-      <w:bookmarkEnd w:id="18"/>
+      <w:bookmarkEnd w:id="19"/>
     </w:p>
     <w:tbl>
       <w:tblPr>
@@ -5054,11 +5030,11 @@
       <w:pPr>
         <w:pStyle w:val="1"/>
       </w:pPr>
-      <w:bookmarkStart w:id="19" w:name="_Toc485310917"/>
+      <w:bookmarkStart w:id="20" w:name="_Toc485310917"/>
       <w:r>
         <w:t>Evaluation</w:t>
       </w:r>
-      <w:bookmarkEnd w:id="19"/>
+      <w:bookmarkEnd w:id="20"/>
     </w:p>
     <w:p>
       <w:pPr>
@@ -5072,7 +5048,7 @@
       <w:pPr>
         <w:pStyle w:val="20"/>
       </w:pPr>
-      <w:bookmarkStart w:id="20" w:name="_Toc485310918"/>
+      <w:bookmarkStart w:id="21" w:name="_Toc485310918"/>
       <w:proofErr w:type="spellStart"/>
       <w:r>
         <w:t>Crackme</w:t>
@@ -5081,7 +5057,7 @@
       <w:r>
         <w:t xml:space="preserve"> hash</w:t>
       </w:r>
-      <w:bookmarkEnd w:id="20"/>
+      <w:bookmarkEnd w:id="21"/>
     </w:p>
     <w:p>
       <w:pPr>
@@ -5100,9 +5076,10 @@
       <w:pPr>
         <w:pStyle w:val="20"/>
       </w:pPr>
-      <w:bookmarkStart w:id="21" w:name="_Toc485310919"/>
+      <w:bookmarkStart w:id="22" w:name="_Toc485310919"/>
       <w:proofErr w:type="spellStart"/>
       <w:r>
+        <w:lastRenderedPageBreak/>
         <w:t>Crackme</w:t>
       </w:r>
       <w:proofErr w:type="spellEnd"/>
@@ -5113,7 +5090,7 @@
       <w:r>
         <w:t>xor</w:t>
       </w:r>
-      <w:bookmarkEnd w:id="21"/>
+      <w:bookmarkEnd w:id="22"/>
       <w:proofErr w:type="spellEnd"/>
     </w:p>
     <w:p>
@@ -5141,11 +5118,11 @@
       <w:pPr>
         <w:pStyle w:val="1"/>
       </w:pPr>
-      <w:bookmarkStart w:id="22" w:name="_Toc485310920"/>
+      <w:bookmarkStart w:id="23" w:name="_Toc485310920"/>
       <w:r>
         <w:t>Related work</w:t>
       </w:r>
-      <w:bookmarkEnd w:id="22"/>
+      <w:bookmarkEnd w:id="23"/>
     </w:p>
     <w:p>
       <w:pPr>
@@ -5159,11 +5136,11 @@
       <w:pPr>
         <w:pStyle w:val="20"/>
       </w:pPr>
-      <w:bookmarkStart w:id="23" w:name="_Toc485310921"/>
+      <w:bookmarkStart w:id="24" w:name="_Toc485310921"/>
       <w:r>
         <w:t>Triton</w:t>
       </w:r>
-      <w:bookmarkEnd w:id="23"/>
+      <w:bookmarkEnd w:id="24"/>
     </w:p>
     <w:p>
       <w:pPr>
@@ -5182,7 +5159,6 @@
         <w:rPr>
           <w:noProof/>
         </w:rPr>
-        <w:lastRenderedPageBreak/>
         <w:drawing>
           <wp:inline distT="0" distB="0" distL="0" distR="0">
             <wp:extent cx="5274310" cy="2271395"/>
@@ -5230,8 +5206,8 @@
       <w:pPr>
         <w:pStyle w:val="af3"/>
       </w:pPr>
-      <w:bookmarkStart w:id="24" w:name="_Toc485218426"/>
-      <w:bookmarkStart w:id="25" w:name="_Toc485310934"/>
+      <w:bookmarkStart w:id="25" w:name="_Toc485218426"/>
+      <w:bookmarkStart w:id="26" w:name="_Toc485310934"/>
       <w:r>
         <w:rPr>
           <w:rStyle w:val="af4"/>
@@ -5286,18 +5262,18 @@
       <w:r>
         <w:t>solver</w:t>
       </w:r>
-      <w:bookmarkEnd w:id="24"/>
       <w:bookmarkEnd w:id="25"/>
+      <w:bookmarkEnd w:id="26"/>
     </w:p>
     <w:p>
       <w:pPr>
         <w:pStyle w:val="20"/>
       </w:pPr>
-      <w:bookmarkStart w:id="26" w:name="_Toc485310922"/>
+      <w:bookmarkStart w:id="27" w:name="_Toc485310922"/>
       <w:r>
         <w:t>Ponce</w:t>
       </w:r>
-      <w:bookmarkEnd w:id="26"/>
+      <w:bookmarkEnd w:id="27"/>
     </w:p>
     <w:p>
       <w:pPr>
@@ -5311,12 +5287,12 @@
       <w:pPr>
         <w:pStyle w:val="20"/>
       </w:pPr>
-      <w:bookmarkStart w:id="27" w:name="_Toc485310923"/>
+      <w:bookmarkStart w:id="28" w:name="_Toc485310923"/>
       <w:proofErr w:type="spellStart"/>
       <w:r>
         <w:t>Peda</w:t>
       </w:r>
-      <w:bookmarkEnd w:id="27"/>
+      <w:bookmarkEnd w:id="28"/>
       <w:proofErr w:type="spellEnd"/>
     </w:p>
     <w:p>
@@ -5336,11 +5312,11 @@
       <w:pPr>
         <w:pStyle w:val="1"/>
       </w:pPr>
-      <w:bookmarkStart w:id="28" w:name="_Toc485310924"/>
+      <w:bookmarkStart w:id="29" w:name="_Toc485310924"/>
       <w:r>
         <w:t>Conclusion</w:t>
       </w:r>
-      <w:bookmarkEnd w:id="28"/>
+      <w:bookmarkEnd w:id="29"/>
     </w:p>
     <w:p>
       <w:pPr>
@@ -5354,23 +5330,19 @@
       <w:pPr>
         <w:pStyle w:val="1"/>
       </w:pPr>
-      <w:bookmarkStart w:id="29" w:name="_Toc485310925"/>
-      <w:r>
+      <w:bookmarkStart w:id="30" w:name="_Toc485310925"/>
+      <w:r>
+        <w:lastRenderedPageBreak/>
         <w:t>Future work</w:t>
       </w:r>
-      <w:bookmarkEnd w:id="29"/>
+      <w:bookmarkEnd w:id="30"/>
     </w:p>
     <w:p>
       <w:pPr>
         <w:pStyle w:val="a7"/>
       </w:pPr>
       <w:r>
-        <w:t>Future w</w:t>
-      </w:r>
-      <w:bookmarkStart w:id="30" w:name="_GoBack"/>
-      <w:bookmarkEnd w:id="30"/>
-      <w:r>
-        <w:t>ork</w:t>
+        <w:t>Future work</w:t>
       </w:r>
     </w:p>
     <w:p>
@@ -5516,7 +5488,7 @@
             <w:noProof/>
             <w:lang w:val="zh-TW"/>
           </w:rPr>
-          <w:t>VI</w:t>
+          <w:t>II</w:t>
         </w:r>
         <w:r>
           <w:fldChar w:fldCharType="end"/>
@@ -5563,7 +5535,7 @@
             <w:noProof/>
             <w:lang w:val="zh-TW"/>
           </w:rPr>
-          <w:t>3</w:t>
+          <w:t>4</w:t>
         </w:r>
         <w:r>
           <w:fldChar w:fldCharType="end"/>
@@ -6927,9 +6899,9 @@
     <w:basedOn w:val="10"/>
     <w:link w:val="13"/>
     <w:qFormat/>
-    <w:rsid w:val="00396AB6"/>
+    <w:rsid w:val="006E3DE1"/>
     <w:pPr>
-      <w:spacing w:line="360" w:lineRule="auto"/>
+      <w:spacing w:before="100" w:beforeAutospacing="1" w:after="100" w:afterAutospacing="1" w:line="360" w:lineRule="auto"/>
       <w:jc w:val="center"/>
     </w:pPr>
     <w:rPr>
@@ -6957,7 +6929,7 @@
     <w:name w:val="自訂標題1 字元"/>
     <w:basedOn w:val="11"/>
     <w:link w:val="12"/>
-    <w:rsid w:val="00396AB6"/>
+    <w:rsid w:val="006E3DE1"/>
     <w:rPr>
       <w:rFonts w:ascii="Times New Roman" w:eastAsiaTheme="majorEastAsia" w:hAnsi="Times New Roman" w:cstheme="majorBidi"/>
       <w:b/>
@@ -6971,12 +6943,13 @@
     <w:basedOn w:val="2"/>
     <w:link w:val="23"/>
     <w:qFormat/>
-    <w:rsid w:val="00B63002"/>
+    <w:rsid w:val="006E3DE1"/>
     <w:pPr>
       <w:numPr>
         <w:ilvl w:val="0"/>
         <w:numId w:val="0"/>
       </w:numPr>
+      <w:spacing w:before="100" w:beforeAutospacing="1" w:after="100" w:afterAutospacing="1"/>
     </w:pPr>
     <w:rPr>
       <w:rFonts w:ascii="Times New Roman" w:hAnsi="Times New Roman"/>
@@ -7005,7 +6978,7 @@
     <w:name w:val="自訂標題2 字元"/>
     <w:basedOn w:val="21"/>
     <w:link w:val="22"/>
-    <w:rsid w:val="00B63002"/>
+    <w:rsid w:val="006E3DE1"/>
     <w:rPr>
       <w:rFonts w:ascii="Times New Roman" w:eastAsiaTheme="majorEastAsia" w:hAnsi="Times New Roman" w:cstheme="majorBidi"/>
       <w:b/>
@@ -7094,12 +7067,13 @@
     <w:basedOn w:val="3"/>
     <w:link w:val="33"/>
     <w:qFormat/>
-    <w:rsid w:val="00B63002"/>
+    <w:rsid w:val="006E3DE1"/>
     <w:pPr>
       <w:numPr>
         <w:ilvl w:val="0"/>
         <w:numId w:val="0"/>
       </w:numPr>
+      <w:spacing w:before="100" w:beforeAutospacing="1" w:after="100" w:afterAutospacing="1"/>
     </w:pPr>
     <w:rPr>
       <w:rFonts w:ascii="Times New Roman" w:hAnsi="Times New Roman"/>
@@ -7124,7 +7098,7 @@
     <w:name w:val="自訂標題3 字元"/>
     <w:basedOn w:val="31"/>
     <w:link w:val="32"/>
-    <w:rsid w:val="00B63002"/>
+    <w:rsid w:val="006E3DE1"/>
     <w:rPr>
       <w:rFonts w:ascii="Times New Roman" w:eastAsiaTheme="majorEastAsia" w:hAnsi="Times New Roman" w:cstheme="majorBidi"/>
       <w:b/>
@@ -7593,7 +7567,7 @@
 </file>
 
 <file path=customXml/itemProps1.xml><?xml version="1.0" encoding="utf-8"?>
-<ds:datastoreItem xmlns:ds="http://schemas.openxmlformats.org/officeDocument/2006/customXml" ds:itemID="{C192FB15-9A87-4F89-91EF-DF82F307160B}">
+<ds:datastoreItem xmlns:ds="http://schemas.openxmlformats.org/officeDocument/2006/customXml" ds:itemID="{4B3F2201-603A-4E49-AD62-EBFF88048050}">
   <ds:schemaRefs>
     <ds:schemaRef ds:uri="http://schemas.openxmlformats.org/officeDocument/2006/bibliography"/>
   </ds:schemaRefs>

--- a/master-thesis.docx
+++ b/master-thesis.docx
@@ -1676,7 +1676,8 @@
       <w:pPr>
         <w:pStyle w:val="12"/>
       </w:pPr>
-      <w:bookmarkStart w:id="0" w:name="_Toc485310901"/>
+      <w:bookmarkStart w:id="0" w:name="_Toc485385303"/>
+      <w:bookmarkStart w:id="1" w:name="_Toc485385338"/>
       <w:r>
         <w:rPr>
           <w:rFonts w:hint="eastAsia"/>
@@ -1684,6 +1685,7 @@
         <w:t>摘要</w:t>
       </w:r>
       <w:bookmarkEnd w:id="0"/>
+      <w:bookmarkEnd w:id="1"/>
     </w:p>
     <w:p>
       <w:pPr>
@@ -1696,8 +1698,6 @@
         </w:rPr>
         <w:t>這是摘要</w:t>
       </w:r>
-      <w:bookmarkStart w:id="1" w:name="_GoBack"/>
-      <w:bookmarkEnd w:id="1"/>
       <w:r>
         <w:br w:type="page"/>
       </w:r>
@@ -1775,11 +1775,13 @@
       <w:pPr>
         <w:pStyle w:val="12"/>
       </w:pPr>
-      <w:bookmarkStart w:id="2" w:name="_Toc485310902"/>
+      <w:bookmarkStart w:id="2" w:name="_Toc485385304"/>
+      <w:bookmarkStart w:id="3" w:name="_Toc485385339"/>
       <w:r>
         <w:t>Abstract</w:t>
       </w:r>
       <w:bookmarkEnd w:id="2"/>
+      <w:bookmarkEnd w:id="3"/>
     </w:p>
     <w:p>
       <w:pPr>
@@ -1803,7 +1805,8 @@
       <w:pPr>
         <w:pStyle w:val="12"/>
       </w:pPr>
-      <w:bookmarkStart w:id="3" w:name="_Toc485310903"/>
+      <w:bookmarkStart w:id="4" w:name="_Toc485385305"/>
+      <w:bookmarkStart w:id="5" w:name="_Toc485385340"/>
       <w:r>
         <w:rPr>
           <w:rFonts w:hint="eastAsia"/>
@@ -1811,7 +1814,8 @@
         <w:lastRenderedPageBreak/>
         <w:t>致謝</w:t>
       </w:r>
-      <w:bookmarkEnd w:id="3"/>
+      <w:bookmarkEnd w:id="4"/>
+      <w:bookmarkEnd w:id="5"/>
       <w:r>
         <w:br w:type="page"/>
       </w:r>
@@ -1820,7 +1824,8 @@
       <w:pPr>
         <w:pStyle w:val="12"/>
       </w:pPr>
-      <w:bookmarkStart w:id="4" w:name="_Toc485310904"/>
+      <w:bookmarkStart w:id="6" w:name="_Toc485385306"/>
+      <w:bookmarkStart w:id="7" w:name="_Toc485385341"/>
       <w:r>
         <w:lastRenderedPageBreak/>
         <w:t>L</w:t>
@@ -1831,18 +1836,15 @@
         </w:rPr>
         <w:t>ist of Contents</w:t>
       </w:r>
-      <w:bookmarkEnd w:id="4"/>
+      <w:bookmarkEnd w:id="6"/>
+      <w:bookmarkEnd w:id="7"/>
     </w:p>
     <w:sdt>
       <w:sdtPr>
         <w:rPr>
-          <w:rFonts w:ascii="Times New Roman" w:eastAsia="PMingLiU" w:hAnsi="Times New Roman" w:cs="Times New Roman"/>
-          <w:color w:val="auto"/>
-          <w:sz w:val="24"/>
-          <w:szCs w:val="20"/>
           <w:lang w:val="zh-TW"/>
         </w:rPr>
-        <w:id w:val="-1378311996"/>
+        <w:id w:val="697437861"/>
         <w:docPartObj>
           <w:docPartGallery w:val="Table of Contents"/>
           <w:docPartUnique/>
@@ -1850,8 +1852,12 @@
       </w:sdtPr>
       <w:sdtEndPr>
         <w:rPr>
+          <w:rFonts w:ascii="Times New Roman" w:eastAsia="PMingLiU" w:hAnsi="Times New Roman" w:cs="Times New Roman"/>
           <w:b/>
           <w:bCs/>
+          <w:color w:val="auto"/>
+          <w:sz w:val="24"/>
+          <w:szCs w:val="20"/>
         </w:rPr>
       </w:sdtEndPr>
       <w:sdtContent>
@@ -1888,7 +1894,7 @@
           <w:r>
             <w:fldChar w:fldCharType="separate"/>
           </w:r>
-          <w:hyperlink w:anchor="_Toc485310901" w:history="1">
+          <w:hyperlink w:anchor="_Toc485385338" w:history="1">
             <w:r>
               <w:rPr>
                 <w:rStyle w:val="ae"/>
@@ -1916,7 +1922,7 @@
                 <w:noProof/>
                 <w:webHidden/>
               </w:rPr>
-              <w:instrText xml:space="preserve"> PAGEREF _Toc485310901 \h </w:instrText>
+              <w:instrText xml:space="preserve"> PAGEREF _Toc485385338 \h </w:instrText>
             </w:r>
             <w:r>
               <w:rPr>
@@ -1960,7 +1966,7 @@
               <w:szCs w:val="22"/>
             </w:rPr>
           </w:pPr>
-          <w:hyperlink w:anchor="_Toc485310902" w:history="1">
+          <w:hyperlink w:anchor="_Toc485385339" w:history="1">
             <w:r>
               <w:rPr>
                 <w:rStyle w:val="ae"/>
@@ -1968,6 +1974,8 @@
               </w:rPr>
               <w:t>Abstract</w:t>
             </w:r>
+            <w:bookmarkStart w:id="8" w:name="_GoBack"/>
+            <w:bookmarkEnd w:id="8"/>
             <w:r>
               <w:rPr>
                 <w:noProof/>
@@ -1987,7 +1995,7 @@
                 <w:noProof/>
                 <w:webHidden/>
               </w:rPr>
-              <w:instrText xml:space="preserve"> PAGEREF _Toc485310902 \h </w:instrText>
+              <w:instrText xml:space="preserve"> PAGEREF _Toc485385339 \h </w:instrText>
             </w:r>
             <w:r>
               <w:rPr>
@@ -2031,7 +2039,7 @@
               <w:szCs w:val="22"/>
             </w:rPr>
           </w:pPr>
-          <w:hyperlink w:anchor="_Toc485310903" w:history="1">
+          <w:hyperlink w:anchor="_Toc485385340" w:history="1">
             <w:r>
               <w:rPr>
                 <w:rStyle w:val="ae"/>
@@ -2059,7 +2067,7 @@
                 <w:noProof/>
                 <w:webHidden/>
               </w:rPr>
-              <w:instrText xml:space="preserve"> PAGEREF _Toc485310903 \h </w:instrText>
+              <w:instrText xml:space="preserve"> PAGEREF _Toc485385340 \h </w:instrText>
             </w:r>
             <w:r>
               <w:rPr>
@@ -2103,7 +2111,7 @@
               <w:szCs w:val="22"/>
             </w:rPr>
           </w:pPr>
-          <w:hyperlink w:anchor="_Toc485310904" w:history="1">
+          <w:hyperlink w:anchor="_Toc485385341" w:history="1">
             <w:r>
               <w:rPr>
                 <w:rStyle w:val="ae"/>
@@ -2130,7 +2138,7 @@
                 <w:noProof/>
                 <w:webHidden/>
               </w:rPr>
-              <w:instrText xml:space="preserve"> PAGEREF _Toc485310904 \h </w:instrText>
+              <w:instrText xml:space="preserve"> PAGEREF _Toc485385341 \h </w:instrText>
             </w:r>
             <w:r>
               <w:rPr>
@@ -2174,7 +2182,7 @@
               <w:szCs w:val="22"/>
             </w:rPr>
           </w:pPr>
-          <w:hyperlink w:anchor="_Toc485310905" w:history="1">
+          <w:hyperlink w:anchor="_Toc485385342" w:history="1">
             <w:r>
               <w:rPr>
                 <w:rStyle w:val="ae"/>
@@ -2201,7 +2209,7 @@
                 <w:noProof/>
                 <w:webHidden/>
               </w:rPr>
-              <w:instrText xml:space="preserve"> PAGEREF _Toc485310905 \h </w:instrText>
+              <w:instrText xml:space="preserve"> PAGEREF _Toc485385342 \h </w:instrText>
             </w:r>
             <w:r>
               <w:rPr>
@@ -2245,7 +2253,7 @@
               <w:szCs w:val="22"/>
             </w:rPr>
           </w:pPr>
-          <w:hyperlink w:anchor="_Toc485310906" w:history="1">
+          <w:hyperlink w:anchor="_Toc485385343" w:history="1">
             <w:r>
               <w:rPr>
                 <w:rStyle w:val="ae"/>
@@ -2272,7 +2280,7 @@
                 <w:noProof/>
                 <w:webHidden/>
               </w:rPr>
-              <w:instrText xml:space="preserve"> PAGEREF _Toc485310906 \h </w:instrText>
+              <w:instrText xml:space="preserve"> PAGEREF _Toc485385343 \h </w:instrText>
             </w:r>
             <w:r>
               <w:rPr>
@@ -2317,7 +2325,7 @@
               <w:szCs w:val="22"/>
             </w:rPr>
           </w:pPr>
-          <w:hyperlink w:anchor="_Toc485310907" w:history="1">
+          <w:hyperlink w:anchor="_Toc485385344" w:history="1">
             <w:r>
               <w:rPr>
                 <w:rStyle w:val="ae"/>
@@ -2360,7 +2368,7 @@
                 <w:noProof/>
                 <w:webHidden/>
               </w:rPr>
-              <w:instrText xml:space="preserve"> PAGEREF _Toc485310907 \h </w:instrText>
+              <w:instrText xml:space="preserve"> PAGEREF _Toc485385344 \h </w:instrText>
             </w:r>
             <w:r>
               <w:rPr>
@@ -2405,7 +2413,7 @@
               <w:szCs w:val="22"/>
             </w:rPr>
           </w:pPr>
-          <w:hyperlink w:anchor="_Toc485310908" w:history="1">
+          <w:hyperlink w:anchor="_Toc485385345" w:history="1">
             <w:r>
               <w:rPr>
                 <w:rStyle w:val="ae"/>
@@ -2448,7 +2456,7 @@
                 <w:noProof/>
                 <w:webHidden/>
               </w:rPr>
-              <w:instrText xml:space="preserve"> PAGEREF _Toc485310908 \h </w:instrText>
+              <w:instrText xml:space="preserve"> PAGEREF _Toc485385345 \h </w:instrText>
             </w:r>
             <w:r>
               <w:rPr>
@@ -2493,7 +2501,7 @@
               <w:szCs w:val="22"/>
             </w:rPr>
           </w:pPr>
-          <w:hyperlink w:anchor="_Toc485310909" w:history="1">
+          <w:hyperlink w:anchor="_Toc485385346" w:history="1">
             <w:r>
               <w:rPr>
                 <w:rStyle w:val="ae"/>
@@ -2536,7 +2544,7 @@
                 <w:noProof/>
                 <w:webHidden/>
               </w:rPr>
-              <w:instrText xml:space="preserve"> PAGEREF _Toc485310909 \h </w:instrText>
+              <w:instrText xml:space="preserve"> PAGEREF _Toc485385346 \h </w:instrText>
             </w:r>
             <w:r>
               <w:rPr>
@@ -2581,7 +2589,7 @@
               <w:szCs w:val="22"/>
             </w:rPr>
           </w:pPr>
-          <w:hyperlink w:anchor="_Toc485310910" w:history="1">
+          <w:hyperlink w:anchor="_Toc485385347" w:history="1">
             <w:r>
               <w:rPr>
                 <w:rStyle w:val="ae"/>
@@ -2624,7 +2632,7 @@
                 <w:noProof/>
                 <w:webHidden/>
               </w:rPr>
-              <w:instrText xml:space="preserve"> PAGEREF _Toc485310910 \h </w:instrText>
+              <w:instrText xml:space="preserve"> PAGEREF _Toc485385347 \h </w:instrText>
             </w:r>
             <w:r>
               <w:rPr>
@@ -2669,7 +2677,7 @@
               <w:szCs w:val="22"/>
             </w:rPr>
           </w:pPr>
-          <w:hyperlink w:anchor="_Toc485310911" w:history="1">
+          <w:hyperlink w:anchor="_Toc485385348" w:history="1">
             <w:r>
               <w:rPr>
                 <w:rStyle w:val="ae"/>
@@ -2712,7 +2720,7 @@
                 <w:noProof/>
                 <w:webHidden/>
               </w:rPr>
-              <w:instrText xml:space="preserve"> PAGEREF _Toc485310911 \h </w:instrText>
+              <w:instrText xml:space="preserve"> PAGEREF _Toc485385348 \h </w:instrText>
             </w:r>
             <w:r>
               <w:rPr>
@@ -2757,7 +2765,7 @@
               <w:szCs w:val="22"/>
             </w:rPr>
           </w:pPr>
-          <w:hyperlink w:anchor="_Toc485310912" w:history="1">
+          <w:hyperlink w:anchor="_Toc485385349" w:history="1">
             <w:r>
               <w:rPr>
                 <w:rStyle w:val="ae"/>
@@ -2800,7 +2808,7 @@
                 <w:noProof/>
                 <w:webHidden/>
               </w:rPr>
-              <w:instrText xml:space="preserve"> PAGEREF _Toc485310912 \h </w:instrText>
+              <w:instrText xml:space="preserve"> PAGEREF _Toc485385349 \h </w:instrText>
             </w:r>
             <w:r>
               <w:rPr>
@@ -2820,7 +2828,7 @@
                 <w:noProof/>
                 <w:webHidden/>
               </w:rPr>
-              <w:t>1</w:t>
+              <w:t>2</w:t>
             </w:r>
             <w:r>
               <w:rPr>
@@ -2845,7 +2853,7 @@
               <w:szCs w:val="22"/>
             </w:rPr>
           </w:pPr>
-          <w:hyperlink w:anchor="_Toc485310913" w:history="1">
+          <w:hyperlink w:anchor="_Toc485385350" w:history="1">
             <w:r>
               <w:rPr>
                 <w:rStyle w:val="ae"/>
@@ -2888,7 +2896,7 @@
                 <w:noProof/>
                 <w:webHidden/>
               </w:rPr>
-              <w:instrText xml:space="preserve"> PAGEREF _Toc485310913 \h </w:instrText>
+              <w:instrText xml:space="preserve"> PAGEREF _Toc485385350 \h </w:instrText>
             </w:r>
             <w:r>
               <w:rPr>
@@ -2908,7 +2916,7 @@
                 <w:noProof/>
                 <w:webHidden/>
               </w:rPr>
-              <w:t>1</w:t>
+              <w:t>2</w:t>
             </w:r>
             <w:r>
               <w:rPr>
@@ -2933,7 +2941,7 @@
               <w:szCs w:val="22"/>
             </w:rPr>
           </w:pPr>
-          <w:hyperlink w:anchor="_Toc485310914" w:history="1">
+          <w:hyperlink w:anchor="_Toc485385351" w:history="1">
             <w:r>
               <w:rPr>
                 <w:rStyle w:val="ae"/>
@@ -2976,7 +2984,7 @@
                 <w:noProof/>
                 <w:webHidden/>
               </w:rPr>
-              <w:instrText xml:space="preserve"> PAGEREF _Toc485310914 \h </w:instrText>
+              <w:instrText xml:space="preserve"> PAGEREF _Toc485385351 \h </w:instrText>
             </w:r>
             <w:r>
               <w:rPr>
@@ -3021,7 +3029,7 @@
               <w:szCs w:val="22"/>
             </w:rPr>
           </w:pPr>
-          <w:hyperlink w:anchor="_Toc485310915" w:history="1">
+          <w:hyperlink w:anchor="_Toc485385352" w:history="1">
             <w:r>
               <w:rPr>
                 <w:rStyle w:val="ae"/>
@@ -3064,7 +3072,7 @@
                 <w:noProof/>
                 <w:webHidden/>
               </w:rPr>
-              <w:instrText xml:space="preserve"> PAGEREF _Toc485310915 \h </w:instrText>
+              <w:instrText xml:space="preserve"> PAGEREF _Toc485385352 \h </w:instrText>
             </w:r>
             <w:r>
               <w:rPr>
@@ -3109,7 +3117,7 @@
               <w:szCs w:val="22"/>
             </w:rPr>
           </w:pPr>
-          <w:hyperlink w:anchor="_Toc485310916" w:history="1">
+          <w:hyperlink w:anchor="_Toc485385353" w:history="1">
             <w:r>
               <w:rPr>
                 <w:rStyle w:val="ae"/>
@@ -3152,7 +3160,7 @@
                 <w:noProof/>
                 <w:webHidden/>
               </w:rPr>
-              <w:instrText xml:space="preserve"> PAGEREF _Toc485310916 \h </w:instrText>
+              <w:instrText xml:space="preserve"> PAGEREF _Toc485385353 \h </w:instrText>
             </w:r>
             <w:r>
               <w:rPr>
@@ -3197,7 +3205,7 @@
               <w:szCs w:val="22"/>
             </w:rPr>
           </w:pPr>
-          <w:hyperlink w:anchor="_Toc485310917" w:history="1">
+          <w:hyperlink w:anchor="_Toc485385354" w:history="1">
             <w:r>
               <w:rPr>
                 <w:rStyle w:val="ae"/>
@@ -3240,7 +3248,7 @@
                 <w:noProof/>
                 <w:webHidden/>
               </w:rPr>
-              <w:instrText xml:space="preserve"> PAGEREF _Toc485310917 \h </w:instrText>
+              <w:instrText xml:space="preserve"> PAGEREF _Toc485385354 \h </w:instrText>
             </w:r>
             <w:r>
               <w:rPr>
@@ -3285,7 +3293,7 @@
               <w:szCs w:val="22"/>
             </w:rPr>
           </w:pPr>
-          <w:hyperlink w:anchor="_Toc485310918" w:history="1">
+          <w:hyperlink w:anchor="_Toc485385355" w:history="1">
             <w:r>
               <w:rPr>
                 <w:rStyle w:val="ae"/>
@@ -3328,7 +3336,7 @@
                 <w:noProof/>
                 <w:webHidden/>
               </w:rPr>
-              <w:instrText xml:space="preserve"> PAGEREF _Toc485310918 \h </w:instrText>
+              <w:instrText xml:space="preserve"> PAGEREF _Toc485385355 \h </w:instrText>
             </w:r>
             <w:r>
               <w:rPr>
@@ -3373,7 +3381,7 @@
               <w:szCs w:val="22"/>
             </w:rPr>
           </w:pPr>
-          <w:hyperlink w:anchor="_Toc485310919" w:history="1">
+          <w:hyperlink w:anchor="_Toc485385356" w:history="1">
             <w:r>
               <w:rPr>
                 <w:rStyle w:val="ae"/>
@@ -3416,7 +3424,7 @@
                 <w:noProof/>
                 <w:webHidden/>
               </w:rPr>
-              <w:instrText xml:space="preserve"> PAGEREF _Toc485310919 \h </w:instrText>
+              <w:instrText xml:space="preserve"> PAGEREF _Toc485385356 \h </w:instrText>
             </w:r>
             <w:r>
               <w:rPr>
@@ -3436,7 +3444,7 @@
                 <w:noProof/>
                 <w:webHidden/>
               </w:rPr>
-              <w:t>2</w:t>
+              <w:t>3</w:t>
             </w:r>
             <w:r>
               <w:rPr>
@@ -3461,7 +3469,7 @@
               <w:szCs w:val="22"/>
             </w:rPr>
           </w:pPr>
-          <w:hyperlink w:anchor="_Toc485310920" w:history="1">
+          <w:hyperlink w:anchor="_Toc485385357" w:history="1">
             <w:r>
               <w:rPr>
                 <w:rStyle w:val="ae"/>
@@ -3504,7 +3512,7 @@
                 <w:noProof/>
                 <w:webHidden/>
               </w:rPr>
-              <w:instrText xml:space="preserve"> PAGEREF _Toc485310920 \h </w:instrText>
+              <w:instrText xml:space="preserve"> PAGEREF _Toc485385357 \h </w:instrText>
             </w:r>
             <w:r>
               <w:rPr>
@@ -3524,7 +3532,7 @@
                 <w:noProof/>
                 <w:webHidden/>
               </w:rPr>
-              <w:t>2</w:t>
+              <w:t>3</w:t>
             </w:r>
             <w:r>
               <w:rPr>
@@ -3549,7 +3557,7 @@
               <w:szCs w:val="22"/>
             </w:rPr>
           </w:pPr>
-          <w:hyperlink w:anchor="_Toc485310921" w:history="1">
+          <w:hyperlink w:anchor="_Toc485385358" w:history="1">
             <w:r>
               <w:rPr>
                 <w:rStyle w:val="ae"/>
@@ -3592,7 +3600,7 @@
                 <w:noProof/>
                 <w:webHidden/>
               </w:rPr>
-              <w:instrText xml:space="preserve"> PAGEREF _Toc485310921 \h </w:instrText>
+              <w:instrText xml:space="preserve"> PAGEREF _Toc485385358 \h </w:instrText>
             </w:r>
             <w:r>
               <w:rPr>
@@ -3612,7 +3620,7 @@
                 <w:noProof/>
                 <w:webHidden/>
               </w:rPr>
-              <w:t>2</w:t>
+              <w:t>3</w:t>
             </w:r>
             <w:r>
               <w:rPr>
@@ -3637,7 +3645,7 @@
               <w:szCs w:val="22"/>
             </w:rPr>
           </w:pPr>
-          <w:hyperlink w:anchor="_Toc485310922" w:history="1">
+          <w:hyperlink w:anchor="_Toc485385359" w:history="1">
             <w:r>
               <w:rPr>
                 <w:rStyle w:val="ae"/>
@@ -3680,7 +3688,7 @@
                 <w:noProof/>
                 <w:webHidden/>
               </w:rPr>
-              <w:instrText xml:space="preserve"> PAGEREF _Toc485310922 \h </w:instrText>
+              <w:instrText xml:space="preserve"> PAGEREF _Toc485385359 \h </w:instrText>
             </w:r>
             <w:r>
               <w:rPr>
@@ -3725,7 +3733,7 @@
               <w:szCs w:val="22"/>
             </w:rPr>
           </w:pPr>
-          <w:hyperlink w:anchor="_Toc485310923" w:history="1">
+          <w:hyperlink w:anchor="_Toc485385360" w:history="1">
             <w:r>
               <w:rPr>
                 <w:rStyle w:val="ae"/>
@@ -3768,7 +3776,7 @@
                 <w:noProof/>
                 <w:webHidden/>
               </w:rPr>
-              <w:instrText xml:space="preserve"> PAGEREF _Toc485310923 \h </w:instrText>
+              <w:instrText xml:space="preserve"> PAGEREF _Toc485385360 \h </w:instrText>
             </w:r>
             <w:r>
               <w:rPr>
@@ -3813,7 +3821,7 @@
               <w:szCs w:val="22"/>
             </w:rPr>
           </w:pPr>
-          <w:hyperlink w:anchor="_Toc485310924" w:history="1">
+          <w:hyperlink w:anchor="_Toc485385361" w:history="1">
             <w:r>
               <w:rPr>
                 <w:rStyle w:val="ae"/>
@@ -3856,7 +3864,7 @@
                 <w:noProof/>
                 <w:webHidden/>
               </w:rPr>
-              <w:instrText xml:space="preserve"> PAGEREF _Toc485310924 \h </w:instrText>
+              <w:instrText xml:space="preserve"> PAGEREF _Toc485385361 \h </w:instrText>
             </w:r>
             <w:r>
               <w:rPr>
@@ -3901,7 +3909,7 @@
               <w:szCs w:val="22"/>
             </w:rPr>
           </w:pPr>
-          <w:hyperlink w:anchor="_Toc485310925" w:history="1">
+          <w:hyperlink w:anchor="_Toc485385362" w:history="1">
             <w:r>
               <w:rPr>
                 <w:rStyle w:val="ae"/>
@@ -3944,7 +3952,7 @@
                 <w:noProof/>
                 <w:webHidden/>
               </w:rPr>
-              <w:instrText xml:space="preserve"> PAGEREF _Toc485310925 \h </w:instrText>
+              <w:instrText xml:space="preserve"> PAGEREF _Toc485385362 \h </w:instrText>
             </w:r>
             <w:r>
               <w:rPr>
@@ -3964,7 +3972,7 @@
                 <w:noProof/>
                 <w:webHidden/>
               </w:rPr>
-              <w:t>3</w:t>
+              <w:t>4</w:t>
             </w:r>
             <w:r>
               <w:rPr>
@@ -3989,7 +3997,7 @@
               <w:szCs w:val="22"/>
             </w:rPr>
           </w:pPr>
-          <w:hyperlink w:anchor="_Toc485310926" w:history="1">
+          <w:hyperlink w:anchor="_Toc485385363" w:history="1">
             <w:r>
               <w:rPr>
                 <w:rStyle w:val="ae"/>
@@ -4032,7 +4040,7 @@
                 <w:noProof/>
                 <w:webHidden/>
               </w:rPr>
-              <w:instrText xml:space="preserve"> PAGEREF _Toc485310926 \h </w:instrText>
+              <w:instrText xml:space="preserve"> PAGEREF _Toc485385363 \h </w:instrText>
             </w:r>
             <w:r>
               <w:rPr>
@@ -4052,7 +4060,7 @@
                 <w:noProof/>
                 <w:webHidden/>
               </w:rPr>
-              <w:t>3</w:t>
+              <w:t>4</w:t>
             </w:r>
             <w:r>
               <w:rPr>
@@ -4064,13 +4072,6 @@
           </w:hyperlink>
         </w:p>
         <w:p>
-          <w:pPr>
-            <w:rPr>
-              <w:b/>
-              <w:bCs/>
-              <w:lang w:val="zh-TW"/>
-            </w:rPr>
-          </w:pPr>
           <w:r>
             <w:rPr>
               <w:b/>
@@ -4095,7 +4096,8 @@
           <w:lang w:val="zh-TW"/>
         </w:rPr>
       </w:pPr>
-      <w:bookmarkStart w:id="5" w:name="_Toc485310905"/>
+      <w:bookmarkStart w:id="9" w:name="_Toc485385307"/>
+      <w:bookmarkStart w:id="10" w:name="_Toc485385342"/>
       <w:r>
         <w:lastRenderedPageBreak/>
         <w:t>List of F</w:t>
@@ -4106,7 +4108,8 @@
       <w:r>
         <w:t>gures</w:t>
       </w:r>
-      <w:bookmarkEnd w:id="5"/>
+      <w:bookmarkEnd w:id="9"/>
+      <w:bookmarkEnd w:id="10"/>
     </w:p>
     <w:p>
       <w:pPr>
@@ -4277,7 +4280,8 @@
       <w:pPr>
         <w:pStyle w:val="12"/>
       </w:pPr>
-      <w:bookmarkStart w:id="6" w:name="_Toc485310906"/>
+      <w:bookmarkStart w:id="11" w:name="_Toc485385308"/>
+      <w:bookmarkStart w:id="12" w:name="_Toc485385343"/>
       <w:r>
         <w:lastRenderedPageBreak/>
         <w:t xml:space="preserve">List of </w:t>
@@ -4288,7 +4292,8 @@
         </w:rPr>
         <w:t>Tables</w:t>
       </w:r>
-      <w:bookmarkEnd w:id="6"/>
+      <w:bookmarkEnd w:id="11"/>
+      <w:bookmarkEnd w:id="12"/>
     </w:p>
     <w:p>
       <w:pPr>
@@ -4395,12 +4400,14 @@
       <w:pPr>
         <w:pStyle w:val="1"/>
       </w:pPr>
-      <w:bookmarkStart w:id="7" w:name="_Toc485310907"/>
+      <w:bookmarkStart w:id="13" w:name="_Toc485385309"/>
+      <w:bookmarkStart w:id="14" w:name="_Toc485385344"/>
       <w:r>
         <w:lastRenderedPageBreak/>
         <w:t>Introduction</w:t>
       </w:r>
-      <w:bookmarkEnd w:id="7"/>
+      <w:bookmarkEnd w:id="13"/>
+      <w:bookmarkEnd w:id="14"/>
     </w:p>
     <w:p>
       <w:pPr>
@@ -4423,11 +4430,13 @@
       <w:pPr>
         <w:pStyle w:val="1"/>
       </w:pPr>
-      <w:bookmarkStart w:id="8" w:name="_Toc485310908"/>
+      <w:bookmarkStart w:id="15" w:name="_Toc485385310"/>
+      <w:bookmarkStart w:id="16" w:name="_Toc485385345"/>
       <w:r>
         <w:t>Background</w:t>
       </w:r>
-      <w:bookmarkEnd w:id="8"/>
+      <w:bookmarkEnd w:id="15"/>
+      <w:bookmarkEnd w:id="16"/>
     </w:p>
     <w:p>
       <w:pPr>
@@ -4441,12 +4450,14 @@
       <w:pPr>
         <w:pStyle w:val="20"/>
       </w:pPr>
-      <w:bookmarkStart w:id="9" w:name="_Toc485310909"/>
+      <w:bookmarkStart w:id="17" w:name="_Toc485385311"/>
+      <w:bookmarkStart w:id="18" w:name="_Toc485385346"/>
       <w:proofErr w:type="spellStart"/>
       <w:r>
         <w:t>Qira</w:t>
       </w:r>
-      <w:bookmarkEnd w:id="9"/>
+      <w:bookmarkEnd w:id="17"/>
+      <w:bookmarkEnd w:id="18"/>
       <w:proofErr w:type="spellEnd"/>
     </w:p>
     <w:p>
@@ -4518,19 +4529,32 @@
       <w:pPr>
         <w:pStyle w:val="af3"/>
       </w:pPr>
-      <w:bookmarkStart w:id="10" w:name="_Toc485218425"/>
-      <w:bookmarkStart w:id="11" w:name="_Toc485310933"/>
+      <w:bookmarkStart w:id="19" w:name="_Toc485218425"/>
+      <w:bookmarkStart w:id="20" w:name="_Toc485310933"/>
       <w:r>
         <w:t xml:space="preserve">Figure </w:t>
       </w:r>
-      <w:fldSimple w:instr=" SEQ Figure \* ARABIC ">
-        <w:r>
-          <w:rPr>
-            <w:noProof/>
-          </w:rPr>
-          <w:t>1</w:t>
-        </w:r>
-      </w:fldSimple>
+      <w:r>
+        <w:fldChar w:fldCharType="begin"/>
+      </w:r>
+      <w:r>
+        <w:instrText xml:space="preserve"> SEQ Figure \* ARABIC </w:instrText>
+      </w:r>
+      <w:r>
+        <w:fldChar w:fldCharType="separate"/>
+      </w:r>
+      <w:r>
+        <w:rPr>
+          <w:noProof/>
+        </w:rPr>
+        <w:t>1</w:t>
+      </w:r>
+      <w:r>
+        <w:rPr>
+          <w:noProof/>
+        </w:rPr>
+        <w:fldChar w:fldCharType="end"/>
+      </w:r>
       <w:r>
         <w:t xml:space="preserve">: </w:t>
       </w:r>
@@ -4542,18 +4566,20 @@
       <w:r>
         <w:t xml:space="preserve"> structure</w:t>
       </w:r>
-      <w:bookmarkEnd w:id="10"/>
-      <w:bookmarkEnd w:id="11"/>
+      <w:bookmarkEnd w:id="19"/>
+      <w:bookmarkEnd w:id="20"/>
     </w:p>
     <w:p>
       <w:pPr>
         <w:pStyle w:val="20"/>
       </w:pPr>
-      <w:bookmarkStart w:id="12" w:name="_Toc485310910"/>
+      <w:bookmarkStart w:id="21" w:name="_Toc485385312"/>
+      <w:bookmarkStart w:id="22" w:name="_Toc485385347"/>
       <w:r>
         <w:t>Symbolic execution</w:t>
       </w:r>
-      <w:bookmarkEnd w:id="12"/>
+      <w:bookmarkEnd w:id="21"/>
+      <w:bookmarkEnd w:id="22"/>
     </w:p>
     <w:p>
       <w:pPr>
@@ -4572,11 +4598,13 @@
       <w:pPr>
         <w:pStyle w:val="20"/>
       </w:pPr>
-      <w:bookmarkStart w:id="13" w:name="_Toc485310911"/>
+      <w:bookmarkStart w:id="23" w:name="_Toc485385313"/>
+      <w:bookmarkStart w:id="24" w:name="_Toc485385348"/>
       <w:r>
         <w:t>Ponce</w:t>
       </w:r>
-      <w:bookmarkEnd w:id="13"/>
+      <w:bookmarkEnd w:id="23"/>
+      <w:bookmarkEnd w:id="24"/>
     </w:p>
     <w:p>
       <w:pPr>
@@ -4590,12 +4618,14 @@
       <w:pPr>
         <w:pStyle w:val="1"/>
       </w:pPr>
-      <w:bookmarkStart w:id="14" w:name="_Toc485310912"/>
+      <w:bookmarkStart w:id="25" w:name="_Toc485385314"/>
+      <w:bookmarkStart w:id="26" w:name="_Toc485385349"/>
       <w:r>
         <w:lastRenderedPageBreak/>
         <w:t>Design</w:t>
       </w:r>
-      <w:bookmarkEnd w:id="14"/>
+      <w:bookmarkEnd w:id="25"/>
+      <w:bookmarkEnd w:id="26"/>
     </w:p>
     <w:p>
       <w:pPr>
@@ -4609,11 +4639,13 @@
       <w:pPr>
         <w:pStyle w:val="20"/>
       </w:pPr>
-      <w:bookmarkStart w:id="15" w:name="_Toc485310913"/>
+      <w:bookmarkStart w:id="27" w:name="_Toc485385315"/>
+      <w:bookmarkStart w:id="28" w:name="_Toc485385350"/>
       <w:r>
         <w:t>Overview</w:t>
       </w:r>
-      <w:bookmarkEnd w:id="15"/>
+      <w:bookmarkEnd w:id="27"/>
+      <w:bookmarkEnd w:id="28"/>
     </w:p>
     <w:p>
       <w:pPr>
@@ -4627,11 +4659,13 @@
       <w:pPr>
         <w:pStyle w:val="20"/>
       </w:pPr>
-      <w:bookmarkStart w:id="16" w:name="_Toc485310914"/>
+      <w:bookmarkStart w:id="29" w:name="_Toc485385316"/>
+      <w:bookmarkStart w:id="30" w:name="_Toc485385351"/>
       <w:r>
         <w:t>Structure</w:t>
       </w:r>
-      <w:bookmarkEnd w:id="16"/>
+      <w:bookmarkEnd w:id="29"/>
+      <w:bookmarkEnd w:id="30"/>
     </w:p>
     <w:p>
       <w:pPr>
@@ -4645,11 +4679,13 @@
       <w:pPr>
         <w:pStyle w:val="20"/>
       </w:pPr>
-      <w:bookmarkStart w:id="17" w:name="_Toc485310915"/>
+      <w:bookmarkStart w:id="31" w:name="_Toc485385317"/>
+      <w:bookmarkStart w:id="32" w:name="_Toc485385352"/>
       <w:r>
         <w:t>Internal</w:t>
       </w:r>
-      <w:bookmarkEnd w:id="17"/>
+      <w:bookmarkEnd w:id="31"/>
+      <w:bookmarkEnd w:id="32"/>
     </w:p>
     <w:p>
       <w:pPr>
@@ -4663,11 +4699,13 @@
       <w:pPr>
         <w:pStyle w:val="20"/>
       </w:pPr>
-      <w:bookmarkStart w:id="18" w:name="_Toc485310916"/>
+      <w:bookmarkStart w:id="33" w:name="_Toc485385318"/>
+      <w:bookmarkStart w:id="34" w:name="_Toc485385353"/>
       <w:r>
         <w:t>Commands</w:t>
       </w:r>
-      <w:bookmarkEnd w:id="18"/>
+      <w:bookmarkEnd w:id="33"/>
+      <w:bookmarkEnd w:id="34"/>
     </w:p>
     <w:p>
       <w:pPr>
@@ -4681,22 +4719,35 @@
       <w:pPr>
         <w:pStyle w:val="af3"/>
       </w:pPr>
-      <w:bookmarkStart w:id="19" w:name="_Toc485218427"/>
+      <w:bookmarkStart w:id="35" w:name="_Toc485218427"/>
       <w:r>
         <w:t xml:space="preserve">Table </w:t>
       </w:r>
-      <w:fldSimple w:instr=" SEQ Table \* ARABIC ">
-        <w:r>
-          <w:rPr>
-            <w:noProof/>
-          </w:rPr>
-          <w:t>1</w:t>
-        </w:r>
-      </w:fldSimple>
+      <w:r>
+        <w:fldChar w:fldCharType="begin"/>
+      </w:r>
+      <w:r>
+        <w:instrText xml:space="preserve"> SEQ Table \* ARABIC </w:instrText>
+      </w:r>
+      <w:r>
+        <w:fldChar w:fldCharType="separate"/>
+      </w:r>
+      <w:r>
+        <w:rPr>
+          <w:noProof/>
+        </w:rPr>
+        <w:t>1</w:t>
+      </w:r>
+      <w:r>
+        <w:rPr>
+          <w:noProof/>
+        </w:rPr>
+        <w:fldChar w:fldCharType="end"/>
+      </w:r>
       <w:r>
         <w:t>: Commands</w:t>
       </w:r>
-      <w:bookmarkEnd w:id="19"/>
+      <w:bookmarkEnd w:id="35"/>
     </w:p>
     <w:tbl>
       <w:tblPr>
@@ -5030,11 +5081,13 @@
       <w:pPr>
         <w:pStyle w:val="1"/>
       </w:pPr>
-      <w:bookmarkStart w:id="20" w:name="_Toc485310917"/>
+      <w:bookmarkStart w:id="36" w:name="_Toc485385319"/>
+      <w:bookmarkStart w:id="37" w:name="_Toc485385354"/>
       <w:r>
         <w:t>Evaluation</w:t>
       </w:r>
-      <w:bookmarkEnd w:id="20"/>
+      <w:bookmarkEnd w:id="36"/>
+      <w:bookmarkEnd w:id="37"/>
     </w:p>
     <w:p>
       <w:pPr>
@@ -5048,7 +5101,8 @@
       <w:pPr>
         <w:pStyle w:val="20"/>
       </w:pPr>
-      <w:bookmarkStart w:id="21" w:name="_Toc485310918"/>
+      <w:bookmarkStart w:id="38" w:name="_Toc485385320"/>
+      <w:bookmarkStart w:id="39" w:name="_Toc485385355"/>
       <w:proofErr w:type="spellStart"/>
       <w:r>
         <w:t>Crackme</w:t>
@@ -5057,7 +5111,8 @@
       <w:r>
         <w:t xml:space="preserve"> hash</w:t>
       </w:r>
-      <w:bookmarkEnd w:id="21"/>
+      <w:bookmarkEnd w:id="38"/>
+      <w:bookmarkEnd w:id="39"/>
     </w:p>
     <w:p>
       <w:pPr>
@@ -5076,7 +5131,8 @@
       <w:pPr>
         <w:pStyle w:val="20"/>
       </w:pPr>
-      <w:bookmarkStart w:id="22" w:name="_Toc485310919"/>
+      <w:bookmarkStart w:id="40" w:name="_Toc485385321"/>
+      <w:bookmarkStart w:id="41" w:name="_Toc485385356"/>
       <w:proofErr w:type="spellStart"/>
       <w:r>
         <w:lastRenderedPageBreak/>
@@ -5090,7 +5146,8 @@
       <w:r>
         <w:t>xor</w:t>
       </w:r>
-      <w:bookmarkEnd w:id="22"/>
+      <w:bookmarkEnd w:id="40"/>
+      <w:bookmarkEnd w:id="41"/>
       <w:proofErr w:type="spellEnd"/>
     </w:p>
     <w:p>
@@ -5118,11 +5175,13 @@
       <w:pPr>
         <w:pStyle w:val="1"/>
       </w:pPr>
-      <w:bookmarkStart w:id="23" w:name="_Toc485310920"/>
+      <w:bookmarkStart w:id="42" w:name="_Toc485385322"/>
+      <w:bookmarkStart w:id="43" w:name="_Toc485385357"/>
       <w:r>
         <w:t>Related work</w:t>
       </w:r>
-      <w:bookmarkEnd w:id="23"/>
+      <w:bookmarkEnd w:id="42"/>
+      <w:bookmarkEnd w:id="43"/>
     </w:p>
     <w:p>
       <w:pPr>
@@ -5136,11 +5195,13 @@
       <w:pPr>
         <w:pStyle w:val="20"/>
       </w:pPr>
-      <w:bookmarkStart w:id="24" w:name="_Toc485310921"/>
+      <w:bookmarkStart w:id="44" w:name="_Toc485385323"/>
+      <w:bookmarkStart w:id="45" w:name="_Toc485385358"/>
       <w:r>
         <w:t>Triton</w:t>
       </w:r>
-      <w:bookmarkEnd w:id="24"/>
+      <w:bookmarkEnd w:id="44"/>
+      <w:bookmarkEnd w:id="45"/>
     </w:p>
     <w:p>
       <w:pPr>
@@ -5206,8 +5267,8 @@
       <w:pPr>
         <w:pStyle w:val="af3"/>
       </w:pPr>
-      <w:bookmarkStart w:id="25" w:name="_Toc485218426"/>
-      <w:bookmarkStart w:id="26" w:name="_Toc485310934"/>
+      <w:bookmarkStart w:id="46" w:name="_Toc485218426"/>
+      <w:bookmarkStart w:id="47" w:name="_Toc485310934"/>
       <w:r>
         <w:rPr>
           <w:rStyle w:val="af4"/>
@@ -5262,18 +5323,20 @@
       <w:r>
         <w:t>solver</w:t>
       </w:r>
-      <w:bookmarkEnd w:id="25"/>
-      <w:bookmarkEnd w:id="26"/>
+      <w:bookmarkEnd w:id="46"/>
+      <w:bookmarkEnd w:id="47"/>
     </w:p>
     <w:p>
       <w:pPr>
         <w:pStyle w:val="20"/>
       </w:pPr>
-      <w:bookmarkStart w:id="27" w:name="_Toc485310922"/>
+      <w:bookmarkStart w:id="48" w:name="_Toc485385324"/>
+      <w:bookmarkStart w:id="49" w:name="_Toc485385359"/>
       <w:r>
         <w:t>Ponce</w:t>
       </w:r>
-      <w:bookmarkEnd w:id="27"/>
+      <w:bookmarkEnd w:id="48"/>
+      <w:bookmarkEnd w:id="49"/>
     </w:p>
     <w:p>
       <w:pPr>
@@ -5287,12 +5350,14 @@
       <w:pPr>
         <w:pStyle w:val="20"/>
       </w:pPr>
-      <w:bookmarkStart w:id="28" w:name="_Toc485310923"/>
+      <w:bookmarkStart w:id="50" w:name="_Toc485385325"/>
+      <w:bookmarkStart w:id="51" w:name="_Toc485385360"/>
       <w:proofErr w:type="spellStart"/>
       <w:r>
         <w:t>Peda</w:t>
       </w:r>
-      <w:bookmarkEnd w:id="28"/>
+      <w:bookmarkEnd w:id="50"/>
+      <w:bookmarkEnd w:id="51"/>
       <w:proofErr w:type="spellEnd"/>
     </w:p>
     <w:p>
@@ -5312,11 +5377,13 @@
       <w:pPr>
         <w:pStyle w:val="1"/>
       </w:pPr>
-      <w:bookmarkStart w:id="29" w:name="_Toc485310924"/>
+      <w:bookmarkStart w:id="52" w:name="_Toc485385326"/>
+      <w:bookmarkStart w:id="53" w:name="_Toc485385361"/>
       <w:r>
         <w:t>Conclusion</w:t>
       </w:r>
-      <w:bookmarkEnd w:id="29"/>
+      <w:bookmarkEnd w:id="52"/>
+      <w:bookmarkEnd w:id="53"/>
     </w:p>
     <w:p>
       <w:pPr>
@@ -5330,12 +5397,14 @@
       <w:pPr>
         <w:pStyle w:val="1"/>
       </w:pPr>
-      <w:bookmarkStart w:id="30" w:name="_Toc485310925"/>
+      <w:bookmarkStart w:id="54" w:name="_Toc485385327"/>
+      <w:bookmarkStart w:id="55" w:name="_Toc485385362"/>
       <w:r>
         <w:lastRenderedPageBreak/>
         <w:t>Future work</w:t>
       </w:r>
-      <w:bookmarkEnd w:id="30"/>
+      <w:bookmarkEnd w:id="54"/>
+      <w:bookmarkEnd w:id="55"/>
     </w:p>
     <w:p>
       <w:pPr>
@@ -5349,11 +5418,13 @@
       <w:pPr>
         <w:pStyle w:val="1"/>
       </w:pPr>
-      <w:bookmarkStart w:id="31" w:name="_Toc485310926"/>
+      <w:bookmarkStart w:id="56" w:name="_Toc485385328"/>
+      <w:bookmarkStart w:id="57" w:name="_Toc485385363"/>
       <w:r>
         <w:t>References</w:t>
       </w:r>
-      <w:bookmarkEnd w:id="31"/>
+      <w:bookmarkEnd w:id="56"/>
+      <w:bookmarkEnd w:id="57"/>
     </w:p>
     <w:p>
       <w:pPr>
@@ -5488,7 +5559,7 @@
             <w:noProof/>
             <w:lang w:val="zh-TW"/>
           </w:rPr>
-          <w:t>II</w:t>
+          <w:t>IV</w:t>
         </w:r>
         <w:r>
           <w:fldChar w:fldCharType="end"/>
@@ -6899,13 +6970,13 @@
     <w:basedOn w:val="10"/>
     <w:link w:val="13"/>
     <w:qFormat/>
-    <w:rsid w:val="006E3DE1"/>
+    <w:rsid w:val="00F61E16"/>
     <w:pPr>
       <w:spacing w:before="100" w:beforeAutospacing="1" w:after="100" w:afterAutospacing="1" w:line="360" w:lineRule="auto"/>
       <w:jc w:val="center"/>
     </w:pPr>
     <w:rPr>
-      <w:rFonts w:ascii="Times New Roman" w:hAnsi="Times New Roman"/>
+      <w:rFonts w:ascii="Times New Roman" w:eastAsia="DFKai-SB" w:hAnsi="Times New Roman"/>
       <w:b/>
       <w:color w:val="000000" w:themeColor="text1"/>
     </w:rPr>
@@ -6929,9 +7000,9 @@
     <w:name w:val="自訂標題1 字元"/>
     <w:basedOn w:val="11"/>
     <w:link w:val="12"/>
-    <w:rsid w:val="006E3DE1"/>
+    <w:rsid w:val="00F61E16"/>
     <w:rPr>
-      <w:rFonts w:ascii="Times New Roman" w:eastAsiaTheme="majorEastAsia" w:hAnsi="Times New Roman" w:cstheme="majorBidi"/>
+      <w:rFonts w:ascii="Times New Roman" w:eastAsia="DFKai-SB" w:hAnsi="Times New Roman" w:cstheme="majorBidi"/>
       <w:b/>
       <w:color w:val="000000" w:themeColor="text1"/>
       <w:sz w:val="32"/>
@@ -6943,7 +7014,7 @@
     <w:basedOn w:val="2"/>
     <w:link w:val="23"/>
     <w:qFormat/>
-    <w:rsid w:val="006E3DE1"/>
+    <w:rsid w:val="00F61E16"/>
     <w:pPr>
       <w:numPr>
         <w:ilvl w:val="0"/>
@@ -6952,7 +7023,7 @@
       <w:spacing w:before="100" w:beforeAutospacing="1" w:after="100" w:afterAutospacing="1"/>
     </w:pPr>
     <w:rPr>
-      <w:rFonts w:ascii="Times New Roman" w:hAnsi="Times New Roman"/>
+      <w:rFonts w:ascii="Times New Roman" w:eastAsia="DFKai-SB" w:hAnsi="Times New Roman"/>
       <w:b/>
       <w:color w:val="auto"/>
     </w:rPr>
@@ -6978,9 +7049,9 @@
     <w:name w:val="自訂標題2 字元"/>
     <w:basedOn w:val="21"/>
     <w:link w:val="22"/>
-    <w:rsid w:val="006E3DE1"/>
+    <w:rsid w:val="00F61E16"/>
     <w:rPr>
-      <w:rFonts w:ascii="Times New Roman" w:eastAsiaTheme="majorEastAsia" w:hAnsi="Times New Roman" w:cstheme="majorBidi"/>
+      <w:rFonts w:ascii="Times New Roman" w:eastAsia="DFKai-SB" w:hAnsi="Times New Roman" w:cstheme="majorBidi"/>
       <w:b/>
       <w:color w:val="2E74B5" w:themeColor="accent1" w:themeShade="BF"/>
       <w:sz w:val="26"/>
@@ -7067,7 +7138,7 @@
     <w:basedOn w:val="3"/>
     <w:link w:val="33"/>
     <w:qFormat/>
-    <w:rsid w:val="006E3DE1"/>
+    <w:rsid w:val="00F61E16"/>
     <w:pPr>
       <w:numPr>
         <w:ilvl w:val="0"/>
@@ -7076,7 +7147,7 @@
       <w:spacing w:before="100" w:beforeAutospacing="1" w:after="100" w:afterAutospacing="1"/>
     </w:pPr>
     <w:rPr>
-      <w:rFonts w:ascii="Times New Roman" w:hAnsi="Times New Roman"/>
+      <w:rFonts w:ascii="Times New Roman" w:eastAsia="DFKai-SB" w:hAnsi="Times New Roman"/>
       <w:b/>
       <w:color w:val="auto"/>
     </w:rPr>
@@ -7098,9 +7169,9 @@
     <w:name w:val="自訂標題3 字元"/>
     <w:basedOn w:val="31"/>
     <w:link w:val="32"/>
-    <w:rsid w:val="006E3DE1"/>
+    <w:rsid w:val="00F61E16"/>
     <w:rPr>
-      <w:rFonts w:ascii="Times New Roman" w:eastAsiaTheme="majorEastAsia" w:hAnsi="Times New Roman" w:cstheme="majorBidi"/>
+      <w:rFonts w:ascii="Times New Roman" w:eastAsia="DFKai-SB" w:hAnsi="Times New Roman" w:cstheme="majorBidi"/>
       <w:b/>
       <w:color w:val="1F4D78" w:themeColor="accent1" w:themeShade="7F"/>
       <w:sz w:val="24"/>
@@ -7258,11 +7329,12 @@
     <w:basedOn w:val="af0"/>
     <w:link w:val="af4"/>
     <w:qFormat/>
-    <w:rsid w:val="00D131B5"/>
+    <w:rsid w:val="002F396C"/>
     <w:pPr>
       <w:jc w:val="center"/>
     </w:pPr>
     <w:rPr>
+      <w:rFonts w:eastAsia="DFKai-SB"/>
       <w:i w:val="0"/>
       <w:color w:val="auto"/>
       <w:sz w:val="28"/>
@@ -7288,9 +7360,9 @@
     <w:name w:val="自訂標號 字元"/>
     <w:basedOn w:val="af1"/>
     <w:link w:val="af3"/>
-    <w:rsid w:val="00D131B5"/>
+    <w:rsid w:val="002F396C"/>
     <w:rPr>
-      <w:rFonts w:ascii="Times New Roman" w:eastAsia="PMingLiU" w:hAnsi="Times New Roman" w:cs="Times New Roman"/>
+      <w:rFonts w:ascii="Times New Roman" w:eastAsia="DFKai-SB" w:hAnsi="Times New Roman" w:cs="Times New Roman"/>
       <w:i w:val="0"/>
       <w:iCs/>
       <w:color w:val="44546A" w:themeColor="text2"/>
@@ -7298,7 +7370,584 @@
       <w:szCs w:val="28"/>
     </w:rPr>
   </w:style>
+  <w:style w:type="paragraph" w:styleId="35">
+    <w:name w:val="toc 3"/>
+    <w:basedOn w:val="a"/>
+    <w:next w:val="a"/>
+    <w:autoRedefine/>
+    <w:uiPriority w:val="39"/>
+    <w:unhideWhenUsed/>
+    <w:rsid w:val="002F396C"/>
+    <w:pPr>
+      <w:widowControl/>
+      <w:adjustRightInd/>
+      <w:spacing w:after="100" w:line="259" w:lineRule="auto"/>
+      <w:ind w:left="440"/>
+      <w:textAlignment w:val="auto"/>
+    </w:pPr>
+    <w:rPr>
+      <w:rFonts w:asciiTheme="minorHAnsi" w:eastAsiaTheme="minorEastAsia" w:hAnsiTheme="minorHAnsi"/>
+      <w:sz w:val="22"/>
+      <w:szCs w:val="22"/>
+    </w:rPr>
+  </w:style>
 </w:styles>
+</file>
+
+<file path=word/glossary/document.xml><?xml version="1.0" encoding="utf-8"?>
+<w:glossaryDocument xmlns:wpc="http://schemas.microsoft.com/office/word/2010/wordprocessingCanvas" xmlns:cx="http://schemas.microsoft.com/office/drawing/2014/chartex" xmlns:cx1="http://schemas.microsoft.com/office/drawing/2015/9/8/chartex" xmlns:mc="http://schemas.openxmlformats.org/markup-compatibility/2006" xmlns:o="urn:schemas-microsoft-com:office:office" xmlns:r="http://schemas.openxmlformats.org/officeDocument/2006/relationships" xmlns:m="http://schemas.openxmlformats.org/officeDocument/2006/math" xmlns:v="urn:schemas-microsoft-com:vml" xmlns:wp14="http://schemas.microsoft.com/office/word/2010/wordprocessingDrawing" xmlns:wp="http://schemas.openxmlformats.org/drawingml/2006/wordprocessingDrawing" xmlns:w10="urn:schemas-microsoft-com:office:word" xmlns:w="http://schemas.openxmlformats.org/wordprocessingml/2006/main" xmlns:w14="http://schemas.microsoft.com/office/word/2010/wordml" xmlns:w15="http://schemas.microsoft.com/office/word/2012/wordml" xmlns:w16se="http://schemas.microsoft.com/office/word/2015/wordml/symex" xmlns:wpg="http://schemas.microsoft.com/office/word/2010/wordprocessingGroup" xmlns:wpi="http://schemas.microsoft.com/office/word/2010/wordprocessingInk" xmlns:wne="http://schemas.microsoft.com/office/word/2006/wordml" xmlns:wps="http://schemas.microsoft.com/office/word/2010/wordprocessingShape" mc:Ignorable="w14 w15 w16se wp14"/>
+</file>
+
+<file path=word/glossary/fontTable.xml><?xml version="1.0" encoding="utf-8"?>
+<w:fonts xmlns:mc="http://schemas.openxmlformats.org/markup-compatibility/2006" xmlns:r="http://schemas.openxmlformats.org/officeDocument/2006/relationships" xmlns:w="http://schemas.openxmlformats.org/wordprocessingml/2006/main" xmlns:w14="http://schemas.microsoft.com/office/word/2010/wordml" xmlns:w15="http://schemas.microsoft.com/office/word/2012/wordml" xmlns:w16se="http://schemas.microsoft.com/office/word/2015/wordml/symex" mc:Ignorable="w14 w15 w16se">
+  <w:font w:name="Times New Roman">
+    <w:panose1 w:val="02020603050405020304"/>
+    <w:charset w:val="00"/>
+    <w:family w:val="roman"/>
+    <w:pitch w:val="variable"/>
+    <w:sig w:usb0="E0002EFF" w:usb1="C000785B" w:usb2="00000009" w:usb3="00000000" w:csb0="000001FF" w:csb1="00000000"/>
+  </w:font>
+  <w:font w:name="Calibri">
+    <w:panose1 w:val="020F0502020204030204"/>
+    <w:charset w:val="00"/>
+    <w:family w:val="swiss"/>
+    <w:pitch w:val="variable"/>
+    <w:sig w:usb0="E0002AFF" w:usb1="C000247B" w:usb2="00000009" w:usb3="00000000" w:csb0="000001FF" w:csb1="00000000"/>
+  </w:font>
+  <w:font w:name="PMingLiU">
+    <w:altName w:val="新細明體"/>
+    <w:panose1 w:val="02020500000000000000"/>
+    <w:charset w:val="88"/>
+    <w:family w:val="roman"/>
+    <w:pitch w:val="variable"/>
+    <w:sig w:usb0="A00002FF" w:usb1="28CFFCFA" w:usb2="00000016" w:usb3="00000000" w:csb0="00100001" w:csb1="00000000"/>
+  </w:font>
+  <w:font w:name="Calibri Light">
+    <w:panose1 w:val="020F0302020204030204"/>
+    <w:charset w:val="00"/>
+    <w:family w:val="swiss"/>
+    <w:pitch w:val="variable"/>
+    <w:sig w:usb0="E0002AFF" w:usb1="C000247B" w:usb2="00000009" w:usb3="00000000" w:csb0="000001FF" w:csb1="00000000"/>
+  </w:font>
+  <w:font w:name="DFKai-SB">
+    <w:altName w:val="標楷體"/>
+    <w:panose1 w:val="03000509000000000000"/>
+    <w:charset w:val="88"/>
+    <w:family w:val="script"/>
+    <w:pitch w:val="fixed"/>
+    <w:sig w:usb0="00000003" w:usb1="080E0000" w:usb2="00000016" w:usb3="00000000" w:csb0="00100001" w:csb1="00000000"/>
+  </w:font>
+  <w:font w:name="華康隸書體">
+    <w:altName w:val="MingLiU"/>
+    <w:charset w:val="88"/>
+    <w:family w:val="modern"/>
+    <w:pitch w:val="fixed"/>
+    <w:sig w:usb0="00000001" w:usb1="08080000" w:usb2="00000010" w:usb3="00000000" w:csb0="00100000" w:csb1="00000000"/>
+  </w:font>
+  <w:font w:name="華康粗圓體">
+    <w:altName w:val="Microsoft JhengHei"/>
+    <w:charset w:val="88"/>
+    <w:family w:val="modern"/>
+    <w:pitch w:val="fixed"/>
+    <w:sig w:usb0="00000000" w:usb1="28091800" w:usb2="00000016" w:usb3="00000000" w:csb0="00100000" w:csb1="00000000"/>
+  </w:font>
+  <w:font w:name="華康細圓體">
+    <w:altName w:val="MingLiU"/>
+    <w:charset w:val="88"/>
+    <w:family w:val="modern"/>
+    <w:pitch w:val="fixed"/>
+    <w:sig w:usb0="00000000" w:usb1="28091800" w:usb2="00000016" w:usb3="00000000" w:csb0="00100000" w:csb1="00000000"/>
+  </w:font>
+  <w:font w:name="華康中黑體">
+    <w:altName w:val="Microsoft JhengHei"/>
+    <w:charset w:val="88"/>
+    <w:family w:val="modern"/>
+    <w:pitch w:val="fixed"/>
+    <w:sig w:usb0="00000000" w:usb1="28091800" w:usb2="00000016" w:usb3="00000000" w:csb0="00100000" w:csb1="00000000"/>
+  </w:font>
+</w:fonts>
+</file>
+
+<file path=word/glossary/settings.xml><?xml version="1.0" encoding="utf-8"?>
+<w:settings xmlns:mc="http://schemas.openxmlformats.org/markup-compatibility/2006" xmlns:o="urn:schemas-microsoft-com:office:office" xmlns:r="http://schemas.openxmlformats.org/officeDocument/2006/relationships" xmlns:m="http://schemas.openxmlformats.org/officeDocument/2006/math" xmlns:v="urn:schemas-microsoft-com:vml" xmlns:w10="urn:schemas-microsoft-com:office:word" xmlns:w="http://schemas.openxmlformats.org/wordprocessingml/2006/main" xmlns:w14="http://schemas.microsoft.com/office/word/2010/wordml" xmlns:w15="http://schemas.microsoft.com/office/word/2012/wordml" xmlns:w16se="http://schemas.microsoft.com/office/word/2015/wordml/symex" xmlns:sl="http://schemas.openxmlformats.org/schemaLibrary/2006/main" mc:Ignorable="w14 w15 w16se">
+  <w:view w:val="normal"/>
+  <w:defaultTabStop w:val="720"/>
+  <w:characterSpacingControl w:val="doNotCompress"/>
+  <w:compat>
+    <w:useFELayout/>
+    <w:compatSetting w:name="compatibilityMode" w:uri="http://schemas.microsoft.com/office/word" w:val="15"/>
+    <w:compatSetting w:name="overrideTableStyleFontSizeAndJustification" w:uri="http://schemas.microsoft.com/office/word" w:val="1"/>
+    <w:compatSetting w:name="enableOpenTypeFeatures" w:uri="http://schemas.microsoft.com/office/word" w:val="1"/>
+    <w:compatSetting w:name="doNotFlipMirrorIndents" w:uri="http://schemas.microsoft.com/office/word" w:val="1"/>
+    <w:compatSetting w:name="differentiateMultirowTableHeaders" w:uri="http://schemas.microsoft.com/office/word" w:val="1"/>
+  </w:compat>
+  <w:rsids>
+    <w:rsidRoot w:val="000A5470"/>
+    <w:rsid w:val="000305A4"/>
+    <w:rsid w:val="000A5470"/>
+  </w:rsids>
+  <m:mathPr>
+    <m:mathFont m:val="Cambria Math"/>
+    <m:brkBin m:val="before"/>
+    <m:brkBinSub m:val="--"/>
+    <m:smallFrac m:val="0"/>
+    <m:dispDef/>
+    <m:lMargin m:val="0"/>
+    <m:rMargin m:val="0"/>
+    <m:defJc m:val="centerGroup"/>
+    <m:wrapIndent m:val="1440"/>
+    <m:intLim m:val="subSup"/>
+    <m:naryLim m:val="undOvr"/>
+  </m:mathPr>
+  <w:themeFontLang w:val="en-US" w:eastAsia="zh-TW"/>
+  <w:clrSchemeMapping w:bg1="light1" w:t1="dark1" w:bg2="light2" w:t2="dark2" w:accent1="accent1" w:accent2="accent2" w:accent3="accent3" w:accent4="accent4" w:accent5="accent5" w:accent6="accent6" w:hyperlink="hyperlink" w:followedHyperlink="followedHyperlink"/>
+  <w:decimalSymbol w:val="."/>
+  <w:listSeparator w:val=","/>
+  <w15:chartTrackingRefBased/>
+</w:settings>
+</file>
+
+<file path=word/glossary/styles.xml><?xml version="1.0" encoding="utf-8"?>
+<w:styles xmlns:mc="http://schemas.openxmlformats.org/markup-compatibility/2006" xmlns:r="http://schemas.openxmlformats.org/officeDocument/2006/relationships" xmlns:w="http://schemas.openxmlformats.org/wordprocessingml/2006/main" xmlns:w14="http://schemas.microsoft.com/office/word/2010/wordml" xmlns:w15="http://schemas.microsoft.com/office/word/2012/wordml" xmlns:w16se="http://schemas.microsoft.com/office/word/2015/wordml/symex" mc:Ignorable="w14 w15 w16se">
+  <w:docDefaults>
+    <w:rPrDefault>
+      <w:rPr>
+        <w:rFonts w:asciiTheme="minorHAnsi" w:eastAsiaTheme="minorEastAsia" w:hAnsiTheme="minorHAnsi" w:cstheme="minorBidi"/>
+        <w:sz w:val="22"/>
+        <w:szCs w:val="22"/>
+        <w:lang w:val="en-US" w:eastAsia="zh-TW" w:bidi="ar-SA"/>
+      </w:rPr>
+    </w:rPrDefault>
+    <w:pPrDefault>
+      <w:pPr>
+        <w:spacing w:after="160" w:line="259" w:lineRule="auto"/>
+      </w:pPr>
+    </w:pPrDefault>
+  </w:docDefaults>
+  <w:latentStyles w:defLockedState="0" w:defUIPriority="99" w:defSemiHidden="0" w:defUnhideWhenUsed="0" w:defQFormat="0" w:count="371">
+    <w:lsdException w:name="Normal" w:uiPriority="0" w:qFormat="1"/>
+    <w:lsdException w:name="heading 1" w:uiPriority="9" w:qFormat="1"/>
+    <w:lsdException w:name="heading 2" w:semiHidden="1" w:uiPriority="9" w:unhideWhenUsed="1" w:qFormat="1"/>
+    <w:lsdException w:name="heading 3" w:semiHidden="1" w:uiPriority="9" w:unhideWhenUsed="1" w:qFormat="1"/>
+    <w:lsdException w:name="heading 4" w:semiHidden="1" w:uiPriority="9" w:unhideWhenUsed="1" w:qFormat="1"/>
+    <w:lsdException w:name="heading 5" w:semiHidden="1" w:uiPriority="9" w:unhideWhenUsed="1" w:qFormat="1"/>
+    <w:lsdException w:name="heading 6" w:semiHidden="1" w:uiPriority="9" w:unhideWhenUsed="1" w:qFormat="1"/>
+    <w:lsdException w:name="heading 7" w:semiHidden="1" w:uiPriority="9" w:unhideWhenUsed="1" w:qFormat="1"/>
+    <w:lsdException w:name="heading 8" w:semiHidden="1" w:uiPriority="9" w:unhideWhenUsed="1" w:qFormat="1"/>
+    <w:lsdException w:name="heading 9" w:semiHidden="1" w:uiPriority="9" w:unhideWhenUsed="1" w:qFormat="1"/>
+    <w:lsdException w:name="index 1" w:semiHidden="1" w:unhideWhenUsed="1"/>
+    <w:lsdException w:name="index 2" w:semiHidden="1" w:unhideWhenUsed="1"/>
+    <w:lsdException w:name="index 3" w:semiHidden="1" w:unhideWhenUsed="1"/>
+    <w:lsdException w:name="index 4" w:semiHidden="1" w:unhideWhenUsed="1"/>
+    <w:lsdException w:name="index 5" w:semiHidden="1" w:unhideWhenUsed="1"/>
+    <w:lsdException w:name="index 6" w:semiHidden="1" w:unhideWhenUsed="1"/>
+    <w:lsdException w:name="index 7" w:semiHidden="1" w:unhideWhenUsed="1"/>
+    <w:lsdException w:name="index 8" w:semiHidden="1" w:unhideWhenUsed="1"/>
+    <w:lsdException w:name="index 9" w:semiHidden="1" w:unhideWhenUsed="1"/>
+    <w:lsdException w:name="toc 1" w:semiHidden="1" w:uiPriority="39" w:unhideWhenUsed="1"/>
+    <w:lsdException w:name="toc 2" w:semiHidden="1" w:uiPriority="39" w:unhideWhenUsed="1"/>
+    <w:lsdException w:name="toc 3" w:semiHidden="1" w:uiPriority="39" w:unhideWhenUsed="1"/>
+    <w:lsdException w:name="toc 4" w:semiHidden="1" w:uiPriority="39" w:unhideWhenUsed="1"/>
+    <w:lsdException w:name="toc 5" w:semiHidden="1" w:uiPriority="39" w:unhideWhenUsed="1"/>
+    <w:lsdException w:name="toc 6" w:semiHidden="1" w:uiPriority="39" w:unhideWhenUsed="1"/>
+    <w:lsdException w:name="toc 7" w:semiHidden="1" w:uiPriority="39" w:unhideWhenUsed="1"/>
+    <w:lsdException w:name="toc 8" w:semiHidden="1" w:uiPriority="39" w:unhideWhenUsed="1"/>
+    <w:lsdException w:name="toc 9" w:semiHidden="1" w:uiPriority="39" w:unhideWhenUsed="1"/>
+    <w:lsdException w:name="Normal Indent" w:semiHidden="1" w:unhideWhenUsed="1"/>
+    <w:lsdException w:name="footnote text" w:semiHidden="1" w:unhideWhenUsed="1"/>
+    <w:lsdException w:name="annotation text" w:semiHidden="1" w:unhideWhenUsed="1"/>
+    <w:lsdException w:name="header" w:semiHidden="1" w:unhideWhenUsed="1"/>
+    <w:lsdException w:name="footer" w:semiHidden="1" w:unhideWhenUsed="1"/>
+    <w:lsdException w:name="index heading" w:semiHidden="1" w:unhideWhenUsed="1"/>
+    <w:lsdException w:name="caption" w:semiHidden="1" w:uiPriority="35" w:unhideWhenUsed="1" w:qFormat="1"/>
+    <w:lsdException w:name="table of figures" w:semiHidden="1" w:unhideWhenUsed="1"/>
+    <w:lsdException w:name="envelope address" w:semiHidden="1" w:unhideWhenUsed="1"/>
+    <w:lsdException w:name="envelope return" w:semiHidden="1" w:unhideWhenUsed="1"/>
+    <w:lsdException w:name="footnote reference" w:semiHidden="1" w:unhideWhenUsed="1"/>
+    <w:lsdException w:name="annotation reference" w:semiHidden="1" w:unhideWhenUsed="1"/>
+    <w:lsdException w:name="line number" w:semiHidden="1" w:unhideWhenUsed="1"/>
+    <w:lsdException w:name="page number" w:semiHidden="1" w:unhideWhenUsed="1"/>
+    <w:lsdException w:name="endnote reference" w:semiHidden="1" w:unhideWhenUsed="1"/>
+    <w:lsdException w:name="endnote text" w:semiHidden="1" w:unhideWhenUsed="1"/>
+    <w:lsdException w:name="table of authorities" w:semiHidden="1" w:unhideWhenUsed="1"/>
+    <w:lsdException w:name="macro" w:semiHidden="1" w:unhideWhenUsed="1"/>
+    <w:lsdException w:name="toa heading" w:semiHidden="1" w:unhideWhenUsed="1"/>
+    <w:lsdException w:name="List" w:semiHidden="1" w:unhideWhenUsed="1"/>
+    <w:lsdException w:name="List Bullet" w:semiHidden="1" w:unhideWhenUsed="1"/>
+    <w:lsdException w:name="List Number" w:semiHidden="1" w:unhideWhenUsed="1"/>
+    <w:lsdException w:name="List 2" w:semiHidden="1" w:unhideWhenUsed="1"/>
+    <w:lsdException w:name="List 3" w:semiHidden="1" w:unhideWhenUsed="1"/>
+    <w:lsdException w:name="List 4" w:semiHidden="1" w:unhideWhenUsed="1"/>
+    <w:lsdException w:name="List 5" w:semiHidden="1" w:unhideWhenUsed="1"/>
+    <w:lsdException w:name="List Bullet 2" w:semiHidden="1" w:unhideWhenUsed="1"/>
+    <w:lsdException w:name="List Bullet 3" w:semiHidden="1" w:unhideWhenUsed="1"/>
+    <w:lsdException w:name="List Bullet 4" w:semiHidden="1" w:unhideWhenUsed="1"/>
+    <w:lsdException w:name="List Bullet 5" w:semiHidden="1" w:unhideWhenUsed="1"/>
+    <w:lsdException w:name="List Number 2" w:semiHidden="1" w:unhideWhenUsed="1"/>
+    <w:lsdException w:name="List Number 3" w:semiHidden="1" w:unhideWhenUsed="1"/>
+    <w:lsdException w:name="List Number 4" w:semiHidden="1" w:unhideWhenUsed="1"/>
+    <w:lsdException w:name="List Number 5" w:semiHidden="1" w:unhideWhenUsed="1"/>
+    <w:lsdException w:name="Title" w:uiPriority="10" w:qFormat="1"/>
+    <w:lsdException w:name="Closing" w:semiHidden="1" w:unhideWhenUsed="1"/>
+    <w:lsdException w:name="Signature" w:semiHidden="1" w:unhideWhenUsed="1"/>
+    <w:lsdException w:name="Default Paragraph Font" w:semiHidden="1" w:uiPriority="1" w:unhideWhenUsed="1"/>
+    <w:lsdException w:name="Body Text" w:semiHidden="1" w:unhideWhenUsed="1"/>
+    <w:lsdException w:name="Body Text Indent" w:semiHidden="1" w:unhideWhenUsed="1"/>
+    <w:lsdException w:name="List Continue" w:semiHidden="1" w:unhideWhenUsed="1"/>
+    <w:lsdException w:name="List Continue 2" w:semiHidden="1" w:unhideWhenUsed="1"/>
+    <w:lsdException w:name="List Continue 3" w:semiHidden="1" w:unhideWhenUsed="1"/>
+    <w:lsdException w:name="List Continue 4" w:semiHidden="1" w:unhideWhenUsed="1"/>
+    <w:lsdException w:name="List Continue 5" w:semiHidden="1" w:unhideWhenUsed="1"/>
+    <w:lsdException w:name="Message Header" w:semiHidden="1" w:unhideWhenUsed="1"/>
+    <w:lsdException w:name="Subtitle" w:uiPriority="11" w:qFormat="1"/>
+    <w:lsdException w:name="Salutation" w:semiHidden="1" w:unhideWhenUsed="1"/>
+    <w:lsdException w:name="Date" w:semiHidden="1" w:unhideWhenUsed="1"/>
+    <w:lsdException w:name="Body Text First Indent" w:semiHidden="1" w:unhideWhenUsed="1"/>
+    <w:lsdException w:name="Body Text First Indent 2" w:semiHidden="1" w:unhideWhenUsed="1"/>
+    <w:lsdException w:name="Note Heading" w:semiHidden="1" w:unhideWhenUsed="1"/>
+    <w:lsdException w:name="Body Text 2" w:semiHidden="1" w:unhideWhenUsed="1"/>
+    <w:lsdException w:name="Body Text 3" w:semiHidden="1" w:unhideWhenUsed="1"/>
+    <w:lsdException w:name="Body Text Indent 2" w:semiHidden="1" w:unhideWhenUsed="1"/>
+    <w:lsdException w:name="Body Text Indent 3" w:semiHidden="1" w:unhideWhenUsed="1"/>
+    <w:lsdException w:name="Block Text" w:semiHidden="1" w:unhideWhenUsed="1"/>
+    <w:lsdException w:name="Hyperlink" w:semiHidden="1" w:unhideWhenUsed="1"/>
+    <w:lsdException w:name="FollowedHyperlink" w:semiHidden="1" w:unhideWhenUsed="1"/>
+    <w:lsdException w:name="Strong" w:uiPriority="22" w:qFormat="1"/>
+    <w:lsdException w:name="Emphasis" w:uiPriority="20" w:qFormat="1"/>
+    <w:lsdException w:name="Document Map" w:semiHidden="1" w:unhideWhenUsed="1"/>
+    <w:lsdException w:name="Plain Text" w:semiHidden="1" w:unhideWhenUsed="1"/>
+    <w:lsdException w:name="E-mail Signature" w:semiHidden="1" w:unhideWhenUsed="1"/>
+    <w:lsdException w:name="HTML Top of Form" w:semiHidden="1" w:unhideWhenUsed="1"/>
+    <w:lsdException w:name="HTML Bottom of Form" w:semiHidden="1" w:unhideWhenUsed="1"/>
+    <w:lsdException w:name="Normal (Web)" w:semiHidden="1" w:unhideWhenUsed="1"/>
+    <w:lsdException w:name="HTML Acronym" w:semiHidden="1" w:unhideWhenUsed="1"/>
+    <w:lsdException w:name="HTML Address" w:semiHidden="1" w:unhideWhenUsed="1"/>
+    <w:lsdException w:name="HTML Cite" w:semiHidden="1" w:unhideWhenUsed="1"/>
+    <w:lsdException w:name="HTML Code" w:semiHidden="1" w:unhideWhenUsed="1"/>
+    <w:lsdException w:name="HTML Definition" w:semiHidden="1" w:unhideWhenUsed="1"/>
+    <w:lsdException w:name="HTML Keyboard" w:semiHidden="1" w:unhideWhenUsed="1"/>
+    <w:lsdException w:name="HTML Preformatted" w:semiHidden="1" w:unhideWhenUsed="1"/>
+    <w:lsdException w:name="HTML Sample" w:semiHidden="1" w:unhideWhenUsed="1"/>
+    <w:lsdException w:name="HTML Typewriter" w:semiHidden="1" w:unhideWhenUsed="1"/>
+    <w:lsdException w:name="HTML Variable" w:semiHidden="1" w:unhideWhenUsed="1"/>
+    <w:lsdException w:name="Normal Table" w:semiHidden="1" w:unhideWhenUsed="1"/>
+    <w:lsdException w:name="annotation subject" w:semiHidden="1" w:unhideWhenUsed="1"/>
+    <w:lsdException w:name="No List" w:semiHidden="1" w:unhideWhenUsed="1"/>
+    <w:lsdException w:name="Outline List 1" w:semiHidden="1" w:unhideWhenUsed="1"/>
+    <w:lsdException w:name="Outline List 2" w:semiHidden="1" w:unhideWhenUsed="1"/>
+    <w:lsdException w:name="Outline List 3" w:semiHidden="1" w:unhideWhenUsed="1"/>
+    <w:lsdException w:name="Table Simple 1" w:semiHidden="1" w:unhideWhenUsed="1"/>
+    <w:lsdException w:name="Table Simple 2" w:semiHidden="1" w:unhideWhenUsed="1"/>
+    <w:lsdException w:name="Table Simple 3" w:semiHidden="1" w:unhideWhenUsed="1"/>
+    <w:lsdException w:name="Table Classic 1" w:semiHidden="1" w:unhideWhenUsed="1"/>
+    <w:lsdException w:name="Table Classic 2" w:semiHidden="1" w:unhideWhenUsed="1"/>
+    <w:lsdException w:name="Table Classic 3" w:semiHidden="1" w:unhideWhenUsed="1"/>
+    <w:lsdException w:name="Table Classic 4" w:semiHidden="1" w:unhideWhenUsed="1"/>
+    <w:lsdException w:name="Table Colorful 1" w:semiHidden="1" w:unhideWhenUsed="1"/>
+    <w:lsdException w:name="Table Colorful 2" w:semiHidden="1" w:unhideWhenUsed="1"/>
+    <w:lsdException w:name="Table Colorful 3" w:semiHidden="1" w:unhideWhenUsed="1"/>
+    <w:lsdException w:name="Table Columns 1" w:semiHidden="1" w:unhideWhenUsed="1"/>
+    <w:lsdException w:name="Table Columns 2" w:semiHidden="1" w:unhideWhenUsed="1"/>
+    <w:lsdException w:name="Table Columns 3" w:semiHidden="1" w:unhideWhenUsed="1"/>
+    <w:lsdException w:name="Table Columns 4" w:semiHidden="1" w:unhideWhenUsed="1"/>
+    <w:lsdException w:name="Table Columns 5" w:semiHidden="1" w:unhideWhenUsed="1"/>
+    <w:lsdException w:name="Table Grid 1" w:semiHidden="1" w:unhideWhenUsed="1"/>
+    <w:lsdException w:name="Table Grid 2" w:semiHidden="1" w:unhideWhenUsed="1"/>
+    <w:lsdException w:name="Table Grid 3" w:semiHidden="1" w:unhideWhenUsed="1"/>
+    <w:lsdException w:name="Table Grid 4" w:semiHidden="1" w:unhideWhenUsed="1"/>
+    <w:lsdException w:name="Table Grid 5" w:semiHidden="1" w:unhideWhenUsed="1"/>
+    <w:lsdException w:name="Table Grid 6" w:semiHidden="1" w:unhideWhenUsed="1"/>
+    <w:lsdException w:name="Table Grid 7" w:semiHidden="1" w:unhideWhenUsed="1"/>
+    <w:lsdException w:name="Table Grid 8" w:semiHidden="1" w:unhideWhenUsed="1"/>
+    <w:lsdException w:name="Table List 1" w:semiHidden="1" w:unhideWhenUsed="1"/>
+    <w:lsdException w:name="Table List 2" w:semiHidden="1" w:unhideWhenUsed="1"/>
+    <w:lsdException w:name="Table List 3" w:semiHidden="1" w:unhideWhenUsed="1"/>
+    <w:lsdException w:name="Table List 4" w:semiHidden="1" w:unhideWhenUsed="1"/>
+    <w:lsdException w:name="Table List 5" w:semiHidden="1" w:unhideWhenUsed="1"/>
+    <w:lsdException w:name="Table List 6" w:semiHidden="1" w:unhideWhenUsed="1"/>
+    <w:lsdException w:name="Table List 7" w:semiHidden="1" w:unhideWhenUsed="1"/>
+    <w:lsdException w:name="Table List 8" w:semiHidden="1" w:unhideWhenUsed="1"/>
+    <w:lsdException w:name="Table 3D effects 1" w:semiHidden="1" w:unhideWhenUsed="1"/>
+    <w:lsdException w:name="Table 3D effects 2" w:semiHidden="1" w:unhideWhenUsed="1"/>
+    <w:lsdException w:name="Table 3D effects 3" w:semiHidden="1" w:unhideWhenUsed="1"/>
+    <w:lsdException w:name="Table Contemporary" w:semiHidden="1" w:unhideWhenUsed="1"/>
+    <w:lsdException w:name="Table Elegant" w:semiHidden="1" w:unhideWhenUsed="1"/>
+    <w:lsdException w:name="Table Professional" w:semiHidden="1" w:unhideWhenUsed="1"/>
+    <w:lsdException w:name="Table Subtle 1" w:semiHidden="1" w:unhideWhenUsed="1"/>
+    <w:lsdException w:name="Table Subtle 2" w:semiHidden="1" w:unhideWhenUsed="1"/>
+    <w:lsdException w:name="Table Web 1" w:semiHidden="1" w:unhideWhenUsed="1"/>
+    <w:lsdException w:name="Table Web 2" w:semiHidden="1" w:unhideWhenUsed="1"/>
+    <w:lsdException w:name="Table Web 3" w:semiHidden="1" w:unhideWhenUsed="1"/>
+    <w:lsdException w:name="Balloon Text" w:semiHidden="1" w:unhideWhenUsed="1"/>
+    <w:lsdException w:name="Table Grid" w:uiPriority="39"/>
+    <w:lsdException w:name="Table Theme" w:semiHidden="1" w:unhideWhenUsed="1"/>
+    <w:lsdException w:name="Placeholder Text" w:semiHidden="1"/>
+    <w:lsdException w:name="No Spacing" w:uiPriority="1" w:qFormat="1"/>
+    <w:lsdException w:name="Light Shading" w:uiPriority="60"/>
+    <w:lsdException w:name="Light List" w:uiPriority="61"/>
+    <w:lsdException w:name="Light Grid" w:uiPriority="62"/>
+    <w:lsdException w:name="Medium Shading 1" w:uiPriority="63"/>
+    <w:lsdException w:name="Medium Shading 2" w:uiPriority="64"/>
+    <w:lsdException w:name="Medium List 1" w:uiPriority="65"/>
+    <w:lsdException w:name="Medium List 2" w:uiPriority="66"/>
+    <w:lsdException w:name="Medium Grid 1" w:uiPriority="67"/>
+    <w:lsdException w:name="Medium Grid 2" w:uiPriority="68"/>
+    <w:lsdException w:name="Medium Grid 3" w:uiPriority="69"/>
+    <w:lsdException w:name="Dark List" w:uiPriority="70"/>
+    <w:lsdException w:name="Colorful Shading" w:uiPriority="71"/>
+    <w:lsdException w:name="Colorful List" w:uiPriority="72"/>
+    <w:lsdException w:name="Colorful Grid" w:uiPriority="73"/>
+    <w:lsdException w:name="Light Shading Accent 1" w:uiPriority="60"/>
+    <w:lsdException w:name="Light List Accent 1" w:uiPriority="61"/>
+    <w:lsdException w:name="Light Grid Accent 1" w:uiPriority="62"/>
+    <w:lsdException w:name="Medium Shading 1 Accent 1" w:uiPriority="63"/>
+    <w:lsdException w:name="Medium Shading 2 Accent 1" w:uiPriority="64"/>
+    <w:lsdException w:name="Medium List 1 Accent 1" w:uiPriority="65"/>
+    <w:lsdException w:name="Revision" w:semiHidden="1"/>
+    <w:lsdException w:name="List Paragraph" w:uiPriority="34" w:qFormat="1"/>
+    <w:lsdException w:name="Quote" w:uiPriority="29" w:qFormat="1"/>
+    <w:lsdException w:name="Intense Quote" w:uiPriority="30" w:qFormat="1"/>
+    <w:lsdException w:name="Medium List 2 Accent 1" w:uiPriority="66"/>
+    <w:lsdException w:name="Medium Grid 1 Accent 1" w:uiPriority="67"/>
+    <w:lsdException w:name="Medium Grid 2 Accent 1" w:uiPriority="68"/>
+    <w:lsdException w:name="Medium Grid 3 Accent 1" w:uiPriority="69"/>
+    <w:lsdException w:name="Dark List Accent 1" w:uiPriority="70"/>
+    <w:lsdException w:name="Colorful Shading Accent 1" w:uiPriority="71"/>
+    <w:lsdException w:name="Colorful List Accent 1" w:uiPriority="72"/>
+    <w:lsdException w:name="Colorful Grid Accent 1" w:uiPriority="73"/>
+    <w:lsdException w:name="Light Shading Accent 2" w:uiPriority="60"/>
+    <w:lsdException w:name="Light List Accent 2" w:uiPriority="61"/>
+    <w:lsdException w:name="Light Grid Accent 2" w:uiPriority="62"/>
+    <w:lsdException w:name="Medium Shading 1 Accent 2" w:uiPriority="63"/>
+    <w:lsdException w:name="Medium Shading 2 Accent 2" w:uiPriority="64"/>
+    <w:lsdException w:name="Medium List 1 Accent 2" w:uiPriority="65"/>
+    <w:lsdException w:name="Medium List 2 Accent 2" w:uiPriority="66"/>
+    <w:lsdException w:name="Medium Grid 1 Accent 2" w:uiPriority="67"/>
+    <w:lsdException w:name="Medium Grid 2 Accent 2" w:uiPriority="68"/>
+    <w:lsdException w:name="Medium Grid 3 Accent 2" w:uiPriority="69"/>
+    <w:lsdException w:name="Dark List Accent 2" w:uiPriority="70"/>
+    <w:lsdException w:name="Colorful Shading Accent 2" w:uiPriority="71"/>
+    <w:lsdException w:name="Colorful List Accent 2" w:uiPriority="72"/>
+    <w:lsdException w:name="Colorful Grid Accent 2" w:uiPriority="73"/>
+    <w:lsdException w:name="Light Shading Accent 3" w:uiPriority="60"/>
+    <w:lsdException w:name="Light List Accent 3" w:uiPriority="61"/>
+    <w:lsdException w:name="Light Grid Accent 3" w:uiPriority="62"/>
+    <w:lsdException w:name="Medium Shading 1 Accent 3" w:uiPriority="63"/>
+    <w:lsdException w:name="Medium Shading 2 Accent 3" w:uiPriority="64"/>
+    <w:lsdException w:name="Medium List 1 Accent 3" w:uiPriority="65"/>
+    <w:lsdException w:name="Medium List 2 Accent 3" w:uiPriority="66"/>
+    <w:lsdException w:name="Medium Grid 1 Accent 3" w:uiPriority="67"/>
+    <w:lsdException w:name="Medium Grid 2 Accent 3" w:uiPriority="68"/>
+    <w:lsdException w:name="Medium Grid 3 Accent 3" w:uiPriority="69"/>
+    <w:lsdException w:name="Dark List Accent 3" w:uiPriority="70"/>
+    <w:lsdException w:name="Colorful Shading Accent 3" w:uiPriority="71"/>
+    <w:lsdException w:name="Colorful List Accent 3" w:uiPriority="72"/>
+    <w:lsdException w:name="Colorful Grid Accent 3" w:uiPriority="73"/>
+    <w:lsdException w:name="Light Shading Accent 4" w:uiPriority="60"/>
+    <w:lsdException w:name="Light List Accent 4" w:uiPriority="61"/>
+    <w:lsdException w:name="Light Grid Accent 4" w:uiPriority="62"/>
+    <w:lsdException w:name="Medium Shading 1 Accent 4" w:uiPriority="63"/>
+    <w:lsdException w:name="Medium Shading 2 Accent 4" w:uiPriority="64"/>
+    <w:lsdException w:name="Medium List 1 Accent 4" w:uiPriority="65"/>
+    <w:lsdException w:name="Medium List 2 Accent 4" w:uiPriority="66"/>
+    <w:lsdException w:name="Medium Grid 1 Accent 4" w:uiPriority="67"/>
+    <w:lsdException w:name="Medium Grid 2 Accent 4" w:uiPriority="68"/>
+    <w:lsdException w:name="Medium Grid 3 Accent 4" w:uiPriority="69"/>
+    <w:lsdException w:name="Dark List Accent 4" w:uiPriority="70"/>
+    <w:lsdException w:name="Colorful Shading Accent 4" w:uiPriority="71"/>
+    <w:lsdException w:name="Colorful List Accent 4" w:uiPriority="72"/>
+    <w:lsdException w:name="Colorful Grid Accent 4" w:uiPriority="73"/>
+    <w:lsdException w:name="Light Shading Accent 5" w:uiPriority="60"/>
+    <w:lsdException w:name="Light List Accent 5" w:uiPriority="61"/>
+    <w:lsdException w:name="Light Grid Accent 5" w:uiPriority="62"/>
+    <w:lsdException w:name="Medium Shading 1 Accent 5" w:uiPriority="63"/>
+    <w:lsdException w:name="Medium Shading 2 Accent 5" w:uiPriority="64"/>
+    <w:lsdException w:name="Medium List 1 Accent 5" w:uiPriority="65"/>
+    <w:lsdException w:name="Medium List 2 Accent 5" w:uiPriority="66"/>
+    <w:lsdException w:name="Medium Grid 1 Accent 5" w:uiPriority="67"/>
+    <w:lsdException w:name="Medium Grid 2 Accent 5" w:uiPriority="68"/>
+    <w:lsdException w:name="Medium Grid 3 Accent 5" w:uiPriority="69"/>
+    <w:lsdException w:name="Dark List Accent 5" w:uiPriority="70"/>
+    <w:lsdException w:name="Colorful Shading Accent 5" w:uiPriority="71"/>
+    <w:lsdException w:name="Colorful List Accent 5" w:uiPriority="72"/>
+    <w:lsdException w:name="Colorful Grid Accent 5" w:uiPriority="73"/>
+    <w:lsdException w:name="Light Shading Accent 6" w:uiPriority="60"/>
+    <w:lsdException w:name="Light List Accent 6" w:uiPriority="61"/>
+    <w:lsdException w:name="Light Grid Accent 6" w:uiPriority="62"/>
+    <w:lsdException w:name="Medium Shading 1 Accent 6" w:uiPriority="63"/>
+    <w:lsdException w:name="Medium Shading 2 Accent 6" w:uiPriority="64"/>
+    <w:lsdException w:name="Medium List 1 Accent 6" w:uiPriority="65"/>
+    <w:lsdException w:name="Medium List 2 Accent 6" w:uiPriority="66"/>
+    <w:lsdException w:name="Medium Grid 1 Accent 6" w:uiPriority="67"/>
+    <w:lsdException w:name="Medium Grid 2 Accent 6" w:uiPriority="68"/>
+    <w:lsdException w:name="Medium Grid 3 Accent 6" w:uiPriority="69"/>
+    <w:lsdException w:name="Dark List Accent 6" w:uiPriority="70"/>
+    <w:lsdException w:name="Colorful Shading Accent 6" w:uiPriority="71"/>
+    <w:lsdException w:name="Colorful List Accent 6" w:uiPriority="72"/>
+    <w:lsdException w:name="Colorful Grid Accent 6" w:uiPriority="73"/>
+    <w:lsdException w:name="Subtle Emphasis" w:uiPriority="19" w:qFormat="1"/>
+    <w:lsdException w:name="Intense Emphasis" w:uiPriority="21" w:qFormat="1"/>
+    <w:lsdException w:name="Subtle Reference" w:uiPriority="31" w:qFormat="1"/>
+    <w:lsdException w:name="Intense Reference" w:uiPriority="32" w:qFormat="1"/>
+    <w:lsdException w:name="Book Title" w:uiPriority="33" w:qFormat="1"/>
+    <w:lsdException w:name="Bibliography" w:semiHidden="1" w:uiPriority="37" w:unhideWhenUsed="1"/>
+    <w:lsdException w:name="TOC Heading" w:semiHidden="1" w:uiPriority="39" w:unhideWhenUsed="1" w:qFormat="1"/>
+    <w:lsdException w:name="Plain Table 1" w:uiPriority="41"/>
+    <w:lsdException w:name="Plain Table 2" w:uiPriority="42"/>
+    <w:lsdException w:name="Plain Table 3" w:uiPriority="43"/>
+    <w:lsdException w:name="Plain Table 4" w:uiPriority="44"/>
+    <w:lsdException w:name="Plain Table 5" w:uiPriority="45"/>
+    <w:lsdException w:name="Grid Table Light" w:uiPriority="40"/>
+    <w:lsdException w:name="Grid Table 1 Light" w:uiPriority="46"/>
+    <w:lsdException w:name="Grid Table 2" w:uiPriority="47"/>
+    <w:lsdException w:name="Grid Table 3" w:uiPriority="48"/>
+    <w:lsdException w:name="Grid Table 4" w:uiPriority="49"/>
+    <w:lsdException w:name="Grid Table 5 Dark" w:uiPriority="50"/>
+    <w:lsdException w:name="Grid Table 6 Colorful" w:uiPriority="51"/>
+    <w:lsdException w:name="Grid Table 7 Colorful" w:uiPriority="52"/>
+    <w:lsdException w:name="Grid Table 1 Light Accent 1" w:uiPriority="46"/>
+    <w:lsdException w:name="Grid Table 2 Accent 1" w:uiPriority="47"/>
+    <w:lsdException w:name="Grid Table 3 Accent 1" w:uiPriority="48"/>
+    <w:lsdException w:name="Grid Table 4 Accent 1" w:uiPriority="49"/>
+    <w:lsdException w:name="Grid Table 5 Dark Accent 1" w:uiPriority="50"/>
+    <w:lsdException w:name="Grid Table 6 Colorful Accent 1" w:uiPriority="51"/>
+    <w:lsdException w:name="Grid Table 7 Colorful Accent 1" w:uiPriority="52"/>
+    <w:lsdException w:name="Grid Table 1 Light Accent 2" w:uiPriority="46"/>
+    <w:lsdException w:name="Grid Table 2 Accent 2" w:uiPriority="47"/>
+    <w:lsdException w:name="Grid Table 3 Accent 2" w:uiPriority="48"/>
+    <w:lsdException w:name="Grid Table 4 Accent 2" w:uiPriority="49"/>
+    <w:lsdException w:name="Grid Table 5 Dark Accent 2" w:uiPriority="50"/>
+    <w:lsdException w:name="Grid Table 6 Colorful Accent 2" w:uiPriority="51"/>
+    <w:lsdException w:name="Grid Table 7 Colorful Accent 2" w:uiPriority="52"/>
+    <w:lsdException w:name="Grid Table 1 Light Accent 3" w:uiPriority="46"/>
+    <w:lsdException w:name="Grid Table 2 Accent 3" w:uiPriority="47"/>
+    <w:lsdException w:name="Grid Table 3 Accent 3" w:uiPriority="48"/>
+    <w:lsdException w:name="Grid Table 4 Accent 3" w:uiPriority="49"/>
+    <w:lsdException w:name="Grid Table 5 Dark Accent 3" w:uiPriority="50"/>
+    <w:lsdException w:name="Grid Table 6 Colorful Accent 3" w:uiPriority="51"/>
+    <w:lsdException w:name="Grid Table 7 Colorful Accent 3" w:uiPriority="52"/>
+    <w:lsdException w:name="Grid Table 1 Light Accent 4" w:uiPriority="46"/>
+    <w:lsdException w:name="Grid Table 2 Accent 4" w:uiPriority="47"/>
+    <w:lsdException w:name="Grid Table 3 Accent 4" w:uiPriority="48"/>
+    <w:lsdException w:name="Grid Table 4 Accent 4" w:uiPriority="49"/>
+    <w:lsdException w:name="Grid Table 5 Dark Accent 4" w:uiPriority="50"/>
+    <w:lsdException w:name="Grid Table 6 Colorful Accent 4" w:uiPriority="51"/>
+    <w:lsdException w:name="Grid Table 7 Colorful Accent 4" w:uiPriority="52"/>
+    <w:lsdException w:name="Grid Table 1 Light Accent 5" w:uiPriority="46"/>
+    <w:lsdException w:name="Grid Table 2 Accent 5" w:uiPriority="47"/>
+    <w:lsdException w:name="Grid Table 3 Accent 5" w:uiPriority="48"/>
+    <w:lsdException w:name="Grid Table 4 Accent 5" w:uiPriority="49"/>
+    <w:lsdException w:name="Grid Table 5 Dark Accent 5" w:uiPriority="50"/>
+    <w:lsdException w:name="Grid Table 6 Colorful Accent 5" w:uiPriority="51"/>
+    <w:lsdException w:name="Grid Table 7 Colorful Accent 5" w:uiPriority="52"/>
+    <w:lsdException w:name="Grid Table 1 Light Accent 6" w:uiPriority="46"/>
+    <w:lsdException w:name="Grid Table 2 Accent 6" w:uiPriority="47"/>
+    <w:lsdException w:name="Grid Table 3 Accent 6" w:uiPriority="48"/>
+    <w:lsdException w:name="Grid Table 4 Accent 6" w:uiPriority="49"/>
+    <w:lsdException w:name="Grid Table 5 Dark Accent 6" w:uiPriority="50"/>
+    <w:lsdException w:name="Grid Table 6 Colorful Accent 6" w:uiPriority="51"/>
+    <w:lsdException w:name="Grid Table 7 Colorful Accent 6" w:uiPriority="52"/>
+    <w:lsdException w:name="List Table 1 Light" w:uiPriority="46"/>
+    <w:lsdException w:name="List Table 2" w:uiPriority="47"/>
+    <w:lsdException w:name="List Table 3" w:uiPriority="48"/>
+    <w:lsdException w:name="List Table 4" w:uiPriority="49"/>
+    <w:lsdException w:name="List Table 5 Dark" w:uiPriority="50"/>
+    <w:lsdException w:name="List Table 6 Colorful" w:uiPriority="51"/>
+    <w:lsdException w:name="List Table 7 Colorful" w:uiPriority="52"/>
+    <w:lsdException w:name="List Table 1 Light Accent 1" w:uiPriority="46"/>
+    <w:lsdException w:name="List Table 2 Accent 1" w:uiPriority="47"/>
+    <w:lsdException w:name="List Table 3 Accent 1" w:uiPriority="48"/>
+    <w:lsdException w:name="List Table 4 Accent 1" w:uiPriority="49"/>
+    <w:lsdException w:name="List Table 5 Dark Accent 1" w:uiPriority="50"/>
+    <w:lsdException w:name="List Table 6 Colorful Accent 1" w:uiPriority="51"/>
+    <w:lsdException w:name="List Table 7 Colorful Accent 1" w:uiPriority="52"/>
+    <w:lsdException w:name="List Table 1 Light Accent 2" w:uiPriority="46"/>
+    <w:lsdException w:name="List Table 2 Accent 2" w:uiPriority="47"/>
+    <w:lsdException w:name="List Table 3 Accent 2" w:uiPriority="48"/>
+    <w:lsdException w:name="List Table 4 Accent 2" w:uiPriority="49"/>
+    <w:lsdException w:name="List Table 5 Dark Accent 2" w:uiPriority="50"/>
+    <w:lsdException w:name="List Table 6 Colorful Accent 2" w:uiPriority="51"/>
+    <w:lsdException w:name="List Table 7 Colorful Accent 2" w:uiPriority="52"/>
+    <w:lsdException w:name="List Table 1 Light Accent 3" w:uiPriority="46"/>
+    <w:lsdException w:name="List Table 2 Accent 3" w:uiPriority="47"/>
+    <w:lsdException w:name="List Table 3 Accent 3" w:uiPriority="48"/>
+    <w:lsdException w:name="List Table 4 Accent 3" w:uiPriority="49"/>
+    <w:lsdException w:name="List Table 5 Dark Accent 3" w:uiPriority="50"/>
+    <w:lsdException w:name="List Table 6 Colorful Accent 3" w:uiPriority="51"/>
+    <w:lsdException w:name="List Table 7 Colorful Accent 3" w:uiPriority="52"/>
+    <w:lsdException w:name="List Table 1 Light Accent 4" w:uiPriority="46"/>
+    <w:lsdException w:name="List Table 2 Accent 4" w:uiPriority="47"/>
+    <w:lsdException w:name="List Table 3 Accent 4" w:uiPriority="48"/>
+    <w:lsdException w:name="List Table 4 Accent 4" w:uiPriority="49"/>
+    <w:lsdException w:name="List Table 5 Dark Accent 4" w:uiPriority="50"/>
+    <w:lsdException w:name="List Table 6 Colorful Accent 4" w:uiPriority="51"/>
+    <w:lsdException w:name="List Table 7 Colorful Accent 4" w:uiPriority="52"/>
+    <w:lsdException w:name="List Table 1 Light Accent 5" w:uiPriority="46"/>
+    <w:lsdException w:name="List Table 2 Accent 5" w:uiPriority="47"/>
+    <w:lsdException w:name="List Table 3 Accent 5" w:uiPriority="48"/>
+    <w:lsdException w:name="List Table 4 Accent 5" w:uiPriority="49"/>
+    <w:lsdException w:name="List Table 5 Dark Accent 5" w:uiPriority="50"/>
+    <w:lsdException w:name="List Table 6 Colorful Accent 5" w:uiPriority="51"/>
+    <w:lsdException w:name="List Table 7 Colorful Accent 5" w:uiPriority="52"/>
+    <w:lsdException w:name="List Table 1 Light Accent 6" w:uiPriority="46"/>
+    <w:lsdException w:name="List Table 2 Accent 6" w:uiPriority="47"/>
+    <w:lsdException w:name="List Table 3 Accent 6" w:uiPriority="48"/>
+    <w:lsdException w:name="List Table 4 Accent 6" w:uiPriority="49"/>
+    <w:lsdException w:name="List Table 5 Dark Accent 6" w:uiPriority="50"/>
+    <w:lsdException w:name="List Table 6 Colorful Accent 6" w:uiPriority="51"/>
+    <w:lsdException w:name="List Table 7 Colorful Accent 6" w:uiPriority="52"/>
+  </w:latentStyles>
+  <w:style w:type="paragraph" w:default="1" w:styleId="a">
+    <w:name w:val="Normal"/>
+    <w:qFormat/>
+  </w:style>
+  <w:style w:type="character" w:default="1" w:styleId="a0">
+    <w:name w:val="Default Paragraph Font"/>
+    <w:uiPriority w:val="1"/>
+    <w:semiHidden/>
+    <w:unhideWhenUsed/>
+  </w:style>
+  <w:style w:type="table" w:default="1" w:styleId="a1">
+    <w:name w:val="Normal Table"/>
+    <w:uiPriority w:val="99"/>
+    <w:semiHidden/>
+    <w:unhideWhenUsed/>
+    <w:tblPr>
+      <w:tblInd w:w="0" w:type="dxa"/>
+      <w:tblCellMar>
+        <w:top w:w="0" w:type="dxa"/>
+        <w:left w:w="108" w:type="dxa"/>
+        <w:bottom w:w="0" w:type="dxa"/>
+        <w:right w:w="108" w:type="dxa"/>
+      </w:tblCellMar>
+    </w:tblPr>
+  </w:style>
+  <w:style w:type="numbering" w:default="1" w:styleId="a2">
+    <w:name w:val="No List"/>
+    <w:uiPriority w:val="99"/>
+    <w:semiHidden/>
+    <w:unhideWhenUsed/>
+  </w:style>
+  <w:style w:type="paragraph" w:customStyle="1" w:styleId="5F3B3BC3E2504F1384AD7C96FBA744C9">
+    <w:name w:val="5F3B3BC3E2504F1384AD7C96FBA744C9"/>
+    <w:rsid w:val="000A5470"/>
+  </w:style>
+  <w:style w:type="paragraph" w:customStyle="1" w:styleId="90A174A63F3A4C118F2ECE26409B2F55">
+    <w:name w:val="90A174A63F3A4C118F2ECE26409B2F55"/>
+    <w:rsid w:val="000A5470"/>
+  </w:style>
+  <w:style w:type="paragraph" w:customStyle="1" w:styleId="17B84D3FA02D429D9643F81BEA17B9A8">
+    <w:name w:val="17B84D3FA02D429D9643F81BEA17B9A8"/>
+    <w:rsid w:val="000A5470"/>
+  </w:style>
+</w:styles>
+</file>
+
+<file path=word/glossary/webSettings.xml><?xml version="1.0" encoding="utf-8"?>
+<w:webSettings xmlns:mc="http://schemas.openxmlformats.org/markup-compatibility/2006" xmlns:r="http://schemas.openxmlformats.org/officeDocument/2006/relationships" xmlns:w="http://schemas.openxmlformats.org/wordprocessingml/2006/main" xmlns:w14="http://schemas.microsoft.com/office/word/2010/wordml" xmlns:w15="http://schemas.microsoft.com/office/word/2012/wordml" xmlns:w16se="http://schemas.microsoft.com/office/word/2015/wordml/symex" mc:Ignorable="w14 w15 w16se">
+  <w:optimizeForBrowser/>
+  <w:allowPNG/>
+</w:webSettings>
 </file>
 
 <file path=word/theme/theme1.xml><?xml version="1.0" encoding="utf-8"?>
@@ -7567,7 +8216,7 @@
 </file>
 
 <file path=customXml/itemProps1.xml><?xml version="1.0" encoding="utf-8"?>
-<ds:datastoreItem xmlns:ds="http://schemas.openxmlformats.org/officeDocument/2006/customXml" ds:itemID="{4B3F2201-603A-4E49-AD62-EBFF88048050}">
+<ds:datastoreItem xmlns:ds="http://schemas.openxmlformats.org/officeDocument/2006/customXml" ds:itemID="{4CD0E051-C2B9-43A4-909A-5E509EFFFDB7}">
   <ds:schemaRefs>
     <ds:schemaRef ds:uri="http://schemas.openxmlformats.org/officeDocument/2006/bibliography"/>
   </ds:schemaRefs>
